--- a/考研Notes/毛中特整理.docx
+++ b/考研Notes/毛中特整理.docx
@@ -1,6 +1,6 @@
 
 <file path=word/document.xml><?xml version="1.0" encoding="utf-8"?>
-<w:document xmlns:wpc="http://schemas.microsoft.com/office/word/2010/wordprocessingCanvas" xmlns:mc="http://schemas.openxmlformats.org/markup-compatibility/2006" xmlns:o="urn:schemas-microsoft-com:office:office" xmlns:r="http://schemas.openxmlformats.org/officeDocument/2006/relationships" xmlns:m="http://schemas.openxmlformats.org/officeDocument/2006/math" xmlns:v="urn:schemas-microsoft-com:vml" xmlns:wp14="http://schemas.microsoft.com/office/word/2010/wordprocessingDrawing" xmlns:wp="http://schemas.openxmlformats.org/drawingml/2006/wordprocessingDrawing" xmlns:w10="urn:schemas-microsoft-com:office:word" xmlns:w="http://schemas.openxmlformats.org/wordprocessingml/2006/main" xmlns:w14="http://schemas.microsoft.com/office/word/2010/wordml" xmlns:w15="http://schemas.microsoft.com/office/word/2012/wordml" xmlns:wpg="http://schemas.microsoft.com/office/word/2010/wordprocessingGroup" xmlns:wpi="http://schemas.microsoft.com/office/word/2010/wordprocessingInk" xmlns:wne="http://schemas.microsoft.com/office/word/2006/wordml" xmlns:wps="http://schemas.microsoft.com/office/word/2010/wordprocessingShape" mc:Ignorable="w14 w15 wp14">
+<w:document xmlns:wpc="http://schemas.microsoft.com/office/word/2010/wordprocessingCanvas" xmlns:cx="http://schemas.microsoft.com/office/drawing/2014/chartex" xmlns:cx1="http://schemas.microsoft.com/office/drawing/2015/9/8/chartex" xmlns:cx2="http://schemas.microsoft.com/office/drawing/2015/10/21/chartex" xmlns:cx3="http://schemas.microsoft.com/office/drawing/2016/5/9/chartex" xmlns:cx4="http://schemas.microsoft.com/office/drawing/2016/5/10/chartex" xmlns:cx5="http://schemas.microsoft.com/office/drawing/2016/5/11/chartex" xmlns:cx6="http://schemas.microsoft.com/office/drawing/2016/5/12/chartex" xmlns:cx7="http://schemas.microsoft.com/office/drawing/2016/5/13/chartex" xmlns:cx8="http://schemas.microsoft.com/office/drawing/2016/5/14/chartex" xmlns:mc="http://schemas.openxmlformats.org/markup-compatibility/2006" xmlns:aink="http://schemas.microsoft.com/office/drawing/2016/ink" xmlns:am3d="http://schemas.microsoft.com/office/drawing/2017/model3d" xmlns:o="urn:schemas-microsoft-com:office:office" xmlns:r="http://schemas.openxmlformats.org/officeDocument/2006/relationships" xmlns:m="http://schemas.openxmlformats.org/officeDocument/2006/math" xmlns:v="urn:schemas-microsoft-com:vml" xmlns:wp14="http://schemas.microsoft.com/office/word/2010/wordprocessingDrawing" xmlns:wp="http://schemas.openxmlformats.org/drawingml/2006/wordprocessingDrawing" xmlns:w10="urn:schemas-microsoft-com:office:word" xmlns:w="http://schemas.openxmlformats.org/wordprocessingml/2006/main" xmlns:w14="http://schemas.microsoft.com/office/word/2010/wordml" xmlns:w15="http://schemas.microsoft.com/office/word/2012/wordml" xmlns:w16cid="http://schemas.microsoft.com/office/word/2016/wordml/cid" xmlns:w16se="http://schemas.microsoft.com/office/word/2015/wordml/symex" xmlns:wpg="http://schemas.microsoft.com/office/word/2010/wordprocessingGroup" xmlns:wpi="http://schemas.microsoft.com/office/word/2010/wordprocessingInk" xmlns:wne="http://schemas.microsoft.com/office/word/2006/wordml" xmlns:wps="http://schemas.microsoft.com/office/word/2010/wordprocessingShape" mc:Ignorable="w14 w15 w16se w16cid wp14">
   <w:body>
     <w:p>
       <w:pPr>
@@ -51,11 +51,6 @@
       </w:r>
     </w:p>
     <w:p>
-      <w:pPr>
-        <w:rPr>
-          <w:rFonts w:hint="eastAsia"/>
-        </w:rPr>
-      </w:pPr>
       <w:r>
         <w:t>最主要矛盾</w:t>
       </w:r>
@@ -80,15 +75,7 @@
         <w:t>：</w:t>
       </w:r>
       <w:r>
-        <w:t>反帝反</w:t>
-      </w:r>
-      <w:proofErr w:type="gramStart"/>
-      <w:r>
-        <w:t>封反官</w:t>
-      </w:r>
-      <w:proofErr w:type="gramEnd"/>
-      <w:r>
-        <w:t>资</w:t>
+        <w:t>反帝反封反官资</w:t>
       </w:r>
     </w:p>
     <w:p>
@@ -183,15 +170,7 @@
         <w:t>，</w:t>
       </w:r>
       <w:r>
-        <w:t>反帝反</w:t>
-      </w:r>
-      <w:proofErr w:type="gramStart"/>
-      <w:r>
-        <w:t>封反官</w:t>
-      </w:r>
-      <w:proofErr w:type="gramEnd"/>
-      <w:r>
-        <w:t>资的革命</w:t>
+        <w:t>反帝反封反官资的革命</w:t>
       </w:r>
       <w:r>
         <w:rPr>
@@ -272,11 +251,6 @@
       </w:r>
     </w:p>
     <w:p>
-      <w:pPr>
-        <w:rPr>
-          <w:rFonts w:hint="eastAsia"/>
-        </w:rPr>
-      </w:pPr>
       <w:r>
         <w:t>工人阶级</w:t>
       </w:r>
@@ -413,15 +387,7 @@
         <w:t>——</w:t>
       </w:r>
       <w:r>
-        <w:t>坚决</w:t>
-      </w:r>
-      <w:proofErr w:type="gramStart"/>
-      <w:r>
-        <w:t>行彻底</w:t>
-      </w:r>
-      <w:proofErr w:type="gramEnd"/>
-      <w:r>
-        <w:t>性</w:t>
+        <w:t>坚决行彻底性</w:t>
       </w:r>
       <w:r>
         <w:rPr>
@@ -512,7 +478,7 @@
     </w:p>
     <w:tbl>
       <w:tblPr>
-        <w:tblStyle w:val="af0"/>
+        <w:tblStyle w:val="af4"/>
         <w:tblW w:w="0" w:type="auto"/>
         <w:tblLook w:val="04A0" w:firstRow="1" w:lastRow="0" w:firstColumn="1" w:lastColumn="0" w:noHBand="0" w:noVBand="1"/>
       </w:tblPr>
@@ -532,7 +498,6 @@
           <w:p>
             <w:pPr>
               <w:rPr>
-                <w:rFonts w:hint="eastAsia"/>
                 <w:sz w:val="18"/>
               </w:rPr>
             </w:pPr>
@@ -545,7 +510,6 @@
           <w:p>
             <w:pPr>
               <w:rPr>
-                <w:rFonts w:hint="eastAsia"/>
                 <w:sz w:val="18"/>
               </w:rPr>
             </w:pPr>
@@ -565,7 +529,6 @@
           <w:p>
             <w:pPr>
               <w:rPr>
-                <w:rFonts w:hint="eastAsia"/>
                 <w:sz w:val="18"/>
               </w:rPr>
             </w:pPr>
@@ -585,7 +548,6 @@
           <w:p>
             <w:pPr>
               <w:rPr>
-                <w:rFonts w:hint="eastAsia"/>
                 <w:sz w:val="18"/>
               </w:rPr>
             </w:pPr>
@@ -605,7 +567,6 @@
           <w:p>
             <w:pPr>
               <w:rPr>
-                <w:rFonts w:hint="eastAsia"/>
                 <w:sz w:val="18"/>
               </w:rPr>
             </w:pPr>
@@ -625,7 +586,6 @@
           <w:p>
             <w:pPr>
               <w:rPr>
-                <w:rFonts w:hint="eastAsia"/>
                 <w:sz w:val="18"/>
               </w:rPr>
             </w:pPr>
@@ -647,7 +607,6 @@
           <w:p>
             <w:pPr>
               <w:rPr>
-                <w:rFonts w:hint="eastAsia"/>
                 <w:sz w:val="18"/>
               </w:rPr>
             </w:pPr>
@@ -674,7 +633,6 @@
           <w:p>
             <w:pPr>
               <w:rPr>
-                <w:rFonts w:hint="eastAsia"/>
                 <w:sz w:val="18"/>
               </w:rPr>
             </w:pPr>
@@ -694,7 +652,6 @@
           <w:p>
             <w:pPr>
               <w:rPr>
-                <w:rFonts w:hint="eastAsia"/>
                 <w:sz w:val="18"/>
               </w:rPr>
             </w:pPr>
@@ -714,7 +671,6 @@
           <w:p>
             <w:pPr>
               <w:rPr>
-                <w:rFonts w:hint="eastAsia"/>
                 <w:sz w:val="18"/>
               </w:rPr>
             </w:pPr>
@@ -734,7 +690,6 @@
           <w:p>
             <w:pPr>
               <w:rPr>
-                <w:rFonts w:hint="eastAsia"/>
                 <w:sz w:val="18"/>
               </w:rPr>
             </w:pPr>
@@ -754,7 +709,6 @@
           <w:p>
             <w:pPr>
               <w:rPr>
-                <w:rFonts w:hint="eastAsia"/>
                 <w:sz w:val="18"/>
               </w:rPr>
             </w:pPr>
@@ -776,7 +730,6 @@
           <w:p>
             <w:pPr>
               <w:rPr>
-                <w:rFonts w:hint="eastAsia"/>
                 <w:sz w:val="18"/>
               </w:rPr>
             </w:pPr>
@@ -803,7 +756,6 @@
           <w:p>
             <w:pPr>
               <w:rPr>
-                <w:rFonts w:hint="eastAsia"/>
                 <w:sz w:val="18"/>
               </w:rPr>
             </w:pPr>
@@ -823,7 +775,6 @@
           <w:p>
             <w:pPr>
               <w:rPr>
-                <w:rFonts w:hint="eastAsia"/>
                 <w:sz w:val="18"/>
               </w:rPr>
             </w:pPr>
@@ -843,7 +794,6 @@
           <w:p>
             <w:pPr>
               <w:rPr>
-                <w:rFonts w:hint="eastAsia"/>
                 <w:sz w:val="18"/>
               </w:rPr>
             </w:pPr>
@@ -863,7 +813,6 @@
           <w:p>
             <w:pPr>
               <w:rPr>
-                <w:rFonts w:hint="eastAsia"/>
                 <w:sz w:val="18"/>
               </w:rPr>
             </w:pPr>
@@ -883,7 +832,6 @@
           <w:p>
             <w:pPr>
               <w:rPr>
-                <w:rFonts w:hint="eastAsia"/>
                 <w:sz w:val="18"/>
               </w:rPr>
             </w:pPr>
@@ -905,7 +853,6 @@
           <w:p>
             <w:pPr>
               <w:rPr>
-                <w:rFonts w:hint="eastAsia"/>
                 <w:sz w:val="18"/>
               </w:rPr>
             </w:pPr>
@@ -932,7 +879,6 @@
           <w:p>
             <w:pPr>
               <w:rPr>
-                <w:rFonts w:hint="eastAsia"/>
                 <w:sz w:val="18"/>
               </w:rPr>
             </w:pPr>
@@ -952,7 +898,6 @@
           <w:p>
             <w:pPr>
               <w:rPr>
-                <w:rFonts w:hint="eastAsia"/>
                 <w:sz w:val="18"/>
               </w:rPr>
             </w:pPr>
@@ -972,7 +917,6 @@
           <w:p>
             <w:pPr>
               <w:rPr>
-                <w:rFonts w:hint="eastAsia"/>
                 <w:sz w:val="18"/>
               </w:rPr>
             </w:pPr>
@@ -992,7 +936,6 @@
           <w:p>
             <w:pPr>
               <w:rPr>
-                <w:rFonts w:hint="eastAsia"/>
                 <w:sz w:val="18"/>
               </w:rPr>
             </w:pPr>
@@ -1012,7 +955,6 @@
           <w:p>
             <w:pPr>
               <w:rPr>
-                <w:rFonts w:hint="eastAsia"/>
                 <w:sz w:val="18"/>
               </w:rPr>
             </w:pPr>
@@ -1027,13 +969,7 @@
         </w:tc>
       </w:tr>
     </w:tbl>
-    <w:p>
-      <w:pPr>
-        <w:rPr>
-          <w:rFonts w:hint="eastAsia"/>
-        </w:rPr>
-      </w:pPr>
-    </w:p>
+    <w:p/>
     <w:p>
       <w:pPr>
         <w:pStyle w:val="3"/>
@@ -1085,11 +1021,6 @@
       </w:r>
     </w:p>
     <w:p>
-      <w:pPr>
-        <w:rPr>
-          <w:rFonts w:hint="eastAsia"/>
-        </w:rPr>
-      </w:pPr>
       <w:r>
         <w:t>国体</w:t>
       </w:r>
@@ -1165,11 +1096,6 @@
       </w:r>
     </w:p>
     <w:p>
-      <w:pPr>
-        <w:rPr>
-          <w:rFonts w:hint="eastAsia"/>
-        </w:rPr>
-      </w:pPr>
       <w:r>
         <w:t>保护民族工商业</w:t>
       </w:r>
@@ -1236,11 +1162,6 @@
     </w:p>
     <w:p/>
     <w:p>
-      <w:pPr>
-        <w:rPr>
-          <w:rFonts w:hint="eastAsia"/>
-        </w:rPr>
-      </w:pPr>
       <w:r>
         <w:t>居于指导地位的是共产主义思想</w:t>
       </w:r>
@@ -1260,9 +1181,6 @@
       <w:pPr>
         <w:pStyle w:val="4"/>
         <w:ind w:right="220"/>
-        <w:rPr>
-          <w:rFonts w:hint="eastAsia"/>
-        </w:rPr>
       </w:pPr>
       <w:r>
         <w:rPr>
@@ -1508,9 +1426,6 @@
     <w:p>
       <w:pPr>
         <w:pStyle w:val="3"/>
-        <w:rPr>
-          <w:rFonts w:hint="eastAsia"/>
-        </w:rPr>
       </w:pPr>
       <w:r>
         <w:t>总经验</w:t>
@@ -1526,11 +1441,6 @@
       </w:r>
     </w:p>
     <w:p>
-      <w:pPr>
-        <w:rPr>
-          <w:rFonts w:hint="eastAsia"/>
-        </w:rPr>
-      </w:pPr>
       <w:r>
         <w:rPr>
           <w:rFonts w:hint="eastAsia"/>
@@ -1579,11 +1489,6 @@
       </w:r>
     </w:p>
     <w:p>
-      <w:pPr>
-        <w:rPr>
-          <w:rFonts w:hint="eastAsia"/>
-        </w:rPr>
-      </w:pPr>
       <w:r>
         <w:t>两个联盟</w:t>
       </w:r>
@@ -1670,15 +1575,7 @@
         <w:t>：</w:t>
       </w:r>
       <w:r>
-        <w:t>正确处理</w:t>
-      </w:r>
-      <w:proofErr w:type="gramStart"/>
-      <w:r>
-        <w:t>好</w:t>
-      </w:r>
-      <w:proofErr w:type="gramEnd"/>
-      <w:r>
-        <w:t>和资本阶级的关系</w:t>
+        <w:t>正确处理好和资本阶级的关系</w:t>
       </w:r>
     </w:p>
     <w:p>
@@ -1858,7 +1755,7 @@
     </w:p>
     <w:tbl>
       <w:tblPr>
-        <w:tblStyle w:val="af0"/>
+        <w:tblStyle w:val="af4"/>
         <w:tblpPr w:leftFromText="180" w:rightFromText="180" w:vertAnchor="text" w:horzAnchor="margin" w:tblpXSpec="right" w:tblpY="169"/>
         <w:tblW w:w="0" w:type="auto"/>
         <w:tblLook w:val="04A0" w:firstRow="1" w:lastRow="0" w:firstColumn="1" w:lastColumn="0" w:noHBand="0" w:noVBand="1"/>
@@ -1873,11 +1770,6 @@
             <w:tcW w:w="2605" w:type="dxa"/>
           </w:tcPr>
           <w:p>
-            <w:pPr>
-              <w:rPr>
-                <w:rFonts w:hint="eastAsia"/>
-              </w:rPr>
-            </w:pPr>
             <w:r>
               <w:rPr>
                 <w:rFonts w:hint="eastAsia"/>
@@ -1891,11 +1783,6 @@
             <w:tcW w:w="5754" w:type="dxa"/>
           </w:tcPr>
           <w:p>
-            <w:pPr>
-              <w:rPr>
-                <w:rFonts w:hint="eastAsia"/>
-              </w:rPr>
-            </w:pPr>
             <w:r>
               <w:rPr>
                 <w:rFonts w:hint="eastAsia"/>
@@ -1911,11 +1798,6 @@
             <w:tcW w:w="2605" w:type="dxa"/>
           </w:tcPr>
           <w:p>
-            <w:pPr>
-              <w:rPr>
-                <w:rFonts w:hint="eastAsia"/>
-              </w:rPr>
-            </w:pPr>
             <w:r>
               <w:rPr>
                 <w:rFonts w:hint="eastAsia"/>
@@ -1929,11 +1811,6 @@
             <w:tcW w:w="5754" w:type="dxa"/>
           </w:tcPr>
           <w:p>
-            <w:pPr>
-              <w:rPr>
-                <w:rFonts w:hint="eastAsia"/>
-              </w:rPr>
-            </w:pPr>
             <w:r>
               <w:rPr>
                 <w:rFonts w:hint="eastAsia"/>
@@ -1950,11 +1827,6 @@
             <w:vMerge w:val="restart"/>
           </w:tcPr>
           <w:p>
-            <w:pPr>
-              <w:rPr>
-                <w:rFonts w:hint="eastAsia"/>
-              </w:rPr>
-            </w:pPr>
             <w:r>
               <w:rPr>
                 <w:rFonts w:hint="eastAsia"/>
@@ -1968,11 +1840,6 @@
             <w:tcW w:w="5754" w:type="dxa"/>
           </w:tcPr>
           <w:p>
-            <w:pPr>
-              <w:rPr>
-                <w:rFonts w:hint="eastAsia"/>
-              </w:rPr>
-            </w:pPr>
             <w:r>
               <w:rPr>
                 <w:rFonts w:hint="eastAsia"/>
@@ -1988,24 +1855,13 @@
             <w:tcW w:w="2605" w:type="dxa"/>
             <w:vMerge/>
           </w:tcPr>
-          <w:p>
-            <w:pPr>
-              <w:rPr>
-                <w:rFonts w:hint="eastAsia"/>
-              </w:rPr>
-            </w:pPr>
-          </w:p>
+          <w:p/>
         </w:tc>
         <w:tc>
           <w:tcPr>
             <w:tcW w:w="5754" w:type="dxa"/>
           </w:tcPr>
           <w:p>
-            <w:pPr>
-              <w:rPr>
-                <w:rFonts w:hint="eastAsia"/>
-              </w:rPr>
-            </w:pPr>
             <w:r>
               <w:rPr>
                 <w:rFonts w:hint="eastAsia"/>
@@ -2022,11 +1878,6 @@
             <w:vMerge w:val="restart"/>
           </w:tcPr>
           <w:p>
-            <w:pPr>
-              <w:rPr>
-                <w:rFonts w:hint="eastAsia"/>
-              </w:rPr>
-            </w:pPr>
             <w:r>
               <w:rPr>
                 <w:rFonts w:hint="eastAsia"/>
@@ -2040,11 +1891,6 @@
             <w:tcW w:w="5754" w:type="dxa"/>
           </w:tcPr>
           <w:p>
-            <w:pPr>
-              <w:rPr>
-                <w:rFonts w:hint="eastAsia"/>
-              </w:rPr>
-            </w:pPr>
             <w:r>
               <w:rPr>
                 <w:rFonts w:hint="eastAsia"/>
@@ -2060,24 +1906,13 @@
             <w:tcW w:w="2605" w:type="dxa"/>
             <w:vMerge/>
           </w:tcPr>
-          <w:p>
-            <w:pPr>
-              <w:rPr>
-                <w:rFonts w:hint="eastAsia"/>
-              </w:rPr>
-            </w:pPr>
-          </w:p>
+          <w:p/>
         </w:tc>
         <w:tc>
           <w:tcPr>
             <w:tcW w:w="5754" w:type="dxa"/>
           </w:tcPr>
           <w:p>
-            <w:pPr>
-              <w:rPr>
-                <w:rFonts w:hint="eastAsia"/>
-              </w:rPr>
-            </w:pPr>
             <w:r>
               <w:rPr>
                 <w:rFonts w:hint="eastAsia"/>
@@ -2305,11 +2140,6 @@
       </w:r>
     </w:p>
     <w:p>
-      <w:pPr>
-        <w:rPr>
-          <w:rFonts w:hint="eastAsia"/>
-        </w:rPr>
-      </w:pPr>
       <w:r>
         <w:t>方法</w:t>
       </w:r>
@@ -2352,7 +2182,7 @@
     </w:p>
     <w:tbl>
       <w:tblPr>
-        <w:tblStyle w:val="af0"/>
+        <w:tblStyle w:val="af4"/>
         <w:tblW w:w="0" w:type="auto"/>
         <w:tblLook w:val="04A0" w:firstRow="1" w:lastRow="0" w:firstColumn="1" w:lastColumn="0" w:noHBand="0" w:noVBand="1"/>
       </w:tblPr>
@@ -2367,24 +2197,13 @@
           <w:tcPr>
             <w:tcW w:w="1838" w:type="dxa"/>
           </w:tcPr>
-          <w:p>
-            <w:pPr>
-              <w:rPr>
-                <w:rFonts w:hint="eastAsia"/>
-              </w:rPr>
-            </w:pPr>
-          </w:p>
+          <w:p/>
         </w:tc>
         <w:tc>
           <w:tcPr>
             <w:tcW w:w="3030" w:type="dxa"/>
           </w:tcPr>
           <w:p>
-            <w:pPr>
-              <w:rPr>
-                <w:rFonts w:hint="eastAsia"/>
-              </w:rPr>
-            </w:pPr>
             <w:r>
               <w:rPr>
                 <w:rFonts w:hint="eastAsia"/>
@@ -2398,11 +2217,6 @@
             <w:tcW w:w="2434" w:type="dxa"/>
           </w:tcPr>
           <w:p>
-            <w:pPr>
-              <w:rPr>
-                <w:rFonts w:hint="eastAsia"/>
-              </w:rPr>
-            </w:pPr>
             <w:r>
               <w:rPr>
                 <w:rFonts w:hint="eastAsia"/>
@@ -2416,11 +2230,6 @@
             <w:tcW w:w="2434" w:type="dxa"/>
           </w:tcPr>
           <w:p>
-            <w:pPr>
-              <w:rPr>
-                <w:rFonts w:hint="eastAsia"/>
-              </w:rPr>
-            </w:pPr>
             <w:r>
               <w:rPr>
                 <w:rFonts w:hint="eastAsia"/>
@@ -2436,11 +2245,6 @@
             <w:tcW w:w="1838" w:type="dxa"/>
           </w:tcPr>
           <w:p>
-            <w:pPr>
-              <w:rPr>
-                <w:rFonts w:hint="eastAsia"/>
-              </w:rPr>
-            </w:pPr>
             <w:r>
               <w:rPr>
                 <w:rFonts w:hint="eastAsia"/>
@@ -2454,11 +2258,6 @@
             <w:tcW w:w="3030" w:type="dxa"/>
           </w:tcPr>
           <w:p>
-            <w:pPr>
-              <w:rPr>
-                <w:rFonts w:hint="eastAsia"/>
-              </w:rPr>
-            </w:pPr>
             <w:r>
               <w:rPr>
                 <w:rFonts w:hint="eastAsia"/>
@@ -2472,11 +2271,6 @@
             <w:tcW w:w="2434" w:type="dxa"/>
           </w:tcPr>
           <w:p>
-            <w:pPr>
-              <w:rPr>
-                <w:rFonts w:hint="eastAsia"/>
-              </w:rPr>
-            </w:pPr>
             <w:r>
               <w:rPr>
                 <w:rFonts w:hint="eastAsia"/>
@@ -2490,11 +2284,6 @@
             <w:tcW w:w="2434" w:type="dxa"/>
           </w:tcPr>
           <w:p>
-            <w:pPr>
-              <w:rPr>
-                <w:rFonts w:hint="eastAsia"/>
-              </w:rPr>
-            </w:pPr>
             <w:r>
               <w:rPr>
                 <w:rFonts w:hint="eastAsia"/>
@@ -2510,11 +2299,6 @@
             <w:tcW w:w="1838" w:type="dxa"/>
           </w:tcPr>
           <w:p>
-            <w:pPr>
-              <w:rPr>
-                <w:rFonts w:hint="eastAsia"/>
-              </w:rPr>
-            </w:pPr>
             <w:r>
               <w:rPr>
                 <w:rFonts w:hint="eastAsia"/>
@@ -2528,11 +2312,6 @@
             <w:tcW w:w="3030" w:type="dxa"/>
           </w:tcPr>
           <w:p>
-            <w:pPr>
-              <w:rPr>
-                <w:rFonts w:hint="eastAsia"/>
-              </w:rPr>
-            </w:pPr>
             <w:r>
               <w:rPr>
                 <w:rFonts w:hint="eastAsia"/>
@@ -2546,11 +2325,6 @@
             <w:tcW w:w="2434" w:type="dxa"/>
           </w:tcPr>
           <w:p>
-            <w:pPr>
-              <w:rPr>
-                <w:rFonts w:hint="eastAsia"/>
-              </w:rPr>
-            </w:pPr>
             <w:r>
               <w:rPr>
                 <w:rFonts w:hint="eastAsia"/>
@@ -2564,11 +2338,6 @@
             <w:tcW w:w="2434" w:type="dxa"/>
           </w:tcPr>
           <w:p>
-            <w:pPr>
-              <w:rPr>
-                <w:rFonts w:hint="eastAsia"/>
-              </w:rPr>
-            </w:pPr>
             <w:r>
               <w:rPr>
                 <w:rFonts w:hint="eastAsia"/>
@@ -2584,11 +2353,6 @@
             <w:tcW w:w="1838" w:type="dxa"/>
           </w:tcPr>
           <w:p>
-            <w:pPr>
-              <w:rPr>
-                <w:rFonts w:hint="eastAsia"/>
-              </w:rPr>
-            </w:pPr>
             <w:r>
               <w:rPr>
                 <w:rFonts w:hint="eastAsia"/>
@@ -2602,11 +2366,6 @@
             <w:tcW w:w="3030" w:type="dxa"/>
           </w:tcPr>
           <w:p>
-            <w:pPr>
-              <w:rPr>
-                <w:rFonts w:hint="eastAsia"/>
-              </w:rPr>
-            </w:pPr>
             <w:r>
               <w:rPr>
                 <w:rFonts w:hint="eastAsia"/>
@@ -2620,11 +2379,6 @@
             <w:tcW w:w="2434" w:type="dxa"/>
           </w:tcPr>
           <w:p>
-            <w:pPr>
-              <w:rPr>
-                <w:rFonts w:hint="eastAsia"/>
-              </w:rPr>
-            </w:pPr>
             <w:r>
               <w:rPr>
                 <w:rFonts w:hint="eastAsia"/>
@@ -2638,11 +2392,6 @@
             <w:tcW w:w="2434" w:type="dxa"/>
           </w:tcPr>
           <w:p>
-            <w:pPr>
-              <w:rPr>
-                <w:rFonts w:hint="eastAsia"/>
-              </w:rPr>
-            </w:pPr>
             <w:r>
               <w:rPr>
                 <w:rFonts w:hint="eastAsia"/>
@@ -2810,11 +2559,6 @@
       </w:r>
     </w:p>
     <w:p>
-      <w:pPr>
-        <w:rPr>
-          <w:rFonts w:hint="eastAsia"/>
-        </w:rPr>
-      </w:pPr>
       <w:r>
         <w:t>根本任务</w:t>
       </w:r>
@@ -3021,9 +2765,6 @@
     <w:p>
       <w:pPr>
         <w:pStyle w:val="3"/>
-        <w:rPr>
-          <w:rFonts w:hint="eastAsia"/>
-        </w:rPr>
       </w:pPr>
       <w:r>
         <w:t>邓小平理论</w:t>
@@ -3098,11 +2839,6 @@
       </w:r>
     </w:p>
     <w:p>
-      <w:pPr>
-        <w:rPr>
-          <w:rFonts w:hint="eastAsia"/>
-        </w:rPr>
-      </w:pPr>
       <w:r>
         <w:t>冷战结束后</w:t>
       </w:r>
@@ -3110,21 +2846,12 @@
     <w:p>
       <w:pPr>
         <w:pStyle w:val="3"/>
-        <w:rPr>
-          <w:rFonts w:hint="eastAsia"/>
-        </w:rPr>
       </w:pPr>
       <w:r>
         <w:t>习近平新时代中国特色社会主义思想</w:t>
       </w:r>
     </w:p>
-    <w:p>
-      <w:pPr>
-        <w:rPr>
-          <w:rFonts w:hint="eastAsia"/>
-        </w:rPr>
-      </w:pPr>
-    </w:p>
+    <w:p/>
     <w:p>
       <w:pPr>
         <w:pStyle w:val="2"/>
@@ -3138,6 +2865,15 @@
     </w:p>
     <w:p>
       <w:r>
+        <w:rPr>
+          <w:rFonts w:hint="eastAsia"/>
+        </w:rPr>
+        <w:t>1</w:t>
+      </w:r>
+      <w:r>
+        <w:t>945</w:t>
+      </w:r>
+      <w:r>
         <w:t>党的七大</w:t>
       </w:r>
       <w:r>
@@ -3151,11 +2887,9 @@
       </w:r>
     </w:p>
     <w:p>
-      <w:pPr>
-        <w:rPr>
-          <w:rFonts w:hint="eastAsia"/>
-        </w:rPr>
-      </w:pPr>
+      <w:r>
+        <w:t>1956</w:t>
+      </w:r>
       <w:r>
         <w:t>党的八大</w:t>
       </w:r>
@@ -3173,1229 +2907,1367 @@
           <w:rFonts w:hint="eastAsia"/>
         </w:rPr>
         <w:t>（毛泽东）</w:t>
+      </w:r>
+    </w:p>
+    <w:p>
+      <w:r>
+        <w:rPr>
+          <w:rFonts w:hint="eastAsia"/>
+        </w:rPr>
+        <w:t>1</w:t>
+      </w:r>
+      <w:r>
+        <w:t>978</w:t>
+      </w:r>
+      <w:r>
+        <w:t>十一届三中全会</w:t>
+      </w:r>
+      <w:r>
+        <w:rPr>
+          <w:rFonts w:hint="eastAsia"/>
+        </w:rPr>
+        <w:t>：</w:t>
+      </w:r>
+      <w:r>
+        <w:t>思想路线</w:t>
+      </w:r>
+      <w:r>
+        <w:rPr>
+          <w:rFonts w:hint="eastAsia"/>
+        </w:rPr>
+        <w:t>——</w:t>
+      </w:r>
+      <w:r>
+        <w:t>解放思想</w:t>
+      </w:r>
+      <w:r>
+        <w:rPr>
+          <w:rFonts w:hint="eastAsia"/>
+        </w:rPr>
+        <w:t>、</w:t>
+      </w:r>
+      <w:r>
+        <w:t>实事求是</w:t>
+      </w:r>
+    </w:p>
+    <w:p>
+      <w:pPr>
+        <w:rPr>
+          <w:rFonts w:hint="eastAsia"/>
+        </w:rPr>
+      </w:pPr>
+      <w:r>
+        <w:rPr>
+          <w:rFonts w:hint="eastAsia"/>
+        </w:rPr>
+        <w:t>1</w:t>
+      </w:r>
+      <w:r>
+        <w:t>981</w:t>
+      </w:r>
+      <w:r>
+        <w:rPr>
+          <w:rFonts w:hint="eastAsia"/>
+        </w:rPr>
+        <w:t>十一届六中全会：《历史决议》社会主要矛盾（人民物质文化需求和社会生产）</w:t>
+      </w:r>
+    </w:p>
+    <w:p>
+      <w:r>
+        <w:rPr>
+          <w:rFonts w:hint="eastAsia"/>
+        </w:rPr>
+        <w:t>1</w:t>
+      </w:r>
+      <w:r>
+        <w:t>982</w:t>
+      </w:r>
+      <w:r>
+        <w:t>党的十二大</w:t>
+      </w:r>
+      <w:r>
+        <w:rPr>
+          <w:rFonts w:hint="eastAsia"/>
+        </w:rPr>
+        <w:t>：</w:t>
+      </w:r>
+      <w:r>
+        <w:t>中国特色社会主义成为主题</w:t>
+      </w:r>
+    </w:p>
+    <w:p>
+      <w:r>
+        <w:rPr>
+          <w:rFonts w:hint="eastAsia"/>
+        </w:rPr>
+        <w:lastRenderedPageBreak/>
+        <w:t>1</w:t>
+      </w:r>
+      <w:r>
+        <w:t>987</w:t>
+      </w:r>
+      <w:r>
+        <w:rPr>
+          <w:rFonts w:hint="eastAsia"/>
+        </w:rPr>
+        <w:t>党的十三大：系统论述社会主义初级阶段理论</w:t>
+      </w:r>
+      <w:r>
+        <w:rPr>
+          <w:rFonts w:hint="eastAsia"/>
+        </w:rPr>
+        <w:t>（国情）</w:t>
+      </w:r>
+      <w:r>
+        <w:rPr>
+          <w:rFonts w:hint="eastAsia"/>
+        </w:rPr>
+        <w:t>；</w:t>
+      </w:r>
+      <w:r>
+        <w:rPr>
+          <w:rFonts w:hint="eastAsia"/>
+        </w:rPr>
+        <w:t>系统概括中国特色社会主义理论</w:t>
+      </w:r>
+      <w:r>
+        <w:rPr>
+          <w:rFonts w:hint="eastAsia"/>
+        </w:rPr>
+        <w:t>基本路线——一个中心，两个基本点；</w:t>
+      </w:r>
+      <w:r>
+        <w:rPr>
+          <w:rFonts w:hint="eastAsia"/>
+        </w:rPr>
+        <w:t>邓小平理论轮廓形成；</w:t>
+      </w:r>
+    </w:p>
+    <w:p>
+      <w:r>
+        <w:rPr>
+          <w:rFonts w:hint="eastAsia"/>
+        </w:rPr>
+        <w:t>1</w:t>
+      </w:r>
+      <w:r>
+        <w:t>992</w:t>
+      </w:r>
+      <w:r>
+        <w:t>南方谈话</w:t>
+      </w:r>
+      <w:r>
+        <w:rPr>
+          <w:rFonts w:hint="eastAsia"/>
+        </w:rPr>
+        <w:t>：</w:t>
+      </w:r>
+      <w:r>
+        <w:t>三个有利于</w:t>
+      </w:r>
+      <w:r>
+        <w:rPr>
+          <w:rFonts w:hint="eastAsia"/>
+        </w:rPr>
+        <w:t>；</w:t>
+      </w:r>
+      <w:r>
+        <w:rPr>
+          <w:rFonts w:hint="eastAsia"/>
+        </w:rPr>
+        <w:t>总结社会主义本质；</w:t>
+      </w:r>
+      <w:r>
+        <w:t>邓小平理论走向成熟</w:t>
+      </w:r>
+      <w:r>
+        <w:rPr>
+          <w:rFonts w:hint="eastAsia"/>
+        </w:rPr>
+        <w:t>。</w:t>
+      </w:r>
+    </w:p>
+    <w:p>
+      <w:r>
+        <w:rPr>
+          <w:rFonts w:hint="eastAsia"/>
+        </w:rPr>
+        <w:t>1</w:t>
+      </w:r>
+      <w:r>
+        <w:t>992</w:t>
+      </w:r>
+      <w:r>
+        <w:t>党的十四大</w:t>
+      </w:r>
+      <w:r>
+        <w:rPr>
+          <w:rFonts w:hint="eastAsia"/>
+        </w:rPr>
+        <w:t>：</w:t>
+      </w:r>
+      <w:r>
+        <w:rPr>
+          <w:rFonts w:hint="eastAsia"/>
+        </w:rPr>
+        <w:t>阐释中特社理论历史地位指导意义</w:t>
+      </w:r>
+      <w:r>
+        <w:rPr>
+          <w:rFonts w:hint="eastAsia"/>
+        </w:rPr>
+        <w:t>；确定建立社会主义市场经济体制</w:t>
+      </w:r>
+      <w:r>
+        <w:rPr>
+          <w:rFonts w:hint="eastAsia"/>
+        </w:rPr>
+        <w:t>；</w:t>
+      </w:r>
+    </w:p>
+    <w:p>
+      <w:r>
+        <w:t>1997</w:t>
+      </w:r>
+      <w:r>
+        <w:t>党的十五大</w:t>
+      </w:r>
+      <w:r>
+        <w:rPr>
+          <w:rFonts w:hint="eastAsia"/>
+        </w:rPr>
+        <w:t>：</w:t>
+      </w:r>
+      <w:r>
+        <w:t>正式提出邓小平理论</w:t>
+      </w:r>
+      <w:r>
+        <w:rPr>
+          <w:rFonts w:hint="eastAsia"/>
+        </w:rPr>
+        <w:t>、</w:t>
+      </w:r>
+      <w:r>
+        <w:t>写入党章</w:t>
+      </w:r>
+      <w:r>
+        <w:rPr>
+          <w:rFonts w:hint="eastAsia"/>
+        </w:rPr>
+        <w:t>，</w:t>
+      </w:r>
+      <w:r>
+        <w:rPr>
+          <w:rFonts w:hint="eastAsia"/>
+        </w:rPr>
+        <w:t>1999</w:t>
+      </w:r>
+      <w:r>
+        <w:rPr>
+          <w:rFonts w:hint="eastAsia"/>
+        </w:rPr>
+        <w:t>加入宪法</w:t>
+      </w:r>
+      <w:r>
+        <w:rPr>
+          <w:rFonts w:hint="eastAsia"/>
+        </w:rPr>
+        <w:t>；提出“三个代表”</w:t>
+      </w:r>
+    </w:p>
+    <w:p>
+      <w:r>
+        <w:t>2002</w:t>
+      </w:r>
+      <w:r>
+        <w:t>党的十六大</w:t>
+      </w:r>
+      <w:r>
+        <w:rPr>
+          <w:rFonts w:hint="eastAsia"/>
+        </w:rPr>
+        <w:t>：</w:t>
+      </w:r>
+      <w:r>
+        <w:t>三个代表写入党章</w:t>
+      </w:r>
+    </w:p>
+    <w:p>
+      <w:r>
+        <w:t>2007</w:t>
+      </w:r>
+      <w:r>
+        <w:t>党的十七大</w:t>
+      </w:r>
+      <w:r>
+        <w:rPr>
+          <w:rFonts w:hint="eastAsia"/>
+        </w:rPr>
+        <w:t>：</w:t>
+      </w:r>
+      <w:r>
+        <w:t>提出了中国特色社会主义理论体系</w:t>
+      </w:r>
+      <w:r>
+        <w:rPr>
+          <w:rFonts w:hint="eastAsia"/>
+        </w:rPr>
+        <w:t>；</w:t>
+      </w:r>
+      <w:r>
+        <w:t>科学发展观写入党章</w:t>
+      </w:r>
+      <w:r>
+        <w:rPr>
+          <w:rFonts w:hint="eastAsia"/>
+        </w:rPr>
+        <w:t>。</w:t>
+      </w:r>
+    </w:p>
+    <w:p>
+      <w:r>
+        <w:t>2012</w:t>
+      </w:r>
+      <w:r>
+        <w:rPr>
+          <w:rFonts w:hint="eastAsia"/>
+        </w:rPr>
+        <w:t>党的十八大：</w:t>
+      </w:r>
+    </w:p>
+    <w:p>
+      <w:pPr>
+        <w:rPr>
+          <w:rFonts w:hint="eastAsia"/>
+        </w:rPr>
+      </w:pPr>
+      <w:r>
+        <w:rPr>
+          <w:rFonts w:hint="eastAsia"/>
+        </w:rPr>
+        <w:t>2</w:t>
+      </w:r>
+      <w:r>
+        <w:t>017</w:t>
+      </w:r>
+      <w:r>
+        <w:rPr>
+          <w:rFonts w:hint="eastAsia"/>
+        </w:rPr>
+        <w:t>党的十九大：社会主要矛盾（美好生活需求和不平衡不充分的发展）；国情没变，国际地位没变。</w:t>
+      </w:r>
+    </w:p>
+    <w:p>
+      <w:pPr>
+        <w:pStyle w:val="2"/>
+      </w:pPr>
+      <w:r>
+        <w:rPr>
+          <w:rFonts w:hint="eastAsia"/>
+        </w:rPr>
+        <w:t>问题</w:t>
+      </w:r>
+    </w:p>
+    <w:p>
+      <w:pPr>
+        <w:pStyle w:val="3"/>
+      </w:pPr>
+      <w:r>
+        <w:t>邓小平理论</w:t>
+      </w:r>
+      <w:r>
+        <w:rPr>
+          <w:rFonts w:hint="eastAsia"/>
+        </w:rPr>
+        <w:t>：</w:t>
+      </w:r>
+      <w:r>
+        <w:t>什么是社会主义</w:t>
+      </w:r>
+      <w:r>
+        <w:rPr>
+          <w:rFonts w:hint="eastAsia"/>
+        </w:rPr>
+        <w:t>，</w:t>
+      </w:r>
+      <w:r>
+        <w:t>怎样建设社会主义</w:t>
+      </w:r>
+    </w:p>
+    <w:p>
+      <w:r>
+        <w:t>社会主义本质</w:t>
+      </w:r>
+      <w:r>
+        <w:rPr>
+          <w:rFonts w:hint="eastAsia"/>
+        </w:rPr>
+        <w:t>：</w:t>
+      </w:r>
+      <w:r>
+        <w:t>解放和发展生产力</w:t>
+      </w:r>
+      <w:r>
+        <w:rPr>
+          <w:rFonts w:hint="eastAsia"/>
+        </w:rPr>
+        <w:t>，</w:t>
+      </w:r>
+      <w:r>
+        <w:t>消除两极分化</w:t>
+      </w:r>
+      <w:r>
+        <w:rPr>
+          <w:rFonts w:hint="eastAsia"/>
+        </w:rPr>
+        <w:t>，</w:t>
+      </w:r>
+      <w:r>
+        <w:t>最终达到共同富裕</w:t>
+      </w:r>
+      <w:r>
+        <w:rPr>
+          <w:rFonts w:hint="eastAsia"/>
+        </w:rPr>
+        <w:t>。</w:t>
+      </w:r>
+    </w:p>
+    <w:p>
+      <w:r>
+        <w:t>两条根本原则</w:t>
+      </w:r>
+      <w:r>
+        <w:rPr>
+          <w:rFonts w:hint="eastAsia"/>
+        </w:rPr>
+        <w:t>：</w:t>
+      </w:r>
+      <w:r>
+        <w:t>社会主义公有制经济为基础</w:t>
+      </w:r>
+      <w:r>
+        <w:rPr>
+          <w:rFonts w:hint="eastAsia"/>
+        </w:rPr>
+        <w:t>、</w:t>
+      </w:r>
+      <w:r>
+        <w:t>共同富裕</w:t>
+      </w:r>
+    </w:p>
+    <w:p>
+      <w:r>
+        <w:rPr>
+          <w:rFonts w:hint="eastAsia"/>
+        </w:rPr>
+        <w:t>活的灵魂、精髓：思想路线</w:t>
+      </w:r>
+    </w:p>
+    <w:p>
+      <w:pPr>
+        <w:pStyle w:val="3"/>
+      </w:pPr>
+      <w:r>
+        <w:t>三个代表</w:t>
+      </w:r>
+      <w:r>
+        <w:rPr>
+          <w:rFonts w:hint="eastAsia"/>
+        </w:rPr>
+        <w:t>：</w:t>
+      </w:r>
+      <w:r>
+        <w:t>建设什么样的党</w:t>
+      </w:r>
+      <w:r>
+        <w:rPr>
+          <w:rFonts w:hint="eastAsia"/>
+        </w:rPr>
+        <w:t>，</w:t>
+      </w:r>
+      <w:r>
+        <w:t>怎么建设党</w:t>
+      </w:r>
+    </w:p>
+    <w:p>
+      <w:pPr>
+        <w:pStyle w:val="3"/>
+      </w:pPr>
+      <w:r>
+        <w:t>科学发展观</w:t>
+      </w:r>
+      <w:r>
+        <w:rPr>
+          <w:rFonts w:hint="eastAsia"/>
+        </w:rPr>
+        <w:t>：</w:t>
+      </w:r>
+      <w:r>
+        <w:t>实现什么样的发展</w:t>
+      </w:r>
+      <w:r>
+        <w:rPr>
+          <w:rFonts w:hint="eastAsia"/>
+        </w:rPr>
+        <w:t>，</w:t>
+      </w:r>
+      <w:r>
+        <w:t>怎么要实现发展</w:t>
+      </w:r>
+    </w:p>
+    <w:p>
+      <w:pPr>
+        <w:pStyle w:val="3"/>
+      </w:pPr>
+      <w:r>
+        <w:t>习近平新时代中国特色社会主义思想</w:t>
+      </w:r>
+      <w:r>
+        <w:rPr>
+          <w:rFonts w:hint="eastAsia"/>
+        </w:rPr>
+        <w:t>：</w:t>
+      </w:r>
+      <w:r>
+        <w:t>坚持和发展什么样的中国特色社会主义</w:t>
+      </w:r>
+      <w:r>
+        <w:rPr>
+          <w:rFonts w:hint="eastAsia"/>
+        </w:rPr>
+        <w:t>，</w:t>
+      </w:r>
+      <w:r>
+        <w:t>怎么样坚持和发展中国特色社会主义</w:t>
+      </w:r>
+    </w:p>
+    <w:p>
+      <w:pPr>
+        <w:pStyle w:val="4"/>
+        <w:ind w:right="220"/>
+      </w:pPr>
+      <w:r>
+        <w:rPr>
+          <w:rFonts w:hint="eastAsia"/>
+        </w:rPr>
+        <w:t>核心要义</w:t>
+      </w:r>
+    </w:p>
+    <w:p>
+      <w:r>
+        <w:rPr>
+          <w:rFonts w:hint="eastAsia"/>
+        </w:rPr>
+        <w:t>鲜明主题：坚持和发展中国特色社会主义。</w:t>
+      </w:r>
+    </w:p>
+    <w:p>
+      <w:pPr>
+        <w:rPr>
+          <w:rFonts w:hint="eastAsia"/>
+        </w:rPr>
+      </w:pPr>
+    </w:p>
+    <w:p>
+      <w:pPr>
+        <w:pStyle w:val="3"/>
+      </w:pPr>
+      <w:r>
+        <w:t>思想路线总结</w:t>
+      </w:r>
+    </w:p>
+    <w:p>
+      <w:r>
+        <w:t>一切从实际出发</w:t>
+      </w:r>
+      <w:r>
+        <w:rPr>
+          <w:rFonts w:hint="eastAsia"/>
+        </w:rPr>
+        <w:t>——</w:t>
+      </w:r>
+      <w:r>
+        <w:t>前提</w:t>
+      </w:r>
+      <w:r>
+        <w:rPr>
+          <w:rFonts w:hint="eastAsia"/>
+        </w:rPr>
+        <w:t>；</w:t>
+      </w:r>
+    </w:p>
+    <w:p>
+      <w:r>
+        <w:t>理论联系实际</w:t>
+      </w:r>
+      <w:r>
+        <w:rPr>
+          <w:rFonts w:hint="eastAsia"/>
+        </w:rPr>
+        <w:t>——</w:t>
+      </w:r>
+      <w:r>
+        <w:t>方法</w:t>
+      </w:r>
+    </w:p>
+    <w:p>
+      <w:r>
+        <w:t>实事求是</w:t>
+      </w:r>
+      <w:r>
+        <w:rPr>
+          <w:rFonts w:hint="eastAsia"/>
+        </w:rPr>
+        <w:t>——</w:t>
+      </w:r>
+      <w:r>
+        <w:t>核心</w:t>
+      </w:r>
+      <w:r>
+        <w:rPr>
+          <w:rFonts w:hint="eastAsia"/>
+        </w:rPr>
+        <w:t>、</w:t>
+      </w:r>
+      <w:r>
+        <w:t>实质</w:t>
+      </w:r>
+    </w:p>
+    <w:p>
+      <w:r>
+        <w:t>在实践中检验和发展真理</w:t>
+      </w:r>
+      <w:r>
+        <w:rPr>
+          <w:rFonts w:hint="eastAsia"/>
+        </w:rPr>
+        <w:t>——</w:t>
+      </w:r>
+      <w:r>
+        <w:t>目的</w:t>
+      </w:r>
+    </w:p>
+    <w:p/>
+    <w:p>
+      <w:pPr>
+        <w:pStyle w:val="2"/>
+      </w:pPr>
+      <w:r>
+        <w:lastRenderedPageBreak/>
+        <w:t>内容</w:t>
+      </w:r>
+    </w:p>
+    <w:p>
+      <w:pPr>
+        <w:pStyle w:val="3"/>
+      </w:pPr>
+      <w:r>
+        <w:t>邓小平理论</w:t>
+      </w:r>
+      <w:r>
+        <w:rPr>
+          <w:rFonts w:hint="eastAsia"/>
+        </w:rPr>
+        <w:t>（开篇之作）</w:t>
+      </w:r>
+    </w:p>
+    <w:p>
+      <w:pPr>
+        <w:pStyle w:val="4"/>
+        <w:ind w:right="220"/>
+      </w:pPr>
+      <w:r>
+        <w:t>社会</w:t>
+      </w:r>
+      <w:r>
+        <w:rPr>
+          <w:rFonts w:hint="eastAsia"/>
+        </w:rPr>
+        <w:t>主义</w:t>
+      </w:r>
+      <w:r>
+        <w:t>初级阶段理论</w:t>
+      </w:r>
+      <w:r>
+        <w:rPr>
+          <w:rFonts w:hint="eastAsia"/>
+        </w:rPr>
+        <w:t>（国情、十三大）</w:t>
+      </w:r>
+    </w:p>
+    <w:p>
+      <w:pPr>
+        <w:pStyle w:val="5"/>
+      </w:pPr>
+      <w:r>
+        <w:rPr>
+          <w:rFonts w:hint="eastAsia"/>
+        </w:rPr>
+        <w:t>基本路线</w:t>
+      </w:r>
+      <w:r>
+        <w:rPr>
+          <w:rFonts w:hint="eastAsia"/>
+        </w:rPr>
+        <w:t>（生命线幸福线）</w:t>
+      </w:r>
+    </w:p>
+    <w:p>
+      <w:r>
+        <w:t>奋斗目标</w:t>
+      </w:r>
+      <w:r>
+        <w:rPr>
+          <w:rFonts w:hint="eastAsia"/>
+        </w:rPr>
+        <w:t>：</w:t>
+      </w:r>
+      <w:r>
+        <w:t>建设富强民主文明的社会主义现代化国家</w:t>
+      </w:r>
+    </w:p>
+    <w:p>
+      <w:r>
+        <w:t>基本</w:t>
+      </w:r>
+      <w:r>
+        <w:rPr>
+          <w:rFonts w:hint="eastAsia"/>
+        </w:rPr>
+        <w:t>途径：一个中心、两个基本点（经济建设为中心，坚持四项基本原则和改革开放）</w:t>
+      </w:r>
+    </w:p>
+    <w:p>
+      <w:r>
+        <w:t>领导力量和依靠力量</w:t>
+      </w:r>
+      <w:r>
+        <w:rPr>
+          <w:rFonts w:hint="eastAsia"/>
+        </w:rPr>
+        <w:t>：</w:t>
+      </w:r>
+      <w:r>
+        <w:t>领导和团结各族人民</w:t>
+      </w:r>
+    </w:p>
+    <w:p>
+      <w:pPr>
+        <w:rPr>
+          <w:u w:val="single"/>
+        </w:rPr>
+      </w:pPr>
+      <w:r>
+        <w:rPr>
+          <w:u w:val="single"/>
+        </w:rPr>
+        <w:t>根本立足点</w:t>
+      </w:r>
+      <w:r>
+        <w:rPr>
+          <w:rFonts w:hint="eastAsia"/>
+          <w:u w:val="single"/>
+        </w:rPr>
+        <w:t>：</w:t>
+      </w:r>
+      <w:r>
+        <w:rPr>
+          <w:u w:val="single"/>
+        </w:rPr>
+        <w:t>独立自主</w:t>
+      </w:r>
+      <w:r>
+        <w:rPr>
+          <w:rFonts w:hint="eastAsia"/>
+          <w:u w:val="single"/>
+        </w:rPr>
+        <w:t>，</w:t>
+      </w:r>
+      <w:r>
+        <w:rPr>
+          <w:u w:val="single"/>
+        </w:rPr>
+        <w:t>自力更生</w:t>
+      </w:r>
+    </w:p>
+    <w:p>
+      <w:pPr>
+        <w:pStyle w:val="5"/>
+      </w:pPr>
+      <w:r>
+        <w:rPr>
+          <w:rFonts w:hint="eastAsia"/>
+        </w:rPr>
+        <w:t>根本任务</w:t>
+      </w:r>
+    </w:p>
+    <w:p>
+      <w:r>
+        <w:t>社会发展根本决定性因素</w:t>
+      </w:r>
+      <w:r>
+        <w:rPr>
+          <w:rFonts w:hint="eastAsia"/>
+        </w:rPr>
+        <w:t>：</w:t>
+      </w:r>
+      <w:r>
+        <w:t>生产力</w:t>
+      </w:r>
+    </w:p>
+    <w:p>
+      <w:r>
+        <w:t>根本任务</w:t>
+      </w:r>
+      <w:r>
+        <w:rPr>
+          <w:rFonts w:hint="eastAsia"/>
+        </w:rPr>
+        <w:t>：</w:t>
+      </w:r>
+      <w:r>
+        <w:t>发展生产力</w:t>
+      </w:r>
+    </w:p>
+    <w:p>
+      <w:pPr>
+        <w:pStyle w:val="5"/>
+      </w:pPr>
+      <w:r>
+        <w:rPr>
+          <w:rFonts w:hint="eastAsia"/>
+        </w:rPr>
+        <w:t>大三步</w:t>
+      </w:r>
+    </w:p>
+    <w:p>
+      <w:r>
+        <w:rPr>
+          <w:rFonts w:hint="eastAsia"/>
+        </w:rPr>
+        <w:t xml:space="preserve">1981-1990 </w:t>
+      </w:r>
+      <w:r>
+        <w:rPr>
+          <w:rFonts w:hint="eastAsia"/>
+        </w:rPr>
+        <w:t>温饱；——</w:t>
+      </w:r>
+      <w:r>
+        <w:t>1991-20</w:t>
+      </w:r>
+      <w:r>
+        <w:t>世纪末</w:t>
+      </w:r>
+      <w:r>
+        <w:rPr>
+          <w:rFonts w:hint="eastAsia"/>
+        </w:rPr>
+        <w:t>：</w:t>
+      </w:r>
+      <w:r>
+        <w:t>小康水平</w:t>
+      </w:r>
+      <w:r>
+        <w:rPr>
+          <w:rFonts w:hint="eastAsia"/>
+        </w:rPr>
+        <w:t>；——</w:t>
+      </w:r>
+      <w:r>
+        <w:t>到</w:t>
+      </w:r>
+      <w:r>
+        <w:rPr>
+          <w:rFonts w:hint="eastAsia"/>
+        </w:rPr>
+        <w:t>21</w:t>
+      </w:r>
+      <w:r>
+        <w:rPr>
+          <w:rFonts w:hint="eastAsia"/>
+        </w:rPr>
+        <w:t>世纪中叶：翻两番，中等发达国家，基本实现现代化</w:t>
+      </w:r>
+    </w:p>
+    <w:p>
+      <w:pPr>
+        <w:pStyle w:val="5"/>
+      </w:pPr>
+      <w:r>
+        <w:rPr>
+          <w:rFonts w:hint="eastAsia"/>
+        </w:rPr>
+        <w:t>改革开放</w:t>
+      </w:r>
+    </w:p>
+    <w:p>
+      <w:r>
+        <w:t>改革</w:t>
+      </w:r>
+      <w:r>
+        <w:rPr>
+          <w:rFonts w:hint="eastAsia"/>
+        </w:rPr>
+        <w:t>——</w:t>
+      </w:r>
+      <w:r>
+        <w:t>直接动力</w:t>
+      </w:r>
+      <w:r>
+        <w:rPr>
+          <w:rFonts w:hint="eastAsia"/>
+        </w:rPr>
+        <w:t>；</w:t>
+      </w:r>
+      <w:r>
+        <w:tab/>
+      </w:r>
+      <w:r>
+        <w:tab/>
+      </w:r>
+      <w:r>
+        <w:t>对外开放</w:t>
+      </w:r>
+      <w:r>
+        <w:rPr>
+          <w:rFonts w:hint="eastAsia"/>
+        </w:rPr>
+        <w:t>：</w:t>
+      </w:r>
+      <w:r>
+        <w:t>基本国策</w:t>
+      </w:r>
+      <w:r>
+        <w:rPr>
+          <w:rFonts w:hint="eastAsia"/>
+        </w:rPr>
+        <w:t>；</w:t>
+      </w:r>
+    </w:p>
+    <w:p>
+      <w:pPr>
+        <w:pStyle w:val="5"/>
+      </w:pPr>
+      <w:r>
+        <w:t>社会主义市场经济理论</w:t>
+      </w:r>
+    </w:p>
+    <w:p>
+      <w:r>
+        <w:t>核心问题</w:t>
+      </w:r>
+      <w:r>
+        <w:rPr>
+          <w:rFonts w:hint="eastAsia"/>
+        </w:rPr>
+        <w:t>：</w:t>
+      </w:r>
+      <w:r>
+        <w:t>如何正确认识和处理计划和市场的关系</w:t>
+      </w:r>
+    </w:p>
+    <w:p>
+      <w:pPr>
+        <w:pStyle w:val="5"/>
+      </w:pPr>
+      <w:r>
+        <w:rPr>
+          <w:rFonts w:hint="eastAsia"/>
+        </w:rPr>
+        <w:t>和平统一、一国两制（由台湾问题提出，中国内政）</w:t>
+      </w:r>
+    </w:p>
+    <w:p>
+      <w:r>
+        <w:rPr>
+          <w:rFonts w:hint="eastAsia"/>
+        </w:rPr>
+        <w:t>核心、基础：一个中国；</w:t>
+      </w:r>
+      <w:r>
+        <w:tab/>
+      </w:r>
+      <w:r>
+        <w:tab/>
+      </w:r>
+    </w:p>
+    <w:p>
+      <w:pPr>
+        <w:pStyle w:val="3"/>
+      </w:pPr>
+      <w:r>
+        <w:t>三个代表</w:t>
+      </w:r>
+    </w:p>
+    <w:p>
+      <w:pPr>
+        <w:pStyle w:val="4"/>
+        <w:ind w:right="220"/>
+      </w:pPr>
+      <w:r>
+        <w:t>发展史党执政兴国的第一要务</w:t>
+      </w:r>
+    </w:p>
+    <w:p>
+      <w:pPr>
+        <w:pStyle w:val="4"/>
+        <w:ind w:right="220"/>
+      </w:pPr>
+      <w:r>
+        <w:rPr>
+          <w:rFonts w:hint="eastAsia"/>
+        </w:rPr>
+        <w:t>建立社会主义市场经济体制</w:t>
+      </w:r>
+    </w:p>
+    <w:p>
+      <w:pPr>
+        <w:pStyle w:val="4"/>
+        <w:ind w:right="220"/>
+      </w:pPr>
+      <w:r>
+        <w:t>全面建设小康社会</w:t>
+      </w:r>
+      <w:r>
+        <w:rPr>
+          <w:rFonts w:hint="eastAsia"/>
+        </w:rPr>
+        <w:t>（小三步）</w:t>
+      </w:r>
+    </w:p>
+    <w:p>
+      <w:r>
+        <w:t>2000</w:t>
+      </w:r>
+      <w:r>
+        <w:rPr>
+          <w:rFonts w:hint="eastAsia"/>
+        </w:rPr>
+        <w:t>——</w:t>
+      </w:r>
+      <w:r>
+        <w:rPr>
+          <w:rFonts w:hint="eastAsia"/>
+        </w:rPr>
+        <w:t>2010</w:t>
+      </w:r>
+      <w:r>
+        <w:rPr>
+          <w:rFonts w:hint="eastAsia"/>
+        </w:rPr>
+        <w:t>——</w:t>
+      </w:r>
+      <w:r>
+        <w:rPr>
+          <w:rFonts w:hint="eastAsia"/>
+        </w:rPr>
+        <w:t>2020</w:t>
+      </w:r>
+      <w:r>
+        <w:rPr>
+          <w:rFonts w:hint="eastAsia"/>
+        </w:rPr>
+        <w:t>（</w:t>
+      </w:r>
+      <w:r>
+        <w:rPr>
+          <w:rFonts w:hint="eastAsia"/>
+        </w:rPr>
+        <w:t>建党</w:t>
+      </w:r>
+      <w:r>
+        <w:rPr>
+          <w:rFonts w:hint="eastAsia"/>
+        </w:rPr>
+        <w:t>100</w:t>
+      </w:r>
+      <w:r>
+        <w:rPr>
+          <w:rFonts w:hint="eastAsia"/>
+        </w:rPr>
+        <w:t>年）——</w:t>
+      </w:r>
+      <w:r>
+        <w:rPr>
+          <w:rFonts w:hint="eastAsia"/>
+        </w:rPr>
+        <w:t>21</w:t>
+      </w:r>
+      <w:r>
+        <w:rPr>
+          <w:rFonts w:hint="eastAsia"/>
+        </w:rPr>
+        <w:t>世纪中叶（建国</w:t>
+      </w:r>
+      <w:r>
+        <w:rPr>
+          <w:rFonts w:hint="eastAsia"/>
+        </w:rPr>
+        <w:t>100</w:t>
+      </w:r>
+      <w:r>
+        <w:rPr>
+          <w:rFonts w:hint="eastAsia"/>
+        </w:rPr>
+        <w:t>年）</w:t>
+      </w:r>
+    </w:p>
+    <w:p>
+      <w:pPr>
+        <w:pStyle w:val="4"/>
+        <w:ind w:right="220"/>
+      </w:pPr>
+      <w:r>
+        <w:rPr>
+          <w:rFonts w:hint="eastAsia"/>
+        </w:rPr>
+        <w:t>建设社会主义政治文明</w:t>
+      </w:r>
+    </w:p>
+    <w:p>
+      <w:r>
+        <w:rPr>
+          <w:rFonts w:hint="eastAsia"/>
+        </w:rPr>
+        <w:t>基本方针和本质特征：</w:t>
+      </w:r>
+      <w:r>
+        <w:rPr>
+          <w:rFonts w:hint="eastAsia"/>
+        </w:rPr>
+        <w:t>三者有机统一</w:t>
+      </w:r>
+    </w:p>
+    <w:p>
+      <w:pPr>
+        <w:ind w:firstLine="420"/>
+      </w:pPr>
+      <w:r>
+        <w:rPr>
+          <w:rFonts w:hint="eastAsia"/>
+        </w:rPr>
+        <w:t>党的领导（根本保证</w:t>
+      </w:r>
+      <w:r>
+        <w:rPr>
+          <w:rFonts w:hint="eastAsia"/>
+        </w:rPr>
+        <w:t>，核心是坚持党的先进性，重点是加强党的执政能力建设</w:t>
+      </w:r>
+      <w:r>
+        <w:rPr>
+          <w:rFonts w:hint="eastAsia"/>
+        </w:rPr>
+        <w:t>）</w:t>
+      </w:r>
+    </w:p>
+    <w:p>
+      <w:pPr>
+        <w:ind w:firstLine="420"/>
+      </w:pPr>
+      <w:r>
+        <w:rPr>
+          <w:rFonts w:hint="eastAsia"/>
+        </w:rPr>
+        <w:t>人民当家作主（本质要求）</w:t>
+      </w:r>
+    </w:p>
+    <w:p>
+      <w:pPr>
+        <w:ind w:firstLine="420"/>
+      </w:pPr>
+      <w:r>
+        <w:rPr>
+          <w:rFonts w:hint="eastAsia"/>
+        </w:rPr>
+        <w:t>依法治国（基本方略</w:t>
+      </w:r>
+      <w:r>
+        <w:rPr>
+          <w:rFonts w:hint="eastAsia"/>
+        </w:rPr>
+        <w:t>、客观需求、重要标志、重要保障</w:t>
+      </w:r>
+      <w:r>
+        <w:rPr>
+          <w:rFonts w:hint="eastAsia"/>
+        </w:rPr>
+        <w:t>）</w:t>
+      </w:r>
+    </w:p>
+    <w:p/>
+    <w:p>
+      <w:pPr>
+        <w:pStyle w:val="3"/>
+      </w:pPr>
+      <w:r>
+        <w:lastRenderedPageBreak/>
+        <w:t>科学发展观</w:t>
+      </w:r>
+    </w:p>
+    <w:p>
+      <w:r>
+        <w:t>第一要义</w:t>
+      </w:r>
+      <w:r>
+        <w:rPr>
+          <w:rFonts w:hint="eastAsia"/>
+        </w:rPr>
+        <w:t>：</w:t>
+      </w:r>
+      <w:r>
+        <w:t>发展</w:t>
+      </w:r>
+      <w:r>
+        <w:rPr>
+          <w:rFonts w:hint="eastAsia"/>
+        </w:rPr>
+        <w:t>；</w:t>
+      </w:r>
+      <w:r>
+        <w:tab/>
+      </w:r>
+      <w:r>
+        <w:t>核心立场</w:t>
+      </w:r>
+      <w:r>
+        <w:rPr>
+          <w:rFonts w:hint="eastAsia"/>
+        </w:rPr>
+        <w:t>：</w:t>
+      </w:r>
+      <w:r>
+        <w:t>以人为本</w:t>
+      </w:r>
+      <w:r>
+        <w:rPr>
+          <w:rFonts w:hint="eastAsia"/>
+        </w:rPr>
+        <w:t>；</w:t>
+      </w:r>
+      <w:r>
+        <w:tab/>
+      </w:r>
+      <w:r>
+        <w:t>基本要求</w:t>
+      </w:r>
+      <w:r>
+        <w:rPr>
+          <w:rFonts w:hint="eastAsia"/>
+        </w:rPr>
+        <w:t>：</w:t>
+      </w:r>
+      <w:r>
+        <w:t>全面协调可持续</w:t>
+      </w:r>
+      <w:r>
+        <w:rPr>
+          <w:rFonts w:hint="eastAsia"/>
+        </w:rPr>
+        <w:t>；</w:t>
+      </w:r>
+      <w:r>
+        <w:tab/>
+      </w:r>
+      <w:r>
+        <w:t>根本方法</w:t>
+      </w:r>
+      <w:r>
+        <w:rPr>
+          <w:rFonts w:hint="eastAsia"/>
+        </w:rPr>
+        <w:t>：</w:t>
+      </w:r>
+      <w:r>
+        <w:t>统筹兼顾</w:t>
+      </w:r>
+    </w:p>
+    <w:p>
+      <w:r>
+        <w:t>社会主义和谐社会总要求</w:t>
+      </w:r>
+      <w:r>
+        <w:rPr>
+          <w:rFonts w:hint="eastAsia"/>
+        </w:rPr>
+        <w:t>：</w:t>
+      </w:r>
+      <w:r>
+        <w:t>人</w:t>
+      </w:r>
+      <w:r>
+        <w:rPr>
+          <w:rFonts w:hint="eastAsia"/>
+        </w:rPr>
+        <w:t>（人与自然和谐相处）民（民主法治）公（公平正义）安（安定有序）充满（充满活力）爱（诚信友爱）</w:t>
+      </w:r>
+    </w:p>
+    <w:p>
+      <w:pPr>
+        <w:pStyle w:val="1"/>
+      </w:pPr>
+      <w:r>
+        <w:t>习近平新时代中国特色社会主义思想</w:t>
+      </w:r>
+    </w:p>
+    <w:p>
+      <w:pPr>
+        <w:pStyle w:val="2"/>
+      </w:pPr>
+      <w:r>
+        <w:rPr>
+          <w:rFonts w:hint="eastAsia"/>
+        </w:rPr>
+        <w:t>八个明确</w:t>
+      </w:r>
+    </w:p>
+    <w:p>
+      <w:r>
+        <w:rPr>
+          <w:rFonts w:hint="eastAsia"/>
+        </w:rPr>
+        <w:t>两步走</w:t>
+      </w:r>
+    </w:p>
+    <w:p>
+      <w:r>
+        <w:rPr>
+          <w:rFonts w:hint="eastAsia"/>
+        </w:rPr>
+        <w:t>主要矛盾</w:t>
+      </w:r>
+    </w:p>
+    <w:p>
+      <w:r>
+        <w:rPr>
+          <w:rFonts w:hint="eastAsia"/>
+        </w:rPr>
+        <w:t>总体布局“五位一体”、战略布局“四个全面”、道路自信、理论自信、制度自信、文化自信</w:t>
+      </w:r>
+    </w:p>
+    <w:p>
+      <w:r>
+        <w:rPr>
+          <w:rFonts w:hint="eastAsia"/>
+        </w:rPr>
+        <w:t>全面深化改革总目标是完善发展中特社制度，推进国家治理体系和能力现代化。</w:t>
+      </w:r>
+    </w:p>
+    <w:p>
+      <w:pPr>
+        <w:rPr>
+          <w:rFonts w:hint="eastAsia"/>
+        </w:rPr>
+      </w:pPr>
+      <w:r>
+        <w:rPr>
+          <w:rFonts w:hint="eastAsia"/>
+        </w:rPr>
+        <w:t>全面推进依法治国总目标是建设中特社法制体系</w:t>
       </w:r>
       <w:bookmarkStart w:id="0" w:name="_GoBack"/>
       <w:bookmarkEnd w:id="0"/>
-    </w:p>
-    <w:p>
-      <w:r>
-        <w:t>十一届三中全会</w:t>
-      </w:r>
-      <w:r>
-        <w:rPr>
-          <w:rFonts w:hint="eastAsia"/>
-        </w:rPr>
-        <w:t>：</w:t>
-      </w:r>
-      <w:r>
-        <w:t>思想路线</w:t>
-      </w:r>
-      <w:r>
-        <w:rPr>
-          <w:rFonts w:hint="eastAsia"/>
-        </w:rPr>
-        <w:t>——</w:t>
-      </w:r>
-      <w:r>
-        <w:t>解放思想</w:t>
-      </w:r>
-      <w:r>
-        <w:rPr>
-          <w:rFonts w:hint="eastAsia"/>
-        </w:rPr>
-        <w:t>、</w:t>
-      </w:r>
-      <w:r>
-        <w:t>实事求是</w:t>
-      </w:r>
-    </w:p>
-    <w:p>
-      <w:r>
-        <w:t>党的十二大</w:t>
-      </w:r>
-      <w:r>
-        <w:rPr>
-          <w:rFonts w:hint="eastAsia"/>
-        </w:rPr>
-        <w:t>：</w:t>
-      </w:r>
-      <w:r>
-        <w:t>中国特色社会主义成为主题</w:t>
-      </w:r>
-    </w:p>
-    <w:p>
-      <w:r>
-        <w:rPr>
-          <w:rFonts w:hint="eastAsia"/>
-        </w:rPr>
-        <w:lastRenderedPageBreak/>
-        <w:t>党的十三大：系统论述社会主义初级阶段理论</w:t>
-      </w:r>
-      <w:r>
-        <w:rPr>
-          <w:rFonts w:hint="eastAsia"/>
-        </w:rPr>
-        <w:t>（国情）</w:t>
-      </w:r>
-      <w:r>
-        <w:rPr>
-          <w:rFonts w:hint="eastAsia"/>
-        </w:rPr>
-        <w:t>；</w:t>
-      </w:r>
-      <w:r>
-        <w:rPr>
-          <w:rFonts w:hint="eastAsia"/>
-        </w:rPr>
-        <w:t>系统概括中国特色社会主义理论</w:t>
-      </w:r>
-      <w:r>
-        <w:rPr>
-          <w:rFonts w:hint="eastAsia"/>
-        </w:rPr>
-        <w:t>基本路线——一个中心，两个基本点；</w:t>
-      </w:r>
-      <w:r>
-        <w:rPr>
-          <w:rFonts w:hint="eastAsia"/>
-        </w:rPr>
-        <w:t>邓小平理论轮廓形成；</w:t>
-      </w:r>
-    </w:p>
-    <w:p>
-      <w:r>
-        <w:t>南方谈话</w:t>
-      </w:r>
-      <w:r>
-        <w:rPr>
-          <w:rFonts w:hint="eastAsia"/>
-        </w:rPr>
-        <w:t>：</w:t>
-      </w:r>
-      <w:r>
-        <w:t>三个有利于</w:t>
-      </w:r>
-      <w:r>
-        <w:rPr>
-          <w:rFonts w:hint="eastAsia"/>
-        </w:rPr>
-        <w:t>；</w:t>
-      </w:r>
-      <w:r>
-        <w:rPr>
-          <w:rFonts w:hint="eastAsia"/>
-        </w:rPr>
-        <w:t>总结社会主义本质；</w:t>
-      </w:r>
-      <w:r>
-        <w:t>邓小平理论走向成熟</w:t>
-      </w:r>
-      <w:r>
-        <w:rPr>
-          <w:rFonts w:hint="eastAsia"/>
-        </w:rPr>
-        <w:t>。</w:t>
-      </w:r>
-    </w:p>
-    <w:p>
-      <w:r>
-        <w:t>党的十四大</w:t>
-      </w:r>
-      <w:r>
-        <w:rPr>
-          <w:rFonts w:hint="eastAsia"/>
-        </w:rPr>
-        <w:t>：</w:t>
-      </w:r>
-      <w:r>
-        <w:rPr>
-          <w:rFonts w:hint="eastAsia"/>
-        </w:rPr>
-        <w:t>阐释中</w:t>
-      </w:r>
-      <w:proofErr w:type="gramStart"/>
-      <w:r>
-        <w:rPr>
-          <w:rFonts w:hint="eastAsia"/>
-        </w:rPr>
-        <w:t>特社理论</w:t>
-      </w:r>
-      <w:proofErr w:type="gramEnd"/>
-      <w:r>
-        <w:rPr>
-          <w:rFonts w:hint="eastAsia"/>
-        </w:rPr>
-        <w:t>历史地位指导意义</w:t>
-      </w:r>
-      <w:r>
-        <w:rPr>
-          <w:rFonts w:hint="eastAsia"/>
-        </w:rPr>
-        <w:t>；确定建立社会主义市场经济体制</w:t>
-      </w:r>
-      <w:r>
-        <w:rPr>
-          <w:rFonts w:hint="eastAsia"/>
-        </w:rPr>
-        <w:t>；</w:t>
-      </w:r>
-    </w:p>
-    <w:p>
-      <w:r>
-        <w:t>党的十五大</w:t>
-      </w:r>
-      <w:r>
-        <w:rPr>
-          <w:rFonts w:hint="eastAsia"/>
-        </w:rPr>
-        <w:t>：</w:t>
-      </w:r>
-      <w:r>
-        <w:t>正式提出邓小平理论</w:t>
-      </w:r>
-      <w:r>
-        <w:rPr>
-          <w:rFonts w:hint="eastAsia"/>
-        </w:rPr>
-        <w:t>、</w:t>
-      </w:r>
-      <w:r>
-        <w:t>写入党章</w:t>
-      </w:r>
-      <w:r>
-        <w:rPr>
-          <w:rFonts w:hint="eastAsia"/>
-        </w:rPr>
-        <w:t>，</w:t>
-      </w:r>
-      <w:r>
-        <w:rPr>
-          <w:rFonts w:hint="eastAsia"/>
-        </w:rPr>
-        <w:t>1999</w:t>
-      </w:r>
-      <w:r>
-        <w:rPr>
-          <w:rFonts w:hint="eastAsia"/>
-        </w:rPr>
-        <w:t>加入宪法</w:t>
-      </w:r>
-      <w:r>
-        <w:rPr>
-          <w:rFonts w:hint="eastAsia"/>
-        </w:rPr>
-        <w:t>；提出“三个代表”</w:t>
-      </w:r>
-    </w:p>
-    <w:p>
-      <w:r>
-        <w:t>党的十六大</w:t>
-      </w:r>
-      <w:r>
-        <w:rPr>
-          <w:rFonts w:hint="eastAsia"/>
-        </w:rPr>
-        <w:t>：</w:t>
-      </w:r>
-      <w:r>
-        <w:t>三个代表写入党章</w:t>
-      </w:r>
-    </w:p>
-    <w:p>
-      <w:pPr>
-        <w:rPr>
-          <w:rFonts w:hint="eastAsia"/>
-        </w:rPr>
-      </w:pPr>
-      <w:r>
-        <w:t>党的十七大</w:t>
-      </w:r>
-      <w:r>
-        <w:rPr>
-          <w:rFonts w:hint="eastAsia"/>
-        </w:rPr>
-        <w:t>：</w:t>
-      </w:r>
-      <w:r>
-        <w:t>提出了中国特色社会主义理论体系</w:t>
-      </w:r>
-      <w:r>
-        <w:rPr>
-          <w:rFonts w:hint="eastAsia"/>
-        </w:rPr>
-        <w:t>；</w:t>
-      </w:r>
-      <w:r>
-        <w:t>科学发展观写入党章</w:t>
-      </w:r>
-      <w:r>
-        <w:rPr>
-          <w:rFonts w:hint="eastAsia"/>
-        </w:rPr>
-        <w:t>。</w:t>
-      </w:r>
-    </w:p>
-    <w:p>
-      <w:pPr>
-        <w:pStyle w:val="2"/>
-      </w:pPr>
-      <w:r>
-        <w:rPr>
-          <w:rFonts w:hint="eastAsia"/>
-        </w:rPr>
-        <w:t>问题</w:t>
-      </w:r>
-    </w:p>
-    <w:p>
-      <w:pPr>
-        <w:pStyle w:val="3"/>
-      </w:pPr>
-      <w:r>
-        <w:t>邓小平理论</w:t>
-      </w:r>
-      <w:r>
-        <w:rPr>
-          <w:rFonts w:hint="eastAsia"/>
-        </w:rPr>
-        <w:t>：</w:t>
-      </w:r>
-      <w:r>
-        <w:t>什么是社会主义</w:t>
-      </w:r>
-      <w:r>
-        <w:rPr>
-          <w:rFonts w:hint="eastAsia"/>
-        </w:rPr>
-        <w:t>，</w:t>
-      </w:r>
-      <w:r>
-        <w:t>怎样建设社会主义</w:t>
-      </w:r>
-    </w:p>
-    <w:p>
-      <w:r>
-        <w:t>社会主义本质</w:t>
-      </w:r>
-      <w:r>
-        <w:rPr>
-          <w:rFonts w:hint="eastAsia"/>
-        </w:rPr>
-        <w:t>：</w:t>
-      </w:r>
-      <w:r>
-        <w:t>解放和发展生产力</w:t>
-      </w:r>
-      <w:r>
-        <w:rPr>
-          <w:rFonts w:hint="eastAsia"/>
-        </w:rPr>
-        <w:t>，</w:t>
-      </w:r>
-      <w:r>
-        <w:t>消除两极分化</w:t>
-      </w:r>
-      <w:r>
-        <w:rPr>
-          <w:rFonts w:hint="eastAsia"/>
-        </w:rPr>
-        <w:t>，</w:t>
-      </w:r>
-      <w:r>
-        <w:t>最终达到共同富裕</w:t>
-      </w:r>
-      <w:r>
-        <w:rPr>
-          <w:rFonts w:hint="eastAsia"/>
-        </w:rPr>
-        <w:t>。</w:t>
-      </w:r>
-    </w:p>
-    <w:p>
-      <w:r>
-        <w:t>两条根本原则</w:t>
-      </w:r>
-      <w:r>
-        <w:rPr>
-          <w:rFonts w:hint="eastAsia"/>
-        </w:rPr>
-        <w:t>：</w:t>
-      </w:r>
-      <w:r>
-        <w:t>社会主义公有制经济为基础</w:t>
-      </w:r>
-      <w:r>
-        <w:rPr>
-          <w:rFonts w:hint="eastAsia"/>
-        </w:rPr>
-        <w:t>、</w:t>
-      </w:r>
-      <w:r>
-        <w:t>共同富裕</w:t>
-      </w:r>
-    </w:p>
-    <w:p>
-      <w:pPr>
-        <w:rPr>
-          <w:rFonts w:hint="eastAsia"/>
-        </w:rPr>
-      </w:pPr>
-      <w:r>
-        <w:rPr>
-          <w:rFonts w:hint="eastAsia"/>
-        </w:rPr>
-        <w:t>活的灵魂、精髓：思想路线</w:t>
-      </w:r>
-    </w:p>
-    <w:p>
-      <w:pPr>
-        <w:pStyle w:val="3"/>
-      </w:pPr>
-      <w:r>
-        <w:t>三个代表</w:t>
-      </w:r>
-      <w:r>
-        <w:rPr>
-          <w:rFonts w:hint="eastAsia"/>
-        </w:rPr>
-        <w:t>：</w:t>
-      </w:r>
-      <w:r>
-        <w:t>建设什么样的党</w:t>
-      </w:r>
-      <w:r>
-        <w:rPr>
-          <w:rFonts w:hint="eastAsia"/>
-        </w:rPr>
-        <w:t>，</w:t>
-      </w:r>
-      <w:r>
-        <w:t>怎么建设党</w:t>
-      </w:r>
-    </w:p>
-    <w:p>
-      <w:pPr>
-        <w:pStyle w:val="3"/>
-      </w:pPr>
-      <w:r>
-        <w:t>科学发展观</w:t>
-      </w:r>
-      <w:r>
-        <w:rPr>
-          <w:rFonts w:hint="eastAsia"/>
-        </w:rPr>
-        <w:t>：</w:t>
-      </w:r>
-      <w:r>
-        <w:t>实现什么样的发展</w:t>
-      </w:r>
-      <w:r>
-        <w:rPr>
-          <w:rFonts w:hint="eastAsia"/>
-        </w:rPr>
-        <w:t>，</w:t>
-      </w:r>
-      <w:r>
-        <w:t>怎么要实现发展</w:t>
-      </w:r>
-    </w:p>
-    <w:p>
-      <w:pPr>
-        <w:pStyle w:val="3"/>
-      </w:pPr>
-      <w:r>
-        <w:t>习近平新时代中国特色社会主义思想</w:t>
-      </w:r>
-      <w:r>
-        <w:rPr>
-          <w:rFonts w:hint="eastAsia"/>
-        </w:rPr>
-        <w:t>：</w:t>
-      </w:r>
-      <w:r>
-        <w:t>坚持和发展什么样的中国特色社会主义</w:t>
-      </w:r>
-      <w:r>
-        <w:rPr>
-          <w:rFonts w:hint="eastAsia"/>
-        </w:rPr>
-        <w:t>，</w:t>
-      </w:r>
-      <w:r>
-        <w:t>怎么样坚持和发展中国特色社会主义</w:t>
-      </w:r>
-    </w:p>
-    <w:p>
-      <w:pPr>
-        <w:pStyle w:val="3"/>
-        <w:rPr>
-          <w:rFonts w:hint="eastAsia"/>
-        </w:rPr>
-      </w:pPr>
-      <w:r>
-        <w:t>思想路线总结</w:t>
-      </w:r>
-    </w:p>
-    <w:p>
-      <w:r>
-        <w:t>一切从实际出发</w:t>
-      </w:r>
-      <w:r>
-        <w:rPr>
-          <w:rFonts w:hint="eastAsia"/>
-        </w:rPr>
-        <w:t>——</w:t>
-      </w:r>
-      <w:r>
-        <w:t>前提</w:t>
-      </w:r>
-      <w:r>
-        <w:rPr>
-          <w:rFonts w:hint="eastAsia"/>
-        </w:rPr>
-        <w:t>；</w:t>
-      </w:r>
-    </w:p>
-    <w:p>
-      <w:r>
-        <w:t>理论联系实际</w:t>
-      </w:r>
-      <w:r>
-        <w:rPr>
-          <w:rFonts w:hint="eastAsia"/>
-        </w:rPr>
-        <w:t>——</w:t>
-      </w:r>
-      <w:r>
-        <w:t>方法</w:t>
-      </w:r>
-    </w:p>
-    <w:p>
-      <w:r>
-        <w:t>实事求是</w:t>
-      </w:r>
-      <w:r>
-        <w:rPr>
-          <w:rFonts w:hint="eastAsia"/>
-        </w:rPr>
-        <w:t>——</w:t>
-      </w:r>
-      <w:r>
-        <w:t>核心</w:t>
-      </w:r>
-      <w:r>
-        <w:rPr>
-          <w:rFonts w:hint="eastAsia"/>
-        </w:rPr>
-        <w:t>、</w:t>
-      </w:r>
-      <w:r>
-        <w:t>实质</w:t>
-      </w:r>
-    </w:p>
-    <w:p>
-      <w:r>
-        <w:t>在实践中检验和发展真理</w:t>
-      </w:r>
-      <w:r>
-        <w:rPr>
-          <w:rFonts w:hint="eastAsia"/>
-        </w:rPr>
-        <w:t>——</w:t>
-      </w:r>
-      <w:r>
-        <w:t>目的</w:t>
-      </w:r>
-    </w:p>
-    <w:p/>
-    <w:p>
-      <w:pPr>
-        <w:pStyle w:val="2"/>
-      </w:pPr>
-      <w:r>
-        <w:t>内容</w:t>
-      </w:r>
-    </w:p>
-    <w:p>
-      <w:pPr>
-        <w:pStyle w:val="3"/>
-      </w:pPr>
-      <w:r>
-        <w:t>邓小平理论</w:t>
-      </w:r>
-      <w:r>
-        <w:rPr>
-          <w:rFonts w:hint="eastAsia"/>
-        </w:rPr>
-        <w:t>（开篇之作）</w:t>
-      </w:r>
-    </w:p>
-    <w:p>
-      <w:pPr>
-        <w:pStyle w:val="4"/>
-        <w:ind w:right="220"/>
-      </w:pPr>
-      <w:r>
-        <w:t>社会</w:t>
-      </w:r>
-      <w:r>
-        <w:rPr>
-          <w:rFonts w:hint="eastAsia"/>
-        </w:rPr>
-        <w:t>主义</w:t>
-      </w:r>
-      <w:r>
-        <w:t>初级阶段理论</w:t>
-      </w:r>
-      <w:r>
-        <w:rPr>
-          <w:rFonts w:hint="eastAsia"/>
-        </w:rPr>
-        <w:t>（国情、十三大）</w:t>
-      </w:r>
-    </w:p>
-    <w:p>
-      <w:pPr>
-        <w:pStyle w:val="5"/>
-        <w:rPr>
-          <w:rFonts w:hint="eastAsia"/>
-        </w:rPr>
-      </w:pPr>
-      <w:r>
-        <w:rPr>
-          <w:rFonts w:hint="eastAsia"/>
-        </w:rPr>
-        <w:t>基本路线</w:t>
-      </w:r>
-      <w:r>
-        <w:rPr>
-          <w:rFonts w:hint="eastAsia"/>
-        </w:rPr>
-        <w:t>（生命线幸福线）</w:t>
-      </w:r>
-    </w:p>
-    <w:p>
-      <w:r>
-        <w:t>奋斗目标</w:t>
-      </w:r>
-      <w:r>
-        <w:rPr>
-          <w:rFonts w:hint="eastAsia"/>
-        </w:rPr>
-        <w:t>：</w:t>
-      </w:r>
-      <w:r>
-        <w:t>建设富强民主文明的社会主义现代化国家</w:t>
-      </w:r>
-    </w:p>
-    <w:p>
-      <w:r>
-        <w:t>基本</w:t>
-      </w:r>
-      <w:r>
-        <w:rPr>
-          <w:rFonts w:hint="eastAsia"/>
-        </w:rPr>
-        <w:t>途径：一个中心、两个基本点（经济建设为中心，坚持四项基本原则和改革开放）</w:t>
-      </w:r>
-    </w:p>
-    <w:p>
-      <w:r>
-        <w:t>领导力量和依靠力量</w:t>
-      </w:r>
-      <w:r>
-        <w:rPr>
-          <w:rFonts w:hint="eastAsia"/>
-        </w:rPr>
-        <w:t>：</w:t>
-      </w:r>
-      <w:r>
-        <w:t>领导和团结各族人民</w:t>
-      </w:r>
-    </w:p>
-    <w:p>
-      <w:pPr>
-        <w:rPr>
-          <w:u w:val="single"/>
-        </w:rPr>
-      </w:pPr>
-      <w:r>
-        <w:rPr>
-          <w:u w:val="single"/>
-        </w:rPr>
-        <w:t>根本立足点</w:t>
-      </w:r>
-      <w:r>
-        <w:rPr>
-          <w:rFonts w:hint="eastAsia"/>
-          <w:u w:val="single"/>
-        </w:rPr>
-        <w:t>：</w:t>
-      </w:r>
-      <w:r>
-        <w:rPr>
-          <w:u w:val="single"/>
-        </w:rPr>
-        <w:t>独立自主</w:t>
-      </w:r>
-      <w:r>
-        <w:rPr>
-          <w:rFonts w:hint="eastAsia"/>
-          <w:u w:val="single"/>
-        </w:rPr>
-        <w:t>，</w:t>
-      </w:r>
-      <w:r>
-        <w:rPr>
-          <w:u w:val="single"/>
-        </w:rPr>
-        <w:t>自力更生</w:t>
-      </w:r>
-    </w:p>
-    <w:p>
-      <w:pPr>
-        <w:pStyle w:val="5"/>
-      </w:pPr>
-      <w:r>
-        <w:rPr>
-          <w:rFonts w:hint="eastAsia"/>
-        </w:rPr>
-        <w:t>根本任务</w:t>
-      </w:r>
-    </w:p>
-    <w:p>
-      <w:r>
-        <w:t>社会发展根本决定性因素</w:t>
-      </w:r>
-      <w:r>
-        <w:rPr>
-          <w:rFonts w:hint="eastAsia"/>
-        </w:rPr>
-        <w:t>：</w:t>
-      </w:r>
-      <w:r>
-        <w:t>生产力</w:t>
-      </w:r>
-    </w:p>
-    <w:p>
-      <w:r>
-        <w:lastRenderedPageBreak/>
-        <w:t>根本任务</w:t>
-      </w:r>
-      <w:r>
-        <w:rPr>
-          <w:rFonts w:hint="eastAsia"/>
-        </w:rPr>
-        <w:t>：</w:t>
-      </w:r>
-      <w:r>
-        <w:t>发展生产力</w:t>
-      </w:r>
-    </w:p>
-    <w:p>
-      <w:pPr>
-        <w:pStyle w:val="5"/>
-      </w:pPr>
-      <w:r>
-        <w:rPr>
-          <w:rFonts w:hint="eastAsia"/>
-        </w:rPr>
-        <w:t>大三步</w:t>
-      </w:r>
-    </w:p>
-    <w:p>
-      <w:r>
-        <w:rPr>
-          <w:rFonts w:hint="eastAsia"/>
-        </w:rPr>
-        <w:t xml:space="preserve">1981-1990 </w:t>
-      </w:r>
-      <w:r>
-        <w:rPr>
-          <w:rFonts w:hint="eastAsia"/>
-        </w:rPr>
-        <w:t>温饱；——</w:t>
-      </w:r>
-      <w:r>
-        <w:t>1991-20</w:t>
-      </w:r>
-      <w:r>
-        <w:t>世纪末</w:t>
-      </w:r>
-      <w:r>
-        <w:rPr>
-          <w:rFonts w:hint="eastAsia"/>
-        </w:rPr>
-        <w:t>：</w:t>
-      </w:r>
-      <w:r>
-        <w:t>小康水平</w:t>
-      </w:r>
-      <w:r>
-        <w:rPr>
-          <w:rFonts w:hint="eastAsia"/>
-        </w:rPr>
-        <w:t>；——</w:t>
-      </w:r>
-      <w:r>
-        <w:t>到</w:t>
-      </w:r>
-      <w:r>
-        <w:rPr>
-          <w:rFonts w:hint="eastAsia"/>
-        </w:rPr>
-        <w:t>21</w:t>
-      </w:r>
-      <w:r>
-        <w:rPr>
-          <w:rFonts w:hint="eastAsia"/>
-        </w:rPr>
-        <w:t>世纪中叶：翻两番，中等发达国家，基本实现现代化</w:t>
-      </w:r>
-    </w:p>
-    <w:p>
-      <w:pPr>
-        <w:pStyle w:val="5"/>
-      </w:pPr>
-      <w:r>
-        <w:rPr>
-          <w:rFonts w:hint="eastAsia"/>
-        </w:rPr>
-        <w:t>改革开放</w:t>
-      </w:r>
-    </w:p>
-    <w:p>
-      <w:r>
-        <w:t>改革</w:t>
-      </w:r>
-      <w:r>
-        <w:rPr>
-          <w:rFonts w:hint="eastAsia"/>
-        </w:rPr>
-        <w:t>——</w:t>
-      </w:r>
-      <w:r>
-        <w:t>直接动力</w:t>
-      </w:r>
-      <w:r>
-        <w:rPr>
-          <w:rFonts w:hint="eastAsia"/>
-        </w:rPr>
-        <w:t>；</w:t>
-      </w:r>
-      <w:r>
-        <w:tab/>
-      </w:r>
-      <w:r>
-        <w:tab/>
-      </w:r>
-      <w:r>
-        <w:t>对外开放</w:t>
-      </w:r>
-      <w:r>
-        <w:rPr>
-          <w:rFonts w:hint="eastAsia"/>
-        </w:rPr>
-        <w:t>：</w:t>
-      </w:r>
-      <w:r>
-        <w:t>基本国策</w:t>
-      </w:r>
-      <w:r>
-        <w:rPr>
-          <w:rFonts w:hint="eastAsia"/>
-        </w:rPr>
-        <w:t>；</w:t>
-      </w:r>
-    </w:p>
-    <w:p>
-      <w:pPr>
-        <w:pStyle w:val="5"/>
-      </w:pPr>
-      <w:r>
-        <w:t>社会主义市场经济理论</w:t>
-      </w:r>
-    </w:p>
-    <w:p>
-      <w:r>
-        <w:t>核心问题</w:t>
-      </w:r>
-      <w:r>
-        <w:rPr>
-          <w:rFonts w:hint="eastAsia"/>
-        </w:rPr>
-        <w:t>：</w:t>
-      </w:r>
-      <w:r>
-        <w:t>如何正确认识和处理计划和市场的关系</w:t>
-      </w:r>
-    </w:p>
-    <w:p>
-      <w:pPr>
-        <w:pStyle w:val="5"/>
-      </w:pPr>
-      <w:r>
-        <w:rPr>
-          <w:rFonts w:hint="eastAsia"/>
-        </w:rPr>
-        <w:t>和平统一、一国两制（由台湾问题提出，中国内政）</w:t>
-      </w:r>
-    </w:p>
-    <w:p>
-      <w:pPr>
-        <w:rPr>
-          <w:rFonts w:hint="eastAsia"/>
-        </w:rPr>
-      </w:pPr>
-      <w:r>
-        <w:rPr>
-          <w:rFonts w:hint="eastAsia"/>
-        </w:rPr>
-        <w:t>核心、基础：一个中国；</w:t>
-      </w:r>
-      <w:r>
-        <w:tab/>
-      </w:r>
-      <w:r>
-        <w:tab/>
-      </w:r>
-    </w:p>
-    <w:p>
-      <w:pPr>
-        <w:pStyle w:val="3"/>
-      </w:pPr>
-      <w:r>
-        <w:t>三个代表</w:t>
-      </w:r>
-    </w:p>
-    <w:p>
-      <w:pPr>
-        <w:pStyle w:val="4"/>
-        <w:ind w:right="220"/>
-      </w:pPr>
-      <w:r>
-        <w:t>发展史党执政兴国的第一要务</w:t>
-      </w:r>
-    </w:p>
-    <w:p>
-      <w:pPr>
-        <w:pStyle w:val="4"/>
-        <w:ind w:right="220"/>
-      </w:pPr>
-      <w:r>
-        <w:rPr>
-          <w:rFonts w:hint="eastAsia"/>
-        </w:rPr>
-        <w:t>建立社会主义市场经济体制</w:t>
-      </w:r>
-    </w:p>
-    <w:p>
-      <w:pPr>
-        <w:pStyle w:val="4"/>
-        <w:ind w:right="220"/>
-      </w:pPr>
-      <w:r>
-        <w:t>全面建设小康社会</w:t>
-      </w:r>
-      <w:r>
-        <w:rPr>
-          <w:rFonts w:hint="eastAsia"/>
-        </w:rPr>
-        <w:t>（小三步）</w:t>
-      </w:r>
-    </w:p>
-    <w:p>
-      <w:r>
-        <w:t>2000</w:t>
-      </w:r>
-      <w:r>
-        <w:rPr>
-          <w:rFonts w:hint="eastAsia"/>
-        </w:rPr>
-        <w:t>——</w:t>
-      </w:r>
-      <w:r>
-        <w:rPr>
-          <w:rFonts w:hint="eastAsia"/>
-        </w:rPr>
-        <w:t>2010</w:t>
-      </w:r>
-      <w:r>
-        <w:rPr>
-          <w:rFonts w:hint="eastAsia"/>
-        </w:rPr>
-        <w:t>——</w:t>
-      </w:r>
-      <w:r>
-        <w:rPr>
-          <w:rFonts w:hint="eastAsia"/>
-        </w:rPr>
-        <w:t>2020</w:t>
-      </w:r>
-      <w:r>
-        <w:rPr>
-          <w:rFonts w:hint="eastAsia"/>
-        </w:rPr>
-        <w:t>（</w:t>
-      </w:r>
-      <w:r>
-        <w:rPr>
-          <w:rFonts w:hint="eastAsia"/>
-        </w:rPr>
-        <w:t>建党</w:t>
-      </w:r>
-      <w:r>
-        <w:rPr>
-          <w:rFonts w:hint="eastAsia"/>
-        </w:rPr>
-        <w:t>100</w:t>
-      </w:r>
-      <w:r>
-        <w:rPr>
-          <w:rFonts w:hint="eastAsia"/>
-        </w:rPr>
-        <w:t>年）——</w:t>
-      </w:r>
-      <w:r>
-        <w:rPr>
-          <w:rFonts w:hint="eastAsia"/>
-        </w:rPr>
-        <w:t>21</w:t>
-      </w:r>
-      <w:r>
-        <w:rPr>
-          <w:rFonts w:hint="eastAsia"/>
-        </w:rPr>
-        <w:t>世纪中叶（建国</w:t>
-      </w:r>
-      <w:r>
-        <w:rPr>
-          <w:rFonts w:hint="eastAsia"/>
-        </w:rPr>
-        <w:t>100</w:t>
-      </w:r>
-      <w:r>
-        <w:rPr>
-          <w:rFonts w:hint="eastAsia"/>
-        </w:rPr>
-        <w:t>年）</w:t>
-      </w:r>
-    </w:p>
-    <w:p>
-      <w:pPr>
-        <w:pStyle w:val="4"/>
-        <w:ind w:right="220"/>
-        <w:rPr>
-          <w:rFonts w:hint="eastAsia"/>
-        </w:rPr>
-      </w:pPr>
-      <w:r>
-        <w:rPr>
-          <w:rFonts w:hint="eastAsia"/>
-        </w:rPr>
-        <w:t>建设社会主义政治文明</w:t>
-      </w:r>
-    </w:p>
-    <w:p>
-      <w:r>
-        <w:rPr>
-          <w:rFonts w:hint="eastAsia"/>
-        </w:rPr>
-        <w:t>基本方针和本质特征：</w:t>
-      </w:r>
-      <w:r>
-        <w:rPr>
-          <w:rFonts w:hint="eastAsia"/>
-        </w:rPr>
-        <w:t>三者有机统一</w:t>
-      </w:r>
-    </w:p>
-    <w:p>
-      <w:pPr>
-        <w:ind w:firstLine="420"/>
-        <w:rPr>
-          <w:rFonts w:hint="eastAsia"/>
-        </w:rPr>
-      </w:pPr>
-      <w:r>
-        <w:rPr>
-          <w:rFonts w:hint="eastAsia"/>
-        </w:rPr>
-        <w:t>党的领导（根本保证</w:t>
-      </w:r>
-      <w:r>
-        <w:rPr>
-          <w:rFonts w:hint="eastAsia"/>
-        </w:rPr>
-        <w:t>，核心是坚持党的先进性，重点是加强党的执政能力建设</w:t>
-      </w:r>
-      <w:r>
-        <w:rPr>
-          <w:rFonts w:hint="eastAsia"/>
-        </w:rPr>
-        <w:t>）</w:t>
-      </w:r>
-    </w:p>
-    <w:p>
-      <w:pPr>
-        <w:ind w:firstLine="420"/>
-      </w:pPr>
-      <w:r>
-        <w:rPr>
-          <w:rFonts w:hint="eastAsia"/>
-        </w:rPr>
-        <w:t>人民当家作主（本质要求）</w:t>
-      </w:r>
-    </w:p>
-    <w:p>
-      <w:pPr>
-        <w:ind w:firstLine="420"/>
-      </w:pPr>
-      <w:r>
-        <w:rPr>
-          <w:rFonts w:hint="eastAsia"/>
-        </w:rPr>
-        <w:t>依法治国（基本方略</w:t>
-      </w:r>
-      <w:r>
-        <w:rPr>
-          <w:rFonts w:hint="eastAsia"/>
-        </w:rPr>
-        <w:t>、客观需求、重要标志、重要保障</w:t>
-      </w:r>
-      <w:r>
-        <w:rPr>
-          <w:rFonts w:hint="eastAsia"/>
-        </w:rPr>
-        <w:t>）</w:t>
-      </w:r>
-    </w:p>
-    <w:p>
-      <w:pPr>
-        <w:rPr>
-          <w:rFonts w:hint="eastAsia"/>
-        </w:rPr>
-      </w:pPr>
-    </w:p>
-    <w:p>
-      <w:pPr>
-        <w:pStyle w:val="3"/>
-      </w:pPr>
-      <w:r>
-        <w:t>科学发展观</w:t>
-      </w:r>
-    </w:p>
-    <w:p>
-      <w:r>
-        <w:t>第一要义</w:t>
-      </w:r>
-      <w:r>
-        <w:rPr>
-          <w:rFonts w:hint="eastAsia"/>
-        </w:rPr>
-        <w:t>：</w:t>
-      </w:r>
-      <w:r>
-        <w:t>发展</w:t>
-      </w:r>
-      <w:r>
-        <w:rPr>
-          <w:rFonts w:hint="eastAsia"/>
-        </w:rPr>
-        <w:t>；</w:t>
-      </w:r>
-      <w:r>
-        <w:tab/>
-      </w:r>
-      <w:r>
-        <w:t>核心立场</w:t>
-      </w:r>
-      <w:r>
-        <w:rPr>
-          <w:rFonts w:hint="eastAsia"/>
-        </w:rPr>
-        <w:t>：</w:t>
-      </w:r>
-      <w:r>
-        <w:t>以人为本</w:t>
-      </w:r>
-      <w:r>
-        <w:rPr>
-          <w:rFonts w:hint="eastAsia"/>
-        </w:rPr>
-        <w:t>；</w:t>
-      </w:r>
-      <w:r>
-        <w:tab/>
-      </w:r>
-      <w:r>
-        <w:t>基本要求</w:t>
-      </w:r>
-      <w:r>
-        <w:rPr>
-          <w:rFonts w:hint="eastAsia"/>
-        </w:rPr>
-        <w:t>：</w:t>
-      </w:r>
-      <w:r>
-        <w:t>全面协调可持续</w:t>
-      </w:r>
-      <w:r>
-        <w:rPr>
-          <w:rFonts w:hint="eastAsia"/>
-        </w:rPr>
-        <w:t>；</w:t>
-      </w:r>
-      <w:r>
-        <w:tab/>
-      </w:r>
-      <w:r>
-        <w:t>根本方法</w:t>
-      </w:r>
-      <w:r>
-        <w:rPr>
-          <w:rFonts w:hint="eastAsia"/>
-        </w:rPr>
-        <w:t>：</w:t>
-      </w:r>
-      <w:r>
-        <w:t>统筹兼顾</w:t>
-      </w:r>
-    </w:p>
-    <w:p>
-      <w:pPr>
-        <w:rPr>
-          <w:rFonts w:hint="eastAsia"/>
-        </w:rPr>
-      </w:pPr>
-      <w:r>
-        <w:t>社会主义和谐社会总要求</w:t>
-      </w:r>
-      <w:r>
-        <w:rPr>
-          <w:rFonts w:hint="eastAsia"/>
-        </w:rPr>
-        <w:t>：</w:t>
-      </w:r>
-      <w:r>
-        <w:t>人</w:t>
-      </w:r>
-      <w:r>
-        <w:rPr>
-          <w:rFonts w:hint="eastAsia"/>
-        </w:rPr>
-        <w:t>（人与自然和谐相处）民（民主法治）公（公平正义）安（安定有序）充满（充满活力）爱（诚信友爱）</w:t>
-      </w:r>
-    </w:p>
-    <w:p>
-      <w:pPr>
-        <w:pStyle w:val="3"/>
-        <w:rPr>
-          <w:rFonts w:hint="eastAsia"/>
-        </w:rPr>
-      </w:pPr>
-      <w:r>
-        <w:t>习近平新时代中国特色社会主义思想</w:t>
-      </w:r>
     </w:p>
     <w:sectPr>
       <w:pgSz w:w="11906" w:h="16838"/>
@@ -4408,7 +4280,7 @@
 </file>
 
 <file path=word/numbering.xml><?xml version="1.0" encoding="utf-8"?>
-<w:numbering xmlns:wpc="http://schemas.microsoft.com/office/word/2010/wordprocessingCanvas" xmlns:mc="http://schemas.openxmlformats.org/markup-compatibility/2006" xmlns:o="urn:schemas-microsoft-com:office:office" xmlns:r="http://schemas.openxmlformats.org/officeDocument/2006/relationships" xmlns:m="http://schemas.openxmlformats.org/officeDocument/2006/math" xmlns:v="urn:schemas-microsoft-com:vml" xmlns:wp14="http://schemas.microsoft.com/office/word/2010/wordprocessingDrawing" xmlns:wp="http://schemas.openxmlformats.org/drawingml/2006/wordprocessingDrawing" xmlns:w10="urn:schemas-microsoft-com:office:word" xmlns:w="http://schemas.openxmlformats.org/wordprocessingml/2006/main" xmlns:w14="http://schemas.microsoft.com/office/word/2010/wordml" xmlns:w15="http://schemas.microsoft.com/office/word/2012/wordml" xmlns:wpg="http://schemas.microsoft.com/office/word/2010/wordprocessingGroup" xmlns:wpi="http://schemas.microsoft.com/office/word/2010/wordprocessingInk" xmlns:wne="http://schemas.microsoft.com/office/word/2006/wordml" xmlns:wps="http://schemas.microsoft.com/office/word/2010/wordprocessingShape" mc:Ignorable="w14 w15 wp14">
+<w:numbering xmlns:wpc="http://schemas.microsoft.com/office/word/2010/wordprocessingCanvas" xmlns:cx="http://schemas.microsoft.com/office/drawing/2014/chartex" xmlns:cx1="http://schemas.microsoft.com/office/drawing/2015/9/8/chartex" xmlns:cx2="http://schemas.microsoft.com/office/drawing/2015/10/21/chartex" xmlns:cx3="http://schemas.microsoft.com/office/drawing/2016/5/9/chartex" xmlns:cx4="http://schemas.microsoft.com/office/drawing/2016/5/10/chartex" xmlns:cx5="http://schemas.microsoft.com/office/drawing/2016/5/11/chartex" xmlns:cx6="http://schemas.microsoft.com/office/drawing/2016/5/12/chartex" xmlns:cx7="http://schemas.microsoft.com/office/drawing/2016/5/13/chartex" xmlns:cx8="http://schemas.microsoft.com/office/drawing/2016/5/14/chartex" xmlns:mc="http://schemas.openxmlformats.org/markup-compatibility/2006" xmlns:aink="http://schemas.microsoft.com/office/drawing/2016/ink" xmlns:am3d="http://schemas.microsoft.com/office/drawing/2017/model3d" xmlns:o="urn:schemas-microsoft-com:office:office" xmlns:r="http://schemas.openxmlformats.org/officeDocument/2006/relationships" xmlns:m="http://schemas.openxmlformats.org/officeDocument/2006/math" xmlns:v="urn:schemas-microsoft-com:vml" xmlns:wp14="http://schemas.microsoft.com/office/word/2010/wordprocessingDrawing" xmlns:wp="http://schemas.openxmlformats.org/drawingml/2006/wordprocessingDrawing" xmlns:w10="urn:schemas-microsoft-com:office:word" xmlns:w="http://schemas.openxmlformats.org/wordprocessingml/2006/main" xmlns:w14="http://schemas.microsoft.com/office/word/2010/wordml" xmlns:w15="http://schemas.microsoft.com/office/word/2012/wordml" xmlns:w16cid="http://schemas.microsoft.com/office/word/2016/wordml/cid" xmlns:w16se="http://schemas.microsoft.com/office/word/2015/wordml/symex" xmlns:wpg="http://schemas.microsoft.com/office/word/2010/wordprocessingGroup" xmlns:wpi="http://schemas.microsoft.com/office/word/2010/wordprocessingInk" xmlns:wne="http://schemas.microsoft.com/office/word/2006/wordml" xmlns:wps="http://schemas.microsoft.com/office/word/2010/wordprocessingShape" mc:Ignorable="w14 w15 w16se w16cid wp14">
   <w:abstractNum w:abstractNumId="0" w15:restartNumberingAfterBreak="0">
     <w:nsid w:val="1482775B"/>
     <w:multiLevelType w:val="multilevel"/>
@@ -4568,7 +4440,7 @@
 </file>
 
 <file path=word/styles.xml><?xml version="1.0" encoding="utf-8"?>
-<w:styles xmlns:mc="http://schemas.openxmlformats.org/markup-compatibility/2006" xmlns:r="http://schemas.openxmlformats.org/officeDocument/2006/relationships" xmlns:w="http://schemas.openxmlformats.org/wordprocessingml/2006/main" xmlns:w14="http://schemas.microsoft.com/office/word/2010/wordml" xmlns:w15="http://schemas.microsoft.com/office/word/2012/wordml" mc:Ignorable="w14 w15">
+<w:styles xmlns:mc="http://schemas.openxmlformats.org/markup-compatibility/2006" xmlns:r="http://schemas.openxmlformats.org/officeDocument/2006/relationships" xmlns:w="http://schemas.openxmlformats.org/wordprocessingml/2006/main" xmlns:w14="http://schemas.microsoft.com/office/word/2010/wordml" xmlns:w15="http://schemas.microsoft.com/office/word/2012/wordml" xmlns:w16cid="http://schemas.microsoft.com/office/word/2016/wordml/cid" xmlns:w16se="http://schemas.microsoft.com/office/word/2015/wordml/symex" mc:Ignorable="w14 w15 w16se w16cid">
   <w:docDefaults>
     <w:rPrDefault>
       <w:rPr>
@@ -4584,7 +4456,7 @@
       </w:pPr>
     </w:pPrDefault>
   </w:docDefaults>
-  <w:latentStyles w:defLockedState="0" w:defUIPriority="99" w:defSemiHidden="0" w:defUnhideWhenUsed="0" w:defQFormat="0" w:count="371">
+  <w:latentStyles w:defLockedState="0" w:defUIPriority="99" w:defSemiHidden="0" w:defUnhideWhenUsed="0" w:defQFormat="0" w:count="375">
     <w:lsdException w:name="Normal" w:uiPriority="0" w:qFormat="1"/>
     <w:lsdException w:name="heading 1" w:uiPriority="9" w:qFormat="1"/>
     <w:lsdException w:name="heading 2" w:semiHidden="1" w:uiPriority="9" w:unhideWhenUsed="1" w:qFormat="1"/>
@@ -4690,7 +4562,6 @@
     <w:lsdException w:name="HTML Sample" w:semiHidden="1" w:unhideWhenUsed="1"/>
     <w:lsdException w:name="HTML Typewriter" w:semiHidden="1" w:unhideWhenUsed="1"/>
     <w:lsdException w:name="HTML Variable" w:semiHidden="1" w:unhideWhenUsed="1"/>
-    <w:lsdException w:name="Normal Table" w:semiHidden="1" w:unhideWhenUsed="1"/>
     <w:lsdException w:name="annotation subject" w:semiHidden="1" w:unhideWhenUsed="1"/>
     <w:lsdException w:name="No List" w:semiHidden="1" w:unhideWhenUsed="1"/>
     <w:lsdException w:name="Outline List 1" w:semiHidden="1" w:unhideWhenUsed="1"/>
@@ -4734,10 +4605,8 @@
     <w:lsdException w:name="Table Elegant" w:semiHidden="1" w:unhideWhenUsed="1"/>
     <w:lsdException w:name="Table Professional" w:semiHidden="1" w:unhideWhenUsed="1"/>
     <w:lsdException w:name="Table Subtle 1" w:semiHidden="1" w:unhideWhenUsed="1"/>
-    <w:lsdException w:name="Table Subtle 2" w:semiHidden="1" w:unhideWhenUsed="1"/>
     <w:lsdException w:name="Table Web 1" w:semiHidden="1" w:unhideWhenUsed="1"/>
     <w:lsdException w:name="Table Web 2" w:semiHidden="1" w:unhideWhenUsed="1"/>
-    <w:lsdException w:name="Table Web 3" w:semiHidden="1" w:unhideWhenUsed="1"/>
     <w:lsdException w:name="Balloon Text" w:semiHidden="1" w:unhideWhenUsed="1"/>
     <w:lsdException w:name="Table Grid" w:uiPriority="39"/>
     <w:lsdException w:name="Table Theme" w:semiHidden="1" w:unhideWhenUsed="1"/>
@@ -4956,6 +4825,10 @@
     <w:lsdException w:name="List Table 5 Dark Accent 6" w:uiPriority="50"/>
     <w:lsdException w:name="List Table 6 Colorful Accent 6" w:uiPriority="51"/>
     <w:lsdException w:name="List Table 7 Colorful Accent 6" w:uiPriority="52"/>
+    <w:lsdException w:name="Mention" w:semiHidden="1" w:unhideWhenUsed="1"/>
+    <w:lsdException w:name="Smart Hyperlink" w:semiHidden="1" w:unhideWhenUsed="1"/>
+    <w:lsdException w:name="Hashtag" w:semiHidden="1" w:unhideWhenUsed="1"/>
+    <w:lsdException w:name="Unresolved Mention" w:semiHidden="1" w:unhideWhenUsed="1"/>
   </w:latentStyles>
   <w:style w:type="paragraph" w:default="1" w:styleId="a">
     <w:name w:val="Normal"/>
@@ -4969,7 +4842,7 @@
     <w:name w:val="heading 1"/>
     <w:basedOn w:val="a"/>
     <w:next w:val="a"/>
-    <w:link w:val="1Char"/>
+    <w:link w:val="10"/>
     <w:uiPriority w:val="9"/>
     <w:qFormat/>
     <w:rsid w:val="00DE5EB7"/>
@@ -4999,7 +4872,7 @@
     <w:name w:val="heading 2"/>
     <w:basedOn w:val="a"/>
     <w:next w:val="a"/>
-    <w:link w:val="2Char"/>
+    <w:link w:val="20"/>
     <w:uiPriority w:val="9"/>
     <w:unhideWhenUsed/>
     <w:qFormat/>
@@ -5028,7 +4901,7 @@
     <w:name w:val="heading 3"/>
     <w:basedOn w:val="a"/>
     <w:next w:val="a"/>
-    <w:link w:val="3Char"/>
+    <w:link w:val="30"/>
     <w:uiPriority w:val="9"/>
     <w:unhideWhenUsed/>
     <w:qFormat/>
@@ -5054,7 +4927,7 @@
     <w:name w:val="heading 4"/>
     <w:basedOn w:val="a"/>
     <w:next w:val="a"/>
-    <w:link w:val="4Char"/>
+    <w:link w:val="40"/>
     <w:uiPriority w:val="9"/>
     <w:unhideWhenUsed/>
     <w:qFormat/>
@@ -5067,7 +4940,7 @@
         <w:numId w:val="20"/>
       </w:numPr>
       <w:spacing w:before="200"/>
-      <w:ind w:leftChars="100" w:left="1084" w:rightChars="100"/>
+      <w:ind w:leftChars="100" w:left="1084" w:rightChars="100" w:right="100"/>
       <w:outlineLvl w:val="3"/>
     </w:pPr>
     <w:rPr>
@@ -5083,7 +4956,7 @@
     <w:name w:val="heading 5"/>
     <w:basedOn w:val="a"/>
     <w:next w:val="a"/>
-    <w:link w:val="5Char"/>
+    <w:link w:val="50"/>
     <w:uiPriority w:val="9"/>
     <w:unhideWhenUsed/>
     <w:qFormat/>
@@ -5107,7 +4980,7 @@
     <w:name w:val="heading 6"/>
     <w:basedOn w:val="a"/>
     <w:next w:val="a"/>
-    <w:link w:val="6Char"/>
+    <w:link w:val="60"/>
     <w:uiPriority w:val="9"/>
     <w:semiHidden/>
     <w:unhideWhenUsed/>
@@ -5134,7 +5007,7 @@
     <w:name w:val="heading 7"/>
     <w:basedOn w:val="a"/>
     <w:next w:val="a"/>
-    <w:link w:val="7Char"/>
+    <w:link w:val="70"/>
     <w:uiPriority w:val="9"/>
     <w:semiHidden/>
     <w:unhideWhenUsed/>
@@ -5161,7 +5034,7 @@
     <w:name w:val="heading 8"/>
     <w:basedOn w:val="a"/>
     <w:next w:val="a"/>
-    <w:link w:val="8Char"/>
+    <w:link w:val="80"/>
     <w:uiPriority w:val="9"/>
     <w:semiHidden/>
     <w:unhideWhenUsed/>
@@ -5188,7 +5061,7 @@
     <w:name w:val="heading 9"/>
     <w:basedOn w:val="a"/>
     <w:next w:val="a"/>
-    <w:link w:val="9Char"/>
+    <w:link w:val="90"/>
     <w:uiPriority w:val="9"/>
     <w:semiHidden/>
     <w:unhideWhenUsed/>
@@ -5240,8 +5113,8 @@
     <w:semiHidden/>
     <w:unhideWhenUsed/>
   </w:style>
-  <w:style w:type="character" w:customStyle="1" w:styleId="1Char">
-    <w:name w:val="标题 1 Char"/>
+  <w:style w:type="character" w:customStyle="1" w:styleId="10">
+    <w:name w:val="标题 1 字符"/>
     <w:basedOn w:val="a0"/>
     <w:link w:val="1"/>
     <w:uiPriority w:val="9"/>
@@ -5256,8 +5129,8 @@
       <w:szCs w:val="36"/>
     </w:rPr>
   </w:style>
-  <w:style w:type="character" w:customStyle="1" w:styleId="2Char">
-    <w:name w:val="标题 2 Char"/>
+  <w:style w:type="character" w:customStyle="1" w:styleId="20">
+    <w:name w:val="标题 2 字符"/>
     <w:basedOn w:val="a0"/>
     <w:link w:val="2"/>
     <w:uiPriority w:val="9"/>
@@ -5272,8 +5145,8 @@
       <w:szCs w:val="28"/>
     </w:rPr>
   </w:style>
-  <w:style w:type="character" w:customStyle="1" w:styleId="3Char">
-    <w:name w:val="标题 3 Char"/>
+  <w:style w:type="character" w:customStyle="1" w:styleId="30">
+    <w:name w:val="标题 3 字符"/>
     <w:basedOn w:val="a0"/>
     <w:link w:val="3"/>
     <w:uiPriority w:val="9"/>
@@ -5285,8 +5158,8 @@
       <w:color w:val="000000" w:themeColor="text1"/>
     </w:rPr>
   </w:style>
-  <w:style w:type="character" w:customStyle="1" w:styleId="4Char">
-    <w:name w:val="标题 4 Char"/>
+  <w:style w:type="character" w:customStyle="1" w:styleId="40">
+    <w:name w:val="标题 4 字符"/>
     <w:basedOn w:val="a0"/>
     <w:link w:val="4"/>
     <w:uiPriority w:val="9"/>
@@ -5300,8 +5173,8 @@
       <w:color w:val="000000" w:themeColor="text1"/>
     </w:rPr>
   </w:style>
-  <w:style w:type="character" w:customStyle="1" w:styleId="5Char">
-    <w:name w:val="标题 5 Char"/>
+  <w:style w:type="character" w:customStyle="1" w:styleId="50">
+    <w:name w:val="标题 5 字符"/>
     <w:basedOn w:val="a0"/>
     <w:link w:val="5"/>
     <w:uiPriority w:val="9"/>
@@ -5311,8 +5184,8 @@
       <w:color w:val="323E4F" w:themeColor="text2" w:themeShade="BF"/>
     </w:rPr>
   </w:style>
-  <w:style w:type="character" w:customStyle="1" w:styleId="6Char">
-    <w:name w:val="标题 6 Char"/>
+  <w:style w:type="character" w:customStyle="1" w:styleId="60">
+    <w:name w:val="标题 6 字符"/>
     <w:basedOn w:val="a0"/>
     <w:link w:val="6"/>
     <w:uiPriority w:val="9"/>
@@ -5325,8 +5198,8 @@
       <w:color w:val="323E4F" w:themeColor="text2" w:themeShade="BF"/>
     </w:rPr>
   </w:style>
-  <w:style w:type="character" w:customStyle="1" w:styleId="7Char">
-    <w:name w:val="标题 7 Char"/>
+  <w:style w:type="character" w:customStyle="1" w:styleId="70">
+    <w:name w:val="标题 7 字符"/>
     <w:basedOn w:val="a0"/>
     <w:link w:val="7"/>
     <w:uiPriority w:val="9"/>
@@ -5339,8 +5212,8 @@
       <w:color w:val="404040" w:themeColor="text1" w:themeTint="BF"/>
     </w:rPr>
   </w:style>
-  <w:style w:type="character" w:customStyle="1" w:styleId="8Char">
-    <w:name w:val="标题 8 Char"/>
+  <w:style w:type="character" w:customStyle="1" w:styleId="80">
+    <w:name w:val="标题 8 字符"/>
     <w:basedOn w:val="a0"/>
     <w:link w:val="8"/>
     <w:uiPriority w:val="9"/>
@@ -5353,8 +5226,8 @@
       <w:szCs w:val="20"/>
     </w:rPr>
   </w:style>
-  <w:style w:type="character" w:customStyle="1" w:styleId="9Char">
-    <w:name w:val="标题 9 Char"/>
+  <w:style w:type="character" w:customStyle="1" w:styleId="90">
+    <w:name w:val="标题 9 字符"/>
     <w:basedOn w:val="a0"/>
     <w:link w:val="9"/>
     <w:uiPriority w:val="9"/>
@@ -5393,7 +5266,7 @@
     <w:name w:val="Title"/>
     <w:basedOn w:val="a"/>
     <w:next w:val="a"/>
-    <w:link w:val="Char"/>
+    <w:link w:val="a5"/>
     <w:uiPriority w:val="10"/>
     <w:qFormat/>
     <w:rsid w:val="00DE5EB7"/>
@@ -5408,8 +5281,8 @@
       <w:szCs w:val="56"/>
     </w:rPr>
   </w:style>
-  <w:style w:type="character" w:customStyle="1" w:styleId="Char">
-    <w:name w:val="标题 Char"/>
+  <w:style w:type="character" w:customStyle="1" w:styleId="a5">
+    <w:name w:val="标题 字符"/>
     <w:basedOn w:val="a0"/>
     <w:link w:val="a4"/>
     <w:uiPriority w:val="10"/>
@@ -5421,11 +5294,11 @@
       <w:szCs w:val="56"/>
     </w:rPr>
   </w:style>
-  <w:style w:type="paragraph" w:styleId="a5">
+  <w:style w:type="paragraph" w:styleId="a6">
     <w:name w:val="Subtitle"/>
     <w:basedOn w:val="a"/>
     <w:next w:val="a"/>
-    <w:link w:val="Char0"/>
+    <w:link w:val="a7"/>
     <w:uiPriority w:val="11"/>
     <w:qFormat/>
     <w:rsid w:val="00DE5EB7"/>
@@ -5439,10 +5312,10 @@
       <w:spacing w:val="10"/>
     </w:rPr>
   </w:style>
-  <w:style w:type="character" w:customStyle="1" w:styleId="Char0">
-    <w:name w:val="副标题 Char"/>
+  <w:style w:type="character" w:customStyle="1" w:styleId="a7">
+    <w:name w:val="副标题 字符"/>
     <w:basedOn w:val="a0"/>
-    <w:link w:val="a5"/>
+    <w:link w:val="a6"/>
     <w:uiPriority w:val="11"/>
     <w:rsid w:val="00DE5EB7"/>
     <w:rPr>
@@ -5450,7 +5323,7 @@
       <w:spacing w:val="10"/>
     </w:rPr>
   </w:style>
-  <w:style w:type="character" w:styleId="a6">
+  <w:style w:type="character" w:styleId="a8">
     <w:name w:val="Strong"/>
     <w:basedOn w:val="a0"/>
     <w:uiPriority w:val="22"/>
@@ -5462,7 +5335,7 @@
       <w:color w:val="000000" w:themeColor="text1"/>
     </w:rPr>
   </w:style>
-  <w:style w:type="character" w:styleId="a7">
+  <w:style w:type="character" w:styleId="a9">
     <w:name w:val="Emphasis"/>
     <w:basedOn w:val="a0"/>
     <w:uiPriority w:val="20"/>
@@ -5474,7 +5347,7 @@
       <w:color w:val="auto"/>
     </w:rPr>
   </w:style>
-  <w:style w:type="paragraph" w:styleId="a8">
+  <w:style w:type="paragraph" w:styleId="aa">
     <w:name w:val="No Spacing"/>
     <w:uiPriority w:val="1"/>
     <w:qFormat/>
@@ -5483,11 +5356,11 @@
       <w:spacing w:after="0" w:line="240" w:lineRule="auto"/>
     </w:pPr>
   </w:style>
-  <w:style w:type="paragraph" w:styleId="a9">
+  <w:style w:type="paragraph" w:styleId="ab">
     <w:name w:val="Quote"/>
     <w:basedOn w:val="a"/>
     <w:next w:val="a"/>
-    <w:link w:val="Char1"/>
+    <w:link w:val="ac"/>
     <w:uiPriority w:val="29"/>
     <w:qFormat/>
     <w:rsid w:val="00DE5EB7"/>
@@ -5501,10 +5374,10 @@
       <w:color w:val="000000" w:themeColor="text1"/>
     </w:rPr>
   </w:style>
-  <w:style w:type="character" w:customStyle="1" w:styleId="Char1">
-    <w:name w:val="引用 Char"/>
+  <w:style w:type="character" w:customStyle="1" w:styleId="ac">
+    <w:name w:val="引用 字符"/>
     <w:basedOn w:val="a0"/>
-    <w:link w:val="a9"/>
+    <w:link w:val="ab"/>
     <w:uiPriority w:val="29"/>
     <w:rsid w:val="00DE5EB7"/>
     <w:rPr>
@@ -5513,11 +5386,11 @@
       <w:color w:val="000000" w:themeColor="text1"/>
     </w:rPr>
   </w:style>
-  <w:style w:type="paragraph" w:styleId="aa">
+  <w:style w:type="paragraph" w:styleId="ad">
     <w:name w:val="Intense Quote"/>
     <w:basedOn w:val="a"/>
     <w:next w:val="a"/>
-    <w:link w:val="Char2"/>
+    <w:link w:val="ae"/>
     <w:uiPriority w:val="30"/>
     <w:qFormat/>
     <w:rsid w:val="00DE5EB7"/>
@@ -5535,10 +5408,10 @@
       <w:color w:val="000000" w:themeColor="text1"/>
     </w:rPr>
   </w:style>
-  <w:style w:type="character" w:customStyle="1" w:styleId="Char2">
-    <w:name w:val="明显引用 Char"/>
+  <w:style w:type="character" w:customStyle="1" w:styleId="ae">
+    <w:name w:val="明显引用 字符"/>
     <w:basedOn w:val="a0"/>
-    <w:link w:val="aa"/>
+    <w:link w:val="ad"/>
     <w:uiPriority w:val="30"/>
     <w:rsid w:val="00DE5EB7"/>
     <w:rPr>
@@ -5546,7 +5419,7 @@
       <w:shd w:val="clear" w:color="auto" w:fill="F2F2F2" w:themeFill="background1" w:themeFillShade="F2"/>
     </w:rPr>
   </w:style>
-  <w:style w:type="character" w:styleId="ab">
+  <w:style w:type="character" w:styleId="af">
     <w:name w:val="Subtle Emphasis"/>
     <w:basedOn w:val="a0"/>
     <w:uiPriority w:val="19"/>
@@ -5558,7 +5431,7 @@
       <w:color w:val="404040" w:themeColor="text1" w:themeTint="BF"/>
     </w:rPr>
   </w:style>
-  <w:style w:type="character" w:styleId="ac">
+  <w:style w:type="character" w:styleId="af0">
     <w:name w:val="Intense Emphasis"/>
     <w:basedOn w:val="a0"/>
     <w:uiPriority w:val="21"/>
@@ -5572,7 +5445,7 @@
       <w:caps/>
     </w:rPr>
   </w:style>
-  <w:style w:type="character" w:styleId="ad">
+  <w:style w:type="character" w:styleId="af1">
     <w:name w:val="Subtle Reference"/>
     <w:basedOn w:val="a0"/>
     <w:uiPriority w:val="31"/>
@@ -5584,7 +5457,7 @@
       <w:u w:val="single" w:color="7F7F7F" w:themeColor="text1" w:themeTint="80"/>
     </w:rPr>
   </w:style>
-  <w:style w:type="character" w:styleId="ae">
+  <w:style w:type="character" w:styleId="af2">
     <w:name w:val="Intense Reference"/>
     <w:basedOn w:val="a0"/>
     <w:uiPriority w:val="32"/>
@@ -5597,7 +5470,7 @@
       <w:u w:val="single"/>
     </w:rPr>
   </w:style>
-  <w:style w:type="character" w:styleId="af">
+  <w:style w:type="character" w:styleId="af3">
     <w:name w:val="Book Title"/>
     <w:basedOn w:val="a0"/>
     <w:uiPriority w:val="33"/>
@@ -5623,7 +5496,7 @@
       <w:outlineLvl w:val="9"/>
     </w:pPr>
   </w:style>
-  <w:style w:type="table" w:styleId="af0">
+  <w:style w:type="table" w:styleId="af4">
     <w:name w:val="Table Grid"/>
     <w:basedOn w:val="a1"/>
     <w:uiPriority w:val="39"/>
@@ -5642,7 +5515,7 @@
       </w:tblBorders>
     </w:tblPr>
   </w:style>
-  <w:style w:type="paragraph" w:styleId="af1">
+  <w:style w:type="paragraph" w:styleId="af5">
     <w:name w:val="List Paragraph"/>
     <w:basedOn w:val="a"/>
     <w:uiPriority w:val="34"/>
@@ -5921,7 +5794,7 @@
 </file>
 
 <file path=customXml/itemProps1.xml><?xml version="1.0" encoding="utf-8"?>
-<ds:datastoreItem xmlns:ds="http://schemas.openxmlformats.org/officeDocument/2006/customXml" ds:itemID="{390DC5D9-051E-450F-8BCF-6259DFC806EB}">
+<ds:datastoreItem xmlns:ds="http://schemas.openxmlformats.org/officeDocument/2006/customXml" ds:itemID="{EAC082EC-A8A4-405D-AA08-062DA036E317}">
   <ds:schemaRefs>
     <ds:schemaRef ds:uri="http://schemas.openxmlformats.org/officeDocument/2006/bibliography"/>
   </ds:schemaRefs>

--- a/考研Notes/毛中特整理.docx
+++ b/考研Notes/毛中特整理.docx
@@ -1,6 +1,6 @@
 
 <file path=word/document.xml><?xml version="1.0" encoding="utf-8"?>
-<w:document xmlns:wpc="http://schemas.microsoft.com/office/word/2010/wordprocessingCanvas" xmlns:cx="http://schemas.microsoft.com/office/drawing/2014/chartex" xmlns:cx1="http://schemas.microsoft.com/office/drawing/2015/9/8/chartex" xmlns:cx2="http://schemas.microsoft.com/office/drawing/2015/10/21/chartex" xmlns:cx3="http://schemas.microsoft.com/office/drawing/2016/5/9/chartex" xmlns:cx4="http://schemas.microsoft.com/office/drawing/2016/5/10/chartex" xmlns:cx5="http://schemas.microsoft.com/office/drawing/2016/5/11/chartex" xmlns:cx6="http://schemas.microsoft.com/office/drawing/2016/5/12/chartex" xmlns:cx7="http://schemas.microsoft.com/office/drawing/2016/5/13/chartex" xmlns:cx8="http://schemas.microsoft.com/office/drawing/2016/5/14/chartex" xmlns:mc="http://schemas.openxmlformats.org/markup-compatibility/2006" xmlns:aink="http://schemas.microsoft.com/office/drawing/2016/ink" xmlns:am3d="http://schemas.microsoft.com/office/drawing/2017/model3d" xmlns:o="urn:schemas-microsoft-com:office:office" xmlns:r="http://schemas.openxmlformats.org/officeDocument/2006/relationships" xmlns:m="http://schemas.openxmlformats.org/officeDocument/2006/math" xmlns:v="urn:schemas-microsoft-com:vml" xmlns:wp14="http://schemas.microsoft.com/office/word/2010/wordprocessingDrawing" xmlns:wp="http://schemas.openxmlformats.org/drawingml/2006/wordprocessingDrawing" xmlns:w10="urn:schemas-microsoft-com:office:word" xmlns:w="http://schemas.openxmlformats.org/wordprocessingml/2006/main" xmlns:w14="http://schemas.microsoft.com/office/word/2010/wordml" xmlns:w15="http://schemas.microsoft.com/office/word/2012/wordml" xmlns:w16cid="http://schemas.microsoft.com/office/word/2016/wordml/cid" xmlns:w16se="http://schemas.microsoft.com/office/word/2015/wordml/symex" xmlns:wpg="http://schemas.microsoft.com/office/word/2010/wordprocessingGroup" xmlns:wpi="http://schemas.microsoft.com/office/word/2010/wordprocessingInk" xmlns:wne="http://schemas.microsoft.com/office/word/2006/wordml" xmlns:wps="http://schemas.microsoft.com/office/word/2010/wordprocessingShape" mc:Ignorable="w14 w15 w16se w16cid wp14">
+<w:document xmlns:wpc="http://schemas.microsoft.com/office/word/2010/wordprocessingCanvas" xmlns:mc="http://schemas.openxmlformats.org/markup-compatibility/2006" xmlns:o="urn:schemas-microsoft-com:office:office" xmlns:r="http://schemas.openxmlformats.org/officeDocument/2006/relationships" xmlns:m="http://schemas.openxmlformats.org/officeDocument/2006/math" xmlns:v="urn:schemas-microsoft-com:vml" xmlns:wp14="http://schemas.microsoft.com/office/word/2010/wordprocessingDrawing" xmlns:wp="http://schemas.openxmlformats.org/drawingml/2006/wordprocessingDrawing" xmlns:w10="urn:schemas-microsoft-com:office:word" xmlns:w="http://schemas.openxmlformats.org/wordprocessingml/2006/main" xmlns:w14="http://schemas.microsoft.com/office/word/2010/wordml" xmlns:w15="http://schemas.microsoft.com/office/word/2012/wordml" xmlns:wpg="http://schemas.microsoft.com/office/word/2010/wordprocessingGroup" xmlns:wpi="http://schemas.microsoft.com/office/word/2010/wordprocessingInk" xmlns:wne="http://schemas.microsoft.com/office/word/2006/wordml" xmlns:wps="http://schemas.microsoft.com/office/word/2010/wordprocessingShape" mc:Ignorable="w14 w15 wp14">
   <w:body>
     <w:p>
       <w:pPr>
@@ -75,7 +75,15 @@
         <w:t>：</w:t>
       </w:r>
       <w:r>
-        <w:t>反帝反封反官资</w:t>
+        <w:t>反帝反</w:t>
+      </w:r>
+      <w:proofErr w:type="gramStart"/>
+      <w:r>
+        <w:t>封反官</w:t>
+      </w:r>
+      <w:proofErr w:type="gramEnd"/>
+      <w:r>
+        <w:t>资</w:t>
       </w:r>
     </w:p>
     <w:p>
@@ -170,7 +178,15 @@
         <w:t>，</w:t>
       </w:r>
       <w:r>
-        <w:t>反帝反封反官资的革命</w:t>
+        <w:t>反帝反</w:t>
+      </w:r>
+      <w:proofErr w:type="gramStart"/>
+      <w:r>
+        <w:t>封反官</w:t>
+      </w:r>
+      <w:proofErr w:type="gramEnd"/>
+      <w:r>
+        <w:t>资的革命</w:t>
       </w:r>
       <w:r>
         <w:rPr>
@@ -387,7 +403,15 @@
         <w:t>——</w:t>
       </w:r>
       <w:r>
-        <w:t>坚决行彻底性</w:t>
+        <w:t>坚决</w:t>
+      </w:r>
+      <w:proofErr w:type="gramStart"/>
+      <w:r>
+        <w:t>行彻底</w:t>
+      </w:r>
+      <w:proofErr w:type="gramEnd"/>
+      <w:r>
+        <w:t>性</w:t>
       </w:r>
       <w:r>
         <w:rPr>
@@ -478,7 +502,7 @@
     </w:p>
     <w:tbl>
       <w:tblPr>
-        <w:tblStyle w:val="af4"/>
+        <w:tblStyle w:val="af0"/>
         <w:tblW w:w="0" w:type="auto"/>
         <w:tblLook w:val="04A0" w:firstRow="1" w:lastRow="0" w:firstColumn="1" w:lastColumn="0" w:noHBand="0" w:noVBand="1"/>
       </w:tblPr>
@@ -1575,7 +1599,15 @@
         <w:t>：</w:t>
       </w:r>
       <w:r>
-        <w:t>正确处理好和资本阶级的关系</w:t>
+        <w:t>正确处理</w:t>
+      </w:r>
+      <w:proofErr w:type="gramStart"/>
+      <w:r>
+        <w:t>好</w:t>
+      </w:r>
+      <w:proofErr w:type="gramEnd"/>
+      <w:r>
+        <w:t>和资本阶级的关系</w:t>
       </w:r>
     </w:p>
     <w:p>
@@ -1755,7 +1787,7 @@
     </w:p>
     <w:tbl>
       <w:tblPr>
-        <w:tblStyle w:val="af4"/>
+        <w:tblStyle w:val="af0"/>
         <w:tblpPr w:leftFromText="180" w:rightFromText="180" w:vertAnchor="text" w:horzAnchor="margin" w:tblpXSpec="right" w:tblpY="169"/>
         <w:tblW w:w="0" w:type="auto"/>
         <w:tblLook w:val="04A0" w:firstRow="1" w:lastRow="0" w:firstColumn="1" w:lastColumn="0" w:noHBand="0" w:noVBand="1"/>
@@ -2182,7 +2214,7 @@
     </w:p>
     <w:tbl>
       <w:tblPr>
-        <w:tblStyle w:val="af4"/>
+        <w:tblStyle w:val="af0"/>
         <w:tblW w:w="0" w:type="auto"/>
         <w:tblLook w:val="04A0" w:firstRow="1" w:lastRow="0" w:firstColumn="1" w:lastColumn="0" w:noHBand="0" w:noVBand="1"/>
       </w:tblPr>
@@ -2919,8 +2951,13 @@
       <w:r>
         <w:t>978</w:t>
       </w:r>
-      <w:r>
-        <w:t>十一届三中全会</w:t>
+      <w:proofErr w:type="gramStart"/>
+      <w:r>
+        <w:t>十一</w:t>
+      </w:r>
+      <w:proofErr w:type="gramEnd"/>
+      <w:r>
+        <w:t>届三中全会</w:t>
       </w:r>
       <w:r>
         <w:rPr>
@@ -2951,11 +2988,6 @@
       </w:r>
     </w:p>
     <w:p>
-      <w:pPr>
-        <w:rPr>
-          <w:rFonts w:hint="eastAsia"/>
-        </w:rPr>
-      </w:pPr>
       <w:r>
         <w:rPr>
           <w:rFonts w:hint="eastAsia"/>
@@ -2965,11 +2997,19 @@
       <w:r>
         <w:t>981</w:t>
       </w:r>
-      <w:r>
-        <w:rPr>
-          <w:rFonts w:hint="eastAsia"/>
-        </w:rPr>
-        <w:t>十一届六中全会：《历史决议》社会主要矛盾（人民物质文化需求和社会生产）</w:t>
+      <w:proofErr w:type="gramStart"/>
+      <w:r>
+        <w:rPr>
+          <w:rFonts w:hint="eastAsia"/>
+        </w:rPr>
+        <w:t>十一</w:t>
+      </w:r>
+      <w:proofErr w:type="gramEnd"/>
+      <w:r>
+        <w:rPr>
+          <w:rFonts w:hint="eastAsia"/>
+        </w:rPr>
+        <w:t>届六中全会：《历史决议》社会主要矛盾（人民物质文化需求和社会生产）</w:t>
       </w:r>
     </w:p>
     <w:p>
@@ -3110,7 +3150,21 @@
         <w:rPr>
           <w:rFonts w:hint="eastAsia"/>
         </w:rPr>
-        <w:t>阐释中特社理论历史地位指导意义</w:t>
+        <w:t>阐释中</w:t>
+      </w:r>
+      <w:proofErr w:type="gramStart"/>
+      <w:r>
+        <w:rPr>
+          <w:rFonts w:hint="eastAsia"/>
+        </w:rPr>
+        <w:t>特社理论</w:t>
+      </w:r>
+      <w:proofErr w:type="gramEnd"/>
+      <w:r>
+        <w:rPr>
+          <w:rFonts w:hint="eastAsia"/>
+        </w:rPr>
+        <w:t>历史地位指导意义</w:t>
       </w:r>
       <w:r>
         <w:rPr>
@@ -3236,11 +3290,6 @@
       </w:r>
     </w:p>
     <w:p>
-      <w:pPr>
-        <w:rPr>
-          <w:rFonts w:hint="eastAsia"/>
-        </w:rPr>
-      </w:pPr>
       <w:r>
         <w:rPr>
           <w:rFonts w:hint="eastAsia"/>
@@ -3461,13 +3510,7 @@
         <w:t>鲜明主题：坚持和发展中国特色社会主义。</w:t>
       </w:r>
     </w:p>
-    <w:p>
-      <w:pPr>
-        <w:rPr>
-          <w:rFonts w:hint="eastAsia"/>
-        </w:rPr>
-      </w:pPr>
-    </w:p>
+    <w:p/>
     <w:p>
       <w:pPr>
         <w:pStyle w:val="3"/>
@@ -4223,6 +4266,9 @@
       </w:r>
     </w:p>
     <w:p>
+      <w:pPr>
+        <w:pStyle w:val="3"/>
+      </w:pPr>
       <w:r>
         <w:rPr>
           <w:rFonts w:hint="eastAsia"/>
@@ -4231,14 +4277,218 @@
       </w:r>
     </w:p>
     <w:p>
-      <w:r>
-        <w:rPr>
-          <w:rFonts w:hint="eastAsia"/>
-        </w:rPr>
+      <w:pPr>
+        <w:ind w:firstLine="420"/>
+      </w:pPr>
+      <w:r>
+        <w:rPr>
+          <w:rFonts w:hint="eastAsia"/>
+        </w:rPr>
+        <w:t>1</w:t>
+      </w:r>
+      <w:r>
+        <w:t>.</w:t>
+      </w:r>
+      <w:r>
+        <w:t>从</w:t>
+      </w:r>
+      <w:r>
+        <w:rPr>
+          <w:rFonts w:hint="eastAsia"/>
+        </w:rPr>
+        <w:t>2</w:t>
+      </w:r>
+      <w:r>
+        <w:t>020</w:t>
+      </w:r>
+      <w:r>
+        <w:t>到</w:t>
+      </w:r>
+      <w:r>
+        <w:rPr>
+          <w:rFonts w:hint="eastAsia"/>
+        </w:rPr>
+        <w:t>2</w:t>
+      </w:r>
+      <w:r>
+        <w:t>035</w:t>
+      </w:r>
+      <w:r>
+        <w:t>年</w:t>
+      </w:r>
+      <w:r>
+        <w:rPr>
+          <w:rFonts w:hint="eastAsia"/>
+        </w:rPr>
+        <w:t>，</w:t>
+      </w:r>
+      <w:r>
+        <w:t>基本实现社会主义现代化的目标要求</w:t>
+      </w:r>
+      <w:r>
+        <w:rPr>
+          <w:rFonts w:hint="eastAsia"/>
+        </w:rPr>
+        <w:t>。</w:t>
+      </w:r>
+    </w:p>
+    <w:p>
+      <w:pPr>
+        <w:ind w:firstLine="420"/>
+      </w:pPr>
+      <w:r>
+        <w:t>创新型国家</w:t>
+      </w:r>
+      <w:r>
+        <w:rPr>
+          <w:highlight w:val="yellow"/>
+        </w:rPr>
+        <w:t>前列</w:t>
+      </w:r>
+      <w:r>
+        <w:rPr>
+          <w:rFonts w:hint="eastAsia"/>
+        </w:rPr>
+        <w:t>；经济发展由数量规模到质量效益的</w:t>
+      </w:r>
+      <w:r>
+        <w:rPr>
+          <w:rFonts w:hint="eastAsia"/>
+          <w:highlight w:val="yellow"/>
+        </w:rPr>
+        <w:t>根本转变</w:t>
+      </w:r>
+      <w:r>
+        <w:rPr>
+          <w:rFonts w:hint="eastAsia"/>
+        </w:rPr>
+        <w:t>；</w:t>
+      </w:r>
+      <w:r>
+        <w:rPr>
+          <w:rFonts w:hint="eastAsia"/>
+        </w:rPr>
+        <w:t>高收入国家</w:t>
+      </w:r>
+      <w:r>
+        <w:rPr>
+          <w:rFonts w:hint="eastAsia"/>
+          <w:highlight w:val="yellow"/>
+        </w:rPr>
+        <w:t>行列</w:t>
+      </w:r>
+      <w:r>
+        <w:rPr>
+          <w:rFonts w:hint="eastAsia"/>
+        </w:rPr>
+        <w:t>；生态环境根</w:t>
+      </w:r>
+      <w:r>
+        <w:rPr>
+          <w:rFonts w:hint="eastAsia"/>
+          <w:highlight w:val="yellow"/>
+        </w:rPr>
+        <w:t>本好转</w:t>
+      </w:r>
+      <w:r>
+        <w:rPr>
+          <w:rFonts w:hint="eastAsia"/>
+        </w:rPr>
+        <w:t>。</w:t>
+      </w:r>
+      <w:r>
+        <w:rPr>
+          <w:rFonts w:hint="eastAsia"/>
+        </w:rPr>
+        <w:t>其他都是基本</w:t>
+      </w:r>
+    </w:p>
+    <w:p>
+      <w:pPr>
+        <w:ind w:firstLine="420"/>
+      </w:pPr>
+      <w:r>
+        <w:rPr>
+          <w:rFonts w:hint="eastAsia"/>
+        </w:rPr>
+        <w:t>2</w:t>
+      </w:r>
+      <w:r>
+        <w:t>.</w:t>
+      </w:r>
+      <w:r>
+        <w:t>从</w:t>
+      </w:r>
+      <w:r>
+        <w:rPr>
+          <w:rFonts w:hint="eastAsia"/>
+        </w:rPr>
+        <w:t>2</w:t>
+      </w:r>
+      <w:r>
+        <w:t>035</w:t>
+      </w:r>
+      <w:r>
+        <w:t>到本世纪中叶</w:t>
+      </w:r>
+      <w:r>
+        <w:rPr>
+          <w:rFonts w:hint="eastAsia"/>
+        </w:rPr>
+        <w:t>，</w:t>
+      </w:r>
+      <w:r>
+        <w:t>建成社会主义现代化强国的目标要求</w:t>
+      </w:r>
+      <w:r>
+        <w:rPr>
+          <w:rFonts w:hint="eastAsia"/>
+        </w:rPr>
+        <w:t>。</w:t>
+      </w:r>
+    </w:p>
+    <w:p>
+      <w:pPr>
+        <w:ind w:firstLine="420"/>
+        <w:rPr>
+          <w:rFonts w:hint="eastAsia"/>
+        </w:rPr>
+      </w:pPr>
+      <w:r>
+        <w:t>全体人民共同富裕</w:t>
+      </w:r>
+      <w:r>
+        <w:rPr>
+          <w:highlight w:val="yellow"/>
+        </w:rPr>
+        <w:t>基本实现</w:t>
+      </w:r>
+      <w:r>
+        <w:rPr>
+          <w:rFonts w:hint="eastAsia"/>
+        </w:rPr>
+        <w:t>。</w:t>
+      </w:r>
+      <w:r>
+        <w:t>其他都是根本</w:t>
+      </w:r>
+    </w:p>
+    <w:p>
+      <w:pPr>
+        <w:pStyle w:val="3"/>
+      </w:pPr>
+      <w:r>
+        <w:rPr>
+          <w:rFonts w:hint="eastAsia"/>
+        </w:rPr>
+        <w:lastRenderedPageBreak/>
         <w:t>主要矛盾</w:t>
       </w:r>
     </w:p>
     <w:p>
+      <w:pPr>
+        <w:pStyle w:val="3"/>
+      </w:pPr>
       <w:r>
         <w:rPr>
           <w:rFonts w:hint="eastAsia"/>
@@ -4247,24 +4497,1783 @@
       </w:r>
     </w:p>
     <w:p>
-      <w:r>
-        <w:rPr>
-          <w:rFonts w:hint="eastAsia"/>
-        </w:rPr>
-        <w:t>全面深化改革总目标是完善发展中特社制度，推进国家治理体系和能力现代化。</w:t>
-      </w:r>
-    </w:p>
-    <w:p>
-      <w:pPr>
-        <w:rPr>
-          <w:rFonts w:hint="eastAsia"/>
-        </w:rPr>
-      </w:pPr>
-      <w:r>
-        <w:rPr>
-          <w:rFonts w:hint="eastAsia"/>
-        </w:rPr>
-        <w:t>全面推进依法治国总目标是建设中特社法制体系</w:t>
+      <w:pPr>
+        <w:pStyle w:val="3"/>
+      </w:pPr>
+      <w:r>
+        <w:rPr>
+          <w:rFonts w:hint="eastAsia"/>
+        </w:rPr>
+        <w:t>全面深化改革总目标是完善发展中</w:t>
+      </w:r>
+      <w:proofErr w:type="gramStart"/>
+      <w:r>
+        <w:rPr>
+          <w:rFonts w:hint="eastAsia"/>
+        </w:rPr>
+        <w:t>特</w:t>
+      </w:r>
+      <w:proofErr w:type="gramEnd"/>
+      <w:r>
+        <w:rPr>
+          <w:rFonts w:hint="eastAsia"/>
+        </w:rPr>
+        <w:t>社制度，推进国家治理体系和能力现代化。</w:t>
+      </w:r>
+    </w:p>
+    <w:p>
+      <w:pPr>
+        <w:pStyle w:val="3"/>
+      </w:pPr>
+      <w:r>
+        <w:rPr>
+          <w:rFonts w:hint="eastAsia"/>
+        </w:rPr>
+        <w:t>全面推进依法治国总目标是建设中</w:t>
+      </w:r>
+      <w:proofErr w:type="gramStart"/>
+      <w:r>
+        <w:rPr>
+          <w:rFonts w:hint="eastAsia"/>
+        </w:rPr>
+        <w:t>特</w:t>
+      </w:r>
+      <w:proofErr w:type="gramEnd"/>
+      <w:r>
+        <w:rPr>
+          <w:rFonts w:hint="eastAsia"/>
+        </w:rPr>
+        <w:t>社法</w:t>
+      </w:r>
+      <w:r>
+        <w:rPr>
+          <w:rFonts w:hint="eastAsia"/>
+        </w:rPr>
+        <w:t>治</w:t>
+      </w:r>
+      <w:r>
+        <w:rPr>
+          <w:rFonts w:hint="eastAsia"/>
+        </w:rPr>
+        <w:t>体系</w:t>
+      </w:r>
+      <w:r>
+        <w:rPr>
+          <w:rFonts w:hint="eastAsia"/>
+        </w:rPr>
+        <w:t>，建设社会主义法治国家</w:t>
+      </w:r>
+      <w:r>
+        <w:rPr>
+          <w:rFonts w:hint="eastAsia"/>
+        </w:rPr>
+        <w:t>。</w:t>
+      </w:r>
+    </w:p>
+    <w:p>
+      <w:pPr>
+        <w:pStyle w:val="3"/>
+      </w:pPr>
+      <w:r>
+        <w:t>强军目标</w:t>
+      </w:r>
+    </w:p>
+    <w:p>
+      <w:pPr>
+        <w:pStyle w:val="3"/>
+      </w:pPr>
+      <w:r>
+        <w:t>人类命运共同体</w:t>
+      </w:r>
+    </w:p>
+    <w:p>
+      <w:pPr>
+        <w:pStyle w:val="3"/>
+      </w:pPr>
+      <w:r>
+        <w:t>中国特色社会主义</w:t>
+      </w:r>
+    </w:p>
+    <w:p>
+      <w:pPr>
+        <w:pStyle w:val="2"/>
+      </w:pPr>
+      <w:r>
+        <w:t>十四个坚持</w:t>
+      </w:r>
+    </w:p>
+    <w:p>
+      <w:pPr>
+        <w:pStyle w:val="3"/>
+      </w:pPr>
+      <w:r>
+        <w:t>党的领导</w:t>
+      </w:r>
+    </w:p>
+    <w:p>
+      <w:pPr>
+        <w:pStyle w:val="3"/>
+      </w:pPr>
+      <w:r>
+        <w:t>以人民为中心</w:t>
+      </w:r>
+    </w:p>
+    <w:p>
+      <w:pPr>
+        <w:pStyle w:val="3"/>
+      </w:pPr>
+      <w:r>
+        <w:t>全面深化改革</w:t>
+      </w:r>
+    </w:p>
+    <w:p>
+      <w:pPr>
+        <w:pStyle w:val="3"/>
+      </w:pPr>
+      <w:r>
+        <w:t>新发展理念</w:t>
+      </w:r>
+      <w:r>
+        <w:rPr>
+          <w:rFonts w:hint="eastAsia"/>
+        </w:rPr>
+        <w:t>（创新、协调、绿色、开放、共享）</w:t>
+      </w:r>
+    </w:p>
+    <w:p>
+      <w:pPr>
+        <w:pStyle w:val="3"/>
+      </w:pPr>
+      <w:r>
+        <w:t>人民</w:t>
+      </w:r>
+      <w:r>
+        <w:rPr>
+          <w:rFonts w:hint="eastAsia"/>
+        </w:rPr>
+        <w:t>当家作主</w:t>
+      </w:r>
+    </w:p>
+    <w:p>
+      <w:pPr>
+        <w:pStyle w:val="3"/>
+      </w:pPr>
+      <w:r>
+        <w:t>全面依法治国</w:t>
+      </w:r>
+    </w:p>
+    <w:p>
+      <w:pPr>
+        <w:pStyle w:val="3"/>
+      </w:pPr>
+      <w:r>
+        <w:t>社会主义核心价值体系</w:t>
+      </w:r>
+    </w:p>
+    <w:p>
+      <w:pPr>
+        <w:pStyle w:val="3"/>
+      </w:pPr>
+      <w:r>
+        <w:t>发展中保障和改善民生</w:t>
+      </w:r>
+    </w:p>
+    <w:p>
+      <w:pPr>
+        <w:pStyle w:val="3"/>
+      </w:pPr>
+      <w:r>
+        <w:t>人与自然和谐共生</w:t>
+      </w:r>
+    </w:p>
+    <w:p>
+      <w:pPr>
+        <w:pStyle w:val="3"/>
+      </w:pPr>
+      <w:r>
+        <w:t>国家总体安全观</w:t>
+      </w:r>
+    </w:p>
+    <w:p>
+      <w:pPr>
+        <w:pStyle w:val="3"/>
+      </w:pPr>
+      <w:r>
+        <w:t>党对人民军队的绝对领导</w:t>
+      </w:r>
+    </w:p>
+    <w:p>
+      <w:pPr>
+        <w:pStyle w:val="3"/>
+      </w:pPr>
+      <w:r>
+        <w:t>一国两制推进祖国统一</w:t>
+      </w:r>
+    </w:p>
+    <w:p>
+      <w:pPr>
+        <w:pStyle w:val="3"/>
+      </w:pPr>
+      <w:r>
+        <w:t>人类命运共同体</w:t>
+      </w:r>
+    </w:p>
+    <w:p>
+      <w:pPr>
+        <w:pStyle w:val="3"/>
+      </w:pPr>
+      <w:r>
+        <w:t>全面从严治党</w:t>
+      </w:r>
+    </w:p>
+    <w:p>
+      <w:pPr>
+        <w:pStyle w:val="2"/>
+      </w:pPr>
+      <w:r>
+        <w:rPr>
+          <w:rFonts w:hint="eastAsia"/>
+        </w:rPr>
+        <w:t>总任务</w:t>
+      </w:r>
+    </w:p>
+    <w:p>
+      <w:pPr>
+        <w:rPr>
+          <w:rFonts w:hint="eastAsia"/>
+        </w:rPr>
+      </w:pPr>
+      <w:r>
+        <w:lastRenderedPageBreak/>
+        <w:t>实现社会主义现代化和中华民族伟大复兴</w:t>
+      </w:r>
+      <w:r>
+        <w:rPr>
+          <w:rFonts w:hint="eastAsia"/>
+        </w:rPr>
+        <w:t>，</w:t>
+      </w:r>
+      <w:r>
+        <w:t>在全面建成小康社会的基础上</w:t>
+      </w:r>
+      <w:r>
+        <w:rPr>
+          <w:rFonts w:hint="eastAsia"/>
+        </w:rPr>
+        <w:t>，</w:t>
+      </w:r>
+      <w:r>
+        <w:t>分两步走在本世纪中叶建成富强民主文明和谐美丽的社会主义现代化强国</w:t>
+      </w:r>
+      <w:r>
+        <w:rPr>
+          <w:rFonts w:hint="eastAsia"/>
+        </w:rPr>
+        <w:t>。</w:t>
+      </w:r>
+    </w:p>
+    <w:p>
+      <w:pPr>
+        <w:pStyle w:val="3"/>
+      </w:pPr>
+      <w:r>
+        <w:rPr>
+          <w:rFonts w:hint="eastAsia"/>
+        </w:rPr>
+        <w:t>中国梦</w:t>
+      </w:r>
+    </w:p>
+    <w:p>
+      <w:r>
+        <w:t>内涵</w:t>
+      </w:r>
+      <w:r>
+        <w:rPr>
+          <w:rFonts w:hint="eastAsia"/>
+        </w:rPr>
+        <w:t>：</w:t>
+      </w:r>
+      <w:r>
+        <w:t>国家富强</w:t>
+      </w:r>
+      <w:r>
+        <w:rPr>
+          <w:rFonts w:hint="eastAsia"/>
+        </w:rPr>
+        <w:t>，</w:t>
+      </w:r>
+      <w:r>
+        <w:t>民族振兴</w:t>
+      </w:r>
+      <w:r>
+        <w:rPr>
+          <w:rFonts w:hint="eastAsia"/>
+        </w:rPr>
+        <w:t>，</w:t>
+      </w:r>
+      <w:r>
+        <w:t>人民幸福</w:t>
+      </w:r>
+      <w:r>
+        <w:rPr>
+          <w:rFonts w:hint="eastAsia"/>
+        </w:rPr>
+        <w:t>。</w:t>
+      </w:r>
+    </w:p>
+    <w:p>
+      <w:pPr>
+        <w:ind w:firstLine="420"/>
+      </w:pPr>
+      <w:r>
+        <w:t>国家富强</w:t>
+      </w:r>
+      <w:r>
+        <w:rPr>
+          <w:rFonts w:hint="eastAsia"/>
+        </w:rPr>
+        <w:t>、</w:t>
+      </w:r>
+      <w:r>
+        <w:t>民族振兴是人民幸福的基础和保障</w:t>
+      </w:r>
+      <w:r>
+        <w:rPr>
+          <w:rFonts w:hint="eastAsia"/>
+        </w:rPr>
+        <w:t>，</w:t>
+      </w:r>
+      <w:r>
+        <w:t>人民幸福是国家富强和民族振兴的题中之义</w:t>
+      </w:r>
+      <w:r>
+        <w:rPr>
+          <w:rFonts w:hint="eastAsia"/>
+        </w:rPr>
+        <w:t>、</w:t>
+      </w:r>
+      <w:r>
+        <w:t>必然要求</w:t>
+      </w:r>
+      <w:r>
+        <w:rPr>
+          <w:rFonts w:hint="eastAsia"/>
+        </w:rPr>
+        <w:t>、</w:t>
+      </w:r>
+      <w:r>
+        <w:t>根本出发点和落脚点</w:t>
+      </w:r>
+      <w:r>
+        <w:rPr>
+          <w:rFonts w:hint="eastAsia"/>
+        </w:rPr>
+        <w:t>。</w:t>
+      </w:r>
+    </w:p>
+    <w:p>
+      <w:r>
+        <w:t>做法</w:t>
+      </w:r>
+      <w:r>
+        <w:rPr>
+          <w:rFonts w:hint="eastAsia"/>
+        </w:rPr>
+        <w:t>：</w:t>
+      </w:r>
+      <w:r>
+        <w:rPr>
+          <w:rFonts w:hint="eastAsia"/>
+        </w:rPr>
+        <w:t>1</w:t>
+      </w:r>
+      <w:r>
+        <w:t>.</w:t>
+      </w:r>
+      <w:r>
+        <w:t>走中国道路</w:t>
+      </w:r>
+      <w:r>
+        <w:rPr>
+          <w:rFonts w:hint="eastAsia"/>
+        </w:rPr>
+        <w:t>（中</w:t>
+      </w:r>
+      <w:proofErr w:type="gramStart"/>
+      <w:r>
+        <w:rPr>
+          <w:rFonts w:hint="eastAsia"/>
+        </w:rPr>
+        <w:t>特</w:t>
+      </w:r>
+      <w:proofErr w:type="gramEnd"/>
+      <w:r>
+        <w:rPr>
+          <w:rFonts w:hint="eastAsia"/>
+        </w:rPr>
+        <w:t>社道路）；</w:t>
+      </w:r>
+      <w:r>
+        <w:rPr>
+          <w:rFonts w:hint="eastAsia"/>
+        </w:rPr>
+        <w:t>2</w:t>
+      </w:r>
+      <w:r>
+        <w:t>.</w:t>
+      </w:r>
+      <w:r>
+        <w:t>弘扬中国精神</w:t>
+      </w:r>
+      <w:r>
+        <w:rPr>
+          <w:rFonts w:hint="eastAsia"/>
+        </w:rPr>
+        <w:t>（以爱国主义为核心的民族精神和以改革创新为核心的时代精神）；</w:t>
+      </w:r>
+      <w:r>
+        <w:rPr>
+          <w:rFonts w:hint="eastAsia"/>
+        </w:rPr>
+        <w:t>3</w:t>
+      </w:r>
+      <w:r>
+        <w:t>.</w:t>
+      </w:r>
+      <w:r>
+        <w:t>凝聚中国力量</w:t>
+      </w:r>
+      <w:r>
+        <w:rPr>
+          <w:rFonts w:hint="eastAsia"/>
+        </w:rPr>
+        <w:t>（全国各族人民大团结的力量）。</w:t>
+      </w:r>
+    </w:p>
+    <w:p>
+      <w:pPr>
+        <w:pStyle w:val="2"/>
+      </w:pPr>
+      <w:r>
+        <w:rPr>
+          <w:rFonts w:hint="eastAsia"/>
+        </w:rPr>
+        <w:t>五位一体</w:t>
+      </w:r>
+    </w:p>
+    <w:p>
+      <w:pPr>
+        <w:pStyle w:val="3"/>
+        <w:rPr>
+          <w:rFonts w:hint="eastAsia"/>
+        </w:rPr>
+      </w:pPr>
+      <w:r>
+        <w:t>现代化经济体系</w:t>
+      </w:r>
+    </w:p>
+    <w:p>
+      <w:pPr>
+        <w:pStyle w:val="4"/>
+        <w:ind w:right="220"/>
+        <w:rPr>
+          <w:rFonts w:hint="eastAsia"/>
+        </w:rPr>
+      </w:pPr>
+      <w:r>
+        <w:t>新发展理念</w:t>
+      </w:r>
+    </w:p>
+    <w:p>
+      <w:r>
+        <w:t>创新</w:t>
+      </w:r>
+      <w:r>
+        <w:rPr>
+          <w:rFonts w:hint="eastAsia"/>
+        </w:rPr>
+        <w:t>——</w:t>
+      </w:r>
+      <w:r>
+        <w:t>第一动力</w:t>
+      </w:r>
+      <w:r>
+        <w:rPr>
+          <w:rFonts w:hint="eastAsia"/>
+        </w:rPr>
+        <w:t>、</w:t>
+      </w:r>
+      <w:r>
+        <w:t>关键</w:t>
+      </w:r>
+    </w:p>
+    <w:p>
+      <w:r>
+        <w:t>协调</w:t>
+      </w:r>
+      <w:r>
+        <w:rPr>
+          <w:rFonts w:hint="eastAsia"/>
+        </w:rPr>
+        <w:t>——</w:t>
+      </w:r>
+      <w:r>
+        <w:t>内在要求</w:t>
+      </w:r>
+      <w:r>
+        <w:rPr>
+          <w:rFonts w:hint="eastAsia"/>
+        </w:rPr>
+        <w:t>，</w:t>
+      </w:r>
+      <w:r>
+        <w:t>既是发展手段又是发展目标</w:t>
+      </w:r>
+      <w:r>
+        <w:rPr>
+          <w:rFonts w:hint="eastAsia"/>
+        </w:rPr>
+        <w:t>，</w:t>
+      </w:r>
+      <w:r>
+        <w:t>解决发展不平衡</w:t>
+      </w:r>
+    </w:p>
+    <w:p>
+      <w:r>
+        <w:t>绿色</w:t>
+      </w:r>
+      <w:r>
+        <w:rPr>
+          <w:rFonts w:hint="eastAsia"/>
+        </w:rPr>
+        <w:t>——</w:t>
+      </w:r>
+      <w:r>
+        <w:t>必要条件</w:t>
+      </w:r>
+      <w:r>
+        <w:rPr>
+          <w:rFonts w:hint="eastAsia"/>
+        </w:rPr>
+        <w:t>，</w:t>
+      </w:r>
+      <w:r>
+        <w:t>解决人与自然和谐</w:t>
+      </w:r>
+    </w:p>
+    <w:p>
+      <w:pPr>
+        <w:rPr>
+          <w:rFonts w:hint="eastAsia"/>
+        </w:rPr>
+      </w:pPr>
+      <w:r>
+        <w:t>开放</w:t>
+      </w:r>
+      <w:r>
+        <w:rPr>
+          <w:rFonts w:hint="eastAsia"/>
+        </w:rPr>
+        <w:t>——</w:t>
+      </w:r>
+      <w:r>
+        <w:t>必由之路</w:t>
+      </w:r>
+      <w:r>
+        <w:rPr>
+          <w:rFonts w:hint="eastAsia"/>
+        </w:rPr>
+        <w:t>，</w:t>
+      </w:r>
+      <w:r>
+        <w:t>走出其引进来并重</w:t>
+      </w:r>
+      <w:r>
+        <w:rPr>
+          <w:rFonts w:hint="eastAsia"/>
+        </w:rPr>
+        <w:t>，</w:t>
+      </w:r>
+      <w:r>
+        <w:t>引资引技引智并举</w:t>
+      </w:r>
+      <w:r>
+        <w:rPr>
+          <w:rFonts w:hint="eastAsia"/>
+        </w:rPr>
+        <w:t>，</w:t>
+      </w:r>
+      <w:r>
+        <w:rPr>
+          <w:rFonts w:hint="eastAsia"/>
+        </w:rPr>
+        <w:t xml:space="preserve"> </w:t>
+      </w:r>
+      <w:r>
+        <w:rPr>
+          <w:rFonts w:hint="eastAsia"/>
+        </w:rPr>
+        <w:t>解决发展内外联动</w:t>
+      </w:r>
+    </w:p>
+    <w:p>
+      <w:r>
+        <w:t>共享</w:t>
+      </w:r>
+      <w:r>
+        <w:rPr>
+          <w:rFonts w:hint="eastAsia"/>
+        </w:rPr>
+        <w:t>——</w:t>
+      </w:r>
+      <w:r>
+        <w:t>本质要求</w:t>
+      </w:r>
+      <w:r>
+        <w:rPr>
+          <w:rFonts w:hint="eastAsia"/>
+        </w:rPr>
+        <w:t>，（全民、全面、共建、渐进），解决社会公平正义</w:t>
+      </w:r>
+    </w:p>
+    <w:p>
+      <w:pPr>
+        <w:pStyle w:val="4"/>
+        <w:ind w:right="220"/>
+      </w:pPr>
+      <w:r>
+        <w:t>深化供给</w:t>
+      </w:r>
+      <w:proofErr w:type="gramStart"/>
+      <w:r>
+        <w:t>侧结构</w:t>
+      </w:r>
+      <w:proofErr w:type="gramEnd"/>
+      <w:r>
+        <w:t>改革</w:t>
+      </w:r>
+    </w:p>
+    <w:p>
+      <w:r>
+        <w:t>质量第一</w:t>
+      </w:r>
+      <w:r>
+        <w:rPr>
+          <w:rFonts w:hint="eastAsia"/>
+        </w:rPr>
+        <w:t>，</w:t>
+      </w:r>
+      <w:r>
+        <w:t>效益优先</w:t>
+      </w:r>
+      <w:r>
+        <w:rPr>
+          <w:rFonts w:hint="eastAsia"/>
+        </w:rPr>
+        <w:t>。</w:t>
+      </w:r>
+    </w:p>
+    <w:p>
+      <w:r>
+        <w:t>推进增长动能转换</w:t>
+      </w:r>
+      <w:r>
+        <w:rPr>
+          <w:rFonts w:hint="eastAsia"/>
+        </w:rPr>
+        <w:t>、</w:t>
+      </w:r>
+      <w:r>
+        <w:t>深化要素市场化配置改革</w:t>
+      </w:r>
+      <w:r>
+        <w:rPr>
+          <w:rFonts w:hint="eastAsia"/>
+        </w:rPr>
+        <w:t>、</w:t>
+      </w:r>
+      <w:r>
+        <w:t>加大人力资本培育力度</w:t>
+      </w:r>
+      <w:r>
+        <w:rPr>
+          <w:rFonts w:hint="eastAsia"/>
+        </w:rPr>
+        <w:t>、“三去一降一补（去产能、库存、杠杆；降成本、补短板）”</w:t>
+      </w:r>
+    </w:p>
+    <w:p>
+      <w:pPr>
+        <w:rPr>
+          <w:rFonts w:hint="eastAsia"/>
+        </w:rPr>
+      </w:pPr>
+      <w:r>
+        <w:t>主要任务</w:t>
+      </w:r>
+      <w:r>
+        <w:rPr>
+          <w:rFonts w:hint="eastAsia"/>
+        </w:rPr>
+        <w:t>：</w:t>
+      </w:r>
+      <w:r>
+        <w:rPr>
+          <w:rFonts w:hint="eastAsia"/>
+        </w:rPr>
+        <w:t>1</w:t>
+      </w:r>
+      <w:r>
+        <w:t>.</w:t>
+      </w:r>
+      <w:r>
+        <w:t>实体经济</w:t>
+      </w:r>
+      <w:r>
+        <w:rPr>
+          <w:rFonts w:hint="eastAsia"/>
+        </w:rPr>
+        <w:t>2</w:t>
+      </w:r>
+      <w:r>
+        <w:t>.</w:t>
+      </w:r>
+      <w:r>
+        <w:t>创新驱动发展战略</w:t>
+      </w:r>
+      <w:r>
+        <w:rPr>
+          <w:rFonts w:hint="eastAsia"/>
+        </w:rPr>
+        <w:t>（企业为主体，市场为导向，产学研融合）</w:t>
+      </w:r>
+      <w:r>
+        <w:rPr>
+          <w:rFonts w:hint="eastAsia"/>
+        </w:rPr>
+        <w:t>3</w:t>
+      </w:r>
+      <w:r>
+        <w:t>.</w:t>
+      </w:r>
+      <w:r>
+        <w:t>激发各类市场主体活力</w:t>
+      </w:r>
+      <w:r>
+        <w:t>4.</w:t>
+      </w:r>
+      <w:r>
+        <w:t>城乡区域协调发展</w:t>
+      </w:r>
+      <w:r>
+        <w:rPr>
+          <w:rFonts w:hint="eastAsia"/>
+        </w:rPr>
+        <w:t>5</w:t>
+      </w:r>
+      <w:r>
+        <w:t>.</w:t>
+      </w:r>
+      <w:r>
+        <w:t>开放型经济</w:t>
+      </w:r>
+      <w:r>
+        <w:rPr>
+          <w:rFonts w:hint="eastAsia"/>
+        </w:rPr>
+        <w:t>6</w:t>
+      </w:r>
+      <w:r>
+        <w:t>.</w:t>
+      </w:r>
+      <w:r>
+        <w:t>完善社会主义市场经济体制</w:t>
+      </w:r>
+    </w:p>
+    <w:p>
+      <w:pPr>
+        <w:pStyle w:val="3"/>
+      </w:pPr>
+      <w:r>
+        <w:rPr>
+          <w:rFonts w:hint="eastAsia"/>
+        </w:rPr>
+        <w:t>社会主义民主政治</w:t>
+      </w:r>
+    </w:p>
+    <w:p>
+      <w:pPr>
+        <w:pStyle w:val="4"/>
+        <w:ind w:right="220"/>
+      </w:pPr>
+      <w:r>
+        <w:t>党的领导</w:t>
+      </w:r>
+      <w:r>
+        <w:rPr>
+          <w:rFonts w:hint="eastAsia"/>
+        </w:rPr>
+        <w:t>——</w:t>
+      </w:r>
+      <w:r>
+        <w:t>根本保证</w:t>
+      </w:r>
+    </w:p>
+    <w:p>
+      <w:pPr>
+        <w:pStyle w:val="4"/>
+        <w:ind w:right="220"/>
+      </w:pPr>
+      <w:r>
+        <w:rPr>
+          <w:rFonts w:hint="eastAsia"/>
+        </w:rPr>
+        <w:t>人民</w:t>
+      </w:r>
+      <w:r>
+        <w:rPr>
+          <w:rFonts w:hint="eastAsia"/>
+        </w:rPr>
+        <w:t>当家作主——本质特征</w:t>
+      </w:r>
+    </w:p>
+    <w:p>
+      <w:pPr>
+        <w:pStyle w:val="af1"/>
+        <w:numPr>
+          <w:ilvl w:val="0"/>
+          <w:numId w:val="22"/>
+        </w:numPr>
+        <w:ind w:firstLineChars="0"/>
+      </w:pPr>
+      <w:r>
+        <w:t>人大制度</w:t>
+      </w:r>
+    </w:p>
+    <w:p>
+      <w:pPr>
+        <w:pStyle w:val="af1"/>
+        <w:numPr>
+          <w:ilvl w:val="0"/>
+          <w:numId w:val="22"/>
+        </w:numPr>
+        <w:ind w:firstLineChars="0"/>
+      </w:pPr>
+      <w:r>
+        <w:rPr>
+          <w:rFonts w:hint="eastAsia"/>
+        </w:rPr>
+        <w:t>协商民主重要作用——特有形式，独特优势</w:t>
+      </w:r>
+    </w:p>
+    <w:p>
+      <w:pPr>
+        <w:pStyle w:val="af1"/>
+        <w:numPr>
+          <w:ilvl w:val="0"/>
+          <w:numId w:val="22"/>
+        </w:numPr>
+        <w:ind w:firstLineChars="0"/>
+      </w:pPr>
+      <w:r>
+        <w:t>多党合作和政治协商</w:t>
+      </w:r>
+      <w:r>
+        <w:rPr>
+          <w:rFonts w:hint="eastAsia"/>
+        </w:rPr>
+        <w:t>——</w:t>
+      </w:r>
+      <w:r>
+        <w:t>基本政治制度</w:t>
+      </w:r>
+    </w:p>
+    <w:p>
+      <w:pPr>
+        <w:pStyle w:val="af1"/>
+        <w:numPr>
+          <w:ilvl w:val="0"/>
+          <w:numId w:val="22"/>
+        </w:numPr>
+        <w:ind w:firstLineChars="0"/>
+      </w:pPr>
+      <w:r>
+        <w:t>民族区域自治制度</w:t>
+      </w:r>
+      <w:r>
+        <w:rPr>
+          <w:rFonts w:hint="eastAsia"/>
+        </w:rPr>
+        <w:t>——</w:t>
+      </w:r>
+      <w:r>
+        <w:t>基本政治制度</w:t>
+      </w:r>
+    </w:p>
+    <w:p>
+      <w:pPr>
+        <w:pStyle w:val="af1"/>
+        <w:numPr>
+          <w:ilvl w:val="0"/>
+          <w:numId w:val="22"/>
+        </w:numPr>
+        <w:ind w:firstLineChars="0"/>
+        <w:rPr>
+          <w:rFonts w:hint="eastAsia"/>
+        </w:rPr>
+      </w:pPr>
+      <w:r>
+        <w:t>基层群众自治制度</w:t>
+      </w:r>
+      <w:r>
+        <w:rPr>
+          <w:rFonts w:hint="eastAsia"/>
+        </w:rPr>
+        <w:t>——</w:t>
+      </w:r>
+      <w:r>
+        <w:t>基本政治制度</w:t>
+      </w:r>
+      <w:r>
+        <w:rPr>
+          <w:rFonts w:hint="eastAsia"/>
+        </w:rPr>
+        <w:t>，</w:t>
+      </w:r>
+      <w:r>
+        <w:t>直接民主</w:t>
+      </w:r>
+      <w:r>
+        <w:rPr>
+          <w:rFonts w:hint="eastAsia"/>
+        </w:rPr>
+        <w:t>；</w:t>
+      </w:r>
+      <w:r>
+        <w:t>村委会</w:t>
+      </w:r>
+      <w:r>
+        <w:rPr>
+          <w:rFonts w:hint="eastAsia"/>
+        </w:rPr>
+        <w:t>，</w:t>
+      </w:r>
+      <w:r>
+        <w:t>居委会</w:t>
+      </w:r>
+      <w:r>
+        <w:rPr>
+          <w:rFonts w:hint="eastAsia"/>
+        </w:rPr>
+        <w:t>，</w:t>
+      </w:r>
+      <w:r>
+        <w:t>职工代表大会</w:t>
+      </w:r>
+      <w:r>
+        <w:rPr>
+          <w:rFonts w:hint="eastAsia"/>
+        </w:rPr>
+        <w:t>；管理基层事务；自我管理、服务、教育、监督</w:t>
+      </w:r>
+    </w:p>
+    <w:p>
+      <w:pPr>
+        <w:pStyle w:val="4"/>
+        <w:ind w:right="220"/>
+      </w:pPr>
+      <w:r>
+        <w:t>依法治国</w:t>
+      </w:r>
+      <w:r>
+        <w:rPr>
+          <w:rFonts w:hint="eastAsia"/>
+        </w:rPr>
+        <w:t>——</w:t>
+      </w:r>
+      <w:r>
+        <w:t>基本方式</w:t>
+      </w:r>
+    </w:p>
+    <w:p>
+      <w:pPr>
+        <w:pStyle w:val="4"/>
+        <w:ind w:right="220"/>
+      </w:pPr>
+      <w:r>
+        <w:t>爱国统一战线</w:t>
+      </w:r>
+      <w:r>
+        <w:rPr>
+          <w:rFonts w:hint="eastAsia"/>
+        </w:rPr>
+        <w:t>——</w:t>
+      </w:r>
+      <w:r>
+        <w:t>重要法宝</w:t>
+      </w:r>
+    </w:p>
+    <w:p>
+      <w:pPr>
+        <w:pStyle w:val="af1"/>
+        <w:numPr>
+          <w:ilvl w:val="0"/>
+          <w:numId w:val="23"/>
+        </w:numPr>
+        <w:ind w:firstLineChars="0"/>
+      </w:pPr>
+      <w:r>
+        <w:t>民主党派</w:t>
+      </w:r>
+      <w:r>
+        <w:rPr>
+          <w:rFonts w:hint="eastAsia"/>
+        </w:rPr>
+        <w:t>：</w:t>
+      </w:r>
+      <w:r>
+        <w:t>长期共存</w:t>
+      </w:r>
+      <w:r>
+        <w:rPr>
+          <w:rFonts w:hint="eastAsia"/>
+        </w:rPr>
+        <w:t>、</w:t>
+      </w:r>
+      <w:r>
+        <w:t>互相监督</w:t>
+      </w:r>
+      <w:r>
+        <w:rPr>
+          <w:rFonts w:hint="eastAsia"/>
+        </w:rPr>
+        <w:t>、</w:t>
+      </w:r>
+      <w:r>
+        <w:t>肝胆相照</w:t>
+      </w:r>
+      <w:r>
+        <w:rPr>
+          <w:rFonts w:hint="eastAsia"/>
+        </w:rPr>
+        <w:t>、</w:t>
+      </w:r>
+      <w:r>
+        <w:t>荣辱与共</w:t>
+      </w:r>
+    </w:p>
+    <w:p>
+      <w:pPr>
+        <w:pStyle w:val="af1"/>
+        <w:numPr>
+          <w:ilvl w:val="0"/>
+          <w:numId w:val="23"/>
+        </w:numPr>
+        <w:ind w:firstLineChars="0"/>
+      </w:pPr>
+      <w:r>
+        <w:lastRenderedPageBreak/>
+        <w:t>民族</w:t>
+      </w:r>
+      <w:r>
+        <w:rPr>
+          <w:rFonts w:hint="eastAsia"/>
+        </w:rPr>
+        <w:t>：</w:t>
+      </w:r>
+      <w:r>
+        <w:t>民族团结进步</w:t>
+      </w:r>
+      <w:r>
+        <w:rPr>
+          <w:rFonts w:hint="eastAsia"/>
+        </w:rPr>
+        <w:t>，</w:t>
+      </w:r>
+      <w:r>
+        <w:t>中华民族共同体</w:t>
+      </w:r>
+      <w:r>
+        <w:rPr>
+          <w:rFonts w:hint="eastAsia"/>
+        </w:rPr>
+        <w:t>（原则：团结平等共同繁荣）</w:t>
+      </w:r>
+    </w:p>
+    <w:p>
+      <w:pPr>
+        <w:pStyle w:val="af1"/>
+        <w:numPr>
+          <w:ilvl w:val="0"/>
+          <w:numId w:val="23"/>
+        </w:numPr>
+        <w:ind w:firstLineChars="0"/>
+      </w:pPr>
+      <w:r>
+        <w:t>宗教的基本方针</w:t>
+      </w:r>
+      <w:r>
+        <w:rPr>
+          <w:rFonts w:hint="eastAsia"/>
+        </w:rPr>
+        <w:t>：</w:t>
+      </w:r>
+      <w:r>
+        <w:t>独立自主自办</w:t>
+      </w:r>
+      <w:r>
+        <w:rPr>
+          <w:rFonts w:hint="eastAsia"/>
+        </w:rPr>
+        <w:t>，</w:t>
+      </w:r>
+      <w:r>
+        <w:t>政教分离</w:t>
+      </w:r>
+      <w:r>
+        <w:rPr>
+          <w:rFonts w:hint="eastAsia"/>
+        </w:rPr>
+        <w:t>，</w:t>
+      </w:r>
+      <w:r>
+        <w:t>中国化</w:t>
+      </w:r>
+      <w:r>
+        <w:rPr>
+          <w:rFonts w:hint="eastAsia"/>
+        </w:rPr>
+        <w:t>，</w:t>
+      </w:r>
+      <w:r>
+        <w:t>与社会主义相适应</w:t>
+      </w:r>
+    </w:p>
+    <w:p>
+      <w:pPr>
+        <w:pStyle w:val="af1"/>
+        <w:numPr>
+          <w:ilvl w:val="0"/>
+          <w:numId w:val="23"/>
+        </w:numPr>
+        <w:ind w:firstLineChars="0"/>
+      </w:pPr>
+      <w:r>
+        <w:t>统战</w:t>
+      </w:r>
+    </w:p>
+    <w:p>
+      <w:pPr>
+        <w:pStyle w:val="4"/>
+        <w:ind w:right="220"/>
+      </w:pPr>
+      <w:r>
+        <w:t>一国两制</w:t>
+      </w:r>
+    </w:p>
+    <w:p>
+      <w:r>
+        <w:t>三大历史任务之一</w:t>
+      </w:r>
+      <w:r>
+        <w:rPr>
+          <w:rFonts w:hint="eastAsia"/>
+        </w:rPr>
+        <w:t>（祖国统一、实现现代化、世界和平）</w:t>
+      </w:r>
+    </w:p>
+    <w:p>
+      <w:r>
+        <w:t>基本方针</w:t>
+      </w:r>
+      <w:r>
+        <w:rPr>
+          <w:rFonts w:hint="eastAsia"/>
+        </w:rPr>
+        <w:t>“和平统一，一国两制”</w:t>
+      </w:r>
+    </w:p>
+    <w:p>
+      <w:r>
+        <w:t>一个中国原则</w:t>
+      </w:r>
+      <w:r>
+        <w:rPr>
+          <w:rFonts w:hint="eastAsia"/>
+        </w:rPr>
+        <w:t>——</w:t>
+      </w:r>
+      <w:r>
+        <w:t>政治基础</w:t>
+      </w:r>
+    </w:p>
+    <w:p>
+      <w:r>
+        <w:t>九二共识</w:t>
+      </w:r>
+      <w:r>
+        <w:rPr>
+          <w:rFonts w:hint="eastAsia"/>
+        </w:rPr>
+        <w:t>——</w:t>
+      </w:r>
+      <w:r>
+        <w:t>明确根本性质</w:t>
+      </w:r>
+      <w:r>
+        <w:rPr>
+          <w:rFonts w:hint="eastAsia"/>
+        </w:rPr>
+        <w:t>，</w:t>
+      </w:r>
+      <w:r>
+        <w:t>关键</w:t>
+      </w:r>
+    </w:p>
+    <w:p>
+      <w:pPr>
+        <w:pStyle w:val="3"/>
+      </w:pPr>
+      <w:r>
+        <w:t>社会主义文化</w:t>
+      </w:r>
+    </w:p>
+    <w:p>
+      <w:pPr>
+        <w:pStyle w:val="4"/>
+        <w:ind w:right="220"/>
+      </w:pPr>
+      <w:r>
+        <w:t>掌握意识形态工作领导权</w:t>
+      </w:r>
+    </w:p>
+    <w:p>
+      <w:pPr>
+        <w:pStyle w:val="af1"/>
+        <w:numPr>
+          <w:ilvl w:val="0"/>
+          <w:numId w:val="24"/>
+        </w:numPr>
+        <w:ind w:firstLineChars="0"/>
+      </w:pPr>
+      <w:r>
+        <w:t>马克思主义指导地位</w:t>
+      </w:r>
+      <w:r>
+        <w:rPr>
+          <w:rFonts w:hint="eastAsia"/>
+        </w:rPr>
+        <w:t xml:space="preserve"> </w:t>
+      </w:r>
+      <w:r>
+        <w:t>2.</w:t>
+      </w:r>
+      <w:r>
+        <w:t>中国特色哲学社会科学</w:t>
+      </w:r>
+      <w:r>
+        <w:rPr>
+          <w:rFonts w:hint="eastAsia"/>
+        </w:rPr>
+        <w:t xml:space="preserve"> </w:t>
+      </w:r>
+      <w:r>
+        <w:t>3.</w:t>
+      </w:r>
+      <w:r>
+        <w:t>正确舆论导向</w:t>
+      </w:r>
+      <w:r>
+        <w:rPr>
+          <w:rFonts w:hint="eastAsia"/>
+        </w:rPr>
+        <w:t xml:space="preserve"> </w:t>
+      </w:r>
+      <w:r>
+        <w:t>4.</w:t>
+      </w:r>
+      <w:r>
+        <w:t>网络空间</w:t>
+      </w:r>
+      <w:r>
+        <w:rPr>
+          <w:rFonts w:hint="eastAsia"/>
+        </w:rPr>
+        <w:t xml:space="preserve"> </w:t>
+      </w:r>
+      <w:r>
+        <w:t>5.</w:t>
+      </w:r>
+      <w:r>
+        <w:t>意识形态工作责任制</w:t>
+      </w:r>
+    </w:p>
+    <w:p>
+      <w:pPr>
+        <w:pStyle w:val="4"/>
+        <w:ind w:right="220"/>
+      </w:pPr>
+      <w:r>
+        <w:rPr>
+          <w:rFonts w:hint="eastAsia"/>
+        </w:rPr>
+        <w:t>社会主义核心价值观</w:t>
+      </w:r>
+    </w:p>
+    <w:p>
+      <w:r>
+        <w:t>国家</w:t>
+      </w:r>
+      <w:r>
+        <w:rPr>
+          <w:rFonts w:hint="eastAsia"/>
+        </w:rPr>
+        <w:t>：</w:t>
+      </w:r>
+      <w:r>
+        <w:t>富强民主文明和谐</w:t>
+      </w:r>
+      <w:r>
+        <w:rPr>
+          <w:rFonts w:hint="eastAsia"/>
+        </w:rPr>
+        <w:t>；</w:t>
+      </w:r>
+      <w:r>
+        <w:t>社会</w:t>
+      </w:r>
+      <w:r>
+        <w:rPr>
+          <w:rFonts w:hint="eastAsia"/>
+        </w:rPr>
+        <w:t>：</w:t>
+      </w:r>
+      <w:r>
+        <w:t>自由平等公正法治</w:t>
+      </w:r>
+      <w:r>
+        <w:rPr>
+          <w:rFonts w:hint="eastAsia"/>
+        </w:rPr>
+        <w:t>；</w:t>
+      </w:r>
+      <w:r>
+        <w:t>公民</w:t>
+      </w:r>
+      <w:r>
+        <w:rPr>
+          <w:rFonts w:hint="eastAsia"/>
+        </w:rPr>
+        <w:t>：</w:t>
+      </w:r>
+      <w:r>
+        <w:t>爱国敬业诚信友善</w:t>
+      </w:r>
+      <w:r>
+        <w:rPr>
+          <w:rFonts w:hint="eastAsia"/>
+        </w:rPr>
+        <w:t>。</w:t>
+      </w:r>
+    </w:p>
+    <w:p>
+      <w:r>
+        <w:t>社会主义核心价值观体系</w:t>
+      </w:r>
+      <w:r>
+        <w:rPr>
+          <w:rFonts w:hint="eastAsia"/>
+        </w:rPr>
+        <w:t>：</w:t>
+      </w:r>
+      <w:r>
+        <w:t>马克思指导思想</w:t>
+      </w:r>
+      <w:r>
+        <w:rPr>
+          <w:rFonts w:hint="eastAsia"/>
+        </w:rPr>
+        <w:t>、</w:t>
+      </w:r>
+      <w:r>
+        <w:t>中</w:t>
+      </w:r>
+      <w:proofErr w:type="gramStart"/>
+      <w:r>
+        <w:t>特</w:t>
+      </w:r>
+      <w:proofErr w:type="gramEnd"/>
+      <w:r>
+        <w:t>社共同理想</w:t>
+      </w:r>
+      <w:r>
+        <w:rPr>
+          <w:rFonts w:hint="eastAsia"/>
+        </w:rPr>
+        <w:t>、民族精神和时代精神、社会主义荣辱观</w:t>
+      </w:r>
+    </w:p>
+    <w:p>
+      <w:pPr>
+        <w:pStyle w:val="4"/>
+        <w:ind w:right="220"/>
+      </w:pPr>
+      <w:r>
+        <w:t>建设文化强国</w:t>
+      </w:r>
+    </w:p>
+    <w:p>
+      <w:r>
+        <w:rPr>
+          <w:rFonts w:hint="eastAsia"/>
+        </w:rPr>
+        <w:t>1</w:t>
+      </w:r>
+      <w:r>
+        <w:t>.</w:t>
+      </w:r>
+      <w:r>
+        <w:t>文化自信</w:t>
+      </w:r>
+      <w:r>
+        <w:rPr>
+          <w:rFonts w:hint="eastAsia"/>
+        </w:rPr>
+        <w:t xml:space="preserve"> </w:t>
+      </w:r>
+      <w:r>
+        <w:t>2.</w:t>
+      </w:r>
+      <w:r>
+        <w:t>发展文化事业</w:t>
+      </w:r>
+      <w:r>
+        <w:rPr>
+          <w:rFonts w:hint="eastAsia"/>
+        </w:rPr>
+        <w:t>（政府主导，基本文化需求）和文化产业（市场主导，多样化精神文化），社会效益在首位，社会效益经济效益相统一</w:t>
+      </w:r>
+      <w:r>
+        <w:rPr>
+          <w:rFonts w:hint="eastAsia"/>
+        </w:rPr>
+        <w:t xml:space="preserve"> </w:t>
+      </w:r>
+      <w:r>
+        <w:t>3.</w:t>
+      </w:r>
+      <w:r>
+        <w:t>提高国家文化软实力</w:t>
+      </w:r>
+    </w:p>
+    <w:p/>
+    <w:p>
+      <w:pPr>
+        <w:pStyle w:val="3"/>
+      </w:pPr>
+      <w:r>
+        <w:t>发展中保障改善民生</w:t>
+      </w:r>
+    </w:p>
+    <w:p>
+      <w:r>
+        <w:t>教育事业优先</w:t>
+      </w:r>
+      <w:r>
+        <w:rPr>
+          <w:rFonts w:hint="eastAsia"/>
+        </w:rPr>
+        <w:t>、</w:t>
+      </w:r>
+      <w:r>
+        <w:t>就业优先战略和积极就业策略</w:t>
+      </w:r>
+      <w:r>
+        <w:rPr>
+          <w:rFonts w:hint="eastAsia"/>
+        </w:rPr>
+        <w:t>、</w:t>
+      </w:r>
+      <w:r>
+        <w:t>社会保障</w:t>
+      </w:r>
+      <w:r>
+        <w:rPr>
+          <w:rFonts w:hint="eastAsia"/>
+        </w:rPr>
+        <w:t>（兜底作用）、脱贫攻坚战</w:t>
+      </w:r>
+      <w:r>
+        <w:rPr>
+          <w:rFonts w:hint="eastAsia"/>
+        </w:rPr>
+        <w:t>（本质要求、重要使命）、健康中国策略</w:t>
+      </w:r>
+    </w:p>
+    <w:p/>
+    <w:p>
+      <w:r>
+        <w:t>社会治理</w:t>
+      </w:r>
+      <w:r>
+        <w:rPr>
+          <w:rFonts w:hint="eastAsia"/>
+        </w:rPr>
+        <w:t>：</w:t>
+      </w:r>
+      <w:r>
+        <w:t>共建共治共享</w:t>
+      </w:r>
+      <w:r>
+        <w:rPr>
+          <w:rFonts w:hint="eastAsia"/>
+        </w:rPr>
+        <w:t>、改进社会治理方式、</w:t>
+      </w:r>
+      <w:r>
+        <w:t>正确处理人民内部矛盾</w:t>
+      </w:r>
+      <w:r>
+        <w:rPr>
+          <w:rFonts w:hint="eastAsia"/>
+        </w:rPr>
+        <w:t>（关键）、社会心理服务体系、社区治理体系</w:t>
+      </w:r>
+    </w:p>
+    <w:p>
+      <w:r>
+        <w:t>总体国家安全观</w:t>
+      </w:r>
+    </w:p>
+    <w:p>
+      <w:pPr>
+        <w:pStyle w:val="3"/>
+      </w:pPr>
+      <w:r>
+        <w:t>建设美丽中国</w:t>
+      </w:r>
+    </w:p>
+    <w:p>
+      <w:pPr>
+        <w:pStyle w:val="4"/>
+        <w:ind w:right="220"/>
+      </w:pPr>
+      <w:r>
+        <w:t>生态文明</w:t>
+      </w:r>
+    </w:p>
+    <w:p>
+      <w:r>
+        <w:t>人与自然和谐共生</w:t>
+      </w:r>
+      <w:r>
+        <w:rPr>
+          <w:rFonts w:hint="eastAsia"/>
+        </w:rPr>
+        <w:t>——</w:t>
+      </w:r>
+      <w:r>
+        <w:t>核心</w:t>
+      </w:r>
+    </w:p>
+    <w:p>
+      <w:r>
+        <w:t>尊重自然</w:t>
+      </w:r>
+      <w:r>
+        <w:rPr>
+          <w:rFonts w:hint="eastAsia"/>
+        </w:rPr>
+        <w:t>——</w:t>
+      </w:r>
+      <w:r>
+        <w:t>首要态度</w:t>
+      </w:r>
+      <w:r>
+        <w:rPr>
+          <w:rFonts w:hint="eastAsia"/>
+        </w:rPr>
+        <w:t>；</w:t>
+      </w:r>
+      <w:r>
+        <w:rPr>
+          <w:rFonts w:hint="eastAsia"/>
+        </w:rPr>
+        <w:t xml:space="preserve"> </w:t>
+      </w:r>
+      <w:r>
+        <w:rPr>
+          <w:rFonts w:hint="eastAsia"/>
+        </w:rPr>
+        <w:t>顺应自然——基本原则；</w:t>
+      </w:r>
+      <w:r>
+        <w:rPr>
+          <w:rFonts w:hint="eastAsia"/>
+        </w:rPr>
+        <w:t xml:space="preserve"> </w:t>
+      </w:r>
+      <w:r>
+        <w:rPr>
+          <w:rFonts w:hint="eastAsia"/>
+        </w:rPr>
+        <w:t>保护自然——重要责任；</w:t>
+      </w:r>
+    </w:p>
+    <w:p>
+      <w:r>
+        <w:t>节约资源</w:t>
+      </w:r>
+      <w:r>
+        <w:rPr>
+          <w:rFonts w:hint="eastAsia"/>
+        </w:rPr>
+        <w:t>——</w:t>
+      </w:r>
+      <w:r>
+        <w:t>首位</w:t>
+      </w:r>
+      <w:r>
+        <w:rPr>
+          <w:rFonts w:hint="eastAsia"/>
+        </w:rPr>
+        <w:t>；</w:t>
+      </w:r>
+      <w:r>
+        <w:t>保护优先</w:t>
+      </w:r>
+      <w:r>
+        <w:rPr>
+          <w:rFonts w:hint="eastAsia"/>
+        </w:rPr>
+        <w:t>，</w:t>
+      </w:r>
+      <w:r>
+        <w:t>自然恢复</w:t>
+      </w:r>
+      <w:r>
+        <w:rPr>
+          <w:rFonts w:hint="eastAsia"/>
+        </w:rPr>
+        <w:t>；</w:t>
+      </w:r>
+      <w:r>
+        <w:t>绿色</w:t>
+      </w:r>
+      <w:r>
+        <w:rPr>
+          <w:rFonts w:hint="eastAsia"/>
+        </w:rPr>
+        <w:t>、</w:t>
+      </w:r>
+      <w:r>
+        <w:t>循环</w:t>
+      </w:r>
+      <w:r>
+        <w:rPr>
+          <w:rFonts w:hint="eastAsia"/>
+        </w:rPr>
+        <w:t>、</w:t>
+      </w:r>
+      <w:r>
+        <w:t>低碳发展</w:t>
+      </w:r>
+      <w:r>
+        <w:rPr>
+          <w:rFonts w:hint="eastAsia"/>
+        </w:rPr>
+        <w:t>；</w:t>
+      </w:r>
+      <w:r>
+        <w:t>节约资源</w:t>
+      </w:r>
+      <w:r>
+        <w:rPr>
+          <w:rFonts w:hint="eastAsia"/>
+        </w:rPr>
+        <w:t>、</w:t>
+      </w:r>
+      <w:r>
+        <w:t>保护环境的空间格局</w:t>
+      </w:r>
+      <w:r>
+        <w:rPr>
+          <w:rFonts w:hint="eastAsia"/>
+        </w:rPr>
+        <w:t>、</w:t>
+      </w:r>
+      <w:r>
+        <w:t>产业结构</w:t>
+      </w:r>
+      <w:r>
+        <w:rPr>
+          <w:rFonts w:hint="eastAsia"/>
+        </w:rPr>
+        <w:t>、</w:t>
+      </w:r>
+      <w:r>
+        <w:t>生产方式</w:t>
+      </w:r>
+      <w:r>
+        <w:rPr>
+          <w:rFonts w:hint="eastAsia"/>
+        </w:rPr>
+        <w:t>、</w:t>
+      </w:r>
+      <w:r>
+        <w:t>生活方式</w:t>
+      </w:r>
+      <w:r>
+        <w:rPr>
+          <w:rFonts w:hint="eastAsia"/>
+        </w:rPr>
+        <w:t>；</w:t>
+      </w:r>
+    </w:p>
+    <w:p>
+      <w:r>
+        <w:rPr>
+          <w:rFonts w:hint="eastAsia"/>
+        </w:rPr>
+        <w:t>环境治理体系：政府为主导，企业为主体，社会组织公众共同参与</w:t>
+      </w:r>
+    </w:p>
+    <w:p>
+      <w:pPr>
+        <w:rPr>
+          <w:rFonts w:hint="eastAsia"/>
+        </w:rPr>
+      </w:pPr>
+      <w:r>
+        <w:t>三条控制线</w:t>
+      </w:r>
+      <w:r>
+        <w:rPr>
+          <w:rFonts w:hint="eastAsia"/>
+        </w:rPr>
+        <w:t>：</w:t>
+      </w:r>
+      <w:r>
+        <w:t>生态保护红线</w:t>
+      </w:r>
+      <w:r>
+        <w:rPr>
+          <w:rFonts w:hint="eastAsia"/>
+        </w:rPr>
+        <w:t>，</w:t>
+      </w:r>
+      <w:r>
+        <w:t>永久基本农田</w:t>
+      </w:r>
+      <w:r>
+        <w:rPr>
+          <w:rFonts w:hint="eastAsia"/>
+        </w:rPr>
+        <w:t>，</w:t>
+      </w:r>
+      <w:r>
+        <w:t>城镇开发边界</w:t>
       </w:r>
       <w:bookmarkStart w:id="0" w:name="_GoBack"/>
       <w:bookmarkEnd w:id="0"/>
@@ -4280,8 +6289,97 @@
 </file>
 
 <file path=word/numbering.xml><?xml version="1.0" encoding="utf-8"?>
-<w:numbering xmlns:wpc="http://schemas.microsoft.com/office/word/2010/wordprocessingCanvas" xmlns:cx="http://schemas.microsoft.com/office/drawing/2014/chartex" xmlns:cx1="http://schemas.microsoft.com/office/drawing/2015/9/8/chartex" xmlns:cx2="http://schemas.microsoft.com/office/drawing/2015/10/21/chartex" xmlns:cx3="http://schemas.microsoft.com/office/drawing/2016/5/9/chartex" xmlns:cx4="http://schemas.microsoft.com/office/drawing/2016/5/10/chartex" xmlns:cx5="http://schemas.microsoft.com/office/drawing/2016/5/11/chartex" xmlns:cx6="http://schemas.microsoft.com/office/drawing/2016/5/12/chartex" xmlns:cx7="http://schemas.microsoft.com/office/drawing/2016/5/13/chartex" xmlns:cx8="http://schemas.microsoft.com/office/drawing/2016/5/14/chartex" xmlns:mc="http://schemas.openxmlformats.org/markup-compatibility/2006" xmlns:aink="http://schemas.microsoft.com/office/drawing/2016/ink" xmlns:am3d="http://schemas.microsoft.com/office/drawing/2017/model3d" xmlns:o="urn:schemas-microsoft-com:office:office" xmlns:r="http://schemas.openxmlformats.org/officeDocument/2006/relationships" xmlns:m="http://schemas.openxmlformats.org/officeDocument/2006/math" xmlns:v="urn:schemas-microsoft-com:vml" xmlns:wp14="http://schemas.microsoft.com/office/word/2010/wordprocessingDrawing" xmlns:wp="http://schemas.openxmlformats.org/drawingml/2006/wordprocessingDrawing" xmlns:w10="urn:schemas-microsoft-com:office:word" xmlns:w="http://schemas.openxmlformats.org/wordprocessingml/2006/main" xmlns:w14="http://schemas.microsoft.com/office/word/2010/wordml" xmlns:w15="http://schemas.microsoft.com/office/word/2012/wordml" xmlns:w16cid="http://schemas.microsoft.com/office/word/2016/wordml/cid" xmlns:w16se="http://schemas.microsoft.com/office/word/2015/wordml/symex" xmlns:wpg="http://schemas.microsoft.com/office/word/2010/wordprocessingGroup" xmlns:wpi="http://schemas.microsoft.com/office/word/2010/wordprocessingInk" xmlns:wne="http://schemas.microsoft.com/office/word/2006/wordml" xmlns:wps="http://schemas.microsoft.com/office/word/2010/wordprocessingShape" mc:Ignorable="w14 w15 w16se w16cid wp14">
+<w:numbering xmlns:wpc="http://schemas.microsoft.com/office/word/2010/wordprocessingCanvas" xmlns:mc="http://schemas.openxmlformats.org/markup-compatibility/2006" xmlns:o="urn:schemas-microsoft-com:office:office" xmlns:r="http://schemas.openxmlformats.org/officeDocument/2006/relationships" xmlns:m="http://schemas.openxmlformats.org/officeDocument/2006/math" xmlns:v="urn:schemas-microsoft-com:vml" xmlns:wp14="http://schemas.microsoft.com/office/word/2010/wordprocessingDrawing" xmlns:wp="http://schemas.openxmlformats.org/drawingml/2006/wordprocessingDrawing" xmlns:w10="urn:schemas-microsoft-com:office:word" xmlns:w="http://schemas.openxmlformats.org/wordprocessingml/2006/main" xmlns:w14="http://schemas.microsoft.com/office/word/2010/wordml" xmlns:w15="http://schemas.microsoft.com/office/word/2012/wordml" xmlns:wpg="http://schemas.microsoft.com/office/word/2010/wordprocessingGroup" xmlns:wpi="http://schemas.microsoft.com/office/word/2010/wordprocessingInk" xmlns:wne="http://schemas.microsoft.com/office/word/2006/wordml" xmlns:wps="http://schemas.microsoft.com/office/word/2010/wordprocessingShape" mc:Ignorable="w14 w15 wp14">
   <w:abstractNum w:abstractNumId="0" w15:restartNumberingAfterBreak="0">
+    <w:nsid w:val="008050DB"/>
+    <w:multiLevelType w:val="hybridMultilevel"/>
+    <w:tmpl w:val="4B7649F2"/>
+    <w:lvl w:ilvl="0" w:tplc="51127274">
+      <w:start w:val="1"/>
+      <w:numFmt w:val="decimal"/>
+      <w:lvlText w:val="%1."/>
+      <w:lvlJc w:val="left"/>
+      <w:pPr>
+        <w:ind w:left="360" w:hanging="360"/>
+      </w:pPr>
+      <w:rPr>
+        <w:rFonts w:hint="default"/>
+      </w:rPr>
+    </w:lvl>
+    <w:lvl w:ilvl="1" w:tplc="04090019" w:tentative="1">
+      <w:start w:val="1"/>
+      <w:numFmt w:val="lowerLetter"/>
+      <w:lvlText w:val="%2)"/>
+      <w:lvlJc w:val="left"/>
+      <w:pPr>
+        <w:ind w:left="840" w:hanging="420"/>
+      </w:pPr>
+    </w:lvl>
+    <w:lvl w:ilvl="2" w:tplc="0409001B" w:tentative="1">
+      <w:start w:val="1"/>
+      <w:numFmt w:val="lowerRoman"/>
+      <w:lvlText w:val="%3."/>
+      <w:lvlJc w:val="right"/>
+      <w:pPr>
+        <w:ind w:left="1260" w:hanging="420"/>
+      </w:pPr>
+    </w:lvl>
+    <w:lvl w:ilvl="3" w:tplc="0409000F" w:tentative="1">
+      <w:start w:val="1"/>
+      <w:numFmt w:val="decimal"/>
+      <w:lvlText w:val="%4."/>
+      <w:lvlJc w:val="left"/>
+      <w:pPr>
+        <w:ind w:left="1680" w:hanging="420"/>
+      </w:pPr>
+    </w:lvl>
+    <w:lvl w:ilvl="4" w:tplc="04090019" w:tentative="1">
+      <w:start w:val="1"/>
+      <w:numFmt w:val="lowerLetter"/>
+      <w:lvlText w:val="%5)"/>
+      <w:lvlJc w:val="left"/>
+      <w:pPr>
+        <w:ind w:left="2100" w:hanging="420"/>
+      </w:pPr>
+    </w:lvl>
+    <w:lvl w:ilvl="5" w:tplc="0409001B" w:tentative="1">
+      <w:start w:val="1"/>
+      <w:numFmt w:val="lowerRoman"/>
+      <w:lvlText w:val="%6."/>
+      <w:lvlJc w:val="right"/>
+      <w:pPr>
+        <w:ind w:left="2520" w:hanging="420"/>
+      </w:pPr>
+    </w:lvl>
+    <w:lvl w:ilvl="6" w:tplc="0409000F" w:tentative="1">
+      <w:start w:val="1"/>
+      <w:numFmt w:val="decimal"/>
+      <w:lvlText w:val="%7."/>
+      <w:lvlJc w:val="left"/>
+      <w:pPr>
+        <w:ind w:left="2940" w:hanging="420"/>
+      </w:pPr>
+    </w:lvl>
+    <w:lvl w:ilvl="7" w:tplc="04090019" w:tentative="1">
+      <w:start w:val="1"/>
+      <w:numFmt w:val="lowerLetter"/>
+      <w:lvlText w:val="%8)"/>
+      <w:lvlJc w:val="left"/>
+      <w:pPr>
+        <w:ind w:left="3360" w:hanging="420"/>
+      </w:pPr>
+    </w:lvl>
+    <w:lvl w:ilvl="8" w:tplc="0409001B" w:tentative="1">
+      <w:start w:val="1"/>
+      <w:numFmt w:val="lowerRoman"/>
+      <w:lvlText w:val="%9."/>
+      <w:lvlJc w:val="right"/>
+      <w:pPr>
+        <w:ind w:left="3780" w:hanging="420"/>
+      </w:pPr>
+    </w:lvl>
+  </w:abstractNum>
+  <w:abstractNum w:abstractNumId="1" w15:restartNumberingAfterBreak="0">
     <w:nsid w:val="1482775B"/>
     <w:multiLevelType w:val="multilevel"/>
     <w:tmpl w:val="FD9A902C"/>
@@ -4376,71 +6474,442 @@
       </w:pPr>
     </w:lvl>
   </w:abstractNum>
+  <w:abstractNum w:abstractNumId="2" w15:restartNumberingAfterBreak="0">
+    <w:nsid w:val="4ADF01CA"/>
+    <w:multiLevelType w:val="hybridMultilevel"/>
+    <w:tmpl w:val="0B54D25A"/>
+    <w:lvl w:ilvl="0" w:tplc="1A2A079A">
+      <w:start w:val="1"/>
+      <w:numFmt w:val="decimal"/>
+      <w:lvlText w:val="%1."/>
+      <w:lvlJc w:val="left"/>
+      <w:pPr>
+        <w:ind w:left="360" w:hanging="360"/>
+      </w:pPr>
+      <w:rPr>
+        <w:rFonts w:hint="default"/>
+      </w:rPr>
+    </w:lvl>
+    <w:lvl w:ilvl="1" w:tplc="04090019" w:tentative="1">
+      <w:start w:val="1"/>
+      <w:numFmt w:val="lowerLetter"/>
+      <w:lvlText w:val="%2)"/>
+      <w:lvlJc w:val="left"/>
+      <w:pPr>
+        <w:ind w:left="840" w:hanging="420"/>
+      </w:pPr>
+    </w:lvl>
+    <w:lvl w:ilvl="2" w:tplc="0409001B" w:tentative="1">
+      <w:start w:val="1"/>
+      <w:numFmt w:val="lowerRoman"/>
+      <w:lvlText w:val="%3."/>
+      <w:lvlJc w:val="right"/>
+      <w:pPr>
+        <w:ind w:left="1260" w:hanging="420"/>
+      </w:pPr>
+    </w:lvl>
+    <w:lvl w:ilvl="3" w:tplc="0409000F" w:tentative="1">
+      <w:start w:val="1"/>
+      <w:numFmt w:val="decimal"/>
+      <w:lvlText w:val="%4."/>
+      <w:lvlJc w:val="left"/>
+      <w:pPr>
+        <w:ind w:left="1680" w:hanging="420"/>
+      </w:pPr>
+    </w:lvl>
+    <w:lvl w:ilvl="4" w:tplc="04090019" w:tentative="1">
+      <w:start w:val="1"/>
+      <w:numFmt w:val="lowerLetter"/>
+      <w:lvlText w:val="%5)"/>
+      <w:lvlJc w:val="left"/>
+      <w:pPr>
+        <w:ind w:left="2100" w:hanging="420"/>
+      </w:pPr>
+    </w:lvl>
+    <w:lvl w:ilvl="5" w:tplc="0409001B" w:tentative="1">
+      <w:start w:val="1"/>
+      <w:numFmt w:val="lowerRoman"/>
+      <w:lvlText w:val="%6."/>
+      <w:lvlJc w:val="right"/>
+      <w:pPr>
+        <w:ind w:left="2520" w:hanging="420"/>
+      </w:pPr>
+    </w:lvl>
+    <w:lvl w:ilvl="6" w:tplc="0409000F" w:tentative="1">
+      <w:start w:val="1"/>
+      <w:numFmt w:val="decimal"/>
+      <w:lvlText w:val="%7."/>
+      <w:lvlJc w:val="left"/>
+      <w:pPr>
+        <w:ind w:left="2940" w:hanging="420"/>
+      </w:pPr>
+    </w:lvl>
+    <w:lvl w:ilvl="7" w:tplc="04090019" w:tentative="1">
+      <w:start w:val="1"/>
+      <w:numFmt w:val="lowerLetter"/>
+      <w:lvlText w:val="%8)"/>
+      <w:lvlJc w:val="left"/>
+      <w:pPr>
+        <w:ind w:left="3360" w:hanging="420"/>
+      </w:pPr>
+    </w:lvl>
+    <w:lvl w:ilvl="8" w:tplc="0409001B" w:tentative="1">
+      <w:start w:val="1"/>
+      <w:numFmt w:val="lowerRoman"/>
+      <w:lvlText w:val="%9."/>
+      <w:lvlJc w:val="right"/>
+      <w:pPr>
+        <w:ind w:left="3780" w:hanging="420"/>
+      </w:pPr>
+    </w:lvl>
+  </w:abstractNum>
+  <w:abstractNum w:abstractNumId="3" w15:restartNumberingAfterBreak="0">
+    <w:nsid w:val="53A94D5B"/>
+    <w:multiLevelType w:val="hybridMultilevel"/>
+    <w:tmpl w:val="2042C908"/>
+    <w:lvl w:ilvl="0" w:tplc="9E50E56C">
+      <w:start w:val="1"/>
+      <w:numFmt w:val="decimal"/>
+      <w:lvlText w:val="%1."/>
+      <w:lvlJc w:val="left"/>
+      <w:pPr>
+        <w:ind w:left="360" w:hanging="360"/>
+      </w:pPr>
+      <w:rPr>
+        <w:rFonts w:hint="default"/>
+      </w:rPr>
+    </w:lvl>
+    <w:lvl w:ilvl="1" w:tplc="04090019" w:tentative="1">
+      <w:start w:val="1"/>
+      <w:numFmt w:val="lowerLetter"/>
+      <w:lvlText w:val="%2)"/>
+      <w:lvlJc w:val="left"/>
+      <w:pPr>
+        <w:ind w:left="840" w:hanging="420"/>
+      </w:pPr>
+    </w:lvl>
+    <w:lvl w:ilvl="2" w:tplc="0409001B" w:tentative="1">
+      <w:start w:val="1"/>
+      <w:numFmt w:val="lowerRoman"/>
+      <w:lvlText w:val="%3."/>
+      <w:lvlJc w:val="right"/>
+      <w:pPr>
+        <w:ind w:left="1260" w:hanging="420"/>
+      </w:pPr>
+    </w:lvl>
+    <w:lvl w:ilvl="3" w:tplc="0409000F" w:tentative="1">
+      <w:start w:val="1"/>
+      <w:numFmt w:val="decimal"/>
+      <w:lvlText w:val="%4."/>
+      <w:lvlJc w:val="left"/>
+      <w:pPr>
+        <w:ind w:left="1680" w:hanging="420"/>
+      </w:pPr>
+    </w:lvl>
+    <w:lvl w:ilvl="4" w:tplc="04090019" w:tentative="1">
+      <w:start w:val="1"/>
+      <w:numFmt w:val="lowerLetter"/>
+      <w:lvlText w:val="%5)"/>
+      <w:lvlJc w:val="left"/>
+      <w:pPr>
+        <w:ind w:left="2100" w:hanging="420"/>
+      </w:pPr>
+    </w:lvl>
+    <w:lvl w:ilvl="5" w:tplc="0409001B" w:tentative="1">
+      <w:start w:val="1"/>
+      <w:numFmt w:val="lowerRoman"/>
+      <w:lvlText w:val="%6."/>
+      <w:lvlJc w:val="right"/>
+      <w:pPr>
+        <w:ind w:left="2520" w:hanging="420"/>
+      </w:pPr>
+    </w:lvl>
+    <w:lvl w:ilvl="6" w:tplc="0409000F" w:tentative="1">
+      <w:start w:val="1"/>
+      <w:numFmt w:val="decimal"/>
+      <w:lvlText w:val="%7."/>
+      <w:lvlJc w:val="left"/>
+      <w:pPr>
+        <w:ind w:left="2940" w:hanging="420"/>
+      </w:pPr>
+    </w:lvl>
+    <w:lvl w:ilvl="7" w:tplc="04090019" w:tentative="1">
+      <w:start w:val="1"/>
+      <w:numFmt w:val="lowerLetter"/>
+      <w:lvlText w:val="%8)"/>
+      <w:lvlJc w:val="left"/>
+      <w:pPr>
+        <w:ind w:left="3360" w:hanging="420"/>
+      </w:pPr>
+    </w:lvl>
+    <w:lvl w:ilvl="8" w:tplc="0409001B" w:tentative="1">
+      <w:start w:val="1"/>
+      <w:numFmt w:val="lowerRoman"/>
+      <w:lvlText w:val="%9."/>
+      <w:lvlJc w:val="right"/>
+      <w:pPr>
+        <w:ind w:left="3780" w:hanging="420"/>
+      </w:pPr>
+    </w:lvl>
+  </w:abstractNum>
+  <w:abstractNum w:abstractNumId="4" w15:restartNumberingAfterBreak="0">
+    <w:nsid w:val="54157D61"/>
+    <w:multiLevelType w:val="hybridMultilevel"/>
+    <w:tmpl w:val="EB665DE2"/>
+    <w:lvl w:ilvl="0" w:tplc="4DCAC5CE">
+      <w:start w:val="1"/>
+      <w:numFmt w:val="decimal"/>
+      <w:lvlText w:val="%1."/>
+      <w:lvlJc w:val="left"/>
+      <w:pPr>
+        <w:ind w:left="360" w:hanging="360"/>
+      </w:pPr>
+      <w:rPr>
+        <w:rFonts w:hint="default"/>
+      </w:rPr>
+    </w:lvl>
+    <w:lvl w:ilvl="1" w:tplc="04090019" w:tentative="1">
+      <w:start w:val="1"/>
+      <w:numFmt w:val="lowerLetter"/>
+      <w:lvlText w:val="%2)"/>
+      <w:lvlJc w:val="left"/>
+      <w:pPr>
+        <w:ind w:left="840" w:hanging="420"/>
+      </w:pPr>
+    </w:lvl>
+    <w:lvl w:ilvl="2" w:tplc="0409001B" w:tentative="1">
+      <w:start w:val="1"/>
+      <w:numFmt w:val="lowerRoman"/>
+      <w:lvlText w:val="%3."/>
+      <w:lvlJc w:val="right"/>
+      <w:pPr>
+        <w:ind w:left="1260" w:hanging="420"/>
+      </w:pPr>
+    </w:lvl>
+    <w:lvl w:ilvl="3" w:tplc="0409000F" w:tentative="1">
+      <w:start w:val="1"/>
+      <w:numFmt w:val="decimal"/>
+      <w:lvlText w:val="%4."/>
+      <w:lvlJc w:val="left"/>
+      <w:pPr>
+        <w:ind w:left="1680" w:hanging="420"/>
+      </w:pPr>
+    </w:lvl>
+    <w:lvl w:ilvl="4" w:tplc="04090019" w:tentative="1">
+      <w:start w:val="1"/>
+      <w:numFmt w:val="lowerLetter"/>
+      <w:lvlText w:val="%5)"/>
+      <w:lvlJc w:val="left"/>
+      <w:pPr>
+        <w:ind w:left="2100" w:hanging="420"/>
+      </w:pPr>
+    </w:lvl>
+    <w:lvl w:ilvl="5" w:tplc="0409001B" w:tentative="1">
+      <w:start w:val="1"/>
+      <w:numFmt w:val="lowerRoman"/>
+      <w:lvlText w:val="%6."/>
+      <w:lvlJc w:val="right"/>
+      <w:pPr>
+        <w:ind w:left="2520" w:hanging="420"/>
+      </w:pPr>
+    </w:lvl>
+    <w:lvl w:ilvl="6" w:tplc="0409000F" w:tentative="1">
+      <w:start w:val="1"/>
+      <w:numFmt w:val="decimal"/>
+      <w:lvlText w:val="%7."/>
+      <w:lvlJc w:val="left"/>
+      <w:pPr>
+        <w:ind w:left="2940" w:hanging="420"/>
+      </w:pPr>
+    </w:lvl>
+    <w:lvl w:ilvl="7" w:tplc="04090019" w:tentative="1">
+      <w:start w:val="1"/>
+      <w:numFmt w:val="lowerLetter"/>
+      <w:lvlText w:val="%8)"/>
+      <w:lvlJc w:val="left"/>
+      <w:pPr>
+        <w:ind w:left="3360" w:hanging="420"/>
+      </w:pPr>
+    </w:lvl>
+    <w:lvl w:ilvl="8" w:tplc="0409001B" w:tentative="1">
+      <w:start w:val="1"/>
+      <w:numFmt w:val="lowerRoman"/>
+      <w:lvlText w:val="%9."/>
+      <w:lvlJc w:val="right"/>
+      <w:pPr>
+        <w:ind w:left="3780" w:hanging="420"/>
+      </w:pPr>
+    </w:lvl>
+  </w:abstractNum>
+  <w:abstractNum w:abstractNumId="5" w15:restartNumberingAfterBreak="0">
+    <w:nsid w:val="61D915F8"/>
+    <w:multiLevelType w:val="hybridMultilevel"/>
+    <w:tmpl w:val="FB8CE276"/>
+    <w:lvl w:ilvl="0" w:tplc="D4CADE20">
+      <w:start w:val="1"/>
+      <w:numFmt w:val="decimal"/>
+      <w:lvlText w:val="%1."/>
+      <w:lvlJc w:val="left"/>
+      <w:pPr>
+        <w:ind w:left="360" w:hanging="360"/>
+      </w:pPr>
+      <w:rPr>
+        <w:rFonts w:hint="default"/>
+      </w:rPr>
+    </w:lvl>
+    <w:lvl w:ilvl="1" w:tplc="04090019" w:tentative="1">
+      <w:start w:val="1"/>
+      <w:numFmt w:val="lowerLetter"/>
+      <w:lvlText w:val="%2)"/>
+      <w:lvlJc w:val="left"/>
+      <w:pPr>
+        <w:ind w:left="840" w:hanging="420"/>
+      </w:pPr>
+    </w:lvl>
+    <w:lvl w:ilvl="2" w:tplc="0409001B" w:tentative="1">
+      <w:start w:val="1"/>
+      <w:numFmt w:val="lowerRoman"/>
+      <w:lvlText w:val="%3."/>
+      <w:lvlJc w:val="right"/>
+      <w:pPr>
+        <w:ind w:left="1260" w:hanging="420"/>
+      </w:pPr>
+    </w:lvl>
+    <w:lvl w:ilvl="3" w:tplc="0409000F" w:tentative="1">
+      <w:start w:val="1"/>
+      <w:numFmt w:val="decimal"/>
+      <w:lvlText w:val="%4."/>
+      <w:lvlJc w:val="left"/>
+      <w:pPr>
+        <w:ind w:left="1680" w:hanging="420"/>
+      </w:pPr>
+    </w:lvl>
+    <w:lvl w:ilvl="4" w:tplc="04090019" w:tentative="1">
+      <w:start w:val="1"/>
+      <w:numFmt w:val="lowerLetter"/>
+      <w:lvlText w:val="%5)"/>
+      <w:lvlJc w:val="left"/>
+      <w:pPr>
+        <w:ind w:left="2100" w:hanging="420"/>
+      </w:pPr>
+    </w:lvl>
+    <w:lvl w:ilvl="5" w:tplc="0409001B" w:tentative="1">
+      <w:start w:val="1"/>
+      <w:numFmt w:val="lowerRoman"/>
+      <w:lvlText w:val="%6."/>
+      <w:lvlJc w:val="right"/>
+      <w:pPr>
+        <w:ind w:left="2520" w:hanging="420"/>
+      </w:pPr>
+    </w:lvl>
+    <w:lvl w:ilvl="6" w:tplc="0409000F" w:tentative="1">
+      <w:start w:val="1"/>
+      <w:numFmt w:val="decimal"/>
+      <w:lvlText w:val="%7."/>
+      <w:lvlJc w:val="left"/>
+      <w:pPr>
+        <w:ind w:left="2940" w:hanging="420"/>
+      </w:pPr>
+    </w:lvl>
+    <w:lvl w:ilvl="7" w:tplc="04090019" w:tentative="1">
+      <w:start w:val="1"/>
+      <w:numFmt w:val="lowerLetter"/>
+      <w:lvlText w:val="%8)"/>
+      <w:lvlJc w:val="left"/>
+      <w:pPr>
+        <w:ind w:left="3360" w:hanging="420"/>
+      </w:pPr>
+    </w:lvl>
+    <w:lvl w:ilvl="8" w:tplc="0409001B" w:tentative="1">
+      <w:start w:val="1"/>
+      <w:numFmt w:val="lowerRoman"/>
+      <w:lvlText w:val="%9."/>
+      <w:lvlJc w:val="right"/>
+      <w:pPr>
+        <w:ind w:left="3780" w:hanging="420"/>
+      </w:pPr>
+    </w:lvl>
+  </w:abstractNum>
   <w:num w:numId="1">
+    <w:abstractNumId w:val="1"/>
+  </w:num>
+  <w:num w:numId="2">
+    <w:abstractNumId w:val="1"/>
+  </w:num>
+  <w:num w:numId="3">
+    <w:abstractNumId w:val="1"/>
+  </w:num>
+  <w:num w:numId="4">
+    <w:abstractNumId w:val="1"/>
+  </w:num>
+  <w:num w:numId="5">
+    <w:abstractNumId w:val="1"/>
+  </w:num>
+  <w:num w:numId="6">
+    <w:abstractNumId w:val="1"/>
+  </w:num>
+  <w:num w:numId="7">
+    <w:abstractNumId w:val="1"/>
+  </w:num>
+  <w:num w:numId="8">
+    <w:abstractNumId w:val="1"/>
+  </w:num>
+  <w:num w:numId="9">
+    <w:abstractNumId w:val="1"/>
+  </w:num>
+  <w:num w:numId="10">
+    <w:abstractNumId w:val="1"/>
+  </w:num>
+  <w:num w:numId="11">
+    <w:abstractNumId w:val="1"/>
+  </w:num>
+  <w:num w:numId="12">
+    <w:abstractNumId w:val="1"/>
+  </w:num>
+  <w:num w:numId="13">
+    <w:abstractNumId w:val="1"/>
+  </w:num>
+  <w:num w:numId="14">
+    <w:abstractNumId w:val="1"/>
+  </w:num>
+  <w:num w:numId="15">
+    <w:abstractNumId w:val="1"/>
+  </w:num>
+  <w:num w:numId="16">
+    <w:abstractNumId w:val="1"/>
+  </w:num>
+  <w:num w:numId="17">
+    <w:abstractNumId w:val="1"/>
+  </w:num>
+  <w:num w:numId="18">
+    <w:abstractNumId w:val="1"/>
+  </w:num>
+  <w:num w:numId="19">
+    <w:abstractNumId w:val="1"/>
+  </w:num>
+  <w:num w:numId="20">
+    <w:abstractNumId w:val="1"/>
+  </w:num>
+  <w:num w:numId="21">
     <w:abstractNumId w:val="0"/>
   </w:num>
-  <w:num w:numId="2">
-    <w:abstractNumId w:val="0"/>
+  <w:num w:numId="22">
+    <w:abstractNumId w:val="2"/>
   </w:num>
-  <w:num w:numId="3">
-    <w:abstractNumId w:val="0"/>
+  <w:num w:numId="23">
+    <w:abstractNumId w:val="5"/>
   </w:num>
-  <w:num w:numId="4">
-    <w:abstractNumId w:val="0"/>
+  <w:num w:numId="24">
+    <w:abstractNumId w:val="3"/>
   </w:num>
-  <w:num w:numId="5">
-    <w:abstractNumId w:val="0"/>
-  </w:num>
-  <w:num w:numId="6">
-    <w:abstractNumId w:val="0"/>
-  </w:num>
-  <w:num w:numId="7">
-    <w:abstractNumId w:val="0"/>
-  </w:num>
-  <w:num w:numId="8">
-    <w:abstractNumId w:val="0"/>
-  </w:num>
-  <w:num w:numId="9">
-    <w:abstractNumId w:val="0"/>
-  </w:num>
-  <w:num w:numId="10">
-    <w:abstractNumId w:val="0"/>
-  </w:num>
-  <w:num w:numId="11">
-    <w:abstractNumId w:val="0"/>
-  </w:num>
-  <w:num w:numId="12">
-    <w:abstractNumId w:val="0"/>
-  </w:num>
-  <w:num w:numId="13">
-    <w:abstractNumId w:val="0"/>
-  </w:num>
-  <w:num w:numId="14">
-    <w:abstractNumId w:val="0"/>
-  </w:num>
-  <w:num w:numId="15">
-    <w:abstractNumId w:val="0"/>
-  </w:num>
-  <w:num w:numId="16">
-    <w:abstractNumId w:val="0"/>
-  </w:num>
-  <w:num w:numId="17">
-    <w:abstractNumId w:val="0"/>
-  </w:num>
-  <w:num w:numId="18">
-    <w:abstractNumId w:val="0"/>
-  </w:num>
-  <w:num w:numId="19">
-    <w:abstractNumId w:val="0"/>
-  </w:num>
-  <w:num w:numId="20">
-    <w:abstractNumId w:val="0"/>
+  <w:num w:numId="25">
+    <w:abstractNumId w:val="4"/>
   </w:num>
 </w:numbering>
 </file>
 
 <file path=word/styles.xml><?xml version="1.0" encoding="utf-8"?>
-<w:styles xmlns:mc="http://schemas.openxmlformats.org/markup-compatibility/2006" xmlns:r="http://schemas.openxmlformats.org/officeDocument/2006/relationships" xmlns:w="http://schemas.openxmlformats.org/wordprocessingml/2006/main" xmlns:w14="http://schemas.microsoft.com/office/word/2010/wordml" xmlns:w15="http://schemas.microsoft.com/office/word/2012/wordml" xmlns:w16cid="http://schemas.microsoft.com/office/word/2016/wordml/cid" xmlns:w16se="http://schemas.microsoft.com/office/word/2015/wordml/symex" mc:Ignorable="w14 w15 w16se w16cid">
+<w:styles xmlns:mc="http://schemas.openxmlformats.org/markup-compatibility/2006" xmlns:r="http://schemas.openxmlformats.org/officeDocument/2006/relationships" xmlns:w="http://schemas.openxmlformats.org/wordprocessingml/2006/main" xmlns:w14="http://schemas.microsoft.com/office/word/2010/wordml" xmlns:w15="http://schemas.microsoft.com/office/word/2012/wordml" mc:Ignorable="w14 w15">
   <w:docDefaults>
     <w:rPrDefault>
       <w:rPr>
@@ -4456,7 +6925,7 @@
       </w:pPr>
     </w:pPrDefault>
   </w:docDefaults>
-  <w:latentStyles w:defLockedState="0" w:defUIPriority="99" w:defSemiHidden="0" w:defUnhideWhenUsed="0" w:defQFormat="0" w:count="375">
+  <w:latentStyles w:defLockedState="0" w:defUIPriority="99" w:defSemiHidden="0" w:defUnhideWhenUsed="0" w:defQFormat="0" w:count="371">
     <w:lsdException w:name="Normal" w:uiPriority="0" w:qFormat="1"/>
     <w:lsdException w:name="heading 1" w:uiPriority="9" w:qFormat="1"/>
     <w:lsdException w:name="heading 2" w:semiHidden="1" w:uiPriority="9" w:unhideWhenUsed="1" w:qFormat="1"/>
@@ -4562,6 +7031,7 @@
     <w:lsdException w:name="HTML Sample" w:semiHidden="1" w:unhideWhenUsed="1"/>
     <w:lsdException w:name="HTML Typewriter" w:semiHidden="1" w:unhideWhenUsed="1"/>
     <w:lsdException w:name="HTML Variable" w:semiHidden="1" w:unhideWhenUsed="1"/>
+    <w:lsdException w:name="Normal Table" w:semiHidden="1" w:unhideWhenUsed="1"/>
     <w:lsdException w:name="annotation subject" w:semiHidden="1" w:unhideWhenUsed="1"/>
     <w:lsdException w:name="No List" w:semiHidden="1" w:unhideWhenUsed="1"/>
     <w:lsdException w:name="Outline List 1" w:semiHidden="1" w:unhideWhenUsed="1"/>
@@ -4605,8 +7075,10 @@
     <w:lsdException w:name="Table Elegant" w:semiHidden="1" w:unhideWhenUsed="1"/>
     <w:lsdException w:name="Table Professional" w:semiHidden="1" w:unhideWhenUsed="1"/>
     <w:lsdException w:name="Table Subtle 1" w:semiHidden="1" w:unhideWhenUsed="1"/>
+    <w:lsdException w:name="Table Subtle 2" w:semiHidden="1" w:unhideWhenUsed="1"/>
     <w:lsdException w:name="Table Web 1" w:semiHidden="1" w:unhideWhenUsed="1"/>
     <w:lsdException w:name="Table Web 2" w:semiHidden="1" w:unhideWhenUsed="1"/>
+    <w:lsdException w:name="Table Web 3" w:semiHidden="1" w:unhideWhenUsed="1"/>
     <w:lsdException w:name="Balloon Text" w:semiHidden="1" w:unhideWhenUsed="1"/>
     <w:lsdException w:name="Table Grid" w:uiPriority="39"/>
     <w:lsdException w:name="Table Theme" w:semiHidden="1" w:unhideWhenUsed="1"/>
@@ -4825,10 +7297,6 @@
     <w:lsdException w:name="List Table 5 Dark Accent 6" w:uiPriority="50"/>
     <w:lsdException w:name="List Table 6 Colorful Accent 6" w:uiPriority="51"/>
     <w:lsdException w:name="List Table 7 Colorful Accent 6" w:uiPriority="52"/>
-    <w:lsdException w:name="Mention" w:semiHidden="1" w:unhideWhenUsed="1"/>
-    <w:lsdException w:name="Smart Hyperlink" w:semiHidden="1" w:unhideWhenUsed="1"/>
-    <w:lsdException w:name="Hashtag" w:semiHidden="1" w:unhideWhenUsed="1"/>
-    <w:lsdException w:name="Unresolved Mention" w:semiHidden="1" w:unhideWhenUsed="1"/>
   </w:latentStyles>
   <w:style w:type="paragraph" w:default="1" w:styleId="a">
     <w:name w:val="Normal"/>
@@ -4842,7 +7310,7 @@
     <w:name w:val="heading 1"/>
     <w:basedOn w:val="a"/>
     <w:next w:val="a"/>
-    <w:link w:val="10"/>
+    <w:link w:val="1Char"/>
     <w:uiPriority w:val="9"/>
     <w:qFormat/>
     <w:rsid w:val="00DE5EB7"/>
@@ -4872,7 +7340,7 @@
     <w:name w:val="heading 2"/>
     <w:basedOn w:val="a"/>
     <w:next w:val="a"/>
-    <w:link w:val="20"/>
+    <w:link w:val="2Char"/>
     <w:uiPriority w:val="9"/>
     <w:unhideWhenUsed/>
     <w:qFormat/>
@@ -4901,7 +7369,7 @@
     <w:name w:val="heading 3"/>
     <w:basedOn w:val="a"/>
     <w:next w:val="a"/>
-    <w:link w:val="30"/>
+    <w:link w:val="3Char"/>
     <w:uiPriority w:val="9"/>
     <w:unhideWhenUsed/>
     <w:qFormat/>
@@ -4927,7 +7395,7 @@
     <w:name w:val="heading 4"/>
     <w:basedOn w:val="a"/>
     <w:next w:val="a"/>
-    <w:link w:val="40"/>
+    <w:link w:val="4Char"/>
     <w:uiPriority w:val="9"/>
     <w:unhideWhenUsed/>
     <w:qFormat/>
@@ -4956,7 +7424,7 @@
     <w:name w:val="heading 5"/>
     <w:basedOn w:val="a"/>
     <w:next w:val="a"/>
-    <w:link w:val="50"/>
+    <w:link w:val="5Char"/>
     <w:uiPriority w:val="9"/>
     <w:unhideWhenUsed/>
     <w:qFormat/>
@@ -4980,7 +7448,7 @@
     <w:name w:val="heading 6"/>
     <w:basedOn w:val="a"/>
     <w:next w:val="a"/>
-    <w:link w:val="60"/>
+    <w:link w:val="6Char"/>
     <w:uiPriority w:val="9"/>
     <w:semiHidden/>
     <w:unhideWhenUsed/>
@@ -5007,7 +7475,7 @@
     <w:name w:val="heading 7"/>
     <w:basedOn w:val="a"/>
     <w:next w:val="a"/>
-    <w:link w:val="70"/>
+    <w:link w:val="7Char"/>
     <w:uiPriority w:val="9"/>
     <w:semiHidden/>
     <w:unhideWhenUsed/>
@@ -5034,7 +7502,7 @@
     <w:name w:val="heading 8"/>
     <w:basedOn w:val="a"/>
     <w:next w:val="a"/>
-    <w:link w:val="80"/>
+    <w:link w:val="8Char"/>
     <w:uiPriority w:val="9"/>
     <w:semiHidden/>
     <w:unhideWhenUsed/>
@@ -5061,7 +7529,7 @@
     <w:name w:val="heading 9"/>
     <w:basedOn w:val="a"/>
     <w:next w:val="a"/>
-    <w:link w:val="90"/>
+    <w:link w:val="9Char"/>
     <w:uiPriority w:val="9"/>
     <w:semiHidden/>
     <w:unhideWhenUsed/>
@@ -5113,8 +7581,8 @@
     <w:semiHidden/>
     <w:unhideWhenUsed/>
   </w:style>
-  <w:style w:type="character" w:customStyle="1" w:styleId="10">
-    <w:name w:val="标题 1 字符"/>
+  <w:style w:type="character" w:customStyle="1" w:styleId="1Char">
+    <w:name w:val="标题 1 Char"/>
     <w:basedOn w:val="a0"/>
     <w:link w:val="1"/>
     <w:uiPriority w:val="9"/>
@@ -5129,8 +7597,8 @@
       <w:szCs w:val="36"/>
     </w:rPr>
   </w:style>
-  <w:style w:type="character" w:customStyle="1" w:styleId="20">
-    <w:name w:val="标题 2 字符"/>
+  <w:style w:type="character" w:customStyle="1" w:styleId="2Char">
+    <w:name w:val="标题 2 Char"/>
     <w:basedOn w:val="a0"/>
     <w:link w:val="2"/>
     <w:uiPriority w:val="9"/>
@@ -5145,8 +7613,8 @@
       <w:szCs w:val="28"/>
     </w:rPr>
   </w:style>
-  <w:style w:type="character" w:customStyle="1" w:styleId="30">
-    <w:name w:val="标题 3 字符"/>
+  <w:style w:type="character" w:customStyle="1" w:styleId="3Char">
+    <w:name w:val="标题 3 Char"/>
     <w:basedOn w:val="a0"/>
     <w:link w:val="3"/>
     <w:uiPriority w:val="9"/>
@@ -5158,8 +7626,8 @@
       <w:color w:val="000000" w:themeColor="text1"/>
     </w:rPr>
   </w:style>
-  <w:style w:type="character" w:customStyle="1" w:styleId="40">
-    <w:name w:val="标题 4 字符"/>
+  <w:style w:type="character" w:customStyle="1" w:styleId="4Char">
+    <w:name w:val="标题 4 Char"/>
     <w:basedOn w:val="a0"/>
     <w:link w:val="4"/>
     <w:uiPriority w:val="9"/>
@@ -5173,8 +7641,8 @@
       <w:color w:val="000000" w:themeColor="text1"/>
     </w:rPr>
   </w:style>
-  <w:style w:type="character" w:customStyle="1" w:styleId="50">
-    <w:name w:val="标题 5 字符"/>
+  <w:style w:type="character" w:customStyle="1" w:styleId="5Char">
+    <w:name w:val="标题 5 Char"/>
     <w:basedOn w:val="a0"/>
     <w:link w:val="5"/>
     <w:uiPriority w:val="9"/>
@@ -5184,8 +7652,8 @@
       <w:color w:val="323E4F" w:themeColor="text2" w:themeShade="BF"/>
     </w:rPr>
   </w:style>
-  <w:style w:type="character" w:customStyle="1" w:styleId="60">
-    <w:name w:val="标题 6 字符"/>
+  <w:style w:type="character" w:customStyle="1" w:styleId="6Char">
+    <w:name w:val="标题 6 Char"/>
     <w:basedOn w:val="a0"/>
     <w:link w:val="6"/>
     <w:uiPriority w:val="9"/>
@@ -5198,8 +7666,8 @@
       <w:color w:val="323E4F" w:themeColor="text2" w:themeShade="BF"/>
     </w:rPr>
   </w:style>
-  <w:style w:type="character" w:customStyle="1" w:styleId="70">
-    <w:name w:val="标题 7 字符"/>
+  <w:style w:type="character" w:customStyle="1" w:styleId="7Char">
+    <w:name w:val="标题 7 Char"/>
     <w:basedOn w:val="a0"/>
     <w:link w:val="7"/>
     <w:uiPriority w:val="9"/>
@@ -5212,8 +7680,8 @@
       <w:color w:val="404040" w:themeColor="text1" w:themeTint="BF"/>
     </w:rPr>
   </w:style>
-  <w:style w:type="character" w:customStyle="1" w:styleId="80">
-    <w:name w:val="标题 8 字符"/>
+  <w:style w:type="character" w:customStyle="1" w:styleId="8Char">
+    <w:name w:val="标题 8 Char"/>
     <w:basedOn w:val="a0"/>
     <w:link w:val="8"/>
     <w:uiPriority w:val="9"/>
@@ -5226,8 +7694,8 @@
       <w:szCs w:val="20"/>
     </w:rPr>
   </w:style>
-  <w:style w:type="character" w:customStyle="1" w:styleId="90">
-    <w:name w:val="标题 9 字符"/>
+  <w:style w:type="character" w:customStyle="1" w:styleId="9Char">
+    <w:name w:val="标题 9 Char"/>
     <w:basedOn w:val="a0"/>
     <w:link w:val="9"/>
     <w:uiPriority w:val="9"/>
@@ -5266,7 +7734,7 @@
     <w:name w:val="Title"/>
     <w:basedOn w:val="a"/>
     <w:next w:val="a"/>
-    <w:link w:val="a5"/>
+    <w:link w:val="Char"/>
     <w:uiPriority w:val="10"/>
     <w:qFormat/>
     <w:rsid w:val="00DE5EB7"/>
@@ -5281,8 +7749,8 @@
       <w:szCs w:val="56"/>
     </w:rPr>
   </w:style>
-  <w:style w:type="character" w:customStyle="1" w:styleId="a5">
-    <w:name w:val="标题 字符"/>
+  <w:style w:type="character" w:customStyle="1" w:styleId="Char">
+    <w:name w:val="标题 Char"/>
     <w:basedOn w:val="a0"/>
     <w:link w:val="a4"/>
     <w:uiPriority w:val="10"/>
@@ -5294,11 +7762,11 @@
       <w:szCs w:val="56"/>
     </w:rPr>
   </w:style>
-  <w:style w:type="paragraph" w:styleId="a6">
+  <w:style w:type="paragraph" w:styleId="a5">
     <w:name w:val="Subtitle"/>
     <w:basedOn w:val="a"/>
     <w:next w:val="a"/>
-    <w:link w:val="a7"/>
+    <w:link w:val="Char0"/>
     <w:uiPriority w:val="11"/>
     <w:qFormat/>
     <w:rsid w:val="00DE5EB7"/>
@@ -5312,10 +7780,10 @@
       <w:spacing w:val="10"/>
     </w:rPr>
   </w:style>
-  <w:style w:type="character" w:customStyle="1" w:styleId="a7">
-    <w:name w:val="副标题 字符"/>
+  <w:style w:type="character" w:customStyle="1" w:styleId="Char0">
+    <w:name w:val="副标题 Char"/>
     <w:basedOn w:val="a0"/>
-    <w:link w:val="a6"/>
+    <w:link w:val="a5"/>
     <w:uiPriority w:val="11"/>
     <w:rsid w:val="00DE5EB7"/>
     <w:rPr>
@@ -5323,7 +7791,7 @@
       <w:spacing w:val="10"/>
     </w:rPr>
   </w:style>
-  <w:style w:type="character" w:styleId="a8">
+  <w:style w:type="character" w:styleId="a6">
     <w:name w:val="Strong"/>
     <w:basedOn w:val="a0"/>
     <w:uiPriority w:val="22"/>
@@ -5335,7 +7803,7 @@
       <w:color w:val="000000" w:themeColor="text1"/>
     </w:rPr>
   </w:style>
-  <w:style w:type="character" w:styleId="a9">
+  <w:style w:type="character" w:styleId="a7">
     <w:name w:val="Emphasis"/>
     <w:basedOn w:val="a0"/>
     <w:uiPriority w:val="20"/>
@@ -5347,7 +7815,7 @@
       <w:color w:val="auto"/>
     </w:rPr>
   </w:style>
-  <w:style w:type="paragraph" w:styleId="aa">
+  <w:style w:type="paragraph" w:styleId="a8">
     <w:name w:val="No Spacing"/>
     <w:uiPriority w:val="1"/>
     <w:qFormat/>
@@ -5356,11 +7824,11 @@
       <w:spacing w:after="0" w:line="240" w:lineRule="auto"/>
     </w:pPr>
   </w:style>
-  <w:style w:type="paragraph" w:styleId="ab">
+  <w:style w:type="paragraph" w:styleId="a9">
     <w:name w:val="Quote"/>
     <w:basedOn w:val="a"/>
     <w:next w:val="a"/>
-    <w:link w:val="ac"/>
+    <w:link w:val="Char1"/>
     <w:uiPriority w:val="29"/>
     <w:qFormat/>
     <w:rsid w:val="00DE5EB7"/>
@@ -5374,10 +7842,10 @@
       <w:color w:val="000000" w:themeColor="text1"/>
     </w:rPr>
   </w:style>
-  <w:style w:type="character" w:customStyle="1" w:styleId="ac">
-    <w:name w:val="引用 字符"/>
+  <w:style w:type="character" w:customStyle="1" w:styleId="Char1">
+    <w:name w:val="引用 Char"/>
     <w:basedOn w:val="a0"/>
-    <w:link w:val="ab"/>
+    <w:link w:val="a9"/>
     <w:uiPriority w:val="29"/>
     <w:rsid w:val="00DE5EB7"/>
     <w:rPr>
@@ -5386,11 +7854,11 @@
       <w:color w:val="000000" w:themeColor="text1"/>
     </w:rPr>
   </w:style>
-  <w:style w:type="paragraph" w:styleId="ad">
+  <w:style w:type="paragraph" w:styleId="aa">
     <w:name w:val="Intense Quote"/>
     <w:basedOn w:val="a"/>
     <w:next w:val="a"/>
-    <w:link w:val="ae"/>
+    <w:link w:val="Char2"/>
     <w:uiPriority w:val="30"/>
     <w:qFormat/>
     <w:rsid w:val="00DE5EB7"/>
@@ -5408,10 +7876,10 @@
       <w:color w:val="000000" w:themeColor="text1"/>
     </w:rPr>
   </w:style>
-  <w:style w:type="character" w:customStyle="1" w:styleId="ae">
-    <w:name w:val="明显引用 字符"/>
+  <w:style w:type="character" w:customStyle="1" w:styleId="Char2">
+    <w:name w:val="明显引用 Char"/>
     <w:basedOn w:val="a0"/>
-    <w:link w:val="ad"/>
+    <w:link w:val="aa"/>
     <w:uiPriority w:val="30"/>
     <w:rsid w:val="00DE5EB7"/>
     <w:rPr>
@@ -5419,7 +7887,7 @@
       <w:shd w:val="clear" w:color="auto" w:fill="F2F2F2" w:themeFill="background1" w:themeFillShade="F2"/>
     </w:rPr>
   </w:style>
-  <w:style w:type="character" w:styleId="af">
+  <w:style w:type="character" w:styleId="ab">
     <w:name w:val="Subtle Emphasis"/>
     <w:basedOn w:val="a0"/>
     <w:uiPriority w:val="19"/>
@@ -5431,7 +7899,7 @@
       <w:color w:val="404040" w:themeColor="text1" w:themeTint="BF"/>
     </w:rPr>
   </w:style>
-  <w:style w:type="character" w:styleId="af0">
+  <w:style w:type="character" w:styleId="ac">
     <w:name w:val="Intense Emphasis"/>
     <w:basedOn w:val="a0"/>
     <w:uiPriority w:val="21"/>
@@ -5445,7 +7913,7 @@
       <w:caps/>
     </w:rPr>
   </w:style>
-  <w:style w:type="character" w:styleId="af1">
+  <w:style w:type="character" w:styleId="ad">
     <w:name w:val="Subtle Reference"/>
     <w:basedOn w:val="a0"/>
     <w:uiPriority w:val="31"/>
@@ -5457,7 +7925,7 @@
       <w:u w:val="single" w:color="7F7F7F" w:themeColor="text1" w:themeTint="80"/>
     </w:rPr>
   </w:style>
-  <w:style w:type="character" w:styleId="af2">
+  <w:style w:type="character" w:styleId="ae">
     <w:name w:val="Intense Reference"/>
     <w:basedOn w:val="a0"/>
     <w:uiPriority w:val="32"/>
@@ -5470,7 +7938,7 @@
       <w:u w:val="single"/>
     </w:rPr>
   </w:style>
-  <w:style w:type="character" w:styleId="af3">
+  <w:style w:type="character" w:styleId="af">
     <w:name w:val="Book Title"/>
     <w:basedOn w:val="a0"/>
     <w:uiPriority w:val="33"/>
@@ -5496,7 +7964,7 @@
       <w:outlineLvl w:val="9"/>
     </w:pPr>
   </w:style>
-  <w:style w:type="table" w:styleId="af4">
+  <w:style w:type="table" w:styleId="af0">
     <w:name w:val="Table Grid"/>
     <w:basedOn w:val="a1"/>
     <w:uiPriority w:val="39"/>
@@ -5515,7 +7983,7 @@
       </w:tblBorders>
     </w:tblPr>
   </w:style>
-  <w:style w:type="paragraph" w:styleId="af5">
+  <w:style w:type="paragraph" w:styleId="af1">
     <w:name w:val="List Paragraph"/>
     <w:basedOn w:val="a"/>
     <w:uiPriority w:val="34"/>
@@ -5794,7 +8262,7 @@
 </file>
 
 <file path=customXml/itemProps1.xml><?xml version="1.0" encoding="utf-8"?>
-<ds:datastoreItem xmlns:ds="http://schemas.openxmlformats.org/officeDocument/2006/customXml" ds:itemID="{EAC082EC-A8A4-405D-AA08-062DA036E317}">
+<ds:datastoreItem xmlns:ds="http://schemas.openxmlformats.org/officeDocument/2006/customXml" ds:itemID="{A011E7D8-BCD5-46F5-A774-44FFACF4BA61}">
   <ds:schemaRefs>
     <ds:schemaRef ds:uri="http://schemas.openxmlformats.org/officeDocument/2006/bibliography"/>
   </ds:schemaRefs>

--- a/考研Notes/毛中特整理.docx
+++ b/考研Notes/毛中特整理.docx
@@ -3303,7 +3303,78 @@
         <w:rPr>
           <w:rFonts w:hint="eastAsia"/>
         </w:rPr>
-        <w:t>党的十九大：社会主要矛盾（美好生活需求和不平衡不充分的发展）；国情没变，国际地位没变。</w:t>
+        <w:t>党的十九大：社会主要矛</w:t>
+      </w:r>
+      <w:r>
+        <w:rPr>
+          <w:rFonts w:hint="eastAsia"/>
+        </w:rPr>
+        <w:t>盾（美好生活需求和不平衡不充分的发展）；国情没变，国际地位没变；依法治国是中</w:t>
+      </w:r>
+      <w:proofErr w:type="gramStart"/>
+      <w:r>
+        <w:rPr>
+          <w:rFonts w:hint="eastAsia"/>
+        </w:rPr>
+        <w:t>特</w:t>
+      </w:r>
+      <w:proofErr w:type="gramEnd"/>
+      <w:r>
+        <w:rPr>
+          <w:rFonts w:hint="eastAsia"/>
+        </w:rPr>
+        <w:t>社的本质要求和重要保障</w:t>
+      </w:r>
+      <w:r>
+        <w:rPr>
+          <w:rFonts w:hint="eastAsia"/>
+        </w:rPr>
+        <w:t>；政治建设纳入党的建设总体布局。</w:t>
+      </w:r>
+    </w:p>
+    <w:p>
+      <w:pPr>
+        <w:rPr>
+          <w:rFonts w:hint="eastAsia"/>
+        </w:rPr>
+      </w:pPr>
+      <w:r>
+        <w:rPr>
+          <w:shd w:val="clear" w:color="auto" w:fill="FFFFFF"/>
+        </w:rPr>
+        <w:t>2018</w:t>
+      </w:r>
+      <w:r>
+        <w:rPr>
+          <w:shd w:val="clear" w:color="auto" w:fill="FFFFFF"/>
+        </w:rPr>
+        <w:t xml:space="preserve"> </w:t>
+      </w:r>
+      <w:r>
+        <w:rPr>
+          <w:shd w:val="clear" w:color="auto" w:fill="FFFFFF"/>
+        </w:rPr>
+        <w:t>十三届人大</w:t>
+      </w:r>
+      <w:r>
+        <w:rPr>
+          <w:rFonts w:hint="eastAsia"/>
+          <w:shd w:val="clear" w:color="auto" w:fill="FFFFFF"/>
+        </w:rPr>
+        <w:t>：</w:t>
+      </w:r>
+      <w:r>
+        <w:rPr>
+          <w:shd w:val="clear" w:color="auto" w:fill="FFFFFF"/>
+        </w:rPr>
+        <w:t>党的领导载入宪法</w:t>
+      </w:r>
+      <w:r>
+        <w:rPr>
+          <w:rFonts w:hint="eastAsia"/>
+          <w:shd w:val="clear" w:color="auto" w:fill="FFFFFF"/>
+        </w:rPr>
+        <w:t>。</w:t>
       </w:r>
     </w:p>
     <w:p>
@@ -4450,9 +4521,6 @@
     <w:p>
       <w:pPr>
         <w:ind w:firstLine="420"/>
-        <w:rPr>
-          <w:rFonts w:hint="eastAsia"/>
-        </w:rPr>
       </w:pPr>
       <w:r>
         <w:t>全体人民共同富裕</w:t>
@@ -4472,6 +4540,12 @@
       <w:r>
         <w:t>其他都是根本</w:t>
       </w:r>
+      <w:r>
+        <w:rPr>
+          <w:rFonts w:hint="eastAsia"/>
+        </w:rPr>
+        <w:t>。</w:t>
+      </w:r>
     </w:p>
     <w:p>
       <w:pPr>
@@ -4481,19 +4555,431 @@
         <w:rPr>
           <w:rFonts w:hint="eastAsia"/>
         </w:rPr>
+        <w:t>主要矛盾</w:t>
+      </w:r>
+    </w:p>
+    <w:p>
+      <w:pPr>
+        <w:pStyle w:val="3"/>
+      </w:pPr>
+      <w:r>
+        <w:rPr>
+          <w:rFonts w:hint="eastAsia"/>
+        </w:rPr>
+        <w:t>总体布局“五位一体”、战略布局“四个全面”、道路自信、理论自信、制度自信、文化自信</w:t>
+      </w:r>
+    </w:p>
+    <w:p>
+      <w:pPr>
+        <w:pStyle w:val="3"/>
+      </w:pPr>
+      <w:r>
+        <w:rPr>
+          <w:rFonts w:hint="eastAsia"/>
+        </w:rPr>
+        <w:t>全面深化改革总目标是完善发展中</w:t>
+      </w:r>
+      <w:proofErr w:type="gramStart"/>
+      <w:r>
+        <w:rPr>
+          <w:rFonts w:hint="eastAsia"/>
+        </w:rPr>
+        <w:t>特</w:t>
+      </w:r>
+      <w:proofErr w:type="gramEnd"/>
+      <w:r>
+        <w:rPr>
+          <w:rFonts w:hint="eastAsia"/>
+        </w:rPr>
+        <w:t>社制度，推进国家治理体系和能力现代化。</w:t>
+      </w:r>
+    </w:p>
+    <w:p>
+      <w:pPr>
+        <w:pStyle w:val="3"/>
+      </w:pPr>
+      <w:r>
+        <w:rPr>
+          <w:rFonts w:hint="eastAsia"/>
+        </w:rPr>
+        <w:t>全面推进依法治国总目标是建设中</w:t>
+      </w:r>
+      <w:proofErr w:type="gramStart"/>
+      <w:r>
+        <w:rPr>
+          <w:rFonts w:hint="eastAsia"/>
+        </w:rPr>
+        <w:t>特</w:t>
+      </w:r>
+      <w:proofErr w:type="gramEnd"/>
+      <w:r>
+        <w:rPr>
+          <w:rFonts w:hint="eastAsia"/>
+        </w:rPr>
+        <w:t>社法</w:t>
+      </w:r>
+      <w:r>
+        <w:rPr>
+          <w:rFonts w:hint="eastAsia"/>
+        </w:rPr>
+        <w:t>治</w:t>
+      </w:r>
+      <w:r>
+        <w:rPr>
+          <w:rFonts w:hint="eastAsia"/>
+        </w:rPr>
+        <w:t>体系</w:t>
+      </w:r>
+      <w:r>
+        <w:rPr>
+          <w:rFonts w:hint="eastAsia"/>
+        </w:rPr>
+        <w:t>，建设社会主义法治国家</w:t>
+      </w:r>
+      <w:r>
+        <w:rPr>
+          <w:rFonts w:hint="eastAsia"/>
+        </w:rPr>
+        <w:t>。</w:t>
+      </w:r>
+    </w:p>
+    <w:p>
+      <w:pPr>
+        <w:pStyle w:val="3"/>
+      </w:pPr>
+      <w:r>
+        <w:t>强军目标</w:t>
+      </w:r>
+    </w:p>
+    <w:p>
+      <w:r>
+        <w:t>听党指挥</w:t>
+      </w:r>
+      <w:r>
+        <w:rPr>
+          <w:rFonts w:hint="eastAsia"/>
+        </w:rPr>
+        <w:t>（建军之本、强军之魂</w:t>
+      </w:r>
+      <w:r>
+        <w:rPr>
+          <w:rFonts w:hint="eastAsia"/>
+        </w:rPr>
+        <w:t>、本质特征、根本保证、根本优势</w:t>
+      </w:r>
+      <w:r>
+        <w:rPr>
+          <w:rFonts w:hint="eastAsia"/>
+        </w:rPr>
+        <w:t>）、</w:t>
+      </w:r>
+      <w:r>
+        <w:t>能打胜仗</w:t>
+      </w:r>
+      <w:r>
+        <w:rPr>
+          <w:rFonts w:hint="eastAsia"/>
+        </w:rPr>
+        <w:t>、</w:t>
+      </w:r>
+      <w:r>
+        <w:t>作风优良</w:t>
+      </w:r>
+      <w:r>
+        <w:rPr>
+          <w:rFonts w:hint="eastAsia"/>
+        </w:rPr>
+        <w:t>（鲜明特色、政治优势）</w:t>
+      </w:r>
+    </w:p>
+    <w:p>
+      <w:r>
+        <w:t>2020</w:t>
+      </w:r>
+      <w:r>
+        <w:t>基本机械化</w:t>
+      </w:r>
+      <w:r>
+        <w:rPr>
+          <w:rFonts w:hint="eastAsia"/>
+        </w:rPr>
+        <w:t>，</w:t>
+      </w:r>
+      <w:r>
+        <w:t>信息化</w:t>
+      </w:r>
+      <w:r>
+        <w:rPr>
+          <w:rFonts w:hint="eastAsia"/>
+        </w:rPr>
+        <w:t>、</w:t>
+      </w:r>
+      <w:r>
+        <w:t>战略能力提升</w:t>
+      </w:r>
+      <w:r>
+        <w:rPr>
+          <w:rFonts w:hint="eastAsia"/>
+        </w:rPr>
+        <w:t>；</w:t>
+      </w:r>
+      <w:r>
+        <w:rPr>
+          <w:rFonts w:hint="eastAsia"/>
+        </w:rPr>
+        <w:t>2035</w:t>
+      </w:r>
+      <w:r>
+        <w:rPr>
+          <w:rFonts w:hint="eastAsia"/>
+        </w:rPr>
+        <w:t>基本现代化</w:t>
+      </w:r>
+      <w:r>
+        <w:rPr>
+          <w:rFonts w:hint="eastAsia"/>
+        </w:rPr>
+        <w:t>；</w:t>
+      </w:r>
+      <w:r>
+        <w:rPr>
+          <w:rFonts w:hint="eastAsia"/>
+        </w:rPr>
+        <w:t>2050</w:t>
+      </w:r>
+      <w:r>
+        <w:rPr>
+          <w:rFonts w:hint="eastAsia"/>
+        </w:rPr>
+        <w:t>世界一流</w:t>
+      </w:r>
+    </w:p>
+    <w:p>
+      <w:r>
+        <w:rPr>
+          <w:rFonts w:hint="eastAsia"/>
+        </w:rPr>
+        <w:t>政治建军、改革强军（必由之路）、科技兴军、依法治军</w:t>
+      </w:r>
+    </w:p>
+    <w:p>
+      <w:pPr>
+        <w:rPr>
+          <w:rFonts w:hint="eastAsia"/>
+        </w:rPr>
+      </w:pPr>
+      <w:r>
+        <w:t>战斗力</w:t>
+      </w:r>
+      <w:r>
+        <w:rPr>
+          <w:rFonts w:hint="eastAsia"/>
+        </w:rPr>
+        <w:t>：</w:t>
+      </w:r>
+      <w:r>
+        <w:t>唯一的根本的标准</w:t>
+      </w:r>
+    </w:p>
+    <w:p>
+      <w:pPr>
+        <w:rPr>
+          <w:rFonts w:hint="eastAsia"/>
+        </w:rPr>
+      </w:pPr>
+      <w:r>
+        <w:rPr>
+          <w:rFonts w:hint="eastAsia"/>
+        </w:rPr>
+        <w:t>军民融合：兴国之举、强军之策</w:t>
+      </w:r>
+      <w:r>
+        <w:rPr>
+          <w:rFonts w:hint="eastAsia"/>
+        </w:rPr>
+        <w:t>、；富国强军统</w:t>
+      </w:r>
+      <w:proofErr w:type="gramStart"/>
+      <w:r>
+        <w:rPr>
+          <w:rFonts w:hint="eastAsia"/>
+        </w:rPr>
+        <w:t>一</w:t>
+      </w:r>
+      <w:proofErr w:type="gramEnd"/>
+      <w:r>
+        <w:rPr>
+          <w:rFonts w:hint="eastAsia"/>
+        </w:rPr>
+        <w:t>（必要性：一贯主张、内在要求、经济建设是基本依托）的重要途径。</w:t>
+      </w:r>
+      <w:r>
+        <w:t>军政军民团结是富国强军重要保障</w:t>
+      </w:r>
+      <w:r>
+        <w:rPr>
+          <w:rFonts w:hint="eastAsia"/>
+        </w:rPr>
+        <w:t>，</w:t>
+      </w:r>
+      <w:r>
+        <w:t>是我党我军特有政治优势</w:t>
+      </w:r>
+      <w:r>
+        <w:rPr>
+          <w:rFonts w:hint="eastAsia"/>
+        </w:rPr>
+        <w:t>。</w:t>
+      </w:r>
+    </w:p>
+    <w:p>
+      <w:pPr>
+        <w:pStyle w:val="3"/>
+      </w:pPr>
+      <w:r>
+        <w:t>人类命运共同体</w:t>
+      </w:r>
+    </w:p>
+    <w:p>
+      <w:pPr>
+        <w:pStyle w:val="3"/>
+      </w:pPr>
+      <w:r>
+        <w:t>中国特色社会主义</w:t>
+      </w:r>
+    </w:p>
+    <w:p>
+      <w:pPr>
+        <w:pStyle w:val="2"/>
+      </w:pPr>
+      <w:r>
+        <w:t>十四个坚持</w:t>
+      </w:r>
+    </w:p>
+    <w:p>
+      <w:pPr>
+        <w:pStyle w:val="3"/>
+      </w:pPr>
+      <w:r>
+        <w:t>党的领导</w:t>
+      </w:r>
+    </w:p>
+    <w:p>
+      <w:r>
+        <w:t>理论逻辑</w:t>
+      </w:r>
+      <w:r>
+        <w:rPr>
+          <w:rFonts w:hint="eastAsia"/>
+        </w:rPr>
+        <w:t>：</w:t>
+      </w:r>
+      <w:r>
+        <w:t>科学社会主义</w:t>
+      </w:r>
+      <w:r>
+        <w:rPr>
+          <w:rFonts w:hint="eastAsia"/>
+        </w:rPr>
+        <w:t>；</w:t>
+      </w:r>
+      <w:r>
+        <w:t>历史逻辑</w:t>
+      </w:r>
+      <w:r>
+        <w:rPr>
+          <w:rFonts w:hint="eastAsia"/>
+        </w:rPr>
+        <w:t>：</w:t>
+      </w:r>
+      <w:r>
+        <w:t>中</w:t>
+      </w:r>
+      <w:proofErr w:type="gramStart"/>
+      <w:r>
+        <w:t>特社产生</w:t>
+      </w:r>
+      <w:proofErr w:type="gramEnd"/>
+      <w:r>
+        <w:t>与发展</w:t>
+      </w:r>
+      <w:r>
+        <w:rPr>
+          <w:rFonts w:hint="eastAsia"/>
+        </w:rPr>
+        <w:t>；</w:t>
+      </w:r>
+      <w:r>
+        <w:t>实践逻辑</w:t>
+      </w:r>
+      <w:r>
+        <w:rPr>
+          <w:rFonts w:hint="eastAsia"/>
+        </w:rPr>
+        <w:t>：</w:t>
+      </w:r>
+      <w:r>
+        <w:t>中</w:t>
+      </w:r>
+      <w:proofErr w:type="gramStart"/>
+      <w:r>
+        <w:t>特</w:t>
+      </w:r>
+      <w:proofErr w:type="gramEnd"/>
+      <w:r>
+        <w:t>社迈向新征程</w:t>
+      </w:r>
+      <w:r>
+        <w:rPr>
+          <w:rFonts w:hint="eastAsia"/>
+        </w:rPr>
+        <w:t>；</w:t>
+      </w:r>
+    </w:p>
+    <w:p>
+      <w:r>
         <w:lastRenderedPageBreak/>
-        <w:t>主要矛盾</w:t>
-      </w:r>
+        <w:t>是中</w:t>
+      </w:r>
+      <w:proofErr w:type="gramStart"/>
+      <w:r>
+        <w:t>特社制度</w:t>
+      </w:r>
+      <w:proofErr w:type="gramEnd"/>
+      <w:r>
+        <w:t>的最大优势</w:t>
+      </w:r>
+      <w:r>
+        <w:rPr>
+          <w:rFonts w:hint="eastAsia"/>
+        </w:rPr>
+        <w:t>。</w:t>
+      </w:r>
+    </w:p>
+    <w:p>
+      <w:pPr>
+        <w:rPr>
+          <w:rFonts w:hint="eastAsia"/>
+        </w:rPr>
+      </w:pPr>
+      <w:r>
+        <w:t>伟大斗争</w:t>
+      </w:r>
+      <w:r>
+        <w:rPr>
+          <w:rFonts w:hint="eastAsia"/>
+        </w:rPr>
+        <w:t>（手段）、伟大工程（保障、决定性）、伟大梦想（目标）、伟大事业（主题）</w:t>
+      </w:r>
+      <w:bookmarkStart w:id="0" w:name="_GoBack"/>
+      <w:bookmarkEnd w:id="0"/>
     </w:p>
     <w:p>
       <w:pPr>
         <w:pStyle w:val="3"/>
       </w:pPr>
       <w:r>
-        <w:rPr>
-          <w:rFonts w:hint="eastAsia"/>
-        </w:rPr>
-        <w:t>总体布局“五位一体”、战略布局“四个全面”、道路自信、理论自信、制度自信、文化自信</w:t>
+        <w:t>以人民为中心</w:t>
       </w:r>
     </w:p>
     <w:p>
@@ -4501,10 +4987,275 @@
         <w:pStyle w:val="3"/>
       </w:pPr>
       <w:r>
-        <w:rPr>
-          <w:rFonts w:hint="eastAsia"/>
-        </w:rPr>
-        <w:t>全面深化改革总目标是完善发展中</w:t>
+        <w:t>全面深化改革</w:t>
+      </w:r>
+    </w:p>
+    <w:p>
+      <w:pPr>
+        <w:pStyle w:val="3"/>
+      </w:pPr>
+      <w:r>
+        <w:t>新发展理念</w:t>
+      </w:r>
+      <w:r>
+        <w:rPr>
+          <w:rFonts w:hint="eastAsia"/>
+        </w:rPr>
+        <w:t>（创新、协调、绿色、开放、共享）</w:t>
+      </w:r>
+    </w:p>
+    <w:p>
+      <w:pPr>
+        <w:pStyle w:val="3"/>
+      </w:pPr>
+      <w:r>
+        <w:t>人民</w:t>
+      </w:r>
+      <w:r>
+        <w:rPr>
+          <w:rFonts w:hint="eastAsia"/>
+        </w:rPr>
+        <w:t>当家作主</w:t>
+      </w:r>
+    </w:p>
+    <w:p>
+      <w:pPr>
+        <w:pStyle w:val="3"/>
+      </w:pPr>
+      <w:r>
+        <w:t>全面依法治国</w:t>
+      </w:r>
+    </w:p>
+    <w:p>
+      <w:pPr>
+        <w:pStyle w:val="3"/>
+      </w:pPr>
+      <w:r>
+        <w:t>社会主义核心价值体系</w:t>
+      </w:r>
+    </w:p>
+    <w:p>
+      <w:pPr>
+        <w:pStyle w:val="3"/>
+      </w:pPr>
+      <w:r>
+        <w:t>发展中保障和改善民生</w:t>
+      </w:r>
+    </w:p>
+    <w:p>
+      <w:pPr>
+        <w:pStyle w:val="3"/>
+      </w:pPr>
+      <w:r>
+        <w:t>人与自然和谐共生</w:t>
+      </w:r>
+    </w:p>
+    <w:p>
+      <w:pPr>
+        <w:pStyle w:val="3"/>
+      </w:pPr>
+      <w:r>
+        <w:t>国家总体安全观</w:t>
+      </w:r>
+    </w:p>
+    <w:p>
+      <w:pPr>
+        <w:pStyle w:val="3"/>
+      </w:pPr>
+      <w:r>
+        <w:t>党对人民军队的绝对领导</w:t>
+      </w:r>
+    </w:p>
+    <w:p>
+      <w:pPr>
+        <w:pStyle w:val="3"/>
+      </w:pPr>
+      <w:r>
+        <w:t>一国两制推进祖国统一</w:t>
+      </w:r>
+    </w:p>
+    <w:p>
+      <w:pPr>
+        <w:pStyle w:val="3"/>
+      </w:pPr>
+      <w:r>
+        <w:t>人类命运共同体</w:t>
+      </w:r>
+    </w:p>
+    <w:p>
+      <w:pPr>
+        <w:pStyle w:val="3"/>
+      </w:pPr>
+      <w:r>
+        <w:t>全面从严治党</w:t>
+      </w:r>
+    </w:p>
+    <w:p>
+      <w:pPr>
+        <w:pStyle w:val="2"/>
+      </w:pPr>
+      <w:r>
+        <w:rPr>
+          <w:rFonts w:hint="eastAsia"/>
+        </w:rPr>
+        <w:t>总任务</w:t>
+      </w:r>
+    </w:p>
+    <w:p>
+      <w:r>
+        <w:t>实现社会主义现代化和中华民族伟大复兴</w:t>
+      </w:r>
+      <w:r>
+        <w:rPr>
+          <w:rFonts w:hint="eastAsia"/>
+        </w:rPr>
+        <w:t>，</w:t>
+      </w:r>
+      <w:r>
+        <w:t>在全面建成小康社会的基础上</w:t>
+      </w:r>
+      <w:r>
+        <w:rPr>
+          <w:rFonts w:hint="eastAsia"/>
+        </w:rPr>
+        <w:t>，</w:t>
+      </w:r>
+      <w:r>
+        <w:t>分两步走在本世纪中叶建成富强民主文明和谐美丽的社会主义现代化强国</w:t>
+      </w:r>
+      <w:r>
+        <w:rPr>
+          <w:rFonts w:hint="eastAsia"/>
+        </w:rPr>
+        <w:t>。</w:t>
+      </w:r>
+    </w:p>
+    <w:p>
+      <w:pPr>
+        <w:pStyle w:val="3"/>
+      </w:pPr>
+      <w:r>
+        <w:rPr>
+          <w:rFonts w:hint="eastAsia"/>
+        </w:rPr>
+        <w:t>中国梦</w:t>
+      </w:r>
+    </w:p>
+    <w:p>
+      <w:r>
+        <w:t>内涵</w:t>
+      </w:r>
+      <w:r>
+        <w:rPr>
+          <w:rFonts w:hint="eastAsia"/>
+        </w:rPr>
+        <w:t>：</w:t>
+      </w:r>
+      <w:r>
+        <w:t>国家富强</w:t>
+      </w:r>
+      <w:r>
+        <w:rPr>
+          <w:rFonts w:hint="eastAsia"/>
+        </w:rPr>
+        <w:t>，</w:t>
+      </w:r>
+      <w:r>
+        <w:t>民族振兴</w:t>
+      </w:r>
+      <w:r>
+        <w:rPr>
+          <w:rFonts w:hint="eastAsia"/>
+        </w:rPr>
+        <w:t>，</w:t>
+      </w:r>
+      <w:r>
+        <w:t>人民幸福</w:t>
+      </w:r>
+      <w:r>
+        <w:rPr>
+          <w:rFonts w:hint="eastAsia"/>
+        </w:rPr>
+        <w:t>。</w:t>
+      </w:r>
+    </w:p>
+    <w:p>
+      <w:pPr>
+        <w:ind w:firstLine="420"/>
+      </w:pPr>
+      <w:r>
+        <w:t>国家富强</w:t>
+      </w:r>
+      <w:r>
+        <w:rPr>
+          <w:rFonts w:hint="eastAsia"/>
+        </w:rPr>
+        <w:t>、</w:t>
+      </w:r>
+      <w:r>
+        <w:t>民族振兴是人民幸福的基础和保障</w:t>
+      </w:r>
+      <w:r>
+        <w:rPr>
+          <w:rFonts w:hint="eastAsia"/>
+        </w:rPr>
+        <w:t>，</w:t>
+      </w:r>
+      <w:r>
+        <w:t>人民幸福是国家富强和民族振兴的题中之义</w:t>
+      </w:r>
+      <w:r>
+        <w:rPr>
+          <w:rFonts w:hint="eastAsia"/>
+        </w:rPr>
+        <w:t>、</w:t>
+      </w:r>
+      <w:r>
+        <w:t>必然要求</w:t>
+      </w:r>
+      <w:r>
+        <w:rPr>
+          <w:rFonts w:hint="eastAsia"/>
+        </w:rPr>
+        <w:t>、</w:t>
+      </w:r>
+      <w:r>
+        <w:t>根本出发点和落脚点</w:t>
+      </w:r>
+      <w:r>
+        <w:rPr>
+          <w:rFonts w:hint="eastAsia"/>
+        </w:rPr>
+        <w:t>。</w:t>
+      </w:r>
+    </w:p>
+    <w:p>
+      <w:r>
+        <w:t>做法</w:t>
+      </w:r>
+      <w:r>
+        <w:rPr>
+          <w:rFonts w:hint="eastAsia"/>
+        </w:rPr>
+        <w:t>：</w:t>
+      </w:r>
+      <w:r>
+        <w:rPr>
+          <w:rFonts w:hint="eastAsia"/>
+        </w:rPr>
+        <w:t>1</w:t>
+      </w:r>
+      <w:r>
+        <w:t>.</w:t>
+      </w:r>
+      <w:r>
+        <w:t>走中国道路</w:t>
+      </w:r>
+      <w:r>
+        <w:rPr>
+          <w:rFonts w:hint="eastAsia"/>
+        </w:rPr>
+        <w:t>（中</w:t>
       </w:r>
       <w:proofErr w:type="gramStart"/>
       <w:r>
@@ -4518,455 +5269,59 @@
         <w:rPr>
           <w:rFonts w:hint="eastAsia"/>
         </w:rPr>
-        <w:t>社制度，推进国家治理体系和能力现代化。</w:t>
+        <w:t>社道路）；</w:t>
+      </w:r>
+      <w:r>
+        <w:rPr>
+          <w:rFonts w:hint="eastAsia"/>
+        </w:rPr>
+        <w:t>2</w:t>
+      </w:r>
+      <w:r>
+        <w:t>.</w:t>
+      </w:r>
+      <w:r>
+        <w:t>弘扬中国精神</w:t>
+      </w:r>
+      <w:r>
+        <w:rPr>
+          <w:rFonts w:hint="eastAsia"/>
+        </w:rPr>
+        <w:t>（以爱国主义为核心的民族精神和以改革创新为核心的时代精神）；</w:t>
+      </w:r>
+      <w:r>
+        <w:rPr>
+          <w:rFonts w:hint="eastAsia"/>
+        </w:rPr>
+        <w:t>3</w:t>
+      </w:r>
+      <w:r>
+        <w:t>.</w:t>
+      </w:r>
+      <w:r>
+        <w:t>凝聚中国力量</w:t>
+      </w:r>
+      <w:r>
+        <w:rPr>
+          <w:rFonts w:hint="eastAsia"/>
+        </w:rPr>
+        <w:t>（全国各族人民大团结的力量）。</w:t>
+      </w:r>
+    </w:p>
+    <w:p>
+      <w:pPr>
+        <w:pStyle w:val="2"/>
+      </w:pPr>
+      <w:r>
+        <w:rPr>
+          <w:rFonts w:hint="eastAsia"/>
+        </w:rPr>
+        <w:t>五位一体</w:t>
       </w:r>
     </w:p>
     <w:p>
       <w:pPr>
         <w:pStyle w:val="3"/>
-      </w:pPr>
-      <w:r>
-        <w:rPr>
-          <w:rFonts w:hint="eastAsia"/>
-        </w:rPr>
-        <w:t>全面推进依法治国总目标是建设中</w:t>
-      </w:r>
-      <w:proofErr w:type="gramStart"/>
-      <w:r>
-        <w:rPr>
-          <w:rFonts w:hint="eastAsia"/>
-        </w:rPr>
-        <w:t>特</w:t>
-      </w:r>
-      <w:proofErr w:type="gramEnd"/>
-      <w:r>
-        <w:rPr>
-          <w:rFonts w:hint="eastAsia"/>
-        </w:rPr>
-        <w:t>社法</w:t>
-      </w:r>
-      <w:r>
-        <w:rPr>
-          <w:rFonts w:hint="eastAsia"/>
-        </w:rPr>
-        <w:t>治</w:t>
-      </w:r>
-      <w:r>
-        <w:rPr>
-          <w:rFonts w:hint="eastAsia"/>
-        </w:rPr>
-        <w:t>体系</w:t>
-      </w:r>
-      <w:r>
-        <w:rPr>
-          <w:rFonts w:hint="eastAsia"/>
-        </w:rPr>
-        <w:t>，建设社会主义法治国家</w:t>
-      </w:r>
-      <w:r>
-        <w:rPr>
-          <w:rFonts w:hint="eastAsia"/>
-        </w:rPr>
-        <w:t>。</w:t>
-      </w:r>
-    </w:p>
-    <w:p>
-      <w:pPr>
-        <w:pStyle w:val="3"/>
-      </w:pPr>
-      <w:r>
-        <w:t>强军目标</w:t>
-      </w:r>
-    </w:p>
-    <w:p>
-      <w:pPr>
-        <w:pStyle w:val="3"/>
-      </w:pPr>
-      <w:r>
-        <w:t>人类命运共同体</w:t>
-      </w:r>
-    </w:p>
-    <w:p>
-      <w:pPr>
-        <w:pStyle w:val="3"/>
-      </w:pPr>
-      <w:r>
-        <w:t>中国特色社会主义</w:t>
-      </w:r>
-    </w:p>
-    <w:p>
-      <w:pPr>
-        <w:pStyle w:val="2"/>
-      </w:pPr>
-      <w:r>
-        <w:t>十四个坚持</w:t>
-      </w:r>
-    </w:p>
-    <w:p>
-      <w:pPr>
-        <w:pStyle w:val="3"/>
-      </w:pPr>
-      <w:r>
-        <w:t>党的领导</w:t>
-      </w:r>
-    </w:p>
-    <w:p>
-      <w:pPr>
-        <w:pStyle w:val="3"/>
-      </w:pPr>
-      <w:r>
-        <w:t>以人民为中心</w:t>
-      </w:r>
-    </w:p>
-    <w:p>
-      <w:pPr>
-        <w:pStyle w:val="3"/>
-      </w:pPr>
-      <w:r>
-        <w:t>全面深化改革</w:t>
-      </w:r>
-    </w:p>
-    <w:p>
-      <w:pPr>
-        <w:pStyle w:val="3"/>
-      </w:pPr>
-      <w:r>
-        <w:t>新发展理念</w:t>
-      </w:r>
-      <w:r>
-        <w:rPr>
-          <w:rFonts w:hint="eastAsia"/>
-        </w:rPr>
-        <w:t>（创新、协调、绿色、开放、共享）</w:t>
-      </w:r>
-    </w:p>
-    <w:p>
-      <w:pPr>
-        <w:pStyle w:val="3"/>
-      </w:pPr>
-      <w:r>
-        <w:t>人民</w:t>
-      </w:r>
-      <w:r>
-        <w:rPr>
-          <w:rFonts w:hint="eastAsia"/>
-        </w:rPr>
-        <w:t>当家作主</w:t>
-      </w:r>
-    </w:p>
-    <w:p>
-      <w:pPr>
-        <w:pStyle w:val="3"/>
-      </w:pPr>
-      <w:r>
-        <w:t>全面依法治国</w:t>
-      </w:r>
-    </w:p>
-    <w:p>
-      <w:pPr>
-        <w:pStyle w:val="3"/>
-      </w:pPr>
-      <w:r>
-        <w:t>社会主义核心价值体系</w:t>
-      </w:r>
-    </w:p>
-    <w:p>
-      <w:pPr>
-        <w:pStyle w:val="3"/>
-      </w:pPr>
-      <w:r>
-        <w:t>发展中保障和改善民生</w:t>
-      </w:r>
-    </w:p>
-    <w:p>
-      <w:pPr>
-        <w:pStyle w:val="3"/>
-      </w:pPr>
-      <w:r>
-        <w:t>人与自然和谐共生</w:t>
-      </w:r>
-    </w:p>
-    <w:p>
-      <w:pPr>
-        <w:pStyle w:val="3"/>
-      </w:pPr>
-      <w:r>
-        <w:t>国家总体安全观</w:t>
-      </w:r>
-    </w:p>
-    <w:p>
-      <w:pPr>
-        <w:pStyle w:val="3"/>
-      </w:pPr>
-      <w:r>
-        <w:t>党对人民军队的绝对领导</w:t>
-      </w:r>
-    </w:p>
-    <w:p>
-      <w:pPr>
-        <w:pStyle w:val="3"/>
-      </w:pPr>
-      <w:r>
-        <w:t>一国两制推进祖国统一</w:t>
-      </w:r>
-    </w:p>
-    <w:p>
-      <w:pPr>
-        <w:pStyle w:val="3"/>
-      </w:pPr>
-      <w:r>
-        <w:t>人类命运共同体</w:t>
-      </w:r>
-    </w:p>
-    <w:p>
-      <w:pPr>
-        <w:pStyle w:val="3"/>
-      </w:pPr>
-      <w:r>
-        <w:t>全面从严治党</w:t>
-      </w:r>
-    </w:p>
-    <w:p>
-      <w:pPr>
-        <w:pStyle w:val="2"/>
-      </w:pPr>
-      <w:r>
-        <w:rPr>
-          <w:rFonts w:hint="eastAsia"/>
-        </w:rPr>
-        <w:t>总任务</w:t>
-      </w:r>
-    </w:p>
-    <w:p>
-      <w:pPr>
-        <w:rPr>
-          <w:rFonts w:hint="eastAsia"/>
-        </w:rPr>
-      </w:pPr>
-      <w:r>
-        <w:lastRenderedPageBreak/>
-        <w:t>实现社会主义现代化和中华民族伟大复兴</w:t>
-      </w:r>
-      <w:r>
-        <w:rPr>
-          <w:rFonts w:hint="eastAsia"/>
-        </w:rPr>
-        <w:t>，</w:t>
-      </w:r>
-      <w:r>
-        <w:t>在全面建成小康社会的基础上</w:t>
-      </w:r>
-      <w:r>
-        <w:rPr>
-          <w:rFonts w:hint="eastAsia"/>
-        </w:rPr>
-        <w:t>，</w:t>
-      </w:r>
-      <w:r>
-        <w:t>分两步走在本世纪中叶建成富强民主文明和谐美丽的社会主义现代化强国</w:t>
-      </w:r>
-      <w:r>
-        <w:rPr>
-          <w:rFonts w:hint="eastAsia"/>
-        </w:rPr>
-        <w:t>。</w:t>
-      </w:r>
-    </w:p>
-    <w:p>
-      <w:pPr>
-        <w:pStyle w:val="3"/>
-      </w:pPr>
-      <w:r>
-        <w:rPr>
-          <w:rFonts w:hint="eastAsia"/>
-        </w:rPr>
-        <w:t>中国梦</w:t>
-      </w:r>
-    </w:p>
-    <w:p>
-      <w:r>
-        <w:t>内涵</w:t>
-      </w:r>
-      <w:r>
-        <w:rPr>
-          <w:rFonts w:hint="eastAsia"/>
-        </w:rPr>
-        <w:t>：</w:t>
-      </w:r>
-      <w:r>
-        <w:t>国家富强</w:t>
-      </w:r>
-      <w:r>
-        <w:rPr>
-          <w:rFonts w:hint="eastAsia"/>
-        </w:rPr>
-        <w:t>，</w:t>
-      </w:r>
-      <w:r>
-        <w:t>民族振兴</w:t>
-      </w:r>
-      <w:r>
-        <w:rPr>
-          <w:rFonts w:hint="eastAsia"/>
-        </w:rPr>
-        <w:t>，</w:t>
-      </w:r>
-      <w:r>
-        <w:t>人民幸福</w:t>
-      </w:r>
-      <w:r>
-        <w:rPr>
-          <w:rFonts w:hint="eastAsia"/>
-        </w:rPr>
-        <w:t>。</w:t>
-      </w:r>
-    </w:p>
-    <w:p>
-      <w:pPr>
-        <w:ind w:firstLine="420"/>
-      </w:pPr>
-      <w:r>
-        <w:t>国家富强</w:t>
-      </w:r>
-      <w:r>
-        <w:rPr>
-          <w:rFonts w:hint="eastAsia"/>
-        </w:rPr>
-        <w:t>、</w:t>
-      </w:r>
-      <w:r>
-        <w:t>民族振兴是人民幸福的基础和保障</w:t>
-      </w:r>
-      <w:r>
-        <w:rPr>
-          <w:rFonts w:hint="eastAsia"/>
-        </w:rPr>
-        <w:t>，</w:t>
-      </w:r>
-      <w:r>
-        <w:t>人民幸福是国家富强和民族振兴的题中之义</w:t>
-      </w:r>
-      <w:r>
-        <w:rPr>
-          <w:rFonts w:hint="eastAsia"/>
-        </w:rPr>
-        <w:t>、</w:t>
-      </w:r>
-      <w:r>
-        <w:t>必然要求</w:t>
-      </w:r>
-      <w:r>
-        <w:rPr>
-          <w:rFonts w:hint="eastAsia"/>
-        </w:rPr>
-        <w:t>、</w:t>
-      </w:r>
-      <w:r>
-        <w:t>根本出发点和落脚点</w:t>
-      </w:r>
-      <w:r>
-        <w:rPr>
-          <w:rFonts w:hint="eastAsia"/>
-        </w:rPr>
-        <w:t>。</w:t>
-      </w:r>
-    </w:p>
-    <w:p>
-      <w:r>
-        <w:t>做法</w:t>
-      </w:r>
-      <w:r>
-        <w:rPr>
-          <w:rFonts w:hint="eastAsia"/>
-        </w:rPr>
-        <w:t>：</w:t>
-      </w:r>
-      <w:r>
-        <w:rPr>
-          <w:rFonts w:hint="eastAsia"/>
-        </w:rPr>
-        <w:t>1</w:t>
-      </w:r>
-      <w:r>
-        <w:t>.</w:t>
-      </w:r>
-      <w:r>
-        <w:t>走中国道路</w:t>
-      </w:r>
-      <w:r>
-        <w:rPr>
-          <w:rFonts w:hint="eastAsia"/>
-        </w:rPr>
-        <w:t>（中</w:t>
-      </w:r>
-      <w:proofErr w:type="gramStart"/>
-      <w:r>
-        <w:rPr>
-          <w:rFonts w:hint="eastAsia"/>
-        </w:rPr>
-        <w:t>特</w:t>
-      </w:r>
-      <w:proofErr w:type="gramEnd"/>
-      <w:r>
-        <w:rPr>
-          <w:rFonts w:hint="eastAsia"/>
-        </w:rPr>
-        <w:t>社道路）；</w:t>
-      </w:r>
-      <w:r>
-        <w:rPr>
-          <w:rFonts w:hint="eastAsia"/>
-        </w:rPr>
-        <w:t>2</w:t>
-      </w:r>
-      <w:r>
-        <w:t>.</w:t>
-      </w:r>
-      <w:r>
-        <w:t>弘扬中国精神</w:t>
-      </w:r>
-      <w:r>
-        <w:rPr>
-          <w:rFonts w:hint="eastAsia"/>
-        </w:rPr>
-        <w:t>（以爱国主义为核心的民族精神和以改革创新为核心的时代精神）；</w:t>
-      </w:r>
-      <w:r>
-        <w:rPr>
-          <w:rFonts w:hint="eastAsia"/>
-        </w:rPr>
-        <w:t>3</w:t>
-      </w:r>
-      <w:r>
-        <w:t>.</w:t>
-      </w:r>
-      <w:r>
-        <w:t>凝聚中国力量</w:t>
-      </w:r>
-      <w:r>
-        <w:rPr>
-          <w:rFonts w:hint="eastAsia"/>
-        </w:rPr>
-        <w:t>（全国各族人民大团结的力量）。</w:t>
-      </w:r>
-    </w:p>
-    <w:p>
-      <w:pPr>
-        <w:pStyle w:val="2"/>
-      </w:pPr>
-      <w:r>
-        <w:rPr>
-          <w:rFonts w:hint="eastAsia"/>
-        </w:rPr>
-        <w:t>五位一体</w:t>
-      </w:r>
-    </w:p>
-    <w:p>
-      <w:pPr>
-        <w:pStyle w:val="3"/>
-        <w:rPr>
-          <w:rFonts w:hint="eastAsia"/>
-        </w:rPr>
       </w:pPr>
       <w:r>
         <w:t>现代化经济体系</w:t>
@@ -4976,9 +5331,6 @@
       <w:pPr>
         <w:pStyle w:val="4"/>
         <w:ind w:right="220"/>
-        <w:rPr>
-          <w:rFonts w:hint="eastAsia"/>
-        </w:rPr>
       </w:pPr>
       <w:r>
         <w:t>新发展理念</w:t>
@@ -5009,6 +5361,7 @@
     </w:p>
     <w:p>
       <w:r>
+        <w:lastRenderedPageBreak/>
         <w:t>协调</w:t>
       </w:r>
       <w:r>
@@ -5063,11 +5416,6 @@
       </w:r>
     </w:p>
     <w:p>
-      <w:pPr>
-        <w:rPr>
-          <w:rFonts w:hint="eastAsia"/>
-        </w:rPr>
-      </w:pPr>
       <w:r>
         <w:t>开放</w:t>
       </w:r>
@@ -5204,11 +5552,6 @@
       </w:r>
     </w:p>
     <w:p>
-      <w:pPr>
-        <w:rPr>
-          <w:rFonts w:hint="eastAsia"/>
-        </w:rPr>
-      </w:pPr>
       <w:r>
         <w:t>主要任务</w:t>
       </w:r>
@@ -5419,9 +5762,6 @@
           <w:numId w:val="22"/>
         </w:numPr>
         <w:ind w:firstLineChars="0"/>
-        <w:rPr>
-          <w:rFonts w:hint="eastAsia"/>
-        </w:rPr>
       </w:pPr>
       <w:r>
         <w:t>基层群众自治制度</w:t>
@@ -5573,7 +5913,6 @@
         <w:ind w:firstLineChars="0"/>
       </w:pPr>
       <w:r>
-        <w:lastRenderedPageBreak/>
         <w:t>民族</w:t>
       </w:r>
       <w:r>
@@ -5818,6 +6157,7 @@
         <w:rPr>
           <w:rFonts w:hint="eastAsia"/>
         </w:rPr>
+        <w:lastRenderedPageBreak/>
         <w:t>社会主义核心价值观</w:t>
       </w:r>
     </w:p>
@@ -6240,11 +6580,6 @@
       </w:r>
     </w:p>
     <w:p>
-      <w:pPr>
-        <w:rPr>
-          <w:rFonts w:hint="eastAsia"/>
-        </w:rPr>
-      </w:pPr>
       <w:r>
         <w:t>三条控制线</w:t>
       </w:r>
@@ -6275,8 +6610,1915 @@
       <w:r>
         <w:t>城镇开发边界</w:t>
       </w:r>
-      <w:bookmarkStart w:id="0" w:name="_GoBack"/>
-      <w:bookmarkEnd w:id="0"/>
+    </w:p>
+    <w:p>
+      <w:r>
+        <w:br w:type="page"/>
+      </w:r>
+    </w:p>
+    <w:p>
+      <w:pPr>
+        <w:pStyle w:val="2"/>
+      </w:pPr>
+      <w:r>
+        <w:rPr>
+          <w:noProof/>
+        </w:rPr>
+        <w:lastRenderedPageBreak/>
+        <mc:AlternateContent>
+          <mc:Choice Requires="wpg">
+            <w:drawing>
+              <wp:anchor distT="0" distB="0" distL="114300" distR="114300" simplePos="0" relativeHeight="251660288" behindDoc="0" locked="0" layoutInCell="1" allowOverlap="1">
+                <wp:simplePos x="0" y="0"/>
+                <wp:positionH relativeFrom="column">
+                  <wp:posOffset>3790784</wp:posOffset>
+                </wp:positionH>
+                <wp:positionV relativeFrom="paragraph">
+                  <wp:posOffset>-278296</wp:posOffset>
+                </wp:positionV>
+                <wp:extent cx="1590262" cy="1594238"/>
+                <wp:effectExtent l="0" t="19050" r="0" b="44450"/>
+                <wp:wrapNone/>
+                <wp:docPr id="15" name="组合 15"/>
+                <wp:cNvGraphicFramePr/>
+                <a:graphic xmlns:a="http://schemas.openxmlformats.org/drawingml/2006/main">
+                  <a:graphicData uri="http://schemas.microsoft.com/office/word/2010/wordprocessingGroup">
+                    <wpg:wgp>
+                      <wpg:cNvGrpSpPr/>
+                      <wpg:grpSpPr>
+                        <a:xfrm>
+                          <a:off x="0" y="0"/>
+                          <a:ext cx="1590262" cy="1594238"/>
+                          <a:chOff x="0" y="0"/>
+                          <a:chExt cx="1590262" cy="1594238"/>
+                        </a:xfrm>
+                      </wpg:grpSpPr>
+                      <wpg:grpSp>
+                        <wpg:cNvPr id="14" name="组合 14"/>
+                        <wpg:cNvGrpSpPr/>
+                        <wpg:grpSpPr>
+                          <a:xfrm>
+                            <a:off x="0" y="0"/>
+                            <a:ext cx="1494817" cy="1594238"/>
+                            <a:chOff x="0" y="0"/>
+                            <a:chExt cx="1494817" cy="1594238"/>
+                          </a:xfrm>
+                        </wpg:grpSpPr>
+                        <wpg:grpSp>
+                          <wpg:cNvPr id="13" name="组合 13"/>
+                          <wpg:cNvGrpSpPr/>
+                          <wpg:grpSpPr>
+                            <a:xfrm>
+                              <a:off x="0" y="0"/>
+                              <a:ext cx="1494817" cy="1594238"/>
+                              <a:chOff x="0" y="0"/>
+                              <a:chExt cx="1494817" cy="1594238"/>
+                            </a:xfrm>
+                          </wpg:grpSpPr>
+                          <wps:wsp>
+                            <wps:cNvPr id="8" name="平行四边形 8"/>
+                            <wps:cNvSpPr/>
+                            <wps:spPr>
+                              <a:xfrm rot="20790175">
+                                <a:off x="0" y="795131"/>
+                                <a:ext cx="652457" cy="295989"/>
+                              </a:xfrm>
+                              <a:prstGeom prst="parallelogram">
+                                <a:avLst/>
+                              </a:prstGeom>
+                            </wps:spPr>
+                            <wps:style>
+                              <a:lnRef idx="2">
+                                <a:schemeClr val="dk1"/>
+                              </a:lnRef>
+                              <a:fillRef idx="1">
+                                <a:schemeClr val="lt1"/>
+                              </a:fillRef>
+                              <a:effectRef idx="0">
+                                <a:schemeClr val="dk1"/>
+                              </a:effectRef>
+                              <a:fontRef idx="minor">
+                                <a:schemeClr val="dk1"/>
+                              </a:fontRef>
+                            </wps:style>
+                            <wps:bodyPr rot="0" spcFirstLastPara="0" vertOverflow="overflow" horzOverflow="overflow" vert="horz" wrap="square" lIns="91440" tIns="45720" rIns="91440" bIns="45720" numCol="1" spcCol="0" rtlCol="0" fromWordArt="0" anchor="ctr" anchorCtr="0" forceAA="0" compatLnSpc="1">
+                              <a:prstTxWarp prst="textNoShape">
+                                <a:avLst/>
+                              </a:prstTxWarp>
+                              <a:noAutofit/>
+                            </wps:bodyPr>
+                          </wps:wsp>
+                          <wps:wsp>
+                            <wps:cNvPr id="10" name="燕尾形 10"/>
+                            <wps:cNvSpPr/>
+                            <wps:spPr>
+                              <a:xfrm rot="16200000">
+                                <a:off x="544664" y="1077403"/>
+                                <a:ext cx="469127" cy="564543"/>
+                              </a:xfrm>
+                              <a:prstGeom prst="chevron">
+                                <a:avLst/>
+                              </a:prstGeom>
+                            </wps:spPr>
+                            <wps:style>
+                              <a:lnRef idx="2">
+                                <a:schemeClr val="dk1"/>
+                              </a:lnRef>
+                              <a:fillRef idx="1">
+                                <a:schemeClr val="lt1"/>
+                              </a:fillRef>
+                              <a:effectRef idx="0">
+                                <a:schemeClr val="dk1"/>
+                              </a:effectRef>
+                              <a:fontRef idx="minor">
+                                <a:schemeClr val="dk1"/>
+                              </a:fontRef>
+                            </wps:style>
+                            <wps:bodyPr rot="0" spcFirstLastPara="0" vertOverflow="overflow" horzOverflow="overflow" vert="horz" wrap="square" lIns="91440" tIns="45720" rIns="91440" bIns="45720" numCol="1" spcCol="0" rtlCol="0" fromWordArt="0" anchor="ctr" anchorCtr="0" forceAA="0" compatLnSpc="1">
+                              <a:prstTxWarp prst="textNoShape">
+                                <a:avLst/>
+                              </a:prstTxWarp>
+                              <a:noAutofit/>
+                            </wps:bodyPr>
+                          </wps:wsp>
+                          <wpg:grpSp>
+                            <wpg:cNvPr id="12" name="组合 12"/>
+                            <wpg:cNvGrpSpPr/>
+                            <wpg:grpSpPr>
+                              <a:xfrm>
+                                <a:off x="111319" y="0"/>
+                                <a:ext cx="1383498" cy="1495280"/>
+                                <a:chOff x="0" y="0"/>
+                                <a:chExt cx="1383498" cy="1495280"/>
+                              </a:xfrm>
+                            </wpg:grpSpPr>
+                            <wps:wsp>
+                              <wps:cNvPr id="1" name="五边形 1"/>
+                              <wps:cNvSpPr/>
+                              <wps:spPr>
+                                <a:xfrm rot="16200000">
+                                  <a:off x="95415" y="390049"/>
+                                  <a:ext cx="1129348" cy="349250"/>
+                                </a:xfrm>
+                                <a:prstGeom prst="homePlate">
+                                  <a:avLst/>
+                                </a:prstGeom>
+                              </wps:spPr>
+                              <wps:style>
+                                <a:lnRef idx="2">
+                                  <a:schemeClr val="dk1"/>
+                                </a:lnRef>
+                                <a:fillRef idx="1">
+                                  <a:schemeClr val="lt1"/>
+                                </a:fillRef>
+                                <a:effectRef idx="0">
+                                  <a:schemeClr val="dk1"/>
+                                </a:effectRef>
+                                <a:fontRef idx="minor">
+                                  <a:schemeClr val="dk1"/>
+                                </a:fontRef>
+                              </wps:style>
+                              <wps:bodyPr rot="0" spcFirstLastPara="0" vertOverflow="overflow" horzOverflow="overflow" vert="horz" wrap="square" lIns="91440" tIns="45720" rIns="91440" bIns="45720" numCol="1" spcCol="0" rtlCol="0" fromWordArt="0" anchor="ctr" anchorCtr="0" forceAA="0" compatLnSpc="1">
+                                <a:prstTxWarp prst="textNoShape">
+                                  <a:avLst/>
+                                </a:prstTxWarp>
+                                <a:noAutofit/>
+                              </wps:bodyPr>
+                            </wps:wsp>
+                            <wps:wsp>
+                              <wps:cNvPr id="3" name="流程图: 数据 3"/>
+                              <wps:cNvSpPr/>
+                              <wps:spPr>
+                                <a:xfrm rot="5400000">
+                                  <a:off x="950180" y="648467"/>
+                                  <a:ext cx="334230" cy="532406"/>
+                                </a:xfrm>
+                                <a:prstGeom prst="flowChartInputOutput">
+                                  <a:avLst/>
+                                </a:prstGeom>
+                              </wps:spPr>
+                              <wps:style>
+                                <a:lnRef idx="2">
+                                  <a:schemeClr val="dk1"/>
+                                </a:lnRef>
+                                <a:fillRef idx="1">
+                                  <a:schemeClr val="lt1"/>
+                                </a:fillRef>
+                                <a:effectRef idx="0">
+                                  <a:schemeClr val="dk1"/>
+                                </a:effectRef>
+                                <a:fontRef idx="minor">
+                                  <a:schemeClr val="dk1"/>
+                                </a:fontRef>
+                              </wps:style>
+                              <wps:bodyPr rot="0" spcFirstLastPara="0" vertOverflow="overflow" horzOverflow="overflow" vert="horz" wrap="square" lIns="91440" tIns="45720" rIns="91440" bIns="45720" numCol="1" spcCol="0" rtlCol="0" fromWordArt="0" anchor="ctr" anchorCtr="0" forceAA="0" compatLnSpc="1">
+                                <a:prstTxWarp prst="textNoShape">
+                                  <a:avLst/>
+                                </a:prstTxWarp>
+                                <a:noAutofit/>
+                              </wps:bodyPr>
+                            </wps:wsp>
+                            <wps:wsp>
+                              <wps:cNvPr id="9" name="文本框 9"/>
+                              <wps:cNvSpPr txBox="1"/>
+                              <wps:spPr>
+                                <a:xfrm>
+                                  <a:off x="0" y="803517"/>
+                                  <a:ext cx="715617" cy="310129"/>
+                                </a:xfrm>
+                                <a:prstGeom prst="rect">
+                                  <a:avLst/>
+                                </a:prstGeom>
+                                <a:noFill/>
+                                <a:ln w="6350">
+                                  <a:noFill/>
+                                </a:ln>
+                                <a:effectLst/>
+                              </wps:spPr>
+                              <wps:style>
+                                <a:lnRef idx="0">
+                                  <a:schemeClr val="accent1"/>
+                                </a:lnRef>
+                                <a:fillRef idx="0">
+                                  <a:schemeClr val="accent1"/>
+                                </a:fillRef>
+                                <a:effectRef idx="0">
+                                  <a:schemeClr val="accent1"/>
+                                </a:effectRef>
+                                <a:fontRef idx="minor">
+                                  <a:schemeClr val="dk1"/>
+                                </a:fontRef>
+                              </wps:style>
+                              <wps:txbx>
+                                <w:txbxContent>
+                                  <w:p>
+                                    <w:r>
+                                      <w:rPr>
+                                        <w:rFonts w:hint="eastAsia"/>
+                                      </w:rPr>
+                                      <w:t>治国</w:t>
+                                    </w:r>
+                                  </w:p>
+                                </w:txbxContent>
+                              </wps:txbx>
+                              <wps:bodyPr rot="0" spcFirstLastPara="0" vertOverflow="overflow" horzOverflow="overflow" vert="horz" wrap="square" lIns="91440" tIns="45720" rIns="91440" bIns="45720" numCol="1" spcCol="0" rtlCol="0" fromWordArt="0" anchor="t" anchorCtr="0" forceAA="0" compatLnSpc="1">
+                                <a:prstTxWarp prst="textNoShape">
+                                  <a:avLst/>
+                                </a:prstTxWarp>
+                                <a:noAutofit/>
+                              </wps:bodyPr>
+                            </wps:wsp>
+                            <wps:wsp>
+                              <wps:cNvPr id="11" name="文本框 11"/>
+                              <wps:cNvSpPr txBox="1"/>
+                              <wps:spPr>
+                                <a:xfrm>
+                                  <a:off x="421419" y="1153374"/>
+                                  <a:ext cx="652007" cy="341906"/>
+                                </a:xfrm>
+                                <a:prstGeom prst="rect">
+                                  <a:avLst/>
+                                </a:prstGeom>
+                                <a:noFill/>
+                                <a:ln w="6350">
+                                  <a:noFill/>
+                                </a:ln>
+                                <a:effectLst/>
+                              </wps:spPr>
+                              <wps:style>
+                                <a:lnRef idx="0">
+                                  <a:schemeClr val="accent1"/>
+                                </a:lnRef>
+                                <a:fillRef idx="0">
+                                  <a:schemeClr val="accent1"/>
+                                </a:fillRef>
+                                <a:effectRef idx="0">
+                                  <a:schemeClr val="accent1"/>
+                                </a:effectRef>
+                                <a:fontRef idx="minor">
+                                  <a:schemeClr val="dk1"/>
+                                </a:fontRef>
+                              </wps:style>
+                              <wps:txbx>
+                                <w:txbxContent>
+                                  <w:p>
+                                    <w:r>
+                                      <w:rPr>
+                                        <w:rFonts w:hint="eastAsia"/>
+                                      </w:rPr>
+                                      <w:t>改革</w:t>
+                                    </w:r>
+                                  </w:p>
+                                </w:txbxContent>
+                              </wps:txbx>
+                              <wps:bodyPr rot="0" spcFirstLastPara="0" vertOverflow="overflow" horzOverflow="overflow" vert="horz" wrap="square" lIns="91440" tIns="45720" rIns="91440" bIns="45720" numCol="1" spcCol="0" rtlCol="0" fromWordArt="0" anchor="t" anchorCtr="0" forceAA="0" compatLnSpc="1">
+                                <a:prstTxWarp prst="textNoShape">
+                                  <a:avLst/>
+                                </a:prstTxWarp>
+                                <a:noAutofit/>
+                              </wps:bodyPr>
+                            </wps:wsp>
+                          </wpg:grpSp>
+                        </wpg:grpSp>
+                        <wps:wsp>
+                          <wps:cNvPr id="2" name="文本框 2"/>
+                          <wps:cNvSpPr txBox="1"/>
+                          <wps:spPr>
+                            <a:xfrm>
+                              <a:off x="620202" y="341906"/>
+                              <a:ext cx="238125" cy="564543"/>
+                            </a:xfrm>
+                            <a:prstGeom prst="rect">
+                              <a:avLst/>
+                            </a:prstGeom>
+                            <a:solidFill>
+                              <a:schemeClr val="lt1"/>
+                            </a:solidFill>
+                            <a:ln w="6350">
+                              <a:solidFill>
+                                <a:schemeClr val="bg1"/>
+                              </a:solidFill>
+                            </a:ln>
+                            <a:effectLst/>
+                          </wps:spPr>
+                          <wps:style>
+                            <a:lnRef idx="0">
+                              <a:schemeClr val="accent1"/>
+                            </a:lnRef>
+                            <a:fillRef idx="0">
+                              <a:schemeClr val="accent1"/>
+                            </a:fillRef>
+                            <a:effectRef idx="0">
+                              <a:schemeClr val="accent1"/>
+                            </a:effectRef>
+                            <a:fontRef idx="minor">
+                              <a:schemeClr val="dk1"/>
+                            </a:fontRef>
+                          </wps:style>
+                          <wps:txbx>
+                            <w:txbxContent>
+                              <w:p>
+                                <w:r>
+                                  <w:rPr>
+                                    <w:rFonts w:hint="eastAsia"/>
+                                  </w:rPr>
+                                  <w:t>小康</w:t>
+                                </w:r>
+                              </w:p>
+                            </w:txbxContent>
+                          </wps:txbx>
+                          <wps:bodyPr rot="0" spcFirstLastPara="0" vertOverflow="overflow" horzOverflow="overflow" vert="horz" wrap="square" lIns="91440" tIns="45720" rIns="91440" bIns="45720" numCol="1" spcCol="0" rtlCol="0" fromWordArt="0" anchor="ctr" anchorCtr="0" forceAA="0" compatLnSpc="1">
+                            <a:prstTxWarp prst="textNoShape">
+                              <a:avLst/>
+                            </a:prstTxWarp>
+                            <a:noAutofit/>
+                          </wps:bodyPr>
+                        </wps:wsp>
+                      </wpg:grpSp>
+                      <wps:wsp>
+                        <wps:cNvPr id="4" name="文本框 4"/>
+                        <wps:cNvSpPr txBox="1"/>
+                        <wps:spPr>
+                          <a:xfrm>
+                            <a:off x="978011" y="763326"/>
+                            <a:ext cx="612251" cy="294199"/>
+                          </a:xfrm>
+                          <a:prstGeom prst="rect">
+                            <a:avLst/>
+                          </a:prstGeom>
+                          <a:noFill/>
+                          <a:ln w="6350">
+                            <a:noFill/>
+                          </a:ln>
+                          <a:effectLst/>
+                        </wps:spPr>
+                        <wps:style>
+                          <a:lnRef idx="0">
+                            <a:schemeClr val="accent1"/>
+                          </a:lnRef>
+                          <a:fillRef idx="0">
+                            <a:schemeClr val="accent1"/>
+                          </a:fillRef>
+                          <a:effectRef idx="0">
+                            <a:schemeClr val="accent1"/>
+                          </a:effectRef>
+                          <a:fontRef idx="minor">
+                            <a:schemeClr val="dk1"/>
+                          </a:fontRef>
+                        </wps:style>
+                        <wps:txbx>
+                          <w:txbxContent>
+                            <w:p>
+                              <w:r>
+                                <w:rPr>
+                                  <w:rFonts w:hint="eastAsia"/>
+                                </w:rPr>
+                                <w:t>治党</w:t>
+                              </w:r>
+                            </w:p>
+                          </w:txbxContent>
+                        </wps:txbx>
+                        <wps:bodyPr rot="0" spcFirstLastPara="0" vertOverflow="overflow" horzOverflow="overflow" vert="horz" wrap="square" lIns="91440" tIns="45720" rIns="91440" bIns="45720" numCol="1" spcCol="0" rtlCol="0" fromWordArt="0" anchor="t" anchorCtr="0" forceAA="0" compatLnSpc="1">
+                          <a:prstTxWarp prst="textNoShape">
+                            <a:avLst/>
+                          </a:prstTxWarp>
+                          <a:noAutofit/>
+                        </wps:bodyPr>
+                      </wps:wsp>
+                    </wpg:wgp>
+                  </a:graphicData>
+                </a:graphic>
+              </wp:anchor>
+            </w:drawing>
+          </mc:Choice>
+          <mc:Fallback>
+            <w:pict>
+              <v:group id="组合 15" o:spid="_x0000_s1026" style="position:absolute;left:0;text-align:left;margin-left:298.5pt;margin-top:-21.9pt;width:125.2pt;height:125.55pt;z-index:251660288" coordsize="15902,15942" o:gfxdata="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">
+                <v:group id="组合 14" o:spid="_x0000_s1027" style="position:absolute;width:14948;height:15942" coordsize="14948,15942" o:gfxdata="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">
+                  <v:group id="组合 13" o:spid="_x0000_s1028" style="position:absolute;width:14948;height:15942" coordsize="14948,15942" o:gfxdata="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">
+                    <v:shapetype id="_x0000_t7" coordsize="21600,21600" o:spt="7" adj="5400" path="m@0,l,21600@1,21600,21600,xe">
+                      <v:stroke joinstyle="miter"/>
+                      <v:formulas>
+                        <v:f eqn="val #0"/>
+                        <v:f eqn="sum width 0 #0"/>
+                        <v:f eqn="prod #0 1 2"/>
+                        <v:f eqn="sum width 0 @2"/>
+                        <v:f eqn="mid #0 width"/>
+                        <v:f eqn="mid @1 0"/>
+                        <v:f eqn="prod height width #0"/>
+                        <v:f eqn="prod @6 1 2"/>
+                        <v:f eqn="sum height 0 @7"/>
+                        <v:f eqn="prod width 1 2"/>
+                        <v:f eqn="sum #0 0 @9"/>
+                        <v:f eqn="if @10 @8 0"/>
+                        <v:f eqn="if @10 @7 height"/>
+                      </v:formulas>
+                      <v:path gradientshapeok="t" o:connecttype="custom" o:connectlocs="@4,0;10800,@11;@3,10800;@5,21600;10800,@12;@2,10800" textboxrect="1800,1800,19800,19800;8100,8100,13500,13500;10800,10800,10800,10800"/>
+                      <v:handles>
+                        <v:h position="#0,topLeft" xrange="0,21600"/>
+                      </v:handles>
+                    </v:shapetype>
+                    <v:shape id="平行四边形 8" o:spid="_x0000_s1029" type="#_x0000_t7" style="position:absolute;top:7951;width:6524;height:2960;rotation:-884545fd;visibility:visible;mso-wrap-style:square;v-text-anchor:middle" o:gfxdata="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" adj="2450" fillcolor="white [3201]" strokecolor="black [3200]" strokeweight="1pt"/>
+                    <v:shapetype id="_x0000_t55" coordsize="21600,21600" o:spt="55" adj="16200" path="m@0,l,0@1,10800,,21600@0,21600,21600,10800xe">
+                      <v:stroke joinstyle="miter"/>
+                      <v:formulas>
+                        <v:f eqn="val #0"/>
+                        <v:f eqn="sum 21600 0 @0"/>
+                        <v:f eqn="prod #0 1 2"/>
+                      </v:formulas>
+                      <v:path o:connecttype="custom" o:connectlocs="@2,0;@1,10800;@2,21600;21600,10800" o:connectangles="270,180,90,0" textboxrect="0,0,10800,21600;0,0,16200,21600;0,0,21600,21600"/>
+                      <v:handles>
+                        <v:h position="#0,topLeft" xrange="0,21600"/>
+                      </v:handles>
+                    </v:shapetype>
+                    <v:shape id="燕尾形 10" o:spid="_x0000_s1030" type="#_x0000_t55" style="position:absolute;left:5446;top:10774;width:4691;height:5645;rotation:-90;visibility:visible;mso-wrap-style:square;v-text-anchor:middle" o:gfxdata="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" adj="10800" fillcolor="white [3201]" strokecolor="black [3200]" strokeweight="1pt"/>
+                    <v:group id="组合 12" o:spid="_x0000_s1031" style="position:absolute;left:1113;width:13835;height:14952" coordsize="13834,14952" o:gfxdata="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">
+                      <v:shapetype id="_x0000_t15" coordsize="21600,21600" o:spt="15" adj="16200" path="m@0,l,,,21600@0,21600,21600,10800xe">
+                        <v:stroke joinstyle="miter"/>
+                        <v:formulas>
+                          <v:f eqn="val #0"/>
+                          <v:f eqn="prod #0 1 2"/>
+                        </v:formulas>
+                        <v:path gradientshapeok="t" o:connecttype="custom" o:connectlocs="@1,0;0,10800;@1,21600;21600,10800" o:connectangles="270,180,90,0" textboxrect="0,0,10800,21600;0,0,16200,21600;0,0,21600,21600"/>
+                        <v:handles>
+                          <v:h position="#0,topLeft" xrange="0,21600"/>
+                        </v:handles>
+                      </v:shapetype>
+                      <v:shape id="五边形 1" o:spid="_x0000_s1032" type="#_x0000_t15" style="position:absolute;left:954;top:3900;width:11293;height:3493;rotation:-90;visibility:visible;mso-wrap-style:square;v-text-anchor:middle" o:gfxdata="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" adj="18260" fillcolor="white [3201]" strokecolor="black [3200]" strokeweight="1pt"/>
+                      <v:shapetype id="_x0000_t111" coordsize="21600,21600" o:spt="111" path="m4321,l21600,,17204,21600,,21600xe">
+                        <v:stroke joinstyle="miter"/>
+                        <v:path gradientshapeok="t" o:connecttype="custom" o:connectlocs="12961,0;10800,0;2161,10800;8602,21600;10800,21600;19402,10800" textboxrect="4321,0,17204,21600"/>
+                      </v:shapetype>
+                      <v:shape id="流程图: 数据 3" o:spid="_x0000_s1033" type="#_x0000_t111" style="position:absolute;left:9501;top:6484;width:3342;height:5324;rotation:90;visibility:visible;mso-wrap-style:square;v-text-anchor:middle" o:gfxdata="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" fillcolor="white [3201]" strokecolor="black [3200]" strokeweight="1pt"/>
+                      <v:shapetype id="_x0000_t202" coordsize="21600,21600" o:spt="202" path="m,l,21600r21600,l21600,xe">
+                        <v:stroke joinstyle="miter"/>
+                        <v:path gradientshapeok="t" o:connecttype="rect"/>
+                      </v:shapetype>
+                      <v:shape id="文本框 9" o:spid="_x0000_s1034" type="#_x0000_t202" style="position:absolute;top:8035;width:7156;height:3101;visibility:visible;mso-wrap-style:square;v-text-anchor:top" o:gfxdata="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" filled="f" stroked="f" strokeweight=".5pt">
+                        <v:textbox>
+                          <w:txbxContent>
+                            <w:p>
+                              <w:r>
+                                <w:rPr>
+                                  <w:rFonts w:hint="eastAsia"/>
+                                </w:rPr>
+                                <w:t>治国</w:t>
+                              </w:r>
+                            </w:p>
+                          </w:txbxContent>
+                        </v:textbox>
+                      </v:shape>
+                      <v:shape id="文本框 11" o:spid="_x0000_s1035" type="#_x0000_t202" style="position:absolute;left:4214;top:11533;width:6520;height:3419;visibility:visible;mso-wrap-style:square;v-text-anchor:top" o:gfxdata="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" filled="f" stroked="f" strokeweight=".5pt">
+                        <v:textbox>
+                          <w:txbxContent>
+                            <w:p>
+                              <w:r>
+                                <w:rPr>
+                                  <w:rFonts w:hint="eastAsia"/>
+                                </w:rPr>
+                                <w:t>改革</w:t>
+                              </w:r>
+                            </w:p>
+                          </w:txbxContent>
+                        </v:textbox>
+                      </v:shape>
+                    </v:group>
+                  </v:group>
+                  <v:shape id="文本框 2" o:spid="_x0000_s1036" type="#_x0000_t202" style="position:absolute;left:6202;top:3419;width:2381;height:5645;visibility:visible;mso-wrap-style:square;v-text-anchor:middle" o:gfxdata="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" fillcolor="white [3201]" strokecolor="white [3212]" strokeweight=".5pt">
+                    <v:textbox>
+                      <w:txbxContent>
+                        <w:p>
+                          <w:r>
+                            <w:rPr>
+                              <w:rFonts w:hint="eastAsia"/>
+                            </w:rPr>
+                            <w:t>小康</w:t>
+                          </w:r>
+                        </w:p>
+                      </w:txbxContent>
+                    </v:textbox>
+                  </v:shape>
+                </v:group>
+                <v:shape id="文本框 4" o:spid="_x0000_s1037" type="#_x0000_t202" style="position:absolute;left:9780;top:7633;width:6122;height:2942;visibility:visible;mso-wrap-style:square;v-text-anchor:top" o:gfxdata="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" filled="f" stroked="f" strokeweight=".5pt">
+                  <v:textbox>
+                    <w:txbxContent>
+                      <w:p>
+                        <w:r>
+                          <w:rPr>
+                            <w:rFonts w:hint="eastAsia"/>
+                          </w:rPr>
+                          <w:t>治党</w:t>
+                        </w:r>
+                      </w:p>
+                    </w:txbxContent>
+                  </v:textbox>
+                </v:shape>
+              </v:group>
+            </w:pict>
+          </mc:Fallback>
+        </mc:AlternateContent>
+      </w:r>
+      <w:r>
+        <w:t>四个全面</w:t>
+      </w:r>
+    </w:p>
+    <w:p/>
+    <w:p>
+      <w:pPr>
+        <w:rPr>
+          <w:rFonts w:hint="eastAsia"/>
+        </w:rPr>
+      </w:pPr>
+    </w:p>
+    <w:p>
+      <w:pPr>
+        <w:pStyle w:val="3"/>
+      </w:pPr>
+      <w:r>
+        <w:t>全面建成</w:t>
+      </w:r>
+      <w:r>
+        <w:rPr>
+          <w:rFonts w:hint="eastAsia"/>
+        </w:rPr>
+        <w:t>小</w:t>
+      </w:r>
+      <w:r>
+        <w:t>康社会</w:t>
+      </w:r>
+    </w:p>
+    <w:p>
+      <w:r>
+        <w:t>全面</w:t>
+      </w:r>
+      <w:r>
+        <w:rPr>
+          <w:rFonts w:hint="eastAsia"/>
+        </w:rPr>
+        <w:t>：</w:t>
+      </w:r>
+      <w:r>
+        <w:t>平衡性</w:t>
+      </w:r>
+      <w:r>
+        <w:rPr>
+          <w:rFonts w:hint="eastAsia"/>
+        </w:rPr>
+        <w:t>、</w:t>
+      </w:r>
+      <w:r>
+        <w:t>协调性</w:t>
+      </w:r>
+      <w:r>
+        <w:rPr>
+          <w:rFonts w:hint="eastAsia"/>
+        </w:rPr>
+        <w:t>、</w:t>
+      </w:r>
+      <w:r>
+        <w:t>可持续性</w:t>
+      </w:r>
+      <w:r>
+        <w:rPr>
+          <w:rFonts w:hint="eastAsia"/>
+        </w:rPr>
+        <w:t>；</w:t>
+      </w:r>
+      <w:r>
+        <w:t>领域</w:t>
+      </w:r>
+      <w:r>
+        <w:rPr>
+          <w:rFonts w:hint="eastAsia"/>
+        </w:rPr>
+        <w:t>、</w:t>
+      </w:r>
+      <w:r>
+        <w:t>人口</w:t>
+      </w:r>
+      <w:r>
+        <w:rPr>
+          <w:rFonts w:hint="eastAsia"/>
+        </w:rPr>
+        <w:t>、</w:t>
+      </w:r>
+      <w:r>
+        <w:t>区域</w:t>
+      </w:r>
+      <w:r>
+        <w:rPr>
+          <w:rFonts w:hint="eastAsia"/>
+        </w:rPr>
+        <w:t>。</w:t>
+      </w:r>
+    </w:p>
+    <w:p>
+      <w:r>
+        <w:t>目标</w:t>
+      </w:r>
+      <w:r>
+        <w:rPr>
+          <w:rFonts w:hint="eastAsia"/>
+        </w:rPr>
+        <w:t>：</w:t>
+      </w:r>
+      <w:r>
+        <w:t>经济中高速增长</w:t>
+      </w:r>
+      <w:r>
+        <w:rPr>
+          <w:rFonts w:hint="eastAsia"/>
+        </w:rPr>
+        <w:t>、</w:t>
+      </w:r>
+      <w:r>
+        <w:t>创新驱动</w:t>
+      </w:r>
+      <w:r>
+        <w:rPr>
+          <w:rFonts w:hint="eastAsia"/>
+        </w:rPr>
+        <w:t>、区域协调发展、生活水平和质量、国民素质社会文明、生态环境、制度定型</w:t>
+      </w:r>
+    </w:p>
+    <w:p>
+      <w:pPr>
+        <w:rPr>
+          <w:rFonts w:hint="eastAsia"/>
+        </w:rPr>
+      </w:pPr>
+      <w:r>
+        <w:t>做法</w:t>
+      </w:r>
+      <w:r>
+        <w:rPr>
+          <w:rFonts w:hint="eastAsia"/>
+        </w:rPr>
+        <w:t>：</w:t>
+      </w:r>
+      <w:r>
+        <w:t>化解重大风险攻坚战</w:t>
+      </w:r>
+      <w:r>
+        <w:rPr>
+          <w:rFonts w:hint="eastAsia"/>
+        </w:rPr>
+        <w:t>、</w:t>
+      </w:r>
+      <w:r>
+        <w:t>精准脱贫攻坚战</w:t>
+      </w:r>
+      <w:r>
+        <w:rPr>
+          <w:rFonts w:hint="eastAsia"/>
+        </w:rPr>
+        <w:t>（专项、行业、社会）、污染防治攻坚战、经济社会持续健康发展（三去一降一补）</w:t>
+      </w:r>
+    </w:p>
+    <w:p>
+      <w:pPr>
+        <w:pStyle w:val="3"/>
+      </w:pPr>
+      <w:r>
+        <w:t>全面深化改革</w:t>
+      </w:r>
+      <w:r>
+        <w:rPr>
+          <w:rFonts w:hint="eastAsia"/>
+        </w:rPr>
+        <w:t>（突破性、先导性）</w:t>
+      </w:r>
+    </w:p>
+    <w:p>
+      <w:r>
+        <w:rPr>
+          <w:rFonts w:hint="eastAsia"/>
+        </w:rPr>
+        <w:t>意义：必然选择、根本途径、执政基础、执政地位</w:t>
+      </w:r>
+    </w:p>
+    <w:p>
+      <w:r>
+        <w:t>做法</w:t>
+      </w:r>
+      <w:r>
+        <w:rPr>
+          <w:rFonts w:hint="eastAsia"/>
+        </w:rPr>
+        <w:t>：</w:t>
+      </w:r>
+      <w:r>
+        <w:t>党的领导</w:t>
+      </w:r>
+      <w:r>
+        <w:rPr>
+          <w:rFonts w:hint="eastAsia"/>
+        </w:rPr>
+        <w:t>、</w:t>
+      </w:r>
+      <w:r>
+        <w:t>中</w:t>
+      </w:r>
+      <w:proofErr w:type="gramStart"/>
+      <w:r>
+        <w:t>特</w:t>
+      </w:r>
+      <w:proofErr w:type="gramEnd"/>
+      <w:r>
+        <w:t>社方向</w:t>
+      </w:r>
+      <w:r>
+        <w:rPr>
+          <w:rFonts w:hint="eastAsia"/>
+        </w:rPr>
+        <w:t>、</w:t>
+      </w:r>
+      <w:r>
+        <w:t>促进社会公平正义增进人民福祉为出发点和落脚点</w:t>
+      </w:r>
+      <w:r>
+        <w:rPr>
+          <w:rFonts w:hint="eastAsia"/>
+        </w:rPr>
+        <w:t>（必然要求）、社会主义市场经济（市场在资源配置中起决定性作用）</w:t>
+      </w:r>
+    </w:p>
+    <w:p>
+      <w:r>
+        <w:t>总目标</w:t>
+      </w:r>
+      <w:r>
+        <w:rPr>
+          <w:rFonts w:hint="eastAsia"/>
+        </w:rPr>
+        <w:t>：</w:t>
+      </w:r>
+      <w:r>
+        <w:t>完善和发展中</w:t>
+      </w:r>
+      <w:proofErr w:type="gramStart"/>
+      <w:r>
+        <w:t>特</w:t>
+      </w:r>
+      <w:proofErr w:type="gramEnd"/>
+      <w:r>
+        <w:t>社制度</w:t>
+      </w:r>
+      <w:r>
+        <w:rPr>
+          <w:rFonts w:hint="eastAsia"/>
+        </w:rPr>
+        <w:t>（根本方向）</w:t>
+      </w:r>
+      <w:r>
+        <w:rPr>
+          <w:rFonts w:hint="eastAsia"/>
+        </w:rPr>
+        <w:t>，</w:t>
+      </w:r>
+      <w:r>
+        <w:t>推进国家治理体系</w:t>
+      </w:r>
+      <w:r>
+        <w:rPr>
+          <w:rFonts w:hint="eastAsia"/>
+        </w:rPr>
+        <w:t>（根本性、全局性、长远性）</w:t>
+      </w:r>
+      <w:r>
+        <w:t>和治理能力现代化</w:t>
+      </w:r>
+      <w:r>
+        <w:rPr>
+          <w:rFonts w:hint="eastAsia"/>
+        </w:rPr>
+        <w:t>（实现路径</w:t>
+      </w:r>
+      <w:r>
+        <w:rPr>
+          <w:rFonts w:hint="eastAsia"/>
+        </w:rPr>
+        <w:t>/</w:t>
+      </w:r>
+      <w:r>
+        <w:rPr>
+          <w:rFonts w:hint="eastAsia"/>
+        </w:rPr>
+        <w:t>要解决</w:t>
+      </w:r>
+      <w:proofErr w:type="gramStart"/>
+      <w:r>
+        <w:rPr>
+          <w:rFonts w:hint="eastAsia"/>
+        </w:rPr>
+        <w:t>好价值</w:t>
+      </w:r>
+      <w:proofErr w:type="gramEnd"/>
+      <w:r>
+        <w:rPr>
+          <w:rFonts w:hint="eastAsia"/>
+        </w:rPr>
+        <w:t>体系问题</w:t>
+      </w:r>
+      <w:r>
+        <w:rPr>
+          <w:rFonts w:hint="eastAsia"/>
+        </w:rPr>
+        <w:t>）</w:t>
+      </w:r>
+    </w:p>
+    <w:p>
+      <w:pPr>
+        <w:rPr>
+          <w:rFonts w:hint="eastAsia"/>
+        </w:rPr>
+      </w:pPr>
+      <w:r>
+        <w:t>重大关系</w:t>
+      </w:r>
+      <w:r>
+        <w:rPr>
+          <w:rFonts w:hint="eastAsia"/>
+        </w:rPr>
+        <w:t>/</w:t>
+      </w:r>
+      <w:r>
+        <w:rPr>
+          <w:rFonts w:hint="eastAsia"/>
+        </w:rPr>
+        <w:t>重大问题：</w:t>
+      </w:r>
+      <w:r>
+        <w:rPr>
+          <w:rFonts w:hint="eastAsia"/>
+        </w:rPr>
+        <w:t>1.</w:t>
+      </w:r>
+      <w:r>
+        <w:rPr>
+          <w:rFonts w:hint="eastAsia"/>
+        </w:rPr>
+        <w:t>解放思想和实事求是</w:t>
+      </w:r>
+      <w:r>
+        <w:rPr>
+          <w:rFonts w:hint="eastAsia"/>
+        </w:rPr>
+        <w:t xml:space="preserve"> 2.</w:t>
+      </w:r>
+      <w:r>
+        <w:rPr>
+          <w:rFonts w:hint="eastAsia"/>
+        </w:rPr>
+        <w:t>顶层设计和摸着石头过河</w:t>
+      </w:r>
+      <w:r>
+        <w:rPr>
+          <w:rFonts w:hint="eastAsia"/>
+        </w:rPr>
+        <w:t xml:space="preserve"> 3.</w:t>
+      </w:r>
+      <w:r>
+        <w:rPr>
+          <w:rFonts w:hint="eastAsia"/>
+        </w:rPr>
+        <w:t>整体推进和重点突破</w:t>
+      </w:r>
+      <w:r>
+        <w:rPr>
+          <w:rFonts w:hint="eastAsia"/>
+        </w:rPr>
+        <w:t xml:space="preserve"> 4.</w:t>
+      </w:r>
+      <w:r>
+        <w:rPr>
+          <w:rFonts w:hint="eastAsia"/>
+        </w:rPr>
+        <w:t>胆子大和步子稳</w:t>
+      </w:r>
+      <w:r>
+        <w:rPr>
+          <w:rFonts w:hint="eastAsia"/>
+        </w:rPr>
+        <w:t xml:space="preserve"> 5.</w:t>
+      </w:r>
+      <w:r>
+        <w:rPr>
+          <w:rFonts w:hint="eastAsia"/>
+        </w:rPr>
+        <w:t>改革（强大动力）、发展（关键）和稳定（前提）</w:t>
+      </w:r>
+    </w:p>
+    <w:p>
+      <w:pPr>
+        <w:pStyle w:val="3"/>
+      </w:pPr>
+      <w:r>
+        <w:t>全面依法治国</w:t>
+      </w:r>
+      <w:r>
+        <w:rPr>
+          <w:rFonts w:hint="eastAsia"/>
+        </w:rPr>
+        <w:t>（本质要求、重要保障）</w:t>
+      </w:r>
+    </w:p>
+    <w:p>
+      <w:r>
+        <w:rPr>
+          <w:rFonts w:hint="eastAsia"/>
+        </w:rPr>
+        <w:t>党的领导和依法治国高度统一。坚持人民主体、人人平等、依法治国（规范、促进）和以德治国（教化、支撑）相结合、从实际出发</w:t>
+      </w:r>
+    </w:p>
+    <w:p>
+      <w:r>
+        <w:t>总目标</w:t>
+      </w:r>
+      <w:r>
+        <w:rPr>
+          <w:rFonts w:hint="eastAsia"/>
+        </w:rPr>
+        <w:t>：</w:t>
+      </w:r>
+      <w:r>
+        <w:t>建设中</w:t>
+      </w:r>
+      <w:proofErr w:type="gramStart"/>
+      <w:r>
+        <w:t>特</w:t>
+      </w:r>
+      <w:proofErr w:type="gramEnd"/>
+      <w:r>
+        <w:t>社法治体系</w:t>
+      </w:r>
+      <w:r>
+        <w:rPr>
+          <w:rFonts w:hint="eastAsia"/>
+        </w:rPr>
+        <w:t>、</w:t>
+      </w:r>
+      <w:r>
+        <w:t>建设社会主义法治国家</w:t>
+      </w:r>
+    </w:p>
+    <w:p>
+      <w:r>
+        <w:t>做法</w:t>
+      </w:r>
+      <w:r>
+        <w:rPr>
+          <w:rFonts w:hint="eastAsia"/>
+        </w:rPr>
+        <w:t>：</w:t>
+      </w:r>
+      <w:r>
+        <w:rPr>
+          <w:rFonts w:hint="eastAsia"/>
+        </w:rPr>
+        <w:t>一方面</w:t>
+      </w:r>
+      <w:r>
+        <w:t>完善以宪法为核心的中</w:t>
+      </w:r>
+      <w:proofErr w:type="gramStart"/>
+      <w:r>
+        <w:t>特社法律</w:t>
+      </w:r>
+      <w:proofErr w:type="gramEnd"/>
+      <w:r>
+        <w:t>体系</w:t>
+      </w:r>
+      <w:r>
+        <w:rPr>
+          <w:rFonts w:hint="eastAsia"/>
+        </w:rPr>
+        <w:t>，</w:t>
+      </w:r>
+      <w:r>
+        <w:t>建立严密的法治监督体系</w:t>
+      </w:r>
+      <w:r>
+        <w:rPr>
+          <w:rFonts w:hint="eastAsia"/>
+        </w:rPr>
+        <w:t>、</w:t>
+      </w:r>
+      <w:r>
+        <w:t>健全法治保障体系</w:t>
+      </w:r>
+      <w:r>
+        <w:rPr>
+          <w:rFonts w:hint="eastAsia"/>
+        </w:rPr>
+        <w:t>、</w:t>
+      </w:r>
+      <w:r>
+        <w:t>加强党内法规制度建设</w:t>
+      </w:r>
+      <w:r>
+        <w:rPr>
+          <w:rFonts w:hint="eastAsia"/>
+        </w:rPr>
+        <w:t>；</w:t>
+      </w:r>
+      <w:r>
+        <w:t>另一方面深化依法治国实践</w:t>
+      </w:r>
+      <w:r>
+        <w:rPr>
+          <w:rFonts w:hint="eastAsia"/>
+        </w:rPr>
+        <w:t>。</w:t>
+      </w:r>
+    </w:p>
+    <w:p>
+      <w:pPr>
+        <w:pStyle w:val="3"/>
+      </w:pPr>
+      <w:r>
+        <w:t>全面从严治党</w:t>
+      </w:r>
+    </w:p>
+    <w:p>
+      <w:r>
+        <w:t>总要求</w:t>
+      </w:r>
+      <w:r>
+        <w:rPr>
+          <w:rFonts w:hint="eastAsia"/>
+        </w:rPr>
+        <w:t>：</w:t>
+      </w:r>
+      <w:r>
+        <w:t>执政考验</w:t>
+      </w:r>
+      <w:r>
+        <w:rPr>
+          <w:rFonts w:hint="eastAsia"/>
+        </w:rPr>
+        <w:t>、</w:t>
+      </w:r>
+      <w:r>
+        <w:t>改革开放考验</w:t>
+      </w:r>
+      <w:r>
+        <w:rPr>
+          <w:rFonts w:hint="eastAsia"/>
+        </w:rPr>
+        <w:t>、</w:t>
+      </w:r>
+      <w:r>
+        <w:t>市场经济考验</w:t>
+      </w:r>
+      <w:r>
+        <w:rPr>
+          <w:rFonts w:hint="eastAsia"/>
+        </w:rPr>
+        <w:t>、</w:t>
+      </w:r>
+      <w:r>
+        <w:t>外部环境考验</w:t>
+      </w:r>
+      <w:r>
+        <w:rPr>
+          <w:rFonts w:hint="eastAsia"/>
+        </w:rPr>
+        <w:t>；</w:t>
+      </w:r>
+      <w:r>
+        <w:t>精神懈怠危险</w:t>
+      </w:r>
+      <w:r>
+        <w:rPr>
+          <w:rFonts w:hint="eastAsia"/>
+        </w:rPr>
+        <w:t>、</w:t>
+      </w:r>
+      <w:r>
+        <w:t>能力不足危险</w:t>
+      </w:r>
+      <w:r>
+        <w:rPr>
+          <w:rFonts w:hint="eastAsia"/>
+        </w:rPr>
+        <w:t>、</w:t>
+      </w:r>
+      <w:r>
+        <w:t>脱离群众危险</w:t>
+      </w:r>
+      <w:r>
+        <w:rPr>
+          <w:rFonts w:hint="eastAsia"/>
+        </w:rPr>
+        <w:t>、</w:t>
+      </w:r>
+      <w:r>
+        <w:t>消极腐败危险</w:t>
+      </w:r>
+      <w:r>
+        <w:rPr>
+          <w:rFonts w:hint="eastAsia"/>
+        </w:rPr>
+        <w:t>。</w:t>
+      </w:r>
+    </w:p>
+    <w:p>
+      <w:pPr>
+        <w:rPr>
+          <w:rFonts w:hint="eastAsia"/>
+        </w:rPr>
+      </w:pPr>
+      <w:r>
+        <w:t>主线</w:t>
+      </w:r>
+      <w:r>
+        <w:rPr>
+          <w:rFonts w:hint="eastAsia"/>
+        </w:rPr>
+        <w:t>：</w:t>
+      </w:r>
+      <w:r>
+        <w:t>加强执政能力</w:t>
+      </w:r>
+      <w:r>
+        <w:rPr>
+          <w:rFonts w:hint="eastAsia"/>
+        </w:rPr>
+        <w:t>、</w:t>
+      </w:r>
+      <w:r>
+        <w:t>先进性和纯洁性建设</w:t>
+      </w:r>
+      <w:r>
+        <w:rPr>
+          <w:rFonts w:hint="eastAsia"/>
+        </w:rPr>
+        <w:t>；</w:t>
+      </w:r>
+      <w:r>
+        <w:t>统领</w:t>
+      </w:r>
+      <w:r>
+        <w:rPr>
+          <w:rFonts w:hint="eastAsia"/>
+        </w:rPr>
+        <w:t>：</w:t>
+      </w:r>
+      <w:r>
+        <w:t>政治建设</w:t>
+      </w:r>
+      <w:r>
+        <w:rPr>
+          <w:rFonts w:hint="eastAsia"/>
+        </w:rPr>
+        <w:t>；</w:t>
+      </w:r>
+      <w:r>
+        <w:t>根基</w:t>
+      </w:r>
+      <w:r>
+        <w:rPr>
+          <w:rFonts w:hint="eastAsia"/>
+        </w:rPr>
+        <w:t>：</w:t>
+      </w:r>
+      <w:r>
+        <w:t>坚定理想信念</w:t>
+      </w:r>
+      <w:r>
+        <w:rPr>
+          <w:rFonts w:hint="eastAsia"/>
+        </w:rPr>
+        <w:t>；着力点</w:t>
+      </w:r>
+      <w:r>
+        <w:rPr>
+          <w:rFonts w:hint="eastAsia"/>
+        </w:rPr>
+        <w:t>：</w:t>
+      </w:r>
+      <w:r>
+        <w:rPr>
+          <w:rFonts w:hint="eastAsia"/>
+        </w:rPr>
+        <w:t>调动积极性、主动性、创造性</w:t>
+      </w:r>
+    </w:p>
+    <w:p>
+      <w:r>
+        <w:t>严是关键</w:t>
+      </w:r>
+      <w:r>
+        <w:rPr>
+          <w:rFonts w:hint="eastAsia"/>
+        </w:rPr>
+        <w:t>、</w:t>
+      </w:r>
+      <w:r>
+        <w:t>治是要害</w:t>
+      </w:r>
+    </w:p>
+    <w:p>
+      <w:r>
+        <w:t>政治建设</w:t>
+      </w:r>
+      <w:r>
+        <w:rPr>
+          <w:rFonts w:hint="eastAsia"/>
+        </w:rPr>
+        <w:t>（</w:t>
+      </w:r>
+      <w:r>
+        <w:rPr>
+          <w:rFonts w:hint="eastAsia"/>
+        </w:rPr>
+        <w:t>统领</w:t>
+      </w:r>
+      <w:r>
+        <w:rPr>
+          <w:rFonts w:hint="eastAsia"/>
+        </w:rPr>
+        <w:t>、</w:t>
+      </w:r>
+      <w:r>
+        <w:rPr>
+          <w:rFonts w:hint="eastAsia"/>
+        </w:rPr>
+        <w:t>首位）</w:t>
+      </w:r>
+      <w:r>
+        <w:rPr>
+          <w:rFonts w:hint="eastAsia"/>
+        </w:rPr>
+        <w:t>：</w:t>
+      </w:r>
+      <w:r>
+        <w:t>全党服从中央</w:t>
+      </w:r>
+      <w:r>
+        <w:rPr>
+          <w:rFonts w:hint="eastAsia"/>
+        </w:rPr>
+        <w:t>，</w:t>
+      </w:r>
+      <w:r>
+        <w:t>坚持党中央权威和集中统一领导</w:t>
+      </w:r>
+      <w:r>
+        <w:rPr>
+          <w:rFonts w:hint="eastAsia"/>
+        </w:rPr>
+        <w:t>（首要任务）</w:t>
+      </w:r>
+    </w:p>
+    <w:p>
+      <w:r>
+        <w:rPr>
+          <w:rFonts w:hint="eastAsia"/>
+        </w:rPr>
+        <w:t>思想建设（基础）</w:t>
+      </w:r>
+      <w:r>
+        <w:rPr>
+          <w:rFonts w:hint="eastAsia"/>
+        </w:rPr>
+        <w:t>：</w:t>
+      </w:r>
+      <w:r>
+        <w:t>永葆先进性</w:t>
+      </w:r>
+      <w:r>
+        <w:rPr>
+          <w:rFonts w:hint="eastAsia"/>
+        </w:rPr>
+        <w:t>、</w:t>
+      </w:r>
+      <w:r>
+        <w:t>纯洁性的根本保证</w:t>
+      </w:r>
+      <w:r>
+        <w:rPr>
+          <w:rFonts w:hint="eastAsia"/>
+        </w:rPr>
+        <w:t>，</w:t>
+      </w:r>
+      <w:r>
+        <w:t>保持党和团结统一的思想基础</w:t>
+      </w:r>
+      <w:r>
+        <w:rPr>
+          <w:rFonts w:hint="eastAsia"/>
+        </w:rPr>
+        <w:t>。</w:t>
+      </w:r>
+    </w:p>
+    <w:p>
+      <w:r>
+        <w:t>组织建设</w:t>
+      </w:r>
+      <w:r>
+        <w:rPr>
+          <w:rFonts w:hint="eastAsia"/>
+        </w:rPr>
+        <w:t>：</w:t>
+      </w:r>
+      <w:r>
+        <w:rPr>
+          <w:rFonts w:hint="eastAsia"/>
+        </w:rPr>
+        <w:t>民主集中制建设、基层</w:t>
+      </w:r>
+      <w:r>
+        <w:rPr>
+          <w:rFonts w:hint="eastAsia"/>
+        </w:rPr>
+        <w:t>组织</w:t>
+      </w:r>
+      <w:r>
+        <w:rPr>
+          <w:rFonts w:hint="eastAsia"/>
+        </w:rPr>
+        <w:t>建设</w:t>
+      </w:r>
+      <w:r>
+        <w:rPr>
+          <w:rFonts w:hint="eastAsia"/>
+        </w:rPr>
+        <w:t>（</w:t>
+      </w:r>
+      <w:r>
+        <w:t>党在社会基层组织中的战斗堡垒</w:t>
+      </w:r>
+      <w:r>
+        <w:rPr>
+          <w:rFonts w:hint="eastAsia"/>
+        </w:rPr>
+        <w:t>。</w:t>
+      </w:r>
+      <w:r>
+        <w:rPr>
+          <w:rFonts w:hint="eastAsia"/>
+        </w:rPr>
+        <w:t>）</w:t>
+      </w:r>
+      <w:r>
+        <w:rPr>
+          <w:rFonts w:hint="eastAsia"/>
+        </w:rPr>
+        <w:t>、干部队伍建设（</w:t>
+      </w:r>
+      <w:r>
+        <w:t>党和国家事业的中坚力量</w:t>
+      </w:r>
+      <w:r>
+        <w:rPr>
+          <w:rFonts w:hint="eastAsia"/>
+        </w:rPr>
+        <w:t>）、党员队伍建设。</w:t>
+      </w:r>
+    </w:p>
+    <w:p>
+      <w:r>
+        <w:t>作风建设</w:t>
+      </w:r>
+      <w:r>
+        <w:rPr>
+          <w:rFonts w:hint="eastAsia"/>
+        </w:rPr>
+        <w:t>：</w:t>
+      </w:r>
+      <w:r>
+        <w:t>核心是联系人民群众</w:t>
+      </w:r>
+      <w:r>
+        <w:rPr>
+          <w:rFonts w:hint="eastAsia"/>
+        </w:rPr>
+        <w:t>（最大政治优势）</w:t>
+      </w:r>
+    </w:p>
+    <w:p>
+      <w:r>
+        <w:t>制度建设</w:t>
+      </w:r>
+      <w:r>
+        <w:rPr>
+          <w:rFonts w:hint="eastAsia"/>
+        </w:rPr>
+        <w:t>：</w:t>
+      </w:r>
+      <w:r>
+        <w:t>贯穿其中</w:t>
+      </w:r>
+      <w:r>
+        <w:rPr>
+          <w:rFonts w:hint="eastAsia"/>
+        </w:rPr>
+        <w:t>，</w:t>
+      </w:r>
+      <w:r>
+        <w:t>根本性</w:t>
+      </w:r>
+      <w:r>
+        <w:rPr>
+          <w:rFonts w:hint="eastAsia"/>
+        </w:rPr>
+        <w:t>、</w:t>
+      </w:r>
+      <w:r>
+        <w:t>全局性</w:t>
+      </w:r>
+      <w:r>
+        <w:rPr>
+          <w:rFonts w:hint="eastAsia"/>
+        </w:rPr>
+        <w:t>、</w:t>
+      </w:r>
+      <w:r>
+        <w:t>稳定性</w:t>
+      </w:r>
+      <w:r>
+        <w:rPr>
+          <w:rFonts w:hint="eastAsia"/>
+        </w:rPr>
+        <w:t>、</w:t>
+      </w:r>
+      <w:r>
+        <w:t>长期性</w:t>
+      </w:r>
+      <w:r>
+        <w:rPr>
+          <w:rFonts w:hint="eastAsia"/>
+        </w:rPr>
+        <w:t>；</w:t>
+      </w:r>
+      <w:r>
+        <w:t>长远之策</w:t>
+      </w:r>
+      <w:r>
+        <w:rPr>
+          <w:rFonts w:hint="eastAsia"/>
+        </w:rPr>
+        <w:t>、</w:t>
+      </w:r>
+      <w:r>
+        <w:t>根本之策</w:t>
+      </w:r>
+    </w:p>
+    <w:p>
+      <w:r>
+        <w:rPr>
+          <w:rFonts w:hint="eastAsia"/>
+        </w:rPr>
+        <w:t>纪律建设：廉政反复是重中之重</w:t>
+      </w:r>
+      <w:r>
+        <w:rPr>
+          <w:rFonts w:hint="eastAsia"/>
+        </w:rPr>
+        <w:t>。</w:t>
+      </w:r>
+    </w:p>
+    <w:p>
+      <w:r>
+        <w:br w:type="page"/>
+      </w:r>
+    </w:p>
+    <w:p>
+      <w:pPr>
+        <w:pStyle w:val="2"/>
+      </w:pPr>
+      <w:r>
+        <w:rPr>
+          <w:rFonts w:hint="eastAsia"/>
+        </w:rPr>
+        <w:lastRenderedPageBreak/>
+        <w:t>外交</w:t>
+      </w:r>
+    </w:p>
+    <w:p>
+      <w:pPr>
+        <w:pStyle w:val="3"/>
+        <w:rPr>
+          <w:rFonts w:hint="eastAsia"/>
+        </w:rPr>
+      </w:pPr>
+      <w:r>
+        <w:t>外交政策</w:t>
+      </w:r>
+    </w:p>
+    <w:p>
+      <w:r>
+        <w:t>外交政策</w:t>
+      </w:r>
+      <w:r>
+        <w:rPr>
+          <w:rFonts w:hint="eastAsia"/>
+        </w:rPr>
+        <w:t>：</w:t>
+      </w:r>
+      <w:r>
+        <w:t>独立自主和平外交</w:t>
+      </w:r>
+    </w:p>
+    <w:p>
+      <w:r>
+        <w:t>第一位</w:t>
+      </w:r>
+      <w:r>
+        <w:rPr>
+          <w:rFonts w:hint="eastAsia"/>
+        </w:rPr>
+        <w:t>：</w:t>
+      </w:r>
+      <w:r>
+        <w:t>国家主权和安全</w:t>
+      </w:r>
+    </w:p>
+    <w:p>
+      <w:r>
+        <w:t>新型国际关系</w:t>
+      </w:r>
+      <w:r>
+        <w:rPr>
+          <w:rFonts w:hint="eastAsia"/>
+        </w:rPr>
+        <w:t>：</w:t>
+      </w:r>
+      <w:r>
+        <w:t>合作共赢</w:t>
+      </w:r>
+      <w:r>
+        <w:rPr>
+          <w:rFonts w:hint="eastAsia"/>
+        </w:rPr>
+        <w:t>；</w:t>
+      </w:r>
+      <w:r>
+        <w:t>核心是维护联合国宪章</w:t>
+      </w:r>
+      <w:r>
+        <w:rPr>
+          <w:rFonts w:hint="eastAsia"/>
+        </w:rPr>
+        <w:t>、</w:t>
+      </w:r>
+      <w:r>
+        <w:t>不干涉别国内政</w:t>
+      </w:r>
+      <w:r>
+        <w:rPr>
+          <w:rFonts w:hint="eastAsia"/>
+        </w:rPr>
+        <w:t>、</w:t>
+      </w:r>
+      <w:r>
+        <w:t>维护世界和平责任</w:t>
+      </w:r>
+      <w:r>
+        <w:rPr>
+          <w:rFonts w:hint="eastAsia"/>
+        </w:rPr>
+        <w:t>、</w:t>
+      </w:r>
+      <w:r>
+        <w:t>对话合作而不是对抗</w:t>
+      </w:r>
+    </w:p>
+    <w:p>
+      <w:r>
+        <w:t>基本出发点和落脚点</w:t>
+      </w:r>
+      <w:r>
+        <w:rPr>
+          <w:rFonts w:hint="eastAsia"/>
+        </w:rPr>
+        <w:t>：</w:t>
+      </w:r>
+      <w:r>
+        <w:t>维护国家主权</w:t>
+      </w:r>
+      <w:r>
+        <w:rPr>
+          <w:rFonts w:hint="eastAsia"/>
+        </w:rPr>
+        <w:t>、</w:t>
+      </w:r>
+      <w:r>
+        <w:t>安全</w:t>
+      </w:r>
+      <w:r>
+        <w:rPr>
+          <w:rFonts w:hint="eastAsia"/>
+        </w:rPr>
+        <w:t>、</w:t>
+      </w:r>
+      <w:r>
+        <w:t>发展利益</w:t>
+      </w:r>
+    </w:p>
+    <w:p>
+      <w:r>
+        <w:t>和平共处五项原则</w:t>
+      </w:r>
+      <w:r>
+        <w:rPr>
+          <w:rFonts w:hint="eastAsia"/>
+        </w:rPr>
+        <w:t>——</w:t>
+      </w:r>
+      <w:r>
+        <w:t>基础</w:t>
+      </w:r>
+      <w:r>
+        <w:rPr>
+          <w:rFonts w:hint="eastAsia"/>
+        </w:rPr>
+        <w:t>；</w:t>
+      </w:r>
+      <w:r>
+        <w:t>大国</w:t>
+      </w:r>
+      <w:r>
+        <w:rPr>
+          <w:rFonts w:hint="eastAsia"/>
+        </w:rPr>
+        <w:t>——</w:t>
+      </w:r>
+      <w:r>
+        <w:t>关键</w:t>
+      </w:r>
+      <w:r>
+        <w:rPr>
+          <w:rFonts w:hint="eastAsia"/>
+        </w:rPr>
+        <w:t>；</w:t>
+      </w:r>
+      <w:r>
+        <w:t>周边</w:t>
+      </w:r>
+      <w:r>
+        <w:rPr>
+          <w:rFonts w:hint="eastAsia"/>
+        </w:rPr>
+        <w:t>——</w:t>
+      </w:r>
+      <w:r>
+        <w:t>首要</w:t>
+      </w:r>
+      <w:r>
+        <w:rPr>
+          <w:rFonts w:hint="eastAsia"/>
+        </w:rPr>
+        <w:t>；——</w:t>
+      </w:r>
+      <w:r>
+        <w:t>发展中国家</w:t>
+      </w:r>
+      <w:r>
+        <w:rPr>
+          <w:rFonts w:hint="eastAsia"/>
+        </w:rPr>
+        <w:t>——</w:t>
+      </w:r>
+      <w:r>
+        <w:t>基础</w:t>
+      </w:r>
+      <w:r>
+        <w:rPr>
+          <w:rFonts w:hint="eastAsia"/>
+        </w:rPr>
+        <w:t>；</w:t>
+      </w:r>
+      <w:r>
+        <w:t>多边</w:t>
+      </w:r>
+      <w:r>
+        <w:rPr>
+          <w:rFonts w:hint="eastAsia"/>
+        </w:rPr>
+        <w:t>——</w:t>
+      </w:r>
+      <w:r>
+        <w:t>舞台</w:t>
+      </w:r>
+      <w:r>
+        <w:rPr>
+          <w:rFonts w:hint="eastAsia"/>
+        </w:rPr>
+        <w:t>。</w:t>
+      </w:r>
+    </w:p>
+    <w:p>
+      <w:r>
+        <w:t>全球治理观</w:t>
+      </w:r>
+      <w:r>
+        <w:rPr>
+          <w:rFonts w:hint="eastAsia"/>
+        </w:rPr>
+        <w:t>：</w:t>
+      </w:r>
+      <w:r>
+        <w:t>共商共建共享</w:t>
+      </w:r>
+    </w:p>
+    <w:p>
+      <w:pPr>
+        <w:pStyle w:val="3"/>
+      </w:pPr>
+      <w:r>
+        <w:rPr>
+          <w:rFonts w:hint="eastAsia"/>
+        </w:rPr>
+        <w:t>人类命运共同体</w:t>
+      </w:r>
+    </w:p>
+    <w:p>
+      <w:r>
+        <w:t>背景</w:t>
+      </w:r>
+      <w:r>
+        <w:rPr>
+          <w:rFonts w:hint="eastAsia"/>
+        </w:rPr>
+        <w:t>：</w:t>
+      </w:r>
+      <w:r>
+        <w:t>世界动乱</w:t>
+      </w:r>
+      <w:r>
+        <w:rPr>
+          <w:rFonts w:hint="eastAsia"/>
+        </w:rPr>
+        <w:t>、</w:t>
+      </w:r>
+      <w:r>
+        <w:t>中国成功</w:t>
+      </w:r>
+    </w:p>
+    <w:p>
+      <w:r>
+        <w:t>核心</w:t>
+      </w:r>
+      <w:r>
+        <w:rPr>
+          <w:rFonts w:hint="eastAsia"/>
+        </w:rPr>
+        <w:t>：</w:t>
+      </w:r>
+      <w:r>
+        <w:t>建设持久和平</w:t>
+      </w:r>
+      <w:r>
+        <w:rPr>
+          <w:rFonts w:hint="eastAsia"/>
+        </w:rPr>
+        <w:t>、</w:t>
+      </w:r>
+      <w:r>
+        <w:t>普遍安全</w:t>
+      </w:r>
+      <w:r>
+        <w:rPr>
+          <w:rFonts w:hint="eastAsia"/>
+        </w:rPr>
+        <w:t>、共同繁荣、开放包容、清洁美丽的世界。</w:t>
+      </w:r>
+    </w:p>
+    <w:p>
+      <w:r>
+        <w:t>政治上</w:t>
+      </w:r>
+      <w:r>
+        <w:rPr>
+          <w:rFonts w:hint="eastAsia"/>
+        </w:rPr>
+        <w:t>：</w:t>
+      </w:r>
+      <w:r>
+        <w:t>对话而不对抗</w:t>
+      </w:r>
+      <w:r>
+        <w:rPr>
+          <w:rFonts w:hint="eastAsia"/>
+        </w:rPr>
+        <w:t>，</w:t>
+      </w:r>
+      <w:r>
+        <w:t>结伴而不结盟</w:t>
+      </w:r>
+      <w:r>
+        <w:rPr>
+          <w:rFonts w:hint="eastAsia"/>
+        </w:rPr>
+        <w:t>；</w:t>
+      </w:r>
+    </w:p>
+    <w:p>
+      <w:pPr>
+        <w:rPr>
+          <w:rFonts w:hint="eastAsia"/>
+        </w:rPr>
+      </w:pPr>
+      <w:r>
+        <w:t>一带一路</w:t>
+      </w:r>
+      <w:r>
+        <w:rPr>
+          <w:rFonts w:hint="eastAsia"/>
+        </w:rPr>
+        <w:t>：</w:t>
+      </w:r>
+      <w:r>
+        <w:t>开放合作</w:t>
+      </w:r>
+      <w:r>
+        <w:rPr>
+          <w:rFonts w:hint="eastAsia"/>
+        </w:rPr>
+        <w:t>、</w:t>
+      </w:r>
+      <w:r>
+        <w:t>和谐包容</w:t>
+      </w:r>
+      <w:r>
+        <w:rPr>
+          <w:rFonts w:hint="eastAsia"/>
+        </w:rPr>
+        <w:t>、</w:t>
+      </w:r>
+      <w:r>
+        <w:t>互学互鉴</w:t>
+      </w:r>
+      <w:r>
+        <w:rPr>
+          <w:rFonts w:hint="eastAsia"/>
+        </w:rPr>
+        <w:t>、</w:t>
+      </w:r>
+      <w:r>
+        <w:t>互利共赢</w:t>
+      </w:r>
+      <w:r>
+        <w:rPr>
+          <w:rFonts w:hint="eastAsia"/>
+        </w:rPr>
+        <w:t>；</w:t>
+      </w:r>
+      <w:r>
+        <w:rPr>
+          <w:rFonts w:hint="eastAsia"/>
+        </w:rPr>
+        <w:t>5</w:t>
+      </w:r>
+      <w:r>
+        <w:rPr>
+          <w:rFonts w:hint="eastAsia"/>
+        </w:rPr>
+        <w:t>通为主要内容。</w:t>
+      </w:r>
     </w:p>
     <w:sectPr>
       <w:pgSz w:w="11906" w:h="16838"/>
@@ -8262,7 +10504,7 @@
 </file>
 
 <file path=customXml/itemProps1.xml><?xml version="1.0" encoding="utf-8"?>
-<ds:datastoreItem xmlns:ds="http://schemas.openxmlformats.org/officeDocument/2006/customXml" ds:itemID="{A011E7D8-BCD5-46F5-A774-44FFACF4BA61}">
+<ds:datastoreItem xmlns:ds="http://schemas.openxmlformats.org/officeDocument/2006/customXml" ds:itemID="{A716D34D-B5D8-4C38-8890-AEB091B7B03A}">
   <ds:schemaRefs>
     <ds:schemaRef ds:uri="http://schemas.openxmlformats.org/officeDocument/2006/bibliography"/>
   </ds:schemaRefs>

--- a/考研Notes/毛中特整理.docx
+++ b/考研Notes/毛中特整理.docx
@@ -1414,6 +1414,12 @@
         <w:rPr>
           <w:rFonts w:hint="eastAsia"/>
         </w:rPr>
+        <w:t>（个体经济积极性、互助合作积极性）</w:t>
+      </w:r>
+      <w:r>
+        <w:rPr>
+          <w:rFonts w:hint="eastAsia"/>
+        </w:rPr>
         <w:t>；</w:t>
       </w:r>
       <w:r>
@@ -1608,6 +1614,52 @@
       <w:proofErr w:type="gramEnd"/>
       <w:r>
         <w:t>和资本阶级的关系</w:t>
+      </w:r>
+    </w:p>
+    <w:p>
+      <w:pPr>
+        <w:rPr>
+          <w:rFonts w:hint="eastAsia"/>
+        </w:rPr>
+      </w:pPr>
+      <w:r>
+        <w:t>国共合作</w:t>
+      </w:r>
+      <w:r>
+        <w:rPr>
+          <w:rFonts w:hint="eastAsia"/>
+        </w:rPr>
+        <w:t>：</w:t>
+      </w:r>
+      <w:r>
+        <w:t>第一次</w:t>
+      </w:r>
+      <w:r>
+        <w:rPr>
+          <w:rFonts w:hint="eastAsia"/>
+        </w:rPr>
+        <w:t>——</w:t>
+      </w:r>
+      <w:r>
+        <w:t>国民革命联合战线</w:t>
+      </w:r>
+      <w:r>
+        <w:rPr>
+          <w:rFonts w:hint="eastAsia"/>
+        </w:rPr>
+        <w:t>；</w:t>
+      </w:r>
+      <w:r>
+        <w:t>第二次</w:t>
+      </w:r>
+      <w:r>
+        <w:rPr>
+          <w:rFonts w:hint="eastAsia"/>
+        </w:rPr>
+        <w:t>——</w:t>
+      </w:r>
+      <w:r>
+        <w:t>抗日民族统一战线</w:t>
       </w:r>
     </w:p>
     <w:p>
@@ -2183,6 +2235,32 @@
       </w:r>
       <w:r>
         <w:t>和平赎买</w:t>
+      </w:r>
+      <w:r>
+        <w:rPr>
+          <w:rFonts w:hint="eastAsia"/>
+        </w:rPr>
+        <w:t>——</w:t>
+      </w:r>
+      <w:r>
+        <w:t>有偿变</w:t>
+      </w:r>
+      <w:proofErr w:type="gramStart"/>
+      <w:r>
+        <w:t>私营为</w:t>
+      </w:r>
+      <w:proofErr w:type="gramEnd"/>
+      <w:r>
+        <w:t>国营</w:t>
+      </w:r>
+      <w:r>
+        <w:rPr>
+          <w:rFonts w:hint="eastAsia"/>
+        </w:rPr>
+        <w:t>、企业家</w:t>
+      </w:r>
+      <w:r>
+        <w:t>一定年限获得利润</w:t>
       </w:r>
       <w:r>
         <w:rPr>
@@ -2509,7 +2587,13 @@
     </w:p>
     <w:p>
       <w:r>
-        <w:t>1556</w:t>
+        <w:t>1</w:t>
+      </w:r>
+      <w:r>
+        <w:t>9</w:t>
+      </w:r>
+      <w:r>
+        <w:t>56</w:t>
       </w:r>
       <w:r>
         <w:rPr>
@@ -2543,6 +2627,24 @@
           <w:rFonts w:hint="eastAsia"/>
         </w:rPr>
         <w:t>基本方针：调动一切积极因素为社会主义事业服务；原则：独立自主；</w:t>
+      </w:r>
+      <w:r>
+        <w:rPr>
+          <w:rFonts w:hint="eastAsia"/>
+        </w:rPr>
+        <w:t>“向外国学习”</w:t>
+      </w:r>
+      <w:r>
+        <w:rPr>
+          <w:rFonts w:hint="eastAsia"/>
+        </w:rPr>
+        <w:t>，</w:t>
+      </w:r>
+      <w:r>
+        <w:rPr>
+          <w:rFonts w:hint="eastAsia"/>
+        </w:rPr>
+        <w:t>第一大关系是农轻重的关系；</w:t>
       </w:r>
     </w:p>
     <w:p>
@@ -2581,6 +2683,12 @@
         </w:rPr>
         <w:t>——非对抗性矛盾</w:t>
       </w:r>
+      <w:r>
+        <w:rPr>
+          <w:rFonts w:hint="eastAsia"/>
+        </w:rPr>
+        <w:t>。（上层建筑核心是国家政权）</w:t>
+      </w:r>
     </w:p>
     <w:p>
       <w:r>
@@ -2896,6 +3004,19 @@
       </w:r>
     </w:p>
     <w:p>
+      <w:pPr>
+        <w:pStyle w:val="3"/>
+      </w:pPr>
+      <w:r>
+        <w:t>会议</w:t>
+      </w:r>
+    </w:p>
+    <w:p>
+      <w:pPr>
+        <w:rPr>
+          <w:rFonts w:hint="eastAsia"/>
+        </w:rPr>
+      </w:pPr>
       <w:r>
         <w:rPr>
           <w:rFonts w:hint="eastAsia"/>
@@ -2903,6 +3024,34 @@
         <w:t>1</w:t>
       </w:r>
       <w:r>
+        <w:t>927</w:t>
+      </w:r>
+      <w:proofErr w:type="gramStart"/>
+      <w:r>
+        <w:t>八七</w:t>
+      </w:r>
+      <w:proofErr w:type="gramEnd"/>
+      <w:r>
+        <w:t>会议</w:t>
+      </w:r>
+      <w:r>
+        <w:rPr>
+          <w:rFonts w:hint="eastAsia"/>
+        </w:rPr>
+        <w:t>：</w:t>
+      </w:r>
+      <w:r>
+        <w:t>枪杆子里出政权</w:t>
+      </w:r>
+    </w:p>
+    <w:p>
+      <w:r>
+        <w:rPr>
+          <w:rFonts w:hint="eastAsia"/>
+        </w:rPr>
+        <w:t>1</w:t>
+      </w:r>
+      <w:r>
         <w:t>945</w:t>
       </w:r>
       <w:r>
@@ -2917,6 +3066,76 @@
       <w:r>
         <w:t>毛泽东思想写入党章</w:t>
       </w:r>
+      <w:r>
+        <w:rPr>
+          <w:rFonts w:hint="eastAsia"/>
+        </w:rPr>
+        <w:t>；</w:t>
+      </w:r>
+      <w:r>
+        <w:t>显著标志</w:t>
+      </w:r>
+      <w:r>
+        <w:rPr>
+          <w:rFonts w:hint="eastAsia"/>
+        </w:rPr>
+        <w:t>：</w:t>
+      </w:r>
+      <w:r>
+        <w:t>理论结合实践</w:t>
+      </w:r>
+      <w:r>
+        <w:rPr>
+          <w:rFonts w:hint="eastAsia"/>
+        </w:rPr>
+        <w:t>、</w:t>
+      </w:r>
+      <w:r>
+        <w:t>紧密联系群众</w:t>
+      </w:r>
+      <w:r>
+        <w:rPr>
+          <w:rFonts w:hint="eastAsia"/>
+        </w:rPr>
+        <w:t>、</w:t>
+      </w:r>
+      <w:r>
+        <w:t>自我批评作风</w:t>
+      </w:r>
+      <w:r>
+        <w:rPr>
+          <w:rFonts w:hint="eastAsia"/>
+        </w:rPr>
+        <w:t>；</w:t>
+      </w:r>
+    </w:p>
+    <w:p>
+      <w:pPr>
+        <w:rPr>
+          <w:rFonts w:hint="eastAsia"/>
+        </w:rPr>
+      </w:pPr>
+      <w:r>
+        <w:rPr>
+          <w:rFonts w:hint="eastAsia"/>
+        </w:rPr>
+        <w:lastRenderedPageBreak/>
+        <w:t>1949</w:t>
+      </w:r>
+      <w:proofErr w:type="gramStart"/>
+      <w:r>
+        <w:rPr>
+          <w:rFonts w:hint="eastAsia"/>
+        </w:rPr>
+        <w:t>七</w:t>
+      </w:r>
+      <w:proofErr w:type="gramEnd"/>
+      <w:r>
+        <w:rPr>
+          <w:rFonts w:hint="eastAsia"/>
+        </w:rPr>
+        <w:t>届二中全会：谦虚谨慎、不骄不躁的作风</w:t>
+      </w:r>
     </w:p>
     <w:p>
       <w:r>
@@ -3034,460 +3253,821 @@
       <w:r>
         <w:t>中国特色社会主义成为主题</w:t>
       </w:r>
-    </w:p>
-    <w:p>
-      <w:r>
-        <w:rPr>
-          <w:rFonts w:hint="eastAsia"/>
-        </w:rPr>
+      <w:r>
+        <w:rPr>
+          <w:rFonts w:hint="eastAsia"/>
+        </w:rPr>
+        <w:t>；</w:t>
+      </w:r>
+      <w:r>
+        <w:t>邓小平理论主题形成</w:t>
+      </w:r>
+    </w:p>
+    <w:p>
+      <w:r>
+        <w:rPr>
+          <w:rFonts w:hint="eastAsia"/>
+        </w:rPr>
+        <w:t>1</w:t>
+      </w:r>
+      <w:r>
+        <w:t>987</w:t>
+      </w:r>
+      <w:r>
+        <w:rPr>
+          <w:rFonts w:hint="eastAsia"/>
+        </w:rPr>
+        <w:t>党的十三大：系统论述社会主义初级阶段理论</w:t>
+      </w:r>
+      <w:r>
+        <w:rPr>
+          <w:rFonts w:hint="eastAsia"/>
+        </w:rPr>
+        <w:t>（国情）</w:t>
+      </w:r>
+      <w:r>
+        <w:rPr>
+          <w:rFonts w:hint="eastAsia"/>
+        </w:rPr>
+        <w:t>；</w:t>
+      </w:r>
+      <w:r>
+        <w:rPr>
+          <w:rFonts w:hint="eastAsia"/>
+        </w:rPr>
+        <w:t>系统概括中国特色社会主义理论</w:t>
+      </w:r>
+      <w:r>
+        <w:rPr>
+          <w:rFonts w:hint="eastAsia"/>
+        </w:rPr>
+        <w:t>基本路线——一个中心，两个基本点；</w:t>
+      </w:r>
+      <w:r>
+        <w:rPr>
+          <w:rFonts w:hint="eastAsia"/>
+        </w:rPr>
+        <w:t>邓小平理论轮廓形成；</w:t>
+      </w:r>
+    </w:p>
+    <w:p>
+      <w:r>
+        <w:rPr>
+          <w:rFonts w:hint="eastAsia"/>
+        </w:rPr>
+        <w:t>1</w:t>
+      </w:r>
+      <w:r>
+        <w:t>992</w:t>
+      </w:r>
+      <w:r>
+        <w:t>南方谈话</w:t>
+      </w:r>
+      <w:r>
+        <w:rPr>
+          <w:rFonts w:hint="eastAsia"/>
+        </w:rPr>
+        <w:t>：</w:t>
+      </w:r>
+      <w:r>
+        <w:t>三个有利于</w:t>
+      </w:r>
+      <w:r>
+        <w:rPr>
+          <w:rFonts w:hint="eastAsia"/>
+        </w:rPr>
+        <w:t>；</w:t>
+      </w:r>
+      <w:r>
+        <w:rPr>
+          <w:rFonts w:hint="eastAsia"/>
+        </w:rPr>
+        <w:t>总结社会主义本质；</w:t>
+      </w:r>
+      <w:r>
+        <w:t>邓小平理论走向成熟</w:t>
+      </w:r>
+      <w:r>
+        <w:rPr>
+          <w:rFonts w:hint="eastAsia"/>
+        </w:rPr>
+        <w:t>。</w:t>
+      </w:r>
+    </w:p>
+    <w:p>
+      <w:r>
+        <w:rPr>
+          <w:rFonts w:hint="eastAsia"/>
+        </w:rPr>
+        <w:t>1</w:t>
+      </w:r>
+      <w:r>
+        <w:t>992</w:t>
+      </w:r>
+      <w:r>
+        <w:t>党的十四大</w:t>
+      </w:r>
+      <w:r>
+        <w:rPr>
+          <w:rFonts w:hint="eastAsia"/>
+        </w:rPr>
+        <w:t>：</w:t>
+      </w:r>
+      <w:r>
+        <w:rPr>
+          <w:rFonts w:hint="eastAsia"/>
+        </w:rPr>
+        <w:t>阐释中</w:t>
+      </w:r>
+      <w:proofErr w:type="gramStart"/>
+      <w:r>
+        <w:rPr>
+          <w:rFonts w:hint="eastAsia"/>
+        </w:rPr>
+        <w:t>特社理论</w:t>
+      </w:r>
+      <w:proofErr w:type="gramEnd"/>
+      <w:r>
+        <w:rPr>
+          <w:rFonts w:hint="eastAsia"/>
+        </w:rPr>
+        <w:t>历史地位指导意义</w:t>
+      </w:r>
+      <w:r>
+        <w:rPr>
+          <w:rFonts w:hint="eastAsia"/>
+        </w:rPr>
+        <w:t>；确定建立社会主义市场经济体制</w:t>
+      </w:r>
+      <w:r>
+        <w:rPr>
+          <w:rFonts w:hint="eastAsia"/>
+        </w:rPr>
+        <w:t>；</w:t>
+      </w:r>
+    </w:p>
+    <w:p>
+      <w:r>
+        <w:t>1997</w:t>
+      </w:r>
+      <w:r>
+        <w:t>党的十五大</w:t>
+      </w:r>
+      <w:r>
+        <w:rPr>
+          <w:rFonts w:hint="eastAsia"/>
+        </w:rPr>
+        <w:t>：</w:t>
+      </w:r>
+      <w:r>
+        <w:t>正式提出邓小平理论</w:t>
+      </w:r>
+      <w:r>
+        <w:rPr>
+          <w:rFonts w:hint="eastAsia"/>
+        </w:rPr>
+        <w:t>、</w:t>
+      </w:r>
+      <w:r>
+        <w:t>写入党章</w:t>
+      </w:r>
+      <w:r>
+        <w:rPr>
+          <w:rFonts w:hint="eastAsia"/>
+        </w:rPr>
+        <w:t>，</w:t>
+      </w:r>
+      <w:r>
+        <w:rPr>
+          <w:rFonts w:hint="eastAsia"/>
+        </w:rPr>
+        <w:t>1999</w:t>
+      </w:r>
+      <w:r>
+        <w:rPr>
+          <w:rFonts w:hint="eastAsia"/>
+        </w:rPr>
+        <w:t>加入宪法</w:t>
+      </w:r>
+      <w:r>
+        <w:rPr>
+          <w:rFonts w:hint="eastAsia"/>
+        </w:rPr>
+        <w:t>；提出“三个代表”</w:t>
+      </w:r>
+    </w:p>
+    <w:p>
+      <w:r>
+        <w:t>2002</w:t>
+      </w:r>
+      <w:r>
+        <w:t>党的十六大</w:t>
+      </w:r>
+      <w:r>
+        <w:rPr>
+          <w:rFonts w:hint="eastAsia"/>
+        </w:rPr>
+        <w:t>：</w:t>
+      </w:r>
+      <w:r>
+        <w:t>三个代表写入党章</w:t>
+      </w:r>
+    </w:p>
+    <w:p>
+      <w:r>
+        <w:t>2007</w:t>
+      </w:r>
+      <w:r>
+        <w:t>党的十七大</w:t>
+      </w:r>
+      <w:r>
+        <w:rPr>
+          <w:rFonts w:hint="eastAsia"/>
+        </w:rPr>
+        <w:t>：</w:t>
+      </w:r>
+      <w:r>
+        <w:t>提出了中国特色社会主义理论体系</w:t>
+      </w:r>
+      <w:r>
+        <w:rPr>
+          <w:rFonts w:hint="eastAsia"/>
+        </w:rPr>
+        <w:t>；</w:t>
+      </w:r>
+      <w:r>
+        <w:t>科学发展观写入党章</w:t>
+      </w:r>
+      <w:r>
+        <w:rPr>
+          <w:rFonts w:hint="eastAsia"/>
+        </w:rPr>
+        <w:t>。</w:t>
+      </w:r>
+    </w:p>
+    <w:p>
+      <w:r>
+        <w:t>2012</w:t>
+      </w:r>
+      <w:r>
+        <w:rPr>
+          <w:rFonts w:hint="eastAsia"/>
+        </w:rPr>
+        <w:t>党的十八大：</w:t>
+      </w:r>
+      <w:r>
+        <w:rPr>
+          <w:rFonts w:hint="eastAsia"/>
+        </w:rPr>
+        <w:t>社会主义核心价值观</w:t>
+      </w:r>
+    </w:p>
+    <w:p>
+      <w:pPr>
+        <w:rPr>
+          <w:rFonts w:hint="eastAsia"/>
+        </w:rPr>
+      </w:pPr>
+      <w:r>
+        <w:rPr>
+          <w:rFonts w:hint="eastAsia"/>
+        </w:rPr>
+        <w:t>2013</w:t>
+      </w:r>
+      <w:r>
+        <w:rPr>
+          <w:rFonts w:hint="eastAsia"/>
+        </w:rPr>
+        <w:t>十八届三中全会</w:t>
+      </w:r>
+      <w:r>
+        <w:rPr>
+          <w:rFonts w:hint="eastAsia"/>
+        </w:rPr>
+        <w:t>：全面深化改革</w:t>
+      </w:r>
+      <w:bookmarkStart w:id="0" w:name="_GoBack"/>
+      <w:bookmarkEnd w:id="0"/>
+    </w:p>
+    <w:p>
+      <w:pPr>
+        <w:rPr>
+          <w:rFonts w:hint="eastAsia"/>
+        </w:rPr>
+      </w:pPr>
+      <w:r>
+        <w:rPr>
+          <w:rFonts w:hint="eastAsia"/>
+        </w:rPr>
+        <w:t>2015</w:t>
+      </w:r>
+      <w:proofErr w:type="gramStart"/>
+      <w:r>
+        <w:rPr>
+          <w:rFonts w:hint="eastAsia"/>
+        </w:rPr>
+        <w:t>十八届五</w:t>
+      </w:r>
+      <w:proofErr w:type="gramEnd"/>
+      <w:r>
+        <w:rPr>
+          <w:rFonts w:hint="eastAsia"/>
+        </w:rPr>
+        <w:t>中全会：创新、协调、绿色、开放、共享的发展理念；</w:t>
+      </w:r>
+    </w:p>
+    <w:p>
+      <w:r>
+        <w:rPr>
+          <w:rFonts w:hint="eastAsia"/>
+        </w:rPr>
+        <w:t>2</w:t>
+      </w:r>
+      <w:r>
+        <w:t>017</w:t>
+      </w:r>
+      <w:r>
+        <w:rPr>
+          <w:rFonts w:hint="eastAsia"/>
+        </w:rPr>
+        <w:t>党的十九大：社会主要矛</w:t>
+      </w:r>
+      <w:r>
+        <w:rPr>
+          <w:rFonts w:hint="eastAsia"/>
+        </w:rPr>
+        <w:t>盾（美好生活需求和不平衡不充分的发展）；</w:t>
+      </w:r>
+      <w:r>
+        <w:rPr>
+          <w:rFonts w:hint="eastAsia"/>
+          <w:u w:val="single"/>
+        </w:rPr>
+        <w:t>国情</w:t>
+      </w:r>
+      <w:r>
+        <w:rPr>
+          <w:rFonts w:hint="eastAsia"/>
+        </w:rPr>
+        <w:t>没变，</w:t>
+      </w:r>
+      <w:r>
+        <w:rPr>
+          <w:rFonts w:hint="eastAsia"/>
+          <w:u w:val="single"/>
+        </w:rPr>
+        <w:t>国际地位</w:t>
+      </w:r>
+      <w:r>
+        <w:rPr>
+          <w:rFonts w:hint="eastAsia"/>
+        </w:rPr>
+        <w:t>没变</w:t>
+      </w:r>
+      <w:r>
+        <w:rPr>
+          <w:rFonts w:hint="eastAsia"/>
+        </w:rPr>
+        <w:t>，所处</w:t>
+      </w:r>
+      <w:r>
+        <w:rPr>
+          <w:rFonts w:hint="eastAsia"/>
+          <w:u w:val="single"/>
+        </w:rPr>
+        <w:t>历史阶段</w:t>
+      </w:r>
+      <w:r>
+        <w:rPr>
+          <w:rFonts w:hint="eastAsia"/>
+        </w:rPr>
+        <w:t>没变（所处</w:t>
+      </w:r>
+      <w:r>
+        <w:rPr>
+          <w:rFonts w:hint="eastAsia"/>
+          <w:bdr w:val="single" w:sz="4" w:space="0" w:color="auto"/>
+        </w:rPr>
+        <w:t>历史方位</w:t>
+      </w:r>
+      <w:r>
+        <w:rPr>
+          <w:rFonts w:hint="eastAsia"/>
+        </w:rPr>
+        <w:t>变了）</w:t>
+      </w:r>
+      <w:r>
+        <w:rPr>
+          <w:rFonts w:hint="eastAsia"/>
+        </w:rPr>
+        <w:t>；依法治国是中</w:t>
+      </w:r>
+      <w:proofErr w:type="gramStart"/>
+      <w:r>
+        <w:rPr>
+          <w:rFonts w:hint="eastAsia"/>
+        </w:rPr>
+        <w:t>特</w:t>
+      </w:r>
+      <w:proofErr w:type="gramEnd"/>
+      <w:r>
+        <w:rPr>
+          <w:rFonts w:hint="eastAsia"/>
+        </w:rPr>
+        <w:t>社的本质要求和重要保障</w:t>
+      </w:r>
+      <w:r>
+        <w:rPr>
+          <w:rFonts w:hint="eastAsia"/>
+        </w:rPr>
+        <w:t>；政治建设纳入党的建设总体布局；八个明确；</w:t>
+      </w:r>
+    </w:p>
+    <w:p>
+      <w:pPr>
+        <w:rPr>
+          <w:shd w:val="clear" w:color="auto" w:fill="FFFFFF"/>
+        </w:rPr>
+      </w:pPr>
+      <w:r>
+        <w:rPr>
+          <w:shd w:val="clear" w:color="auto" w:fill="FFFFFF"/>
+        </w:rPr>
+        <w:t xml:space="preserve">2018 </w:t>
+      </w:r>
+      <w:r>
+        <w:rPr>
+          <w:shd w:val="clear" w:color="auto" w:fill="FFFFFF"/>
+        </w:rPr>
+        <w:t>十三届人大</w:t>
+      </w:r>
+      <w:r>
+        <w:rPr>
+          <w:rFonts w:hint="eastAsia"/>
+          <w:shd w:val="clear" w:color="auto" w:fill="FFFFFF"/>
+        </w:rPr>
+        <w:t>：</w:t>
+      </w:r>
+      <w:r>
+        <w:rPr>
+          <w:shd w:val="clear" w:color="auto" w:fill="FFFFFF"/>
+        </w:rPr>
+        <w:t>党的领导载入宪法</w:t>
+      </w:r>
+      <w:r>
+        <w:rPr>
+          <w:rFonts w:hint="eastAsia"/>
+          <w:shd w:val="clear" w:color="auto" w:fill="FFFFFF"/>
+        </w:rPr>
+        <w:t>。</w:t>
+      </w:r>
+      <w:r>
+        <w:rPr>
+          <w:rFonts w:hint="eastAsia"/>
+          <w:shd w:val="clear" w:color="auto" w:fill="FFFFFF"/>
+        </w:rPr>
+        <w:t>序言新增外交部分：“和平发展、互利共赢、新型国际关系”</w:t>
+      </w:r>
+    </w:p>
+    <w:p>
+      <w:pPr>
+        <w:pStyle w:val="3"/>
+        <w:rPr>
+          <w:shd w:val="clear" w:color="auto" w:fill="FFFFFF"/>
+        </w:rPr>
+      </w:pPr>
+      <w:r>
+        <w:rPr>
+          <w:shd w:val="clear" w:color="auto" w:fill="FFFFFF"/>
+        </w:rPr>
+        <w:t>著作</w:t>
+      </w:r>
+    </w:p>
+    <w:p>
+      <w:r>
+        <w:rPr>
+          <w:rFonts w:hint="eastAsia"/>
+        </w:rPr>
+        <w:t>1928-1930</w:t>
+      </w:r>
+      <w:r>
+        <w:rPr>
+          <w:rFonts w:hint="eastAsia"/>
+        </w:rPr>
+        <w:t>《中国红色政权为什么能够存在》《</w:t>
+      </w:r>
+      <w:r>
+        <w:rPr>
+          <w:rFonts w:hint="eastAsia"/>
+        </w:rPr>
+        <w:t>星星之火</w:t>
+      </w:r>
+      <w:r>
+        <w:rPr>
+          <w:rFonts w:hint="eastAsia"/>
+        </w:rPr>
+        <w:t>，</w:t>
+      </w:r>
+      <w:r>
+        <w:rPr>
+          <w:rFonts w:hint="eastAsia"/>
+        </w:rPr>
+        <w:t>可以燎原</w:t>
+      </w:r>
+      <w:r>
+        <w:rPr>
+          <w:rFonts w:hint="eastAsia"/>
+        </w:rPr>
+        <w:t>》《井冈山的斗争》：工农武装割据，农村包围城市</w:t>
+      </w:r>
+    </w:p>
+    <w:p>
+      <w:pPr>
+        <w:rPr>
+          <w:rFonts w:hint="eastAsia"/>
+        </w:rPr>
+      </w:pPr>
+      <w:r>
+        <w:rPr>
+          <w:rFonts w:hint="eastAsia"/>
+        </w:rPr>
+        <w:t>1</w:t>
+      </w:r>
+      <w:r>
+        <w:t>939</w:t>
+      </w:r>
+      <w:r>
+        <w:rPr>
+          <w:rFonts w:hint="eastAsia"/>
+        </w:rPr>
+        <w:t>《共产党人发刊词》</w:t>
+      </w:r>
+      <w:r>
+        <w:rPr>
+          <w:rFonts w:hint="eastAsia"/>
+        </w:rPr>
+        <w:t>：</w:t>
+      </w:r>
+      <w:r>
+        <w:t>中国革命三大法宝</w:t>
+      </w:r>
+    </w:p>
+    <w:p>
+      <w:r>
+        <w:t>抗日战争时期</w:t>
+      </w:r>
+      <w:r>
+        <w:rPr>
+          <w:rFonts w:hint="eastAsia"/>
+        </w:rPr>
+        <w:t>《</w:t>
+      </w:r>
+      <w:r>
+        <w:rPr>
+          <w:rFonts w:hint="eastAsia"/>
+        </w:rPr>
+        <w:t>中国革命和中国共产党</w:t>
+      </w:r>
+      <w:r>
+        <w:rPr>
+          <w:rFonts w:hint="eastAsia"/>
+        </w:rPr>
+        <w:t>》</w:t>
+      </w:r>
+      <w:r>
+        <w:rPr>
+          <w:rFonts w:hint="eastAsia"/>
+        </w:rPr>
+        <w:t>：反帝反封建</w:t>
+      </w:r>
+      <w:r>
+        <w:rPr>
+          <w:rFonts w:hint="eastAsia"/>
+        </w:rPr>
+        <w:t>；第一次提出新民主主义革命总路线；</w:t>
+      </w:r>
+    </w:p>
+    <w:p>
+      <w:r>
+        <w:rPr>
+          <w:rFonts w:hint="eastAsia"/>
+        </w:rPr>
+        <w:t>解放战争时期</w:t>
+      </w:r>
+      <w:r>
+        <w:rPr>
+          <w:rFonts w:hint="eastAsia"/>
+        </w:rPr>
+        <w:t>《</w:t>
+      </w:r>
+      <w:r>
+        <w:t>在晋绥干部会议上的讲话</w:t>
+      </w:r>
+      <w:r>
+        <w:rPr>
+          <w:rFonts w:hint="eastAsia"/>
+        </w:rPr>
+        <w:t>》：</w:t>
+      </w:r>
+      <w:r>
+        <w:t>反帝反</w:t>
+      </w:r>
+      <w:proofErr w:type="gramStart"/>
+      <w:r>
+        <w:t>封反官</w:t>
+      </w:r>
+      <w:proofErr w:type="gramEnd"/>
+      <w:r>
+        <w:t>资</w:t>
+      </w:r>
+      <w:r>
+        <w:rPr>
+          <w:rFonts w:hint="eastAsia"/>
+        </w:rPr>
+        <w:t>；</w:t>
+      </w:r>
+      <w:r>
+        <w:t>总路线</w:t>
+      </w:r>
+      <w:r>
+        <w:t>是总政策</w:t>
+      </w:r>
+      <w:r>
+        <w:rPr>
+          <w:rFonts w:hint="eastAsia"/>
+        </w:rPr>
+        <w:t>；</w:t>
+      </w:r>
+    </w:p>
+    <w:p>
+      <w:r>
+        <w:t>1956</w:t>
+      </w:r>
+      <w:r>
+        <w:rPr>
+          <w:rFonts w:hint="eastAsia"/>
+        </w:rPr>
+        <w:t>《</w:t>
+      </w:r>
+      <w:r>
+        <w:t>论十大关系</w:t>
+      </w:r>
+      <w:r>
+        <w:rPr>
+          <w:rFonts w:hint="eastAsia"/>
+        </w:rPr>
+        <w:t>》——思想</w:t>
+      </w:r>
+      <w:r>
+        <w:rPr>
+          <w:rFonts w:hint="eastAsia"/>
+        </w:rPr>
+        <w:t>/</w:t>
+      </w:r>
+      <w:r>
+        <w:rPr>
+          <w:rFonts w:hint="eastAsia"/>
+        </w:rPr>
+        <w:t>基本方针：调动一切积极因素为社会主义事业服务；原则：独立自主；“向外国学习”</w:t>
+      </w:r>
+      <w:r>
+        <w:rPr>
+          <w:rFonts w:hint="eastAsia"/>
+        </w:rPr>
+        <w:t>；第一大关系是农轻重的关系；</w:t>
+      </w:r>
+    </w:p>
+    <w:p>
+      <w:pPr>
+        <w:rPr>
+          <w:rFonts w:hint="eastAsia"/>
+        </w:rPr>
+      </w:pPr>
+      <w:r>
+        <w:rPr>
+          <w:rFonts w:hint="eastAsia"/>
+        </w:rPr>
+        <w:t>1957</w:t>
+      </w:r>
+      <w:r>
+        <w:rPr>
+          <w:rFonts w:hint="eastAsia"/>
+        </w:rPr>
+        <w:t>《关于正确处理人民内部矛盾的问题》</w:t>
+      </w:r>
+    </w:p>
+    <w:p>
+      <w:pPr>
+        <w:pStyle w:val="2"/>
+      </w:pPr>
+      <w:r>
+        <w:rPr>
+          <w:rFonts w:hint="eastAsia"/>
+        </w:rPr>
+        <w:t>问题</w:t>
+      </w:r>
+    </w:p>
+    <w:p>
+      <w:pPr>
+        <w:pStyle w:val="3"/>
+      </w:pPr>
+      <w:r>
+        <w:t>邓小平理论</w:t>
+      </w:r>
+      <w:r>
+        <w:rPr>
+          <w:rFonts w:hint="eastAsia"/>
+        </w:rPr>
+        <w:t>：</w:t>
+      </w:r>
+      <w:r>
+        <w:t>什么是社会主义</w:t>
+      </w:r>
+      <w:r>
+        <w:rPr>
+          <w:rFonts w:hint="eastAsia"/>
+        </w:rPr>
+        <w:t>，</w:t>
+      </w:r>
+      <w:r>
+        <w:t>怎样建设社会主义</w:t>
+      </w:r>
+    </w:p>
+    <w:p>
+      <w:r>
+        <w:t>社会主义本质</w:t>
+      </w:r>
+      <w:r>
+        <w:rPr>
+          <w:rFonts w:hint="eastAsia"/>
+        </w:rPr>
+        <w:t>：</w:t>
+      </w:r>
+      <w:r>
+        <w:t>解放和发展生产力</w:t>
+      </w:r>
+      <w:r>
+        <w:rPr>
+          <w:rFonts w:hint="eastAsia"/>
+        </w:rPr>
+        <w:t>，</w:t>
+      </w:r>
+      <w:r>
+        <w:t>消除两极分化</w:t>
+      </w:r>
+      <w:r>
+        <w:rPr>
+          <w:rFonts w:hint="eastAsia"/>
+        </w:rPr>
+        <w:t>，</w:t>
+      </w:r>
+      <w:r>
+        <w:t>最终达到共同富裕</w:t>
+      </w:r>
+      <w:r>
+        <w:rPr>
+          <w:rFonts w:hint="eastAsia"/>
+        </w:rPr>
+        <w:t>。</w:t>
+      </w:r>
+    </w:p>
+    <w:p>
+      <w:r>
+        <w:t>两条根本原则</w:t>
+      </w:r>
+      <w:r>
+        <w:rPr>
+          <w:rFonts w:hint="eastAsia"/>
+        </w:rPr>
+        <w:t>：</w:t>
+      </w:r>
+      <w:r>
+        <w:t>社会主义公有制经济为基础</w:t>
+      </w:r>
+      <w:r>
+        <w:rPr>
+          <w:rFonts w:hint="eastAsia"/>
+        </w:rPr>
+        <w:t>、</w:t>
+      </w:r>
+      <w:r>
+        <w:t>共同富裕</w:t>
+      </w:r>
+    </w:p>
+    <w:p>
+      <w:r>
+        <w:rPr>
+          <w:rFonts w:hint="eastAsia"/>
+        </w:rPr>
+        <w:t>活的灵魂、精髓：思想路线</w:t>
+      </w:r>
+    </w:p>
+    <w:p>
+      <w:pPr>
+        <w:pStyle w:val="3"/>
+      </w:pPr>
+      <w:r>
         <w:lastRenderedPageBreak/>
-        <w:t>1</w:t>
-      </w:r>
-      <w:r>
-        <w:t>987</w:t>
-      </w:r>
-      <w:r>
-        <w:rPr>
-          <w:rFonts w:hint="eastAsia"/>
-        </w:rPr>
-        <w:t>党的十三大：系统论述社会主义初级阶段理论</w:t>
-      </w:r>
-      <w:r>
-        <w:rPr>
-          <w:rFonts w:hint="eastAsia"/>
-        </w:rPr>
-        <w:t>（国情）</w:t>
-      </w:r>
-      <w:r>
-        <w:rPr>
-          <w:rFonts w:hint="eastAsia"/>
-        </w:rPr>
-        <w:t>；</w:t>
-      </w:r>
-      <w:r>
-        <w:rPr>
-          <w:rFonts w:hint="eastAsia"/>
-        </w:rPr>
-        <w:t>系统概括中国特色社会主义理论</w:t>
-      </w:r>
-      <w:r>
-        <w:rPr>
-          <w:rFonts w:hint="eastAsia"/>
-        </w:rPr>
-        <w:t>基本路线——一个中心，两个基本点；</w:t>
-      </w:r>
-      <w:r>
-        <w:rPr>
-          <w:rFonts w:hint="eastAsia"/>
-        </w:rPr>
-        <w:t>邓小平理论轮廓形成；</w:t>
-      </w:r>
-    </w:p>
-    <w:p>
-      <w:r>
-        <w:rPr>
-          <w:rFonts w:hint="eastAsia"/>
-        </w:rPr>
-        <w:t>1</w:t>
-      </w:r>
-      <w:r>
-        <w:t>992</w:t>
-      </w:r>
-      <w:r>
-        <w:t>南方谈话</w:t>
-      </w:r>
-      <w:r>
-        <w:rPr>
-          <w:rFonts w:hint="eastAsia"/>
-        </w:rPr>
-        <w:t>：</w:t>
-      </w:r>
-      <w:r>
-        <w:t>三个有利于</w:t>
-      </w:r>
-      <w:r>
-        <w:rPr>
-          <w:rFonts w:hint="eastAsia"/>
-        </w:rPr>
-        <w:t>；</w:t>
-      </w:r>
-      <w:r>
-        <w:rPr>
-          <w:rFonts w:hint="eastAsia"/>
-        </w:rPr>
-        <w:t>总结社会主义本质；</w:t>
-      </w:r>
-      <w:r>
-        <w:t>邓小平理论走向成熟</w:t>
-      </w:r>
-      <w:r>
-        <w:rPr>
-          <w:rFonts w:hint="eastAsia"/>
-        </w:rPr>
-        <w:t>。</w:t>
-      </w:r>
-    </w:p>
-    <w:p>
-      <w:r>
-        <w:rPr>
-          <w:rFonts w:hint="eastAsia"/>
-        </w:rPr>
-        <w:t>1</w:t>
-      </w:r>
-      <w:r>
-        <w:t>992</w:t>
-      </w:r>
-      <w:r>
-        <w:t>党的十四大</w:t>
-      </w:r>
-      <w:r>
-        <w:rPr>
-          <w:rFonts w:hint="eastAsia"/>
-        </w:rPr>
-        <w:t>：</w:t>
-      </w:r>
-      <w:r>
-        <w:rPr>
-          <w:rFonts w:hint="eastAsia"/>
-        </w:rPr>
-        <w:t>阐释中</w:t>
-      </w:r>
-      <w:proofErr w:type="gramStart"/>
-      <w:r>
-        <w:rPr>
-          <w:rFonts w:hint="eastAsia"/>
-        </w:rPr>
-        <w:t>特社理论</w:t>
-      </w:r>
-      <w:proofErr w:type="gramEnd"/>
-      <w:r>
-        <w:rPr>
-          <w:rFonts w:hint="eastAsia"/>
-        </w:rPr>
-        <w:t>历史地位指导意义</w:t>
-      </w:r>
-      <w:r>
-        <w:rPr>
-          <w:rFonts w:hint="eastAsia"/>
-        </w:rPr>
-        <w:t>；确定建立社会主义市场经济体制</w:t>
-      </w:r>
-      <w:r>
-        <w:rPr>
-          <w:rFonts w:hint="eastAsia"/>
-        </w:rPr>
-        <w:t>；</w:t>
-      </w:r>
-    </w:p>
-    <w:p>
-      <w:r>
-        <w:t>1997</w:t>
-      </w:r>
-      <w:r>
-        <w:t>党的十五大</w:t>
-      </w:r>
-      <w:r>
-        <w:rPr>
-          <w:rFonts w:hint="eastAsia"/>
-        </w:rPr>
-        <w:t>：</w:t>
-      </w:r>
-      <w:r>
-        <w:t>正式提出邓小平理论</w:t>
-      </w:r>
-      <w:r>
-        <w:rPr>
-          <w:rFonts w:hint="eastAsia"/>
-        </w:rPr>
-        <w:t>、</w:t>
-      </w:r>
-      <w:r>
-        <w:t>写入党章</w:t>
-      </w:r>
-      <w:r>
-        <w:rPr>
-          <w:rFonts w:hint="eastAsia"/>
-        </w:rPr>
-        <w:t>，</w:t>
-      </w:r>
-      <w:r>
-        <w:rPr>
-          <w:rFonts w:hint="eastAsia"/>
-        </w:rPr>
-        <w:t>1999</w:t>
-      </w:r>
-      <w:r>
-        <w:rPr>
-          <w:rFonts w:hint="eastAsia"/>
-        </w:rPr>
-        <w:t>加入宪法</w:t>
-      </w:r>
-      <w:r>
-        <w:rPr>
-          <w:rFonts w:hint="eastAsia"/>
-        </w:rPr>
-        <w:t>；提出“三个代表”</w:t>
-      </w:r>
-    </w:p>
-    <w:p>
-      <w:r>
-        <w:t>2002</w:t>
-      </w:r>
-      <w:r>
-        <w:t>党的十六大</w:t>
-      </w:r>
-      <w:r>
-        <w:rPr>
-          <w:rFonts w:hint="eastAsia"/>
-        </w:rPr>
-        <w:t>：</w:t>
-      </w:r>
-      <w:r>
-        <w:t>三个代表写入党章</w:t>
-      </w:r>
-    </w:p>
-    <w:p>
-      <w:r>
-        <w:t>2007</w:t>
-      </w:r>
-      <w:r>
-        <w:t>党的十七大</w:t>
-      </w:r>
-      <w:r>
-        <w:rPr>
-          <w:rFonts w:hint="eastAsia"/>
-        </w:rPr>
-        <w:t>：</w:t>
-      </w:r>
-      <w:r>
-        <w:t>提出了中国特色社会主义理论体系</w:t>
-      </w:r>
-      <w:r>
-        <w:rPr>
-          <w:rFonts w:hint="eastAsia"/>
-        </w:rPr>
-        <w:t>；</w:t>
-      </w:r>
-      <w:r>
-        <w:t>科学发展观写入党章</w:t>
-      </w:r>
-      <w:r>
-        <w:rPr>
-          <w:rFonts w:hint="eastAsia"/>
-        </w:rPr>
-        <w:t>。</w:t>
-      </w:r>
-    </w:p>
-    <w:p>
-      <w:r>
-        <w:t>2012</w:t>
-      </w:r>
-      <w:r>
-        <w:rPr>
-          <w:rFonts w:hint="eastAsia"/>
-        </w:rPr>
-        <w:t>党的十八大：</w:t>
-      </w:r>
-    </w:p>
-    <w:p>
-      <w:r>
-        <w:rPr>
-          <w:rFonts w:hint="eastAsia"/>
-        </w:rPr>
-        <w:t>2</w:t>
-      </w:r>
-      <w:r>
-        <w:t>017</w:t>
-      </w:r>
-      <w:r>
-        <w:rPr>
-          <w:rFonts w:hint="eastAsia"/>
-        </w:rPr>
-        <w:t>党的十九大：社会主要矛</w:t>
-      </w:r>
-      <w:r>
-        <w:rPr>
-          <w:rFonts w:hint="eastAsia"/>
-        </w:rPr>
-        <w:t>盾（美好生活需求和不平衡不充分的发展）；国情没变，国际地位没变；依法治国是中</w:t>
-      </w:r>
-      <w:proofErr w:type="gramStart"/>
-      <w:r>
-        <w:rPr>
-          <w:rFonts w:hint="eastAsia"/>
-        </w:rPr>
-        <w:t>特</w:t>
-      </w:r>
-      <w:proofErr w:type="gramEnd"/>
-      <w:r>
-        <w:rPr>
-          <w:rFonts w:hint="eastAsia"/>
-        </w:rPr>
-        <w:t>社的本质要求和重要保障</w:t>
-      </w:r>
-      <w:r>
-        <w:rPr>
-          <w:rFonts w:hint="eastAsia"/>
-        </w:rPr>
-        <w:t>；政治建设纳入党的建设总体布局。</w:t>
-      </w:r>
-    </w:p>
-    <w:p>
-      <w:pPr>
-        <w:rPr>
-          <w:rFonts w:hint="eastAsia"/>
-        </w:rPr>
-      </w:pPr>
-      <w:r>
-        <w:rPr>
-          <w:shd w:val="clear" w:color="auto" w:fill="FFFFFF"/>
-        </w:rPr>
-        <w:t>2018</w:t>
-      </w:r>
-      <w:r>
-        <w:rPr>
-          <w:shd w:val="clear" w:color="auto" w:fill="FFFFFF"/>
-        </w:rPr>
-        <w:t xml:space="preserve"> </w:t>
-      </w:r>
-      <w:r>
-        <w:rPr>
-          <w:shd w:val="clear" w:color="auto" w:fill="FFFFFF"/>
-        </w:rPr>
-        <w:t>十三届人大</w:t>
-      </w:r>
-      <w:r>
-        <w:rPr>
-          <w:rFonts w:hint="eastAsia"/>
-          <w:shd w:val="clear" w:color="auto" w:fill="FFFFFF"/>
-        </w:rPr>
-        <w:t>：</w:t>
-      </w:r>
-      <w:r>
-        <w:rPr>
-          <w:shd w:val="clear" w:color="auto" w:fill="FFFFFF"/>
-        </w:rPr>
-        <w:t>党的领导载入宪法</w:t>
-      </w:r>
-      <w:r>
-        <w:rPr>
-          <w:rFonts w:hint="eastAsia"/>
-          <w:shd w:val="clear" w:color="auto" w:fill="FFFFFF"/>
-        </w:rPr>
-        <w:t>。</w:t>
-      </w:r>
-    </w:p>
-    <w:p>
-      <w:pPr>
-        <w:pStyle w:val="2"/>
-      </w:pPr>
-      <w:r>
-        <w:rPr>
-          <w:rFonts w:hint="eastAsia"/>
-        </w:rPr>
-        <w:t>问题</w:t>
-      </w:r>
-    </w:p>
-    <w:p>
-      <w:pPr>
-        <w:pStyle w:val="3"/>
-      </w:pPr>
-      <w:r>
-        <w:t>邓小平理论</w:t>
-      </w:r>
-      <w:r>
-        <w:rPr>
-          <w:rFonts w:hint="eastAsia"/>
-        </w:rPr>
-        <w:t>：</w:t>
-      </w:r>
-      <w:r>
-        <w:t>什么是社会主义</w:t>
-      </w:r>
-      <w:r>
-        <w:rPr>
-          <w:rFonts w:hint="eastAsia"/>
-        </w:rPr>
-        <w:t>，</w:t>
-      </w:r>
-      <w:r>
-        <w:t>怎样建设社会主义</w:t>
-      </w:r>
-    </w:p>
-    <w:p>
-      <w:r>
-        <w:t>社会主义本质</w:t>
-      </w:r>
-      <w:r>
-        <w:rPr>
-          <w:rFonts w:hint="eastAsia"/>
-        </w:rPr>
-        <w:t>：</w:t>
-      </w:r>
-      <w:r>
-        <w:t>解放和发展生产力</w:t>
-      </w:r>
-      <w:r>
-        <w:rPr>
-          <w:rFonts w:hint="eastAsia"/>
-        </w:rPr>
-        <w:t>，</w:t>
-      </w:r>
-      <w:r>
-        <w:t>消除两极分化</w:t>
-      </w:r>
-      <w:r>
-        <w:rPr>
-          <w:rFonts w:hint="eastAsia"/>
-        </w:rPr>
-        <w:t>，</w:t>
-      </w:r>
-      <w:r>
-        <w:t>最终达到共同富裕</w:t>
-      </w:r>
-      <w:r>
-        <w:rPr>
-          <w:rFonts w:hint="eastAsia"/>
-        </w:rPr>
-        <w:t>。</w:t>
-      </w:r>
-    </w:p>
-    <w:p>
-      <w:r>
-        <w:t>两条根本原则</w:t>
-      </w:r>
-      <w:r>
-        <w:rPr>
-          <w:rFonts w:hint="eastAsia"/>
-        </w:rPr>
-        <w:t>：</w:t>
-      </w:r>
-      <w:r>
-        <w:t>社会主义公有制经济为基础</w:t>
-      </w:r>
-      <w:r>
-        <w:rPr>
-          <w:rFonts w:hint="eastAsia"/>
-        </w:rPr>
-        <w:t>、</w:t>
-      </w:r>
-      <w:r>
-        <w:t>共同富裕</w:t>
-      </w:r>
-    </w:p>
-    <w:p>
-      <w:r>
-        <w:rPr>
-          <w:rFonts w:hint="eastAsia"/>
-        </w:rPr>
-        <w:t>活的灵魂、精髓：思想路线</w:t>
-      </w:r>
-    </w:p>
-    <w:p>
-      <w:pPr>
-        <w:pStyle w:val="3"/>
-      </w:pPr>
-      <w:r>
         <w:t>三个代表</w:t>
       </w:r>
       <w:r>
@@ -3667,7 +4247,6 @@
         <w:pStyle w:val="2"/>
       </w:pPr>
       <w:r>
-        <w:lastRenderedPageBreak/>
         <w:t>内容</w:t>
       </w:r>
     </w:p>
@@ -3961,6 +4540,49 @@
     </w:p>
     <w:p>
       <w:pPr>
+        <w:rPr>
+          <w:rFonts w:hint="eastAsia"/>
+        </w:rPr>
+      </w:pPr>
+      <w:r>
+        <w:t>改革同革命一样</w:t>
+      </w:r>
+      <w:r>
+        <w:rPr>
+          <w:rFonts w:hint="eastAsia"/>
+        </w:rPr>
+        <w:t>，</w:t>
+      </w:r>
+      <w:r>
+        <w:t>为了解放生产力</w:t>
+      </w:r>
+      <w:r>
+        <w:rPr>
+          <w:rFonts w:hint="eastAsia"/>
+        </w:rPr>
+        <w:t>，</w:t>
+      </w:r>
+      <w:r>
+        <w:t>具有根本性</w:t>
+      </w:r>
+      <w:r>
+        <w:rPr>
+          <w:rFonts w:hint="eastAsia"/>
+        </w:rPr>
+        <w:t>、</w:t>
+      </w:r>
+      <w:r>
+        <w:t>广泛性和深刻性</w:t>
+      </w:r>
+      <w:r>
+        <w:rPr>
+          <w:rFonts w:hint="eastAsia"/>
+        </w:rPr>
+        <w:t>。</w:t>
+      </w:r>
+    </w:p>
+    <w:p>
+      <w:pPr>
         <w:pStyle w:val="5"/>
       </w:pPr>
       <w:r>
@@ -3979,6 +4601,70 @@
       </w:r>
       <w:r>
         <w:t>如何正确认识和处理计划和市场的关系</w:t>
+      </w:r>
+    </w:p>
+    <w:p>
+      <w:r>
+        <w:lastRenderedPageBreak/>
+        <w:t>公有制经济和非公有制经济都是</w:t>
+      </w:r>
+      <w:r>
+        <w:rPr>
+          <w:bdr w:val="single" w:sz="4" w:space="0" w:color="auto"/>
+        </w:rPr>
+        <w:t>社会主义</w:t>
+      </w:r>
+      <w:r>
+        <w:rPr>
+          <w:b/>
+          <w:bdr w:val="single" w:sz="4" w:space="0" w:color="auto"/>
+        </w:rPr>
+        <w:t>市场</w:t>
+      </w:r>
+      <w:r>
+        <w:rPr>
+          <w:bdr w:val="single" w:sz="4" w:space="0" w:color="auto"/>
+        </w:rPr>
+        <w:t>经济</w:t>
+      </w:r>
+      <w:r>
+        <w:t>的重要组成部分</w:t>
+      </w:r>
+      <w:r>
+        <w:rPr>
+          <w:rFonts w:hint="eastAsia"/>
+        </w:rPr>
+        <w:t>（</w:t>
+      </w:r>
+      <w:r>
+        <w:rPr>
+          <w:rFonts w:hint="eastAsia"/>
+        </w:rPr>
+        <w:t>1.</w:t>
+      </w:r>
+      <w:r>
+        <w:rPr>
+          <w:rFonts w:hint="eastAsia"/>
+        </w:rPr>
+        <w:t>市场两字不能少；</w:t>
+      </w:r>
+      <w:r>
+        <w:rPr>
+          <w:rFonts w:hint="eastAsia"/>
+        </w:rPr>
+        <w:t>2.</w:t>
+      </w:r>
+      <w:r>
+        <w:rPr>
+          <w:rFonts w:hint="eastAsia"/>
+        </w:rPr>
+        <w:t>不是重要实现形式）</w:t>
+      </w:r>
+      <w:r>
+        <w:rPr>
+          <w:rFonts w:hint="eastAsia"/>
+        </w:rPr>
+        <w:t>。</w:t>
       </w:r>
     </w:p>
     <w:p>
@@ -4216,13 +4902,592 @@
         <w:pStyle w:val="3"/>
       </w:pPr>
       <w:r>
+        <w:t>科学发展观</w:t>
+      </w:r>
+    </w:p>
+    <w:p>
+      <w:r>
+        <w:t>第一要义</w:t>
+      </w:r>
+      <w:r>
+        <w:rPr>
+          <w:rFonts w:hint="eastAsia"/>
+        </w:rPr>
+        <w:t>：</w:t>
+      </w:r>
+      <w:r>
+        <w:t>发展</w:t>
+      </w:r>
+      <w:r>
+        <w:rPr>
+          <w:rFonts w:hint="eastAsia"/>
+        </w:rPr>
+        <w:t>；</w:t>
+      </w:r>
+      <w:r>
+        <w:tab/>
+      </w:r>
+      <w:r>
+        <w:t>核心立场</w:t>
+      </w:r>
+      <w:r>
+        <w:rPr>
+          <w:rFonts w:hint="eastAsia"/>
+        </w:rPr>
+        <w:t>：</w:t>
+      </w:r>
+      <w:r>
+        <w:t>以人为本</w:t>
+      </w:r>
+      <w:r>
+        <w:rPr>
+          <w:rFonts w:hint="eastAsia"/>
+        </w:rPr>
+        <w:t>；</w:t>
+      </w:r>
+      <w:r>
+        <w:tab/>
+      </w:r>
+    </w:p>
+    <w:p>
+      <w:r>
+        <w:t>基本要求</w:t>
+      </w:r>
+      <w:r>
+        <w:rPr>
+          <w:rFonts w:hint="eastAsia"/>
+        </w:rPr>
+        <w:t>：</w:t>
+      </w:r>
+      <w:r>
+        <w:rPr>
+          <w:b/>
+        </w:rPr>
+        <w:t>全面</w:t>
+      </w:r>
+      <w:r>
+        <w:rPr>
+          <w:rFonts w:hint="eastAsia"/>
+        </w:rPr>
+        <w:t>（全面性、整体性）</w:t>
+      </w:r>
+      <w:r>
+        <w:rPr>
+          <w:b/>
+        </w:rPr>
+        <w:t>协调</w:t>
+      </w:r>
+      <w:r>
+        <w:rPr>
+          <w:rFonts w:hint="eastAsia"/>
+        </w:rPr>
+        <w:t>（协调性、均衡性）</w:t>
+      </w:r>
+      <w:r>
+        <w:rPr>
+          <w:b/>
+        </w:rPr>
+        <w:t>可持续</w:t>
+      </w:r>
+      <w:r>
+        <w:rPr>
+          <w:rFonts w:hint="eastAsia"/>
+        </w:rPr>
+        <w:t>（持久性、持续性）</w:t>
+      </w:r>
+      <w:r>
+        <w:rPr>
+          <w:rFonts w:hint="eastAsia"/>
+        </w:rPr>
+        <w:t>；</w:t>
+      </w:r>
+      <w:r>
+        <w:tab/>
+      </w:r>
+    </w:p>
+    <w:p>
+      <w:r>
+        <w:t>根本方法</w:t>
+      </w:r>
+      <w:r>
+        <w:rPr>
+          <w:rFonts w:hint="eastAsia"/>
+        </w:rPr>
+        <w:t>：</w:t>
+      </w:r>
+      <w:r>
+        <w:t>统筹兼顾</w:t>
+      </w:r>
+    </w:p>
+    <w:p>
+      <w:r>
+        <w:t>社会主义和谐社会总要求</w:t>
+      </w:r>
+      <w:r>
+        <w:rPr>
+          <w:rFonts w:hint="eastAsia"/>
+        </w:rPr>
+        <w:t>：</w:t>
+      </w:r>
+      <w:r>
+        <w:t>人</w:t>
+      </w:r>
+      <w:r>
+        <w:rPr>
+          <w:rFonts w:hint="eastAsia"/>
+        </w:rPr>
+        <w:t>（人与自然和谐相处）民（民主法治）公（公平正义）安（安定有序）充满（充满活力）爱（诚信友爱）</w:t>
+      </w:r>
+    </w:p>
+    <w:p>
+      <w:pPr>
+        <w:pStyle w:val="1"/>
+      </w:pPr>
+      <w:r>
+        <w:t>习近平新时代中国特色社会主义思想</w:t>
+      </w:r>
+    </w:p>
+    <w:p>
+      <w:pPr>
+        <w:pStyle w:val="2"/>
+      </w:pPr>
+      <w:r>
+        <w:rPr>
+          <w:rFonts w:hint="eastAsia"/>
+        </w:rPr>
+        <w:t>八个明确</w:t>
+      </w:r>
+    </w:p>
+    <w:p>
+      <w:pPr>
+        <w:pStyle w:val="3"/>
+      </w:pPr>
+      <w:r>
+        <w:rPr>
+          <w:rFonts w:hint="eastAsia"/>
+        </w:rPr>
+        <w:t>两步走</w:t>
+      </w:r>
+    </w:p>
+    <w:p>
+      <w:pPr>
+        <w:ind w:firstLine="420"/>
+      </w:pPr>
+      <w:r>
+        <w:rPr>
+          <w:rFonts w:hint="eastAsia"/>
+        </w:rPr>
+        <w:t>1</w:t>
+      </w:r>
+      <w:r>
+        <w:t>.</w:t>
+      </w:r>
+      <w:r>
+        <w:t>从</w:t>
+      </w:r>
+      <w:r>
+        <w:rPr>
+          <w:rFonts w:hint="eastAsia"/>
+        </w:rPr>
+        <w:t>2</w:t>
+      </w:r>
+      <w:r>
+        <w:t>020</w:t>
+      </w:r>
+      <w:r>
+        <w:t>到</w:t>
+      </w:r>
+      <w:r>
+        <w:rPr>
+          <w:rFonts w:hint="eastAsia"/>
+        </w:rPr>
+        <w:t>2</w:t>
+      </w:r>
+      <w:r>
+        <w:t>035</w:t>
+      </w:r>
+      <w:r>
+        <w:t>年</w:t>
+      </w:r>
+      <w:r>
+        <w:rPr>
+          <w:rFonts w:hint="eastAsia"/>
+        </w:rPr>
+        <w:t>，</w:t>
+      </w:r>
+      <w:r>
+        <w:t>基本实现社会主义现代化的目标要求</w:t>
+      </w:r>
+      <w:r>
+        <w:rPr>
+          <w:rFonts w:hint="eastAsia"/>
+        </w:rPr>
+        <w:t>。</w:t>
+      </w:r>
+    </w:p>
+    <w:p>
+      <w:pPr>
+        <w:ind w:firstLine="420"/>
+      </w:pPr>
+      <w:r>
+        <w:t>创新型国家</w:t>
+      </w:r>
+      <w:r>
+        <w:rPr>
+          <w:highlight w:val="yellow"/>
+        </w:rPr>
+        <w:t>前列</w:t>
+      </w:r>
+      <w:r>
+        <w:rPr>
+          <w:rFonts w:hint="eastAsia"/>
+        </w:rPr>
+        <w:t>；经济发展由数量规模到质量效益的</w:t>
+      </w:r>
+      <w:r>
+        <w:rPr>
+          <w:rFonts w:hint="eastAsia"/>
+          <w:highlight w:val="yellow"/>
+        </w:rPr>
+        <w:t>根本转变</w:t>
+      </w:r>
+      <w:r>
+        <w:rPr>
+          <w:rFonts w:hint="eastAsia"/>
+        </w:rPr>
+        <w:t>；</w:t>
+      </w:r>
+      <w:r>
+        <w:rPr>
+          <w:rFonts w:hint="eastAsia"/>
+        </w:rPr>
+        <w:t>高收入国家</w:t>
+      </w:r>
+      <w:r>
+        <w:rPr>
+          <w:rFonts w:hint="eastAsia"/>
+          <w:highlight w:val="yellow"/>
+        </w:rPr>
+        <w:t>行列</w:t>
+      </w:r>
+      <w:r>
+        <w:rPr>
+          <w:rFonts w:hint="eastAsia"/>
+        </w:rPr>
+        <w:t>；生态环境根</w:t>
+      </w:r>
+      <w:r>
+        <w:rPr>
+          <w:rFonts w:hint="eastAsia"/>
+          <w:highlight w:val="yellow"/>
+        </w:rPr>
+        <w:t>本好转</w:t>
+      </w:r>
+      <w:r>
+        <w:rPr>
+          <w:rFonts w:hint="eastAsia"/>
+        </w:rPr>
+        <w:t>。</w:t>
+      </w:r>
+      <w:r>
+        <w:rPr>
+          <w:rFonts w:hint="eastAsia"/>
+        </w:rPr>
+        <w:t>其他都是基本</w:t>
+      </w:r>
+    </w:p>
+    <w:p>
+      <w:pPr>
+        <w:ind w:firstLine="420"/>
+      </w:pPr>
+      <w:r>
+        <w:rPr>
+          <w:rFonts w:hint="eastAsia"/>
+        </w:rPr>
+        <w:t>2</w:t>
+      </w:r>
+      <w:r>
+        <w:t>.</w:t>
+      </w:r>
+      <w:r>
+        <w:t>从</w:t>
+      </w:r>
+      <w:r>
+        <w:rPr>
+          <w:rFonts w:hint="eastAsia"/>
+        </w:rPr>
+        <w:t>2</w:t>
+      </w:r>
+      <w:r>
+        <w:t>035</w:t>
+      </w:r>
+      <w:r>
+        <w:t>到本世纪中叶</w:t>
+      </w:r>
+      <w:r>
+        <w:rPr>
+          <w:rFonts w:hint="eastAsia"/>
+        </w:rPr>
+        <w:t>，</w:t>
+      </w:r>
+      <w:r>
+        <w:t>建成社会主义现代化强国的目标要求</w:t>
+      </w:r>
+      <w:r>
+        <w:rPr>
+          <w:rFonts w:hint="eastAsia"/>
+        </w:rPr>
+        <w:t>。</w:t>
+      </w:r>
+    </w:p>
+    <w:p>
+      <w:pPr>
+        <w:ind w:firstLine="420"/>
+      </w:pPr>
+      <w:r>
+        <w:t>全体人民共同富裕</w:t>
+      </w:r>
+      <w:r>
+        <w:rPr>
+          <w:highlight w:val="yellow"/>
+        </w:rPr>
+        <w:t>基本实现</w:t>
+      </w:r>
+      <w:r>
+        <w:rPr>
+          <w:rFonts w:hint="eastAsia"/>
+        </w:rPr>
+        <w:t>。</w:t>
+      </w:r>
+      <w:r>
+        <w:t>其他都是根本</w:t>
+      </w:r>
+      <w:r>
+        <w:rPr>
+          <w:rFonts w:hint="eastAsia"/>
+        </w:rPr>
+        <w:t>。</w:t>
+      </w:r>
+    </w:p>
+    <w:p>
+      <w:pPr>
+        <w:pStyle w:val="3"/>
+      </w:pPr>
+      <w:r>
+        <w:rPr>
+          <w:rFonts w:hint="eastAsia"/>
+        </w:rPr>
         <w:lastRenderedPageBreak/>
-        <w:t>科学发展观</w:t>
-      </w:r>
-    </w:p>
-    <w:p>
-      <w:r>
-        <w:t>第一要义</w:t>
+        <w:t>主要矛盾</w:t>
+      </w:r>
+    </w:p>
+    <w:p>
+      <w:pPr>
+        <w:pStyle w:val="3"/>
+      </w:pPr>
+      <w:r>
+        <w:rPr>
+          <w:rFonts w:hint="eastAsia"/>
+        </w:rPr>
+        <w:t>总体布局“五位一体”、战略布局“四个全面”、道路自信、理论自信、制度自信、文化自信</w:t>
+      </w:r>
+    </w:p>
+    <w:p>
+      <w:pPr>
+        <w:pStyle w:val="3"/>
+      </w:pPr>
+      <w:r>
+        <w:rPr>
+          <w:rFonts w:hint="eastAsia"/>
+        </w:rPr>
+        <w:t>全面深化改革总目标是完善发展中</w:t>
+      </w:r>
+      <w:proofErr w:type="gramStart"/>
+      <w:r>
+        <w:rPr>
+          <w:rFonts w:hint="eastAsia"/>
+        </w:rPr>
+        <w:t>特</w:t>
+      </w:r>
+      <w:proofErr w:type="gramEnd"/>
+      <w:r>
+        <w:rPr>
+          <w:rFonts w:hint="eastAsia"/>
+        </w:rPr>
+        <w:t>社制度，推进国家治理体系和能力现代化。</w:t>
+      </w:r>
+    </w:p>
+    <w:p>
+      <w:pPr>
+        <w:pStyle w:val="3"/>
+      </w:pPr>
+      <w:r>
+        <w:rPr>
+          <w:rFonts w:hint="eastAsia"/>
+        </w:rPr>
+        <w:t>全面推进依法治国总目标是建设中</w:t>
+      </w:r>
+      <w:proofErr w:type="gramStart"/>
+      <w:r>
+        <w:rPr>
+          <w:rFonts w:hint="eastAsia"/>
+        </w:rPr>
+        <w:t>特</w:t>
+      </w:r>
+      <w:proofErr w:type="gramEnd"/>
+      <w:r>
+        <w:rPr>
+          <w:rFonts w:hint="eastAsia"/>
+        </w:rPr>
+        <w:t>社法</w:t>
+      </w:r>
+      <w:r>
+        <w:rPr>
+          <w:rFonts w:hint="eastAsia"/>
+        </w:rPr>
+        <w:t>治</w:t>
+      </w:r>
+      <w:r>
+        <w:rPr>
+          <w:rFonts w:hint="eastAsia"/>
+        </w:rPr>
+        <w:t>体系</w:t>
+      </w:r>
+      <w:r>
+        <w:rPr>
+          <w:rFonts w:hint="eastAsia"/>
+        </w:rPr>
+        <w:t>，建设社会主义法治国家</w:t>
+      </w:r>
+      <w:r>
+        <w:rPr>
+          <w:rFonts w:hint="eastAsia"/>
+        </w:rPr>
+        <w:t>。</w:t>
+      </w:r>
+    </w:p>
+    <w:p>
+      <w:pPr>
+        <w:pStyle w:val="3"/>
+      </w:pPr>
+      <w:r>
+        <w:t>强军目标</w:t>
+      </w:r>
+    </w:p>
+    <w:p>
+      <w:r>
+        <w:t>听党指挥</w:t>
+      </w:r>
+      <w:r>
+        <w:rPr>
+          <w:rFonts w:hint="eastAsia"/>
+        </w:rPr>
+        <w:t>（建军之本、强军之魂</w:t>
+      </w:r>
+      <w:r>
+        <w:rPr>
+          <w:rFonts w:hint="eastAsia"/>
+        </w:rPr>
+        <w:t>、本质特征、根本保证、根本优势</w:t>
+      </w:r>
+      <w:r>
+        <w:rPr>
+          <w:rFonts w:hint="eastAsia"/>
+        </w:rPr>
+        <w:t>）、</w:t>
+      </w:r>
+      <w:r>
+        <w:t>能打胜仗</w:t>
+      </w:r>
+      <w:r>
+        <w:rPr>
+          <w:rFonts w:hint="eastAsia"/>
+        </w:rPr>
+        <w:t>、</w:t>
+      </w:r>
+      <w:r>
+        <w:t>作风优良</w:t>
+      </w:r>
+      <w:r>
+        <w:rPr>
+          <w:rFonts w:hint="eastAsia"/>
+        </w:rPr>
+        <w:t>（鲜明特色、政治优势）</w:t>
+      </w:r>
+    </w:p>
+    <w:p>
+      <w:r>
+        <w:t>2020</w:t>
+      </w:r>
+      <w:r>
+        <w:t>基本机械化</w:t>
+      </w:r>
+      <w:r>
+        <w:rPr>
+          <w:rFonts w:hint="eastAsia"/>
+        </w:rPr>
+        <w:t>，</w:t>
+      </w:r>
+      <w:r>
+        <w:t>信息化</w:t>
+      </w:r>
+      <w:r>
+        <w:rPr>
+          <w:rFonts w:hint="eastAsia"/>
+        </w:rPr>
+        <w:t>、</w:t>
+      </w:r>
+      <w:r>
+        <w:t>战略能力提升</w:t>
+      </w:r>
+      <w:r>
+        <w:rPr>
+          <w:rFonts w:hint="eastAsia"/>
+        </w:rPr>
+        <w:t>；</w:t>
+      </w:r>
+      <w:r>
+        <w:rPr>
+          <w:rFonts w:hint="eastAsia"/>
+        </w:rPr>
+        <w:t>2035</w:t>
+      </w:r>
+      <w:r>
+        <w:rPr>
+          <w:rFonts w:hint="eastAsia"/>
+        </w:rPr>
+        <w:t>基本现代化</w:t>
+      </w:r>
+      <w:r>
+        <w:rPr>
+          <w:rFonts w:hint="eastAsia"/>
+        </w:rPr>
+        <w:t>；</w:t>
+      </w:r>
+      <w:r>
+        <w:rPr>
+          <w:rFonts w:hint="eastAsia"/>
+        </w:rPr>
+        <w:t>2050</w:t>
+      </w:r>
+      <w:r>
+        <w:rPr>
+          <w:rFonts w:hint="eastAsia"/>
+        </w:rPr>
+        <w:t>世界一流</w:t>
+      </w:r>
+    </w:p>
+    <w:p>
+      <w:r>
+        <w:rPr>
+          <w:rFonts w:hint="eastAsia"/>
+        </w:rPr>
+        <w:t>政治建军、改革强军（必由之路）、科技兴军、依法治军</w:t>
+      </w:r>
+    </w:p>
+    <w:p>
+      <w:r>
+        <w:t>战斗力</w:t>
       </w:r>
       <w:r>
         <w:rPr>
@@ -4231,7 +5496,111 @@
         <w:t>：</w:t>
       </w:r>
       <w:r>
-        <w:t>发展</w:t>
+        <w:t>唯一的根本的标准</w:t>
+      </w:r>
+    </w:p>
+    <w:p>
+      <w:pPr>
+        <w:rPr>
+          <w:u w:val="single"/>
+        </w:rPr>
+      </w:pPr>
+      <w:r>
+        <w:rPr>
+          <w:rFonts w:hint="eastAsia"/>
+        </w:rPr>
+        <w:t>军民融合：兴国之举、强军之策</w:t>
+      </w:r>
+      <w:r>
+        <w:rPr>
+          <w:rFonts w:hint="eastAsia"/>
+        </w:rPr>
+        <w:t>、；富国强军统</w:t>
+      </w:r>
+      <w:proofErr w:type="gramStart"/>
+      <w:r>
+        <w:rPr>
+          <w:rFonts w:hint="eastAsia"/>
+        </w:rPr>
+        <w:t>一</w:t>
+      </w:r>
+      <w:proofErr w:type="gramEnd"/>
+      <w:r>
+        <w:rPr>
+          <w:rFonts w:hint="eastAsia"/>
+        </w:rPr>
+        <w:t>（必要性：一贯主张、内在要求、经济建设是基本依托）的重要途径。</w:t>
+      </w:r>
+      <w:r>
+        <w:t>军政军民团结是富国强军重要保障</w:t>
+      </w:r>
+      <w:r>
+        <w:rPr>
+          <w:rFonts w:hint="eastAsia"/>
+        </w:rPr>
+        <w:t>，</w:t>
+      </w:r>
+      <w:r>
+        <w:t>是我党我军特有政治优势</w:t>
+      </w:r>
+      <w:r>
+        <w:rPr>
+          <w:rFonts w:hint="eastAsia"/>
+        </w:rPr>
+        <w:t>。</w:t>
+      </w:r>
+      <w:r>
+        <w:rPr>
+          <w:rFonts w:hint="eastAsia"/>
+          <w:u w:val="single"/>
+        </w:rPr>
+        <w:t>全要素、多领域、高效益。</w:t>
+      </w:r>
+    </w:p>
+    <w:p>
+      <w:pPr>
+        <w:pStyle w:val="3"/>
+      </w:pPr>
+      <w:r>
+        <w:t>人类命运共同体</w:t>
+      </w:r>
+    </w:p>
+    <w:p>
+      <w:pPr>
+        <w:pStyle w:val="3"/>
+      </w:pPr>
+      <w:r>
+        <w:t>中国特色社会主义</w:t>
+      </w:r>
+    </w:p>
+    <w:p>
+      <w:pPr>
+        <w:pStyle w:val="2"/>
+      </w:pPr>
+      <w:r>
+        <w:t>十四个坚持</w:t>
+      </w:r>
+    </w:p>
+    <w:p>
+      <w:pPr>
+        <w:pStyle w:val="3"/>
+      </w:pPr>
+      <w:r>
+        <w:t>党的领导</w:t>
+      </w:r>
+    </w:p>
+    <w:p>
+      <w:r>
+        <w:t>理论逻辑</w:t>
+      </w:r>
+      <w:r>
+        <w:rPr>
+          <w:rFonts w:hint="eastAsia"/>
+        </w:rPr>
+        <w:t>：</w:t>
+      </w:r>
+      <w:r>
+        <w:t>科学社会主义</w:t>
       </w:r>
       <w:r>
         <w:rPr>
@@ -4240,10 +5609,7 @@
         <w:t>；</w:t>
       </w:r>
       <w:r>
-        <w:tab/>
-      </w:r>
-      <w:r>
-        <w:t>核心立场</w:t>
+        <w:t>历史逻辑</w:t>
       </w:r>
       <w:r>
         <w:rPr>
@@ -4252,7 +5618,15 @@
         <w:t>：</w:t>
       </w:r>
       <w:r>
-        <w:t>以人为本</w:t>
+        <w:t>中</w:t>
+      </w:r>
+      <w:proofErr w:type="gramStart"/>
+      <w:r>
+        <w:t>特社产生</w:t>
+      </w:r>
+      <w:proofErr w:type="gramEnd"/>
+      <w:r>
+        <w:t>与发展</w:t>
       </w:r>
       <w:r>
         <w:rPr>
@@ -4261,10 +5635,7 @@
         <w:t>；</w:t>
       </w:r>
       <w:r>
-        <w:tab/>
-      </w:r>
-      <w:r>
-        <w:t>基本要求</w:t>
+        <w:t>实践逻辑</w:t>
       </w:r>
       <w:r>
         <w:rPr>
@@ -4273,7 +5644,15 @@
         <w:t>：</w:t>
       </w:r>
       <w:r>
-        <w:t>全面协调可持续</w:t>
+        <w:t>中</w:t>
+      </w:r>
+      <w:proofErr w:type="gramStart"/>
+      <w:r>
+        <w:t>特</w:t>
+      </w:r>
+      <w:proofErr w:type="gramEnd"/>
+      <w:r>
+        <w:t>社迈向新征程</w:t>
       </w:r>
       <w:r>
         <w:rPr>
@@ -4281,11 +5660,242 @@
         </w:rPr>
         <w:t>；</w:t>
       </w:r>
-      <w:r>
-        <w:tab/>
-      </w:r>
-      <w:r>
-        <w:t>根本方法</w:t>
+    </w:p>
+    <w:p>
+      <w:r>
+        <w:t>是中</w:t>
+      </w:r>
+      <w:proofErr w:type="gramStart"/>
+      <w:r>
+        <w:t>特社制度</w:t>
+      </w:r>
+      <w:proofErr w:type="gramEnd"/>
+      <w:r>
+        <w:t>的最大优势</w:t>
+      </w:r>
+      <w:r>
+        <w:rPr>
+          <w:rFonts w:hint="eastAsia"/>
+        </w:rPr>
+        <w:t>。</w:t>
+      </w:r>
+    </w:p>
+    <w:p>
+      <w:r>
+        <w:t>伟大斗争</w:t>
+      </w:r>
+      <w:r>
+        <w:rPr>
+          <w:rFonts w:hint="eastAsia"/>
+        </w:rPr>
+        <w:t>（手段）、伟大工程（保障、决定性）、伟大梦想（目标）、伟大事业（主题）</w:t>
+      </w:r>
+    </w:p>
+    <w:p>
+      <w:pPr>
+        <w:rPr>
+          <w:rFonts w:hint="eastAsia"/>
+        </w:rPr>
+      </w:pPr>
+      <w:r>
+        <w:t>领导立法</w:t>
+      </w:r>
+      <w:r>
+        <w:rPr>
+          <w:rFonts w:hint="eastAsia"/>
+        </w:rPr>
+        <w:t>、</w:t>
+      </w:r>
+      <w:r>
+        <w:t>保证执法</w:t>
+      </w:r>
+      <w:r>
+        <w:rPr>
+          <w:rFonts w:hint="eastAsia"/>
+        </w:rPr>
+        <w:t>、</w:t>
+      </w:r>
+      <w:r>
+        <w:t>带头守法</w:t>
+      </w:r>
+      <w:r>
+        <w:rPr>
+          <w:rFonts w:hint="eastAsia"/>
+        </w:rPr>
+        <w:t>。（注意：党不是司法机关）</w:t>
+      </w:r>
+    </w:p>
+    <w:p>
+      <w:pPr>
+        <w:pStyle w:val="3"/>
+      </w:pPr>
+      <w:r>
+        <w:lastRenderedPageBreak/>
+        <w:t>以人民为中心</w:t>
+      </w:r>
+    </w:p>
+    <w:p>
+      <w:pPr>
+        <w:pStyle w:val="3"/>
+      </w:pPr>
+      <w:r>
+        <w:t>全面深化改革</w:t>
+      </w:r>
+    </w:p>
+    <w:p>
+      <w:pPr>
+        <w:pStyle w:val="3"/>
+      </w:pPr>
+      <w:r>
+        <w:t>新发展理念</w:t>
+      </w:r>
+      <w:r>
+        <w:rPr>
+          <w:rFonts w:hint="eastAsia"/>
+        </w:rPr>
+        <w:t>（创新、协调、绿色、开放、共享）</w:t>
+      </w:r>
+    </w:p>
+    <w:p>
+      <w:pPr>
+        <w:pStyle w:val="3"/>
+      </w:pPr>
+      <w:r>
+        <w:t>人民</w:t>
+      </w:r>
+      <w:r>
+        <w:rPr>
+          <w:rFonts w:hint="eastAsia"/>
+        </w:rPr>
+        <w:t>当家作主</w:t>
+      </w:r>
+    </w:p>
+    <w:p>
+      <w:pPr>
+        <w:pStyle w:val="3"/>
+      </w:pPr>
+      <w:r>
+        <w:t>全面依法治国</w:t>
+      </w:r>
+    </w:p>
+    <w:p>
+      <w:pPr>
+        <w:pStyle w:val="3"/>
+      </w:pPr>
+      <w:r>
+        <w:t>社会主义核心价值体系</w:t>
+      </w:r>
+    </w:p>
+    <w:p>
+      <w:pPr>
+        <w:pStyle w:val="3"/>
+      </w:pPr>
+      <w:r>
+        <w:t>发展中保障和改善民生</w:t>
+      </w:r>
+    </w:p>
+    <w:p>
+      <w:pPr>
+        <w:pStyle w:val="3"/>
+      </w:pPr>
+      <w:r>
+        <w:t>人与自然和谐共生</w:t>
+      </w:r>
+    </w:p>
+    <w:p>
+      <w:pPr>
+        <w:pStyle w:val="3"/>
+      </w:pPr>
+      <w:r>
+        <w:t>国家总体安全观</w:t>
+      </w:r>
+    </w:p>
+    <w:p>
+      <w:pPr>
+        <w:pStyle w:val="3"/>
+      </w:pPr>
+      <w:r>
+        <w:t>党对人民军队的绝对领导</w:t>
+      </w:r>
+    </w:p>
+    <w:p>
+      <w:pPr>
+        <w:pStyle w:val="3"/>
+      </w:pPr>
+      <w:r>
+        <w:t>一国两制推进祖国统一</w:t>
+      </w:r>
+    </w:p>
+    <w:p>
+      <w:pPr>
+        <w:pStyle w:val="3"/>
+      </w:pPr>
+      <w:r>
+        <w:t>人类命运共同体</w:t>
+      </w:r>
+    </w:p>
+    <w:p>
+      <w:pPr>
+        <w:pStyle w:val="3"/>
+      </w:pPr>
+      <w:r>
+        <w:t>全面从严治党</w:t>
+      </w:r>
+    </w:p>
+    <w:p>
+      <w:pPr>
+        <w:pStyle w:val="2"/>
+      </w:pPr>
+      <w:r>
+        <w:rPr>
+          <w:rFonts w:hint="eastAsia"/>
+        </w:rPr>
+        <w:t>总任务</w:t>
+      </w:r>
+    </w:p>
+    <w:p>
+      <w:r>
+        <w:t>实现社会主义现代化和中华民族伟大复兴</w:t>
+      </w:r>
+      <w:r>
+        <w:rPr>
+          <w:rFonts w:hint="eastAsia"/>
+        </w:rPr>
+        <w:t>，</w:t>
+      </w:r>
+      <w:r>
+        <w:t>在全面建成小康社会的基础上</w:t>
+      </w:r>
+      <w:r>
+        <w:rPr>
+          <w:rFonts w:hint="eastAsia"/>
+        </w:rPr>
+        <w:t>，</w:t>
+      </w:r>
+      <w:r>
+        <w:t>分两步走在本世纪中叶建成富强民主文明和谐美丽的社会主义现代化强国</w:t>
+      </w:r>
+      <w:r>
+        <w:rPr>
+          <w:rFonts w:hint="eastAsia"/>
+        </w:rPr>
+        <w:t>。</w:t>
+      </w:r>
+    </w:p>
+    <w:p>
+      <w:pPr>
+        <w:pStyle w:val="3"/>
+      </w:pPr>
+      <w:r>
+        <w:rPr>
+          <w:rFonts w:hint="eastAsia"/>
+        </w:rPr>
+        <w:t>中国梦</w:t>
+      </w:r>
+    </w:p>
+    <w:p>
+      <w:r>
+        <w:t>内涵</w:t>
       </w:r>
       <w:r>
         <w:rPr>
@@ -4294,12 +5904,86 @@
         <w:t>：</w:t>
       </w:r>
       <w:r>
-        <w:t>统筹兼顾</w:t>
-      </w:r>
-    </w:p>
-    <w:p>
-      <w:r>
-        <w:t>社会主义和谐社会总要求</w:t>
+        <w:t>国家富强</w:t>
+      </w:r>
+      <w:r>
+        <w:rPr>
+          <w:rFonts w:hint="eastAsia"/>
+        </w:rPr>
+        <w:t>，</w:t>
+      </w:r>
+      <w:r>
+        <w:t>民族振兴</w:t>
+      </w:r>
+      <w:r>
+        <w:rPr>
+          <w:rFonts w:hint="eastAsia"/>
+        </w:rPr>
+        <w:t>，</w:t>
+      </w:r>
+      <w:r>
+        <w:t>人民幸福</w:t>
+      </w:r>
+      <w:r>
+        <w:rPr>
+          <w:rFonts w:hint="eastAsia"/>
+        </w:rPr>
+        <w:t>。</w:t>
+      </w:r>
+    </w:p>
+    <w:p>
+      <w:pPr>
+        <w:ind w:firstLine="420"/>
+      </w:pPr>
+      <w:r>
+        <w:t>国家富强</w:t>
+      </w:r>
+      <w:r>
+        <w:rPr>
+          <w:rFonts w:hint="eastAsia"/>
+        </w:rPr>
+        <w:t>、</w:t>
+      </w:r>
+      <w:r>
+        <w:t>民族振兴是人民幸福的基础和保障</w:t>
+      </w:r>
+      <w:r>
+        <w:rPr>
+          <w:rFonts w:hint="eastAsia"/>
+        </w:rPr>
+        <w:t>，</w:t>
+      </w:r>
+      <w:r>
+        <w:t>人民幸福是国家富强和民族振兴的题中之义</w:t>
+      </w:r>
+      <w:r>
+        <w:rPr>
+          <w:rFonts w:hint="eastAsia"/>
+        </w:rPr>
+        <w:t>、</w:t>
+      </w:r>
+      <w:r>
+        <w:t>必然要求</w:t>
+      </w:r>
+      <w:r>
+        <w:rPr>
+          <w:rFonts w:hint="eastAsia"/>
+        </w:rPr>
+        <w:t>、</w:t>
+      </w:r>
+      <w:r>
+        <w:t>根本出发点和落脚点</w:t>
+      </w:r>
+      <w:r>
+        <w:rPr>
+          <w:rFonts w:hint="eastAsia"/>
+        </w:rPr>
+        <w:t>。</w:t>
+      </w:r>
+    </w:p>
+    <w:p>
+      <w:r>
+        <w:t>做法</w:t>
       </w:r>
       <w:r>
         <w:rPr>
@@ -4308,21 +5992,72 @@
         <w:t>：</w:t>
       </w:r>
       <w:r>
-        <w:t>人</w:t>
-      </w:r>
-      <w:r>
-        <w:rPr>
-          <w:rFonts w:hint="eastAsia"/>
-        </w:rPr>
-        <w:t>（人与自然和谐相处）民（民主法治）公（公平正义）安（安定有序）充满（充满活力）爱（诚信友爱）</w:t>
-      </w:r>
-    </w:p>
-    <w:p>
-      <w:pPr>
-        <w:pStyle w:val="1"/>
-      </w:pPr>
-      <w:r>
-        <w:t>习近平新时代中国特色社会主义思想</w:t>
+        <w:rPr>
+          <w:rFonts w:hint="eastAsia"/>
+        </w:rPr>
+        <w:t>1</w:t>
+      </w:r>
+      <w:r>
+        <w:t>.</w:t>
+      </w:r>
+      <w:r>
+        <w:t>走中国道路</w:t>
+      </w:r>
+      <w:r>
+        <w:rPr>
+          <w:rFonts w:hint="eastAsia"/>
+        </w:rPr>
+        <w:t>（中</w:t>
+      </w:r>
+      <w:proofErr w:type="gramStart"/>
+      <w:r>
+        <w:rPr>
+          <w:rFonts w:hint="eastAsia"/>
+        </w:rPr>
+        <w:t>特</w:t>
+      </w:r>
+      <w:proofErr w:type="gramEnd"/>
+      <w:r>
+        <w:rPr>
+          <w:rFonts w:hint="eastAsia"/>
+        </w:rPr>
+        <w:t>社道路）；</w:t>
+      </w:r>
+      <w:r>
+        <w:rPr>
+          <w:rFonts w:hint="eastAsia"/>
+        </w:rPr>
+        <w:t>2</w:t>
+      </w:r>
+      <w:r>
+        <w:t>.</w:t>
+      </w:r>
+      <w:r>
+        <w:t>弘扬中国精神</w:t>
+      </w:r>
+      <w:r>
+        <w:rPr>
+          <w:rFonts w:hint="eastAsia"/>
+        </w:rPr>
+        <w:t>（以爱国主义为核心的民族精神和以改革创新为核心的时代精神）；</w:t>
+      </w:r>
+      <w:r>
+        <w:rPr>
+          <w:rFonts w:hint="eastAsia"/>
+        </w:rPr>
+        <w:t>3</w:t>
+      </w:r>
+      <w:r>
+        <w:t>.</w:t>
+      </w:r>
+      <w:r>
+        <w:t>凝聚中国力量</w:t>
+      </w:r>
+      <w:r>
+        <w:rPr>
+          <w:rFonts w:hint="eastAsia"/>
+        </w:rPr>
+        <w:t>（全国各族人民大团结的力量）。</w:t>
       </w:r>
     </w:p>
     <w:p>
@@ -4333,7 +6068,7 @@
         <w:rPr>
           <w:rFonts w:hint="eastAsia"/>
         </w:rPr>
-        <w:t>八个明确</w:t>
+        <w:t>五位一体</w:t>
       </w:r>
     </w:p>
     <w:p>
@@ -4341,340 +6076,17 @@
         <w:pStyle w:val="3"/>
       </w:pPr>
       <w:r>
-        <w:rPr>
-          <w:rFonts w:hint="eastAsia"/>
-        </w:rPr>
-        <w:t>两步走</w:t>
-      </w:r>
-    </w:p>
-    <w:p>
-      <w:pPr>
-        <w:ind w:firstLine="420"/>
-      </w:pPr>
-      <w:r>
-        <w:rPr>
-          <w:rFonts w:hint="eastAsia"/>
-        </w:rPr>
-        <w:t>1</w:t>
-      </w:r>
-      <w:r>
-        <w:t>.</w:t>
-      </w:r>
-      <w:r>
-        <w:t>从</w:t>
-      </w:r>
-      <w:r>
-        <w:rPr>
-          <w:rFonts w:hint="eastAsia"/>
-        </w:rPr>
-        <w:t>2</w:t>
-      </w:r>
-      <w:r>
-        <w:t>020</w:t>
-      </w:r>
-      <w:r>
-        <w:t>到</w:t>
-      </w:r>
-      <w:r>
-        <w:rPr>
-          <w:rFonts w:hint="eastAsia"/>
-        </w:rPr>
-        <w:t>2</w:t>
-      </w:r>
-      <w:r>
-        <w:t>035</w:t>
-      </w:r>
-      <w:r>
-        <w:t>年</w:t>
-      </w:r>
-      <w:r>
-        <w:rPr>
-          <w:rFonts w:hint="eastAsia"/>
-        </w:rPr>
-        <w:t>，</w:t>
-      </w:r>
-      <w:r>
-        <w:t>基本实现社会主义现代化的目标要求</w:t>
-      </w:r>
-      <w:r>
-        <w:rPr>
-          <w:rFonts w:hint="eastAsia"/>
-        </w:rPr>
-        <w:t>。</w:t>
-      </w:r>
-    </w:p>
-    <w:p>
-      <w:pPr>
-        <w:ind w:firstLine="420"/>
-      </w:pPr>
-      <w:r>
-        <w:t>创新型国家</w:t>
-      </w:r>
-      <w:r>
-        <w:rPr>
-          <w:highlight w:val="yellow"/>
-        </w:rPr>
-        <w:t>前列</w:t>
-      </w:r>
-      <w:r>
-        <w:rPr>
-          <w:rFonts w:hint="eastAsia"/>
-        </w:rPr>
-        <w:t>；经济发展由数量规模到质量效益的</w:t>
-      </w:r>
-      <w:r>
-        <w:rPr>
-          <w:rFonts w:hint="eastAsia"/>
-          <w:highlight w:val="yellow"/>
-        </w:rPr>
-        <w:t>根本转变</w:t>
-      </w:r>
-      <w:r>
-        <w:rPr>
-          <w:rFonts w:hint="eastAsia"/>
-        </w:rPr>
-        <w:t>；</w:t>
-      </w:r>
-      <w:r>
-        <w:rPr>
-          <w:rFonts w:hint="eastAsia"/>
-        </w:rPr>
-        <w:t>高收入国家</w:t>
-      </w:r>
-      <w:r>
-        <w:rPr>
-          <w:rFonts w:hint="eastAsia"/>
-          <w:highlight w:val="yellow"/>
-        </w:rPr>
-        <w:t>行列</w:t>
-      </w:r>
-      <w:r>
-        <w:rPr>
-          <w:rFonts w:hint="eastAsia"/>
-        </w:rPr>
-        <w:t>；生态环境根</w:t>
-      </w:r>
-      <w:r>
-        <w:rPr>
-          <w:rFonts w:hint="eastAsia"/>
-          <w:highlight w:val="yellow"/>
-        </w:rPr>
-        <w:t>本好转</w:t>
-      </w:r>
-      <w:r>
-        <w:rPr>
-          <w:rFonts w:hint="eastAsia"/>
-        </w:rPr>
-        <w:t>。</w:t>
-      </w:r>
-      <w:r>
-        <w:rPr>
-          <w:rFonts w:hint="eastAsia"/>
-        </w:rPr>
-        <w:t>其他都是基本</w:t>
-      </w:r>
-    </w:p>
-    <w:p>
-      <w:pPr>
-        <w:ind w:firstLine="420"/>
-      </w:pPr>
-      <w:r>
-        <w:rPr>
-          <w:rFonts w:hint="eastAsia"/>
-        </w:rPr>
-        <w:t>2</w:t>
-      </w:r>
-      <w:r>
-        <w:t>.</w:t>
-      </w:r>
-      <w:r>
-        <w:t>从</w:t>
-      </w:r>
-      <w:r>
-        <w:rPr>
-          <w:rFonts w:hint="eastAsia"/>
-        </w:rPr>
-        <w:t>2</w:t>
-      </w:r>
-      <w:r>
-        <w:t>035</w:t>
-      </w:r>
-      <w:r>
-        <w:t>到本世纪中叶</w:t>
-      </w:r>
-      <w:r>
-        <w:rPr>
-          <w:rFonts w:hint="eastAsia"/>
-        </w:rPr>
-        <w:t>，</w:t>
-      </w:r>
-      <w:r>
-        <w:t>建成社会主义现代化强国的目标要求</w:t>
-      </w:r>
-      <w:r>
-        <w:rPr>
-          <w:rFonts w:hint="eastAsia"/>
-        </w:rPr>
-        <w:t>。</w:t>
-      </w:r>
-    </w:p>
-    <w:p>
-      <w:pPr>
-        <w:ind w:firstLine="420"/>
-      </w:pPr>
-      <w:r>
-        <w:t>全体人民共同富裕</w:t>
-      </w:r>
-      <w:r>
-        <w:rPr>
-          <w:highlight w:val="yellow"/>
-        </w:rPr>
-        <w:t>基本实现</w:t>
-      </w:r>
-      <w:r>
-        <w:rPr>
-          <w:rFonts w:hint="eastAsia"/>
-        </w:rPr>
-        <w:t>。</w:t>
-      </w:r>
-      <w:r>
-        <w:t>其他都是根本</w:t>
-      </w:r>
-      <w:r>
-        <w:rPr>
-          <w:rFonts w:hint="eastAsia"/>
-        </w:rPr>
-        <w:t>。</w:t>
-      </w:r>
-    </w:p>
-    <w:p>
-      <w:pPr>
-        <w:pStyle w:val="3"/>
-      </w:pPr>
-      <w:r>
-        <w:rPr>
-          <w:rFonts w:hint="eastAsia"/>
-        </w:rPr>
-        <w:t>主要矛盾</w:t>
-      </w:r>
-    </w:p>
-    <w:p>
-      <w:pPr>
-        <w:pStyle w:val="3"/>
-      </w:pPr>
-      <w:r>
-        <w:rPr>
-          <w:rFonts w:hint="eastAsia"/>
-        </w:rPr>
-        <w:t>总体布局“五位一体”、战略布局“四个全面”、道路自信、理论自信、制度自信、文化自信</w:t>
-      </w:r>
-    </w:p>
-    <w:p>
-      <w:pPr>
-        <w:pStyle w:val="3"/>
-      </w:pPr>
-      <w:r>
-        <w:rPr>
-          <w:rFonts w:hint="eastAsia"/>
-        </w:rPr>
-        <w:t>全面深化改革总目标是完善发展中</w:t>
-      </w:r>
-      <w:proofErr w:type="gramStart"/>
-      <w:r>
-        <w:rPr>
-          <w:rFonts w:hint="eastAsia"/>
-        </w:rPr>
-        <w:t>特</w:t>
-      </w:r>
-      <w:proofErr w:type="gramEnd"/>
-      <w:r>
-        <w:rPr>
-          <w:rFonts w:hint="eastAsia"/>
-        </w:rPr>
-        <w:t>社制度，推进国家治理体系和能力现代化。</w:t>
-      </w:r>
-    </w:p>
-    <w:p>
-      <w:pPr>
-        <w:pStyle w:val="3"/>
-      </w:pPr>
-      <w:r>
-        <w:rPr>
-          <w:rFonts w:hint="eastAsia"/>
-        </w:rPr>
-        <w:t>全面推进依法治国总目标是建设中</w:t>
-      </w:r>
-      <w:proofErr w:type="gramStart"/>
-      <w:r>
-        <w:rPr>
-          <w:rFonts w:hint="eastAsia"/>
-        </w:rPr>
-        <w:t>特</w:t>
-      </w:r>
-      <w:proofErr w:type="gramEnd"/>
-      <w:r>
-        <w:rPr>
-          <w:rFonts w:hint="eastAsia"/>
-        </w:rPr>
-        <w:t>社法</w:t>
-      </w:r>
-      <w:r>
-        <w:rPr>
-          <w:rFonts w:hint="eastAsia"/>
-        </w:rPr>
-        <w:t>治</w:t>
-      </w:r>
-      <w:r>
-        <w:rPr>
-          <w:rFonts w:hint="eastAsia"/>
-        </w:rPr>
-        <w:t>体系</w:t>
-      </w:r>
-      <w:r>
-        <w:rPr>
-          <w:rFonts w:hint="eastAsia"/>
-        </w:rPr>
-        <w:t>，建设社会主义法治国家</w:t>
-      </w:r>
-      <w:r>
-        <w:rPr>
-          <w:rFonts w:hint="eastAsia"/>
-        </w:rPr>
-        <w:t>。</w:t>
-      </w:r>
-    </w:p>
-    <w:p>
-      <w:pPr>
-        <w:pStyle w:val="3"/>
-      </w:pPr>
-      <w:r>
-        <w:t>强军目标</w:t>
-      </w:r>
-    </w:p>
-    <w:p>
-      <w:r>
-        <w:t>听党指挥</w:t>
-      </w:r>
-      <w:r>
-        <w:rPr>
-          <w:rFonts w:hint="eastAsia"/>
-        </w:rPr>
-        <w:t>（建军之本、强军之魂</w:t>
-      </w:r>
-      <w:r>
-        <w:rPr>
-          <w:rFonts w:hint="eastAsia"/>
-        </w:rPr>
-        <w:t>、本质特征、根本保证、根本优势</w:t>
-      </w:r>
-      <w:r>
-        <w:rPr>
-          <w:rFonts w:hint="eastAsia"/>
-        </w:rPr>
-        <w:t>）、</w:t>
-      </w:r>
-      <w:r>
-        <w:t>能打胜仗</w:t>
+        <w:t>现代化经济体系</w:t>
+      </w:r>
+    </w:p>
+    <w:p>
+      <w:pPr>
+        <w:rPr>
+          <w:rFonts w:hint="eastAsia"/>
+        </w:rPr>
+      </w:pPr>
+      <w:r>
+        <w:t>处于转变发展方式</w:t>
       </w:r>
       <w:r>
         <w:rPr>
@@ -4683,30 +6095,7 @@
         <w:t>、</w:t>
       </w:r>
       <w:r>
-        <w:t>作风优良</w:t>
-      </w:r>
-      <w:r>
-        <w:rPr>
-          <w:rFonts w:hint="eastAsia"/>
-        </w:rPr>
-        <w:t>（鲜明特色、政治优势）</w:t>
-      </w:r>
-    </w:p>
-    <w:p>
-      <w:r>
-        <w:t>2020</w:t>
-      </w:r>
-      <w:r>
-        <w:t>基本机械化</w:t>
-      </w:r>
-      <w:r>
-        <w:rPr>
-          <w:rFonts w:hint="eastAsia"/>
-        </w:rPr>
-        <w:t>，</w:t>
-      </w:r>
-      <w:r>
-        <w:t>信息化</w:t>
+        <w:t>优化经济结构</w:t>
       </w:r>
       <w:r>
         <w:rPr>
@@ -4715,616 +6104,7 @@
         <w:t>、</w:t>
       </w:r>
       <w:r>
-        <w:t>战略能力提升</w:t>
-      </w:r>
-      <w:r>
-        <w:rPr>
-          <w:rFonts w:hint="eastAsia"/>
-        </w:rPr>
-        <w:t>；</w:t>
-      </w:r>
-      <w:r>
-        <w:rPr>
-          <w:rFonts w:hint="eastAsia"/>
-        </w:rPr>
-        <w:t>2035</w:t>
-      </w:r>
-      <w:r>
-        <w:rPr>
-          <w:rFonts w:hint="eastAsia"/>
-        </w:rPr>
-        <w:t>基本现代化</w:t>
-      </w:r>
-      <w:r>
-        <w:rPr>
-          <w:rFonts w:hint="eastAsia"/>
-        </w:rPr>
-        <w:t>；</w:t>
-      </w:r>
-      <w:r>
-        <w:rPr>
-          <w:rFonts w:hint="eastAsia"/>
-        </w:rPr>
-        <w:t>2050</w:t>
-      </w:r>
-      <w:r>
-        <w:rPr>
-          <w:rFonts w:hint="eastAsia"/>
-        </w:rPr>
-        <w:t>世界一流</w:t>
-      </w:r>
-    </w:p>
-    <w:p>
-      <w:r>
-        <w:rPr>
-          <w:rFonts w:hint="eastAsia"/>
-        </w:rPr>
-        <w:t>政治建军、改革强军（必由之路）、科技兴军、依法治军</w:t>
-      </w:r>
-    </w:p>
-    <w:p>
-      <w:pPr>
-        <w:rPr>
-          <w:rFonts w:hint="eastAsia"/>
-        </w:rPr>
-      </w:pPr>
-      <w:r>
-        <w:t>战斗力</w:t>
-      </w:r>
-      <w:r>
-        <w:rPr>
-          <w:rFonts w:hint="eastAsia"/>
-        </w:rPr>
-        <w:t>：</w:t>
-      </w:r>
-      <w:r>
-        <w:t>唯一的根本的标准</w:t>
-      </w:r>
-    </w:p>
-    <w:p>
-      <w:pPr>
-        <w:rPr>
-          <w:rFonts w:hint="eastAsia"/>
-        </w:rPr>
-      </w:pPr>
-      <w:r>
-        <w:rPr>
-          <w:rFonts w:hint="eastAsia"/>
-        </w:rPr>
-        <w:t>军民融合：兴国之举、强军之策</w:t>
-      </w:r>
-      <w:r>
-        <w:rPr>
-          <w:rFonts w:hint="eastAsia"/>
-        </w:rPr>
-        <w:t>、；富国强军统</w:t>
-      </w:r>
-      <w:proofErr w:type="gramStart"/>
-      <w:r>
-        <w:rPr>
-          <w:rFonts w:hint="eastAsia"/>
-        </w:rPr>
-        <w:t>一</w:t>
-      </w:r>
-      <w:proofErr w:type="gramEnd"/>
-      <w:r>
-        <w:rPr>
-          <w:rFonts w:hint="eastAsia"/>
-        </w:rPr>
-        <w:t>（必要性：一贯主张、内在要求、经济建设是基本依托）的重要途径。</w:t>
-      </w:r>
-      <w:r>
-        <w:t>军政军民团结是富国强军重要保障</w:t>
-      </w:r>
-      <w:r>
-        <w:rPr>
-          <w:rFonts w:hint="eastAsia"/>
-        </w:rPr>
-        <w:t>，</w:t>
-      </w:r>
-      <w:r>
-        <w:t>是我党我军特有政治优势</w:t>
-      </w:r>
-      <w:r>
-        <w:rPr>
-          <w:rFonts w:hint="eastAsia"/>
-        </w:rPr>
-        <w:t>。</w:t>
-      </w:r>
-    </w:p>
-    <w:p>
-      <w:pPr>
-        <w:pStyle w:val="3"/>
-      </w:pPr>
-      <w:r>
-        <w:t>人类命运共同体</w:t>
-      </w:r>
-    </w:p>
-    <w:p>
-      <w:pPr>
-        <w:pStyle w:val="3"/>
-      </w:pPr>
-      <w:r>
-        <w:t>中国特色社会主义</w:t>
-      </w:r>
-    </w:p>
-    <w:p>
-      <w:pPr>
-        <w:pStyle w:val="2"/>
-      </w:pPr>
-      <w:r>
-        <w:t>十四个坚持</w:t>
-      </w:r>
-    </w:p>
-    <w:p>
-      <w:pPr>
-        <w:pStyle w:val="3"/>
-      </w:pPr>
-      <w:r>
-        <w:t>党的领导</w:t>
-      </w:r>
-    </w:p>
-    <w:p>
-      <w:r>
-        <w:t>理论逻辑</w:t>
-      </w:r>
-      <w:r>
-        <w:rPr>
-          <w:rFonts w:hint="eastAsia"/>
-        </w:rPr>
-        <w:t>：</w:t>
-      </w:r>
-      <w:r>
-        <w:t>科学社会主义</w:t>
-      </w:r>
-      <w:r>
-        <w:rPr>
-          <w:rFonts w:hint="eastAsia"/>
-        </w:rPr>
-        <w:t>；</w:t>
-      </w:r>
-      <w:r>
-        <w:t>历史逻辑</w:t>
-      </w:r>
-      <w:r>
-        <w:rPr>
-          <w:rFonts w:hint="eastAsia"/>
-        </w:rPr>
-        <w:t>：</w:t>
-      </w:r>
-      <w:r>
-        <w:t>中</w:t>
-      </w:r>
-      <w:proofErr w:type="gramStart"/>
-      <w:r>
-        <w:t>特社产生</w:t>
-      </w:r>
-      <w:proofErr w:type="gramEnd"/>
-      <w:r>
-        <w:t>与发展</w:t>
-      </w:r>
-      <w:r>
-        <w:rPr>
-          <w:rFonts w:hint="eastAsia"/>
-        </w:rPr>
-        <w:t>；</w:t>
-      </w:r>
-      <w:r>
-        <w:t>实践逻辑</w:t>
-      </w:r>
-      <w:r>
-        <w:rPr>
-          <w:rFonts w:hint="eastAsia"/>
-        </w:rPr>
-        <w:t>：</w:t>
-      </w:r>
-      <w:r>
-        <w:t>中</w:t>
-      </w:r>
-      <w:proofErr w:type="gramStart"/>
-      <w:r>
-        <w:t>特</w:t>
-      </w:r>
-      <w:proofErr w:type="gramEnd"/>
-      <w:r>
-        <w:t>社迈向新征程</w:t>
-      </w:r>
-      <w:r>
-        <w:rPr>
-          <w:rFonts w:hint="eastAsia"/>
-        </w:rPr>
-        <w:t>；</w:t>
-      </w:r>
-    </w:p>
-    <w:p>
-      <w:r>
-        <w:lastRenderedPageBreak/>
-        <w:t>是中</w:t>
-      </w:r>
-      <w:proofErr w:type="gramStart"/>
-      <w:r>
-        <w:t>特社制度</w:t>
-      </w:r>
-      <w:proofErr w:type="gramEnd"/>
-      <w:r>
-        <w:t>的最大优势</w:t>
-      </w:r>
-      <w:r>
-        <w:rPr>
-          <w:rFonts w:hint="eastAsia"/>
-        </w:rPr>
-        <w:t>。</w:t>
-      </w:r>
-    </w:p>
-    <w:p>
-      <w:pPr>
-        <w:rPr>
-          <w:rFonts w:hint="eastAsia"/>
-        </w:rPr>
-      </w:pPr>
-      <w:r>
-        <w:t>伟大斗争</w:t>
-      </w:r>
-      <w:r>
-        <w:rPr>
-          <w:rFonts w:hint="eastAsia"/>
-        </w:rPr>
-        <w:t>（手段）、伟大工程（保障、决定性）、伟大梦想（目标）、伟大事业（主题）</w:t>
-      </w:r>
-      <w:bookmarkStart w:id="0" w:name="_GoBack"/>
-      <w:bookmarkEnd w:id="0"/>
-    </w:p>
-    <w:p>
-      <w:pPr>
-        <w:pStyle w:val="3"/>
-      </w:pPr>
-      <w:r>
-        <w:t>以人民为中心</w:t>
-      </w:r>
-    </w:p>
-    <w:p>
-      <w:pPr>
-        <w:pStyle w:val="3"/>
-      </w:pPr>
-      <w:r>
-        <w:t>全面深化改革</w:t>
-      </w:r>
-    </w:p>
-    <w:p>
-      <w:pPr>
-        <w:pStyle w:val="3"/>
-      </w:pPr>
-      <w:r>
-        <w:t>新发展理念</w:t>
-      </w:r>
-      <w:r>
-        <w:rPr>
-          <w:rFonts w:hint="eastAsia"/>
-        </w:rPr>
-        <w:t>（创新、协调、绿色、开放、共享）</w:t>
-      </w:r>
-    </w:p>
-    <w:p>
-      <w:pPr>
-        <w:pStyle w:val="3"/>
-      </w:pPr>
-      <w:r>
-        <w:t>人民</w:t>
-      </w:r>
-      <w:r>
-        <w:rPr>
-          <w:rFonts w:hint="eastAsia"/>
-        </w:rPr>
-        <w:t>当家作主</w:t>
-      </w:r>
-    </w:p>
-    <w:p>
-      <w:pPr>
-        <w:pStyle w:val="3"/>
-      </w:pPr>
-      <w:r>
-        <w:t>全面依法治国</w:t>
-      </w:r>
-    </w:p>
-    <w:p>
-      <w:pPr>
-        <w:pStyle w:val="3"/>
-      </w:pPr>
-      <w:r>
-        <w:t>社会主义核心价值体系</w:t>
-      </w:r>
-    </w:p>
-    <w:p>
-      <w:pPr>
-        <w:pStyle w:val="3"/>
-      </w:pPr>
-      <w:r>
-        <w:t>发展中保障和改善民生</w:t>
-      </w:r>
-    </w:p>
-    <w:p>
-      <w:pPr>
-        <w:pStyle w:val="3"/>
-      </w:pPr>
-      <w:r>
-        <w:t>人与自然和谐共生</w:t>
-      </w:r>
-    </w:p>
-    <w:p>
-      <w:pPr>
-        <w:pStyle w:val="3"/>
-      </w:pPr>
-      <w:r>
-        <w:t>国家总体安全观</w:t>
-      </w:r>
-    </w:p>
-    <w:p>
-      <w:pPr>
-        <w:pStyle w:val="3"/>
-      </w:pPr>
-      <w:r>
-        <w:t>党对人民军队的绝对领导</w:t>
-      </w:r>
-    </w:p>
-    <w:p>
-      <w:pPr>
-        <w:pStyle w:val="3"/>
-      </w:pPr>
-      <w:r>
-        <w:t>一国两制推进祖国统一</w:t>
-      </w:r>
-    </w:p>
-    <w:p>
-      <w:pPr>
-        <w:pStyle w:val="3"/>
-      </w:pPr>
-      <w:r>
-        <w:t>人类命运共同体</w:t>
-      </w:r>
-    </w:p>
-    <w:p>
-      <w:pPr>
-        <w:pStyle w:val="3"/>
-      </w:pPr>
-      <w:r>
-        <w:t>全面从严治党</w:t>
-      </w:r>
-    </w:p>
-    <w:p>
-      <w:pPr>
-        <w:pStyle w:val="2"/>
-      </w:pPr>
-      <w:r>
-        <w:rPr>
-          <w:rFonts w:hint="eastAsia"/>
-        </w:rPr>
-        <w:t>总任务</w:t>
-      </w:r>
-    </w:p>
-    <w:p>
-      <w:r>
-        <w:t>实现社会主义现代化和中华民族伟大复兴</w:t>
-      </w:r>
-      <w:r>
-        <w:rPr>
-          <w:rFonts w:hint="eastAsia"/>
-        </w:rPr>
-        <w:t>，</w:t>
-      </w:r>
-      <w:r>
-        <w:t>在全面建成小康社会的基础上</w:t>
-      </w:r>
-      <w:r>
-        <w:rPr>
-          <w:rFonts w:hint="eastAsia"/>
-        </w:rPr>
-        <w:t>，</w:t>
-      </w:r>
-      <w:r>
-        <w:t>分两步走在本世纪中叶建成富强民主文明和谐美丽的社会主义现代化强国</w:t>
-      </w:r>
-      <w:r>
-        <w:rPr>
-          <w:rFonts w:hint="eastAsia"/>
-        </w:rPr>
-        <w:t>。</w:t>
-      </w:r>
-    </w:p>
-    <w:p>
-      <w:pPr>
-        <w:pStyle w:val="3"/>
-      </w:pPr>
-      <w:r>
-        <w:rPr>
-          <w:rFonts w:hint="eastAsia"/>
-        </w:rPr>
-        <w:t>中国梦</w:t>
-      </w:r>
-    </w:p>
-    <w:p>
-      <w:r>
-        <w:t>内涵</w:t>
-      </w:r>
-      <w:r>
-        <w:rPr>
-          <w:rFonts w:hint="eastAsia"/>
-        </w:rPr>
-        <w:t>：</w:t>
-      </w:r>
-      <w:r>
-        <w:t>国家富强</w:t>
-      </w:r>
-      <w:r>
-        <w:rPr>
-          <w:rFonts w:hint="eastAsia"/>
-        </w:rPr>
-        <w:t>，</w:t>
-      </w:r>
-      <w:r>
-        <w:t>民族振兴</w:t>
-      </w:r>
-      <w:r>
-        <w:rPr>
-          <w:rFonts w:hint="eastAsia"/>
-        </w:rPr>
-        <w:t>，</w:t>
-      </w:r>
-      <w:r>
-        <w:t>人民幸福</w:t>
-      </w:r>
-      <w:r>
-        <w:rPr>
-          <w:rFonts w:hint="eastAsia"/>
-        </w:rPr>
-        <w:t>。</w:t>
-      </w:r>
-    </w:p>
-    <w:p>
-      <w:pPr>
-        <w:ind w:firstLine="420"/>
-      </w:pPr>
-      <w:r>
-        <w:t>国家富强</w:t>
-      </w:r>
-      <w:r>
-        <w:rPr>
-          <w:rFonts w:hint="eastAsia"/>
-        </w:rPr>
-        <w:t>、</w:t>
-      </w:r>
-      <w:r>
-        <w:t>民族振兴是人民幸福的基础和保障</w:t>
-      </w:r>
-      <w:r>
-        <w:rPr>
-          <w:rFonts w:hint="eastAsia"/>
-        </w:rPr>
-        <w:t>，</w:t>
-      </w:r>
-      <w:r>
-        <w:t>人民幸福是国家富强和民族振兴的题中之义</w:t>
-      </w:r>
-      <w:r>
-        <w:rPr>
-          <w:rFonts w:hint="eastAsia"/>
-        </w:rPr>
-        <w:t>、</w:t>
-      </w:r>
-      <w:r>
-        <w:t>必然要求</w:t>
-      </w:r>
-      <w:r>
-        <w:rPr>
-          <w:rFonts w:hint="eastAsia"/>
-        </w:rPr>
-        <w:t>、</w:t>
-      </w:r>
-      <w:r>
-        <w:t>根本出发点和落脚点</w:t>
-      </w:r>
-      <w:r>
-        <w:rPr>
-          <w:rFonts w:hint="eastAsia"/>
-        </w:rPr>
-        <w:t>。</w:t>
-      </w:r>
-    </w:p>
-    <w:p>
-      <w:r>
-        <w:t>做法</w:t>
-      </w:r>
-      <w:r>
-        <w:rPr>
-          <w:rFonts w:hint="eastAsia"/>
-        </w:rPr>
-        <w:t>：</w:t>
-      </w:r>
-      <w:r>
-        <w:rPr>
-          <w:rFonts w:hint="eastAsia"/>
-        </w:rPr>
-        <w:t>1</w:t>
-      </w:r>
-      <w:r>
-        <w:t>.</w:t>
-      </w:r>
-      <w:r>
-        <w:t>走中国道路</w:t>
-      </w:r>
-      <w:r>
-        <w:rPr>
-          <w:rFonts w:hint="eastAsia"/>
-        </w:rPr>
-        <w:t>（中</w:t>
-      </w:r>
-      <w:proofErr w:type="gramStart"/>
-      <w:r>
-        <w:rPr>
-          <w:rFonts w:hint="eastAsia"/>
-        </w:rPr>
-        <w:t>特</w:t>
-      </w:r>
-      <w:proofErr w:type="gramEnd"/>
-      <w:r>
-        <w:rPr>
-          <w:rFonts w:hint="eastAsia"/>
-        </w:rPr>
-        <w:t>社道路）；</w:t>
-      </w:r>
-      <w:r>
-        <w:rPr>
-          <w:rFonts w:hint="eastAsia"/>
-        </w:rPr>
-        <w:t>2</w:t>
-      </w:r>
-      <w:r>
-        <w:t>.</w:t>
-      </w:r>
-      <w:r>
-        <w:t>弘扬中国精神</w:t>
-      </w:r>
-      <w:r>
-        <w:rPr>
-          <w:rFonts w:hint="eastAsia"/>
-        </w:rPr>
-        <w:t>（以爱国主义为核心的民族精神和以改革创新为核心的时代精神）；</w:t>
-      </w:r>
-      <w:r>
-        <w:rPr>
-          <w:rFonts w:hint="eastAsia"/>
-        </w:rPr>
-        <w:t>3</w:t>
-      </w:r>
-      <w:r>
-        <w:t>.</w:t>
-      </w:r>
-      <w:r>
-        <w:t>凝聚中国力量</w:t>
-      </w:r>
-      <w:r>
-        <w:rPr>
-          <w:rFonts w:hint="eastAsia"/>
-        </w:rPr>
-        <w:t>（全国各族人民大团结的力量）。</w:t>
-      </w:r>
-    </w:p>
-    <w:p>
-      <w:pPr>
-        <w:pStyle w:val="2"/>
-      </w:pPr>
-      <w:r>
-        <w:rPr>
-          <w:rFonts w:hint="eastAsia"/>
-        </w:rPr>
-        <w:t>五位一体</w:t>
-      </w:r>
-    </w:p>
-    <w:p>
-      <w:pPr>
-        <w:pStyle w:val="3"/>
-      </w:pPr>
-      <w:r>
-        <w:t>现代化经济体系</w:t>
+        <w:t>转换增长动力的攻关期</w:t>
       </w:r>
     </w:p>
     <w:p>
@@ -5361,39 +6141,39 @@
     </w:p>
     <w:p>
       <w:r>
+        <w:t>协调</w:t>
+      </w:r>
+      <w:r>
+        <w:rPr>
+          <w:rFonts w:hint="eastAsia"/>
+        </w:rPr>
+        <w:t>——</w:t>
+      </w:r>
+      <w:r>
+        <w:t>内在要求</w:t>
+      </w:r>
+      <w:r>
+        <w:rPr>
+          <w:rFonts w:hint="eastAsia"/>
+        </w:rPr>
+        <w:t>，</w:t>
+      </w:r>
+      <w:r>
+        <w:t>既是发展手段又是发展目标</w:t>
+      </w:r>
+      <w:r>
+        <w:rPr>
+          <w:rFonts w:hint="eastAsia"/>
+        </w:rPr>
+        <w:t>，</w:t>
+      </w:r>
+      <w:r>
+        <w:t>解决发展不平衡</w:t>
+      </w:r>
+    </w:p>
+    <w:p>
+      <w:r>
         <w:lastRenderedPageBreak/>
-        <w:t>协调</w:t>
-      </w:r>
-      <w:r>
-        <w:rPr>
-          <w:rFonts w:hint="eastAsia"/>
-        </w:rPr>
-        <w:t>——</w:t>
-      </w:r>
-      <w:r>
-        <w:t>内在要求</w:t>
-      </w:r>
-      <w:r>
-        <w:rPr>
-          <w:rFonts w:hint="eastAsia"/>
-        </w:rPr>
-        <w:t>，</w:t>
-      </w:r>
-      <w:r>
-        <w:t>既是发展手段又是发展目标</w:t>
-      </w:r>
-      <w:r>
-        <w:rPr>
-          <w:rFonts w:hint="eastAsia"/>
-        </w:rPr>
-        <w:t>，</w:t>
-      </w:r>
-      <w:r>
-        <w:t>解决发展不平衡</w:t>
-      </w:r>
-    </w:p>
-    <w:p>
-      <w:r>
         <w:t>绿色</w:t>
       </w:r>
       <w:r>
@@ -5608,6 +6388,30 @@
       </w:r>
       <w:r>
         <w:t>城乡区域协调发展</w:t>
+      </w:r>
+      <w:r>
+        <w:rPr>
+          <w:rFonts w:hint="eastAsia"/>
+        </w:rPr>
+        <w:t>（农业农村优先发展</w:t>
+      </w:r>
+      <w:r>
+        <w:rPr>
+          <w:rFonts w:hint="eastAsia"/>
+        </w:rPr>
+        <w:t>；</w:t>
+      </w:r>
+      <w:r>
+        <w:rPr>
+          <w:rFonts w:hint="eastAsia"/>
+        </w:rPr>
+        <w:t>总要求：</w:t>
+      </w:r>
+      <w:r>
+        <w:rPr>
+          <w:rFonts w:hint="eastAsia"/>
+        </w:rPr>
+        <w:t>产业兴旺、生态宜居、乡风文明、治理有效、生活富裕）</w:t>
       </w:r>
       <w:r>
         <w:rPr>
@@ -5709,6 +6513,12 @@
         </w:rPr>
         <w:t>协商民主重要作用——特有形式，独特优势</w:t>
       </w:r>
+      <w:r>
+        <w:rPr>
+          <w:rFonts w:hint="eastAsia"/>
+        </w:rPr>
+        <w:t>；包括政党协商、人大协商、政府协商、政协协商、人民团体协商、基层协商、社会组织协商。</w:t>
+      </w:r>
     </w:p>
     <w:p>
       <w:pPr>
@@ -6021,6 +6831,12 @@
         </w:rPr>
         <w:t>（祖国统一、实现现代化、世界和平）</w:t>
       </w:r>
+      <w:r>
+        <w:rPr>
+          <w:rFonts w:hint="eastAsia"/>
+        </w:rPr>
+        <w:t>【注：近代中国历史两大历史任务：争取民族独立和人民解放、实现国家富强和人民富裕】</w:t>
+      </w:r>
     </w:p>
     <w:p>
       <w:r>
@@ -6292,7 +7108,19 @@
         <w:rPr>
           <w:rFonts w:hint="eastAsia"/>
         </w:rPr>
-        <w:t>（政府主导，基本文化需求）和文化产业（市场主导，多样化精神文化），社会效益在首位，社会效益经济效益相统一</w:t>
+        <w:t>（政府主导，基本文化需求</w:t>
+      </w:r>
+      <w:r>
+        <w:rPr>
+          <w:rFonts w:hint="eastAsia"/>
+        </w:rPr>
+        <w:t>；基本性、均等性、便利性、公益性</w:t>
+      </w:r>
+      <w:r>
+        <w:rPr>
+          <w:rFonts w:hint="eastAsia"/>
+        </w:rPr>
+        <w:t>）和文化产业（市场主导，多样化精神文化），社会效益在首位，社会效益经济效益相统一</w:t>
       </w:r>
       <w:r>
         <w:rPr>
@@ -6317,6 +7145,72 @@
       </w:r>
     </w:p>
     <w:p>
+      <w:pPr>
+        <w:rPr>
+          <w:rFonts w:hint="eastAsia"/>
+        </w:rPr>
+      </w:pPr>
+      <w:r>
+        <w:t>社会建设的</w:t>
+      </w:r>
+      <w:r>
+        <w:rPr>
+          <w:bdr w:val="single" w:sz="4" w:space="0" w:color="auto"/>
+        </w:rPr>
+        <w:t>根本任务</w:t>
+      </w:r>
+      <w:r>
+        <w:rPr>
+          <w:rFonts w:hint="eastAsia"/>
+        </w:rPr>
+        <w:t>：</w:t>
+      </w:r>
+    </w:p>
+    <w:p>
+      <w:r>
+        <w:rPr>
+          <w:rFonts w:hint="eastAsia"/>
+        </w:rPr>
+        <w:t>1.</w:t>
+      </w:r>
+      <w:r>
+        <w:rPr>
+          <w:rFonts w:hint="eastAsia"/>
+          <w:b/>
+        </w:rPr>
+        <w:t>改善民生</w:t>
+      </w:r>
+      <w:r>
+        <w:rPr>
+          <w:rFonts w:hint="eastAsia"/>
+        </w:rPr>
+        <w:t>：</w:t>
+      </w:r>
+      <w:r>
+        <w:rPr>
+          <w:rFonts w:hint="eastAsia"/>
+        </w:rPr>
+        <w:t>（</w:t>
+      </w:r>
+      <w:r>
+        <w:rPr>
+          <w:rFonts w:hint="eastAsia"/>
+        </w:rPr>
+        <w:t>是推动发展的</w:t>
+      </w:r>
+      <w:r>
+        <w:rPr>
+          <w:rFonts w:hint="eastAsia"/>
+          <w:bdr w:val="single" w:sz="4" w:space="0" w:color="auto"/>
+        </w:rPr>
+        <w:t>根本目的</w:t>
+      </w:r>
+      <w:r>
+        <w:rPr>
+          <w:rFonts w:hint="eastAsia"/>
+        </w:rPr>
+        <w:t>）</w:t>
+      </w:r>
       <w:r>
         <w:t>教育事业优先</w:t>
       </w:r>
@@ -6350,10 +7244,27 @@
         </w:rPr>
         <w:t>（本质要求、重要使命）、健康中国策略</w:t>
       </w:r>
-    </w:p>
-    <w:p/>
-    <w:p>
-      <w:r>
+      <w:r>
+        <w:rPr>
+          <w:rFonts w:hint="eastAsia"/>
+        </w:rPr>
+        <w:t>；</w:t>
+      </w:r>
+      <w:r>
+        <w:t xml:space="preserve"> </w:t>
+      </w:r>
+    </w:p>
+    <w:p>
+      <w:r>
+        <w:rPr>
+          <w:rFonts w:hint="eastAsia"/>
+        </w:rPr>
+        <w:t>2.</w:t>
+      </w:r>
+      <w:r>
+        <w:rPr>
+          <w:b/>
+        </w:rPr>
         <w:t>社会治理</w:t>
       </w:r>
       <w:r>
@@ -6369,7 +7280,51 @@
         <w:rPr>
           <w:rFonts w:hint="eastAsia"/>
         </w:rPr>
-        <w:t>、改进社会治理方式、</w:t>
+        <w:t>（</w:t>
+      </w:r>
+      <w:r>
+        <w:rPr>
+          <w:rFonts w:hint="eastAsia"/>
+          <w:bdr w:val="single" w:sz="4" w:space="0" w:color="auto"/>
+        </w:rPr>
+        <w:t>党委领导、政府负责、社会协同、公众参与、法制保障</w:t>
+      </w:r>
+      <w:r>
+        <w:rPr>
+          <w:rFonts w:hint="eastAsia"/>
+        </w:rPr>
+        <w:t>的社会治理体制）</w:t>
+      </w:r>
+      <w:r>
+        <w:rPr>
+          <w:rFonts w:hint="eastAsia"/>
+        </w:rPr>
+        <w:t>、改进社会治理方式</w:t>
+      </w:r>
+      <w:r>
+        <w:rPr>
+          <w:rFonts w:hint="eastAsia"/>
+        </w:rPr>
+        <w:t>（</w:t>
+      </w:r>
+      <w:r>
+        <w:rPr>
+          <w:rFonts w:hint="eastAsia"/>
+          <w:bdr w:val="single" w:sz="4" w:space="0" w:color="auto"/>
+        </w:rPr>
+        <w:t>系统治理、依法治理、综合治理、源头治理</w:t>
+      </w:r>
+      <w:r>
+        <w:rPr>
+          <w:rFonts w:hint="eastAsia"/>
+        </w:rPr>
+        <w:t>）</w:t>
+      </w:r>
+      <w:r>
+        <w:rPr>
+          <w:rFonts w:hint="eastAsia"/>
+        </w:rPr>
+        <w:t>、</w:t>
       </w:r>
       <w:r>
         <w:t>正确处理人民内部矛盾</w:t>
@@ -6380,9 +7335,27 @@
         </w:rPr>
         <w:t>（关键）、社会心理服务体系、社区治理体系</w:t>
       </w:r>
-    </w:p>
-    <w:p>
-      <w:r>
+      <w:r>
+        <w:rPr>
+          <w:rFonts w:hint="eastAsia"/>
+        </w:rPr>
+        <w:t>；</w:t>
+      </w:r>
+    </w:p>
+    <w:p>
+      <w:r>
+        <w:t>3.</w:t>
+      </w:r>
+      <w:r>
+        <w:rPr>
+          <w:b/>
+        </w:rPr>
+        <w:t>坚持</w:t>
+      </w:r>
+      <w:r>
+        <w:rPr>
+          <w:b/>
+        </w:rPr>
         <w:t>总体国家安全观</w:t>
       </w:r>
     </w:p>
@@ -6856,7 +7829,7 @@
                                       <w:rPr>
                                         <w:rFonts w:hint="eastAsia"/>
                                       </w:rPr>
-                                      <w:t>治国</w:t>
+                                      <w:t>法治</w:t>
                                     </w:r>
                                   </w:p>
                                 </w:txbxContent>
@@ -7102,7 +8075,7 @@
                                 <w:rPr>
                                   <w:rFonts w:hint="eastAsia"/>
                                 </w:rPr>
-                                <w:t>治国</w:t>
+                                <w:t>法治</w:t>
                               </w:r>
                             </w:p>
                           </w:txbxContent>
@@ -7162,16 +8135,41 @@
         <w:t>四个全面</w:t>
       </w:r>
     </w:p>
+    <w:p>
+      <w:r>
+        <w:t>鸟之两翼</w:t>
+      </w:r>
+      <w:r>
+        <w:rPr>
+          <w:rFonts w:hint="eastAsia"/>
+        </w:rPr>
+        <w:t>，</w:t>
+      </w:r>
+      <w:r>
+        <w:t>车之双轮</w:t>
+      </w:r>
+      <w:r>
+        <w:rPr>
+          <w:rFonts w:hint="eastAsia"/>
+        </w:rPr>
+        <w:t>：</w:t>
+      </w:r>
+      <w:r>
+        <w:rPr>
+          <w:rFonts w:hint="eastAsia"/>
+        </w:rPr>
+        <w:t>全面深化</w:t>
+      </w:r>
+      <w:r>
+        <w:t>改革和</w:t>
+      </w:r>
+      <w:r>
+        <w:t>全面依法治国</w:t>
+      </w:r>
+    </w:p>
     <w:p/>
     <w:p>
       <w:pPr>
-        <w:rPr>
-          <w:rFonts w:hint="eastAsia"/>
-        </w:rPr>
-      </w:pPr>
-    </w:p>
-    <w:p>
-      <w:pPr>
         <w:pStyle w:val="3"/>
       </w:pPr>
       <w:r>
@@ -7282,11 +8280,6 @@
       </w:r>
     </w:p>
     <w:p>
-      <w:pPr>
-        <w:rPr>
-          <w:rFonts w:hint="eastAsia"/>
-        </w:rPr>
-      </w:pPr>
       <w:r>
         <w:t>做法</w:t>
       </w:r>
@@ -7312,7 +8305,19 @@
         <w:rPr>
           <w:rFonts w:hint="eastAsia"/>
         </w:rPr>
-        <w:t>（专项、行业、社会）、污染防治攻坚战、经济社会持续健康发展（三去一降一补）</w:t>
+        <w:t>（专项、行业、社会</w:t>
+      </w:r>
+      <w:r>
+        <w:rPr>
+          <w:rFonts w:hint="eastAsia"/>
+        </w:rPr>
+        <w:t>；产业扶持、转移就业、易地搬迁、社会保障兜底</w:t>
+      </w:r>
+      <w:r>
+        <w:rPr>
+          <w:rFonts w:hint="eastAsia"/>
+        </w:rPr>
+        <w:t>）、污染防治攻坚战、经济社会持续健康发展（三去一降一补）</w:t>
       </w:r>
     </w:p>
     <w:p>
@@ -7466,13 +8471,34 @@
         </w:rPr>
         <w:t>）</w:t>
       </w:r>
-    </w:p>
-    <w:p>
-      <w:pPr>
-        <w:rPr>
-          <w:rFonts w:hint="eastAsia"/>
-        </w:rPr>
-      </w:pPr>
+      <w:r>
+        <w:rPr>
+          <w:rFonts w:hint="eastAsia"/>
+        </w:rPr>
+        <w:t>。</w:t>
+      </w:r>
+      <w:r>
+        <w:rPr>
+          <w:rFonts w:hint="eastAsia"/>
+        </w:rPr>
+        <w:t xml:space="preserve"> </w:t>
+      </w:r>
+      <w:r>
+        <w:rPr>
+          <w:rFonts w:hint="eastAsia"/>
+          <w:bdr w:val="single" w:sz="4" w:space="0" w:color="auto"/>
+        </w:rPr>
+        <w:t>制度、治理</w:t>
+      </w:r>
+      <w:r>
+        <w:rPr>
+          <w:rFonts w:hint="eastAsia"/>
+          <w:bdr w:val="single" w:sz="4" w:space="0" w:color="auto"/>
+        </w:rPr>
+        <w:t xml:space="preserve"> </w:t>
+      </w:r>
+    </w:p>
+    <w:p>
       <w:r>
         <w:t>重大关系</w:t>
       </w:r>
@@ -7642,9 +8668,42 @@
         <w:rPr>
           <w:rFonts w:hint="eastAsia"/>
         </w:rPr>
+        <w:t>（</w:t>
+      </w:r>
+      <w:r>
+        <w:t>以规范和约束公权力为重点</w:t>
+      </w:r>
+      <w:r>
+        <w:rPr>
+          <w:rFonts w:hint="eastAsia"/>
+        </w:rPr>
+        <w:t>，</w:t>
+      </w:r>
+      <w:r>
+        <w:t>有权必有责</w:t>
+      </w:r>
+      <w:r>
+        <w:rPr>
+          <w:rFonts w:hint="eastAsia"/>
+        </w:rPr>
         <w:t>、</w:t>
       </w:r>
       <w:r>
+        <w:t>用权受监督</w:t>
+      </w:r>
+      <w:r>
+        <w:rPr>
+          <w:rFonts w:hint="eastAsia"/>
+        </w:rPr>
+        <w:t>、违法必追究）</w:t>
+      </w:r>
+      <w:r>
+        <w:rPr>
+          <w:rFonts w:hint="eastAsia"/>
+        </w:rPr>
+        <w:t>、</w:t>
+      </w:r>
+      <w:r>
         <w:t>健全法治保障体系</w:t>
       </w:r>
       <w:r>
@@ -7669,11 +8728,56 @@
         <w:rPr>
           <w:rFonts w:hint="eastAsia"/>
         </w:rPr>
+        <w:t>，</w:t>
+      </w:r>
+      <w:r>
+        <w:rPr>
+          <w:u w:val="single"/>
+        </w:rPr>
+        <w:t>科学立法</w:t>
+      </w:r>
+      <w:r>
+        <w:rPr>
+          <w:rFonts w:hint="eastAsia"/>
+          <w:u w:val="single"/>
+        </w:rPr>
+        <w:t>、</w:t>
+      </w:r>
+      <w:r>
+        <w:rPr>
+          <w:u w:val="single"/>
+        </w:rPr>
+        <w:t>民主立法</w:t>
+      </w:r>
+      <w:r>
+        <w:rPr>
+          <w:rFonts w:hint="eastAsia"/>
+          <w:u w:val="single"/>
+        </w:rPr>
+        <w:t>、</w:t>
+      </w:r>
+      <w:r>
+        <w:rPr>
+          <w:u w:val="single"/>
+        </w:rPr>
+        <w:t>依法立法</w:t>
+      </w:r>
+      <w:r>
+        <w:rPr>
+          <w:rFonts w:hint="eastAsia"/>
+        </w:rPr>
         <w:t>。</w:t>
       </w:r>
     </w:p>
     <w:p>
       <w:pPr>
+        <w:rPr>
+          <w:rFonts w:hint="eastAsia"/>
+        </w:rPr>
+      </w:pPr>
+    </w:p>
+    <w:p>
+      <w:pPr>
         <w:pStyle w:val="3"/>
       </w:pPr>
       <w:r>
@@ -7764,11 +8868,6 @@
       </w:r>
     </w:p>
     <w:p>
-      <w:pPr>
-        <w:rPr>
-          <w:rFonts w:hint="eastAsia"/>
-        </w:rPr>
-      </w:pPr>
       <w:r>
         <w:t>主线</w:t>
       </w:r>
@@ -7847,15 +8946,22 @@
     </w:p>
     <w:p>
       <w:r>
+        <w:rPr>
+          <w:bdr w:val="single" w:sz="4" w:space="0" w:color="auto"/>
+        </w:rPr>
         <w:t>严是关键</w:t>
       </w:r>
       <w:r>
         <w:rPr>
           <w:rFonts w:hint="eastAsia"/>
+          <w:bdr w:val="single" w:sz="4" w:space="0" w:color="auto"/>
         </w:rPr>
         <w:t>、</w:t>
       </w:r>
       <w:r>
+        <w:rPr>
+          <w:bdr w:val="single" w:sz="4" w:space="0" w:color="auto"/>
+        </w:rPr>
         <w:t>治是要害</w:t>
       </w:r>
     </w:p>
@@ -8122,6 +9228,7 @@
     </w:p>
     <w:p>
       <w:r>
+        <w:lastRenderedPageBreak/>
         <w:br w:type="page"/>
       </w:r>
     </w:p>
@@ -8187,11 +9294,34 @@
         <w:t>：</w:t>
       </w:r>
       <w:r>
+        <w:rPr>
+          <w:rFonts w:hint="eastAsia"/>
+          <w:u w:val="single"/>
+        </w:rPr>
+        <w:t>相互尊重，</w:t>
+      </w:r>
+      <w:r>
+        <w:rPr>
+          <w:u w:val="single"/>
+        </w:rPr>
         <w:t>合作共赢</w:t>
       </w:r>
       <w:r>
         <w:rPr>
           <w:rFonts w:hint="eastAsia"/>
+          <w:u w:val="single"/>
+        </w:rPr>
+        <w:t>，</w:t>
+      </w:r>
+      <w:r>
+        <w:rPr>
+          <w:u w:val="single"/>
+        </w:rPr>
+        <w:t>公平正义</w:t>
+      </w:r>
+      <w:r>
+        <w:rPr>
+          <w:rFonts w:hint="eastAsia"/>
         </w:rPr>
         <w:t>；</w:t>
       </w:r>
@@ -8457,11 +9587,6 @@
       </w:r>
     </w:p>
     <w:p>
-      <w:pPr>
-        <w:rPr>
-          <w:rFonts w:hint="eastAsia"/>
-        </w:rPr>
-      </w:pPr>
       <w:r>
         <w:t>一带一路</w:t>
       </w:r>
@@ -8518,6 +9643,143 @@
           <w:rFonts w:hint="eastAsia"/>
         </w:rPr>
         <w:t>通为主要内容。</w:t>
+      </w:r>
+    </w:p>
+    <w:p/>
+    <w:p>
+      <w:pPr>
+        <w:pStyle w:val="1"/>
+      </w:pPr>
+      <w:r>
+        <w:rPr>
+          <w:rFonts w:hint="eastAsia"/>
+        </w:rPr>
+        <w:t>其他概念</w:t>
+      </w:r>
+    </w:p>
+    <w:p>
+      <w:pPr>
+        <w:pStyle w:val="af1"/>
+        <w:numPr>
+          <w:ilvl w:val="0"/>
+          <w:numId w:val="26"/>
+        </w:numPr>
+        <w:ind w:firstLineChars="0"/>
+      </w:pPr>
+      <w:r>
+        <w:t>国家结构形式</w:t>
+      </w:r>
+      <w:r>
+        <w:rPr>
+          <w:rFonts w:hint="eastAsia"/>
+        </w:rPr>
+        <w:t>：</w:t>
+      </w:r>
+      <w:r>
+        <w:t>国家整体和局部之间</w:t>
+      </w:r>
+      <w:r>
+        <w:rPr>
+          <w:rFonts w:hint="eastAsia"/>
+        </w:rPr>
+        <w:t>，</w:t>
+      </w:r>
+      <w:r>
+        <w:t>中央和地方之间的相互关系</w:t>
+      </w:r>
+      <w:r>
+        <w:rPr>
+          <w:rFonts w:hint="eastAsia"/>
+        </w:rPr>
+        <w:t>，</w:t>
+      </w:r>
+      <w:r>
+        <w:t>基本上分为单一支和复合制两种</w:t>
+      </w:r>
+      <w:r>
+        <w:rPr>
+          <w:rFonts w:hint="eastAsia"/>
+        </w:rPr>
+        <w:t>。</w:t>
+      </w:r>
+      <w:r>
+        <w:rPr>
+          <w:bdr w:val="single" w:sz="4" w:space="0" w:color="auto"/>
+        </w:rPr>
+        <w:t>我国的国家形式是单一制</w:t>
+      </w:r>
+      <w:r>
+        <w:rPr>
+          <w:rFonts w:hint="eastAsia"/>
+        </w:rPr>
+        <w:t>。</w:t>
+      </w:r>
+    </w:p>
+    <w:p>
+      <w:pPr>
+        <w:pStyle w:val="af1"/>
+        <w:numPr>
+          <w:ilvl w:val="0"/>
+          <w:numId w:val="26"/>
+        </w:numPr>
+        <w:ind w:firstLineChars="0"/>
+        <w:rPr>
+          <w:rFonts w:hint="eastAsia"/>
+        </w:rPr>
+      </w:pPr>
+      <w:r>
+        <w:t>人民民主专政</w:t>
+      </w:r>
+      <w:r>
+        <w:rPr>
+          <w:rFonts w:hint="eastAsia"/>
+        </w:rPr>
+        <w:t>——</w:t>
+      </w:r>
+      <w:r>
+        <w:t>国体</w:t>
+      </w:r>
+      <w:r>
+        <w:rPr>
+          <w:rFonts w:hint="eastAsia"/>
+        </w:rPr>
+        <w:t>（国家性质）</w:t>
+      </w:r>
+      <w:r>
+        <w:rPr>
+          <w:rFonts w:hint="eastAsia"/>
+        </w:rPr>
+        <w:t>，是后者的依据和前提</w:t>
+      </w:r>
+      <w:r>
+        <w:rPr>
+          <w:rFonts w:hint="eastAsia"/>
+        </w:rPr>
+        <w:t>；</w:t>
+      </w:r>
+      <w:r>
+        <w:t>人民代表大会制度</w:t>
+      </w:r>
+      <w:r>
+        <w:rPr>
+          <w:rFonts w:hint="eastAsia"/>
+        </w:rPr>
+        <w:t>——</w:t>
+      </w:r>
+      <w:r>
+        <w:t>政体</w:t>
+      </w:r>
+      <w:r>
+        <w:rPr>
+          <w:rFonts w:hint="eastAsia"/>
+        </w:rPr>
+        <w:t>（国家权力机关）</w:t>
+      </w:r>
+      <w:r>
+        <w:rPr>
+          <w:rFonts w:hint="eastAsia"/>
+        </w:rPr>
+        <w:t>，体现前者的性质和要求；</w:t>
       </w:r>
     </w:p>
     <w:sectPr>
@@ -8988,6 +10250,95 @@
     <w:multiLevelType w:val="hybridMultilevel"/>
     <w:tmpl w:val="FB8CE276"/>
     <w:lvl w:ilvl="0" w:tplc="D4CADE20">
+      <w:start w:val="1"/>
+      <w:numFmt w:val="decimal"/>
+      <w:lvlText w:val="%1."/>
+      <w:lvlJc w:val="left"/>
+      <w:pPr>
+        <w:ind w:left="360" w:hanging="360"/>
+      </w:pPr>
+      <w:rPr>
+        <w:rFonts w:hint="default"/>
+      </w:rPr>
+    </w:lvl>
+    <w:lvl w:ilvl="1" w:tplc="04090019" w:tentative="1">
+      <w:start w:val="1"/>
+      <w:numFmt w:val="lowerLetter"/>
+      <w:lvlText w:val="%2)"/>
+      <w:lvlJc w:val="left"/>
+      <w:pPr>
+        <w:ind w:left="840" w:hanging="420"/>
+      </w:pPr>
+    </w:lvl>
+    <w:lvl w:ilvl="2" w:tplc="0409001B" w:tentative="1">
+      <w:start w:val="1"/>
+      <w:numFmt w:val="lowerRoman"/>
+      <w:lvlText w:val="%3."/>
+      <w:lvlJc w:val="right"/>
+      <w:pPr>
+        <w:ind w:left="1260" w:hanging="420"/>
+      </w:pPr>
+    </w:lvl>
+    <w:lvl w:ilvl="3" w:tplc="0409000F" w:tentative="1">
+      <w:start w:val="1"/>
+      <w:numFmt w:val="decimal"/>
+      <w:lvlText w:val="%4."/>
+      <w:lvlJc w:val="left"/>
+      <w:pPr>
+        <w:ind w:left="1680" w:hanging="420"/>
+      </w:pPr>
+    </w:lvl>
+    <w:lvl w:ilvl="4" w:tplc="04090019" w:tentative="1">
+      <w:start w:val="1"/>
+      <w:numFmt w:val="lowerLetter"/>
+      <w:lvlText w:val="%5)"/>
+      <w:lvlJc w:val="left"/>
+      <w:pPr>
+        <w:ind w:left="2100" w:hanging="420"/>
+      </w:pPr>
+    </w:lvl>
+    <w:lvl w:ilvl="5" w:tplc="0409001B" w:tentative="1">
+      <w:start w:val="1"/>
+      <w:numFmt w:val="lowerRoman"/>
+      <w:lvlText w:val="%6."/>
+      <w:lvlJc w:val="right"/>
+      <w:pPr>
+        <w:ind w:left="2520" w:hanging="420"/>
+      </w:pPr>
+    </w:lvl>
+    <w:lvl w:ilvl="6" w:tplc="0409000F" w:tentative="1">
+      <w:start w:val="1"/>
+      <w:numFmt w:val="decimal"/>
+      <w:lvlText w:val="%7."/>
+      <w:lvlJc w:val="left"/>
+      <w:pPr>
+        <w:ind w:left="2940" w:hanging="420"/>
+      </w:pPr>
+    </w:lvl>
+    <w:lvl w:ilvl="7" w:tplc="04090019" w:tentative="1">
+      <w:start w:val="1"/>
+      <w:numFmt w:val="lowerLetter"/>
+      <w:lvlText w:val="%8)"/>
+      <w:lvlJc w:val="left"/>
+      <w:pPr>
+        <w:ind w:left="3360" w:hanging="420"/>
+      </w:pPr>
+    </w:lvl>
+    <w:lvl w:ilvl="8" w:tplc="0409001B" w:tentative="1">
+      <w:start w:val="1"/>
+      <w:numFmt w:val="lowerRoman"/>
+      <w:lvlText w:val="%9."/>
+      <w:lvlJc w:val="right"/>
+      <w:pPr>
+        <w:ind w:left="3780" w:hanging="420"/>
+      </w:pPr>
+    </w:lvl>
+  </w:abstractNum>
+  <w:abstractNum w:abstractNumId="6" w15:restartNumberingAfterBreak="0">
+    <w:nsid w:val="6976182A"/>
+    <w:multiLevelType w:val="hybridMultilevel"/>
+    <w:tmpl w:val="DDB8611A"/>
+    <w:lvl w:ilvl="0" w:tplc="A8CE561C">
       <w:start w:val="1"/>
       <w:numFmt w:val="decimal"/>
       <w:lvlText w:val="%1."/>
@@ -9146,6 +10497,9 @@
   </w:num>
   <w:num w:numId="25">
     <w:abstractNumId w:val="4"/>
+  </w:num>
+  <w:num w:numId="26">
+    <w:abstractNumId w:val="6"/>
   </w:num>
 </w:numbering>
 </file>
@@ -10504,7 +11858,7 @@
 </file>
 
 <file path=customXml/itemProps1.xml><?xml version="1.0" encoding="utf-8"?>
-<ds:datastoreItem xmlns:ds="http://schemas.openxmlformats.org/officeDocument/2006/customXml" ds:itemID="{A716D34D-B5D8-4C38-8890-AEB091B7B03A}">
+<ds:datastoreItem xmlns:ds="http://schemas.openxmlformats.org/officeDocument/2006/customXml" ds:itemID="{3534FB87-A305-423A-986D-6804C0767AFB}">
   <ds:schemaRefs>
     <ds:schemaRef ds:uri="http://schemas.openxmlformats.org/officeDocument/2006/bibliography"/>
   </ds:schemaRefs>

--- a/考研Notes/毛中特整理.docx
+++ b/考研Notes/毛中特整理.docx
@@ -75,15 +75,7 @@
         <w:t>：</w:t>
       </w:r>
       <w:r>
-        <w:t>反帝反</w:t>
-      </w:r>
-      <w:proofErr w:type="gramStart"/>
-      <w:r>
-        <w:t>封反官</w:t>
-      </w:r>
-      <w:proofErr w:type="gramEnd"/>
-      <w:r>
-        <w:t>资</w:t>
+        <w:t>反帝反封反官资</w:t>
       </w:r>
     </w:p>
     <w:p>
@@ -178,15 +170,7 @@
         <w:t>，</w:t>
       </w:r>
       <w:r>
-        <w:t>反帝反</w:t>
-      </w:r>
-      <w:proofErr w:type="gramStart"/>
-      <w:r>
-        <w:t>封反官</w:t>
-      </w:r>
-      <w:proofErr w:type="gramEnd"/>
-      <w:r>
-        <w:t>资的革命</w:t>
+        <w:t>反帝反封反官资的革命</w:t>
       </w:r>
       <w:r>
         <w:rPr>
@@ -403,15 +387,7 @@
         <w:t>——</w:t>
       </w:r>
       <w:r>
-        <w:t>坚决</w:t>
-      </w:r>
-      <w:proofErr w:type="gramStart"/>
-      <w:r>
-        <w:t>行彻底</w:t>
-      </w:r>
-      <w:proofErr w:type="gramEnd"/>
-      <w:r>
-        <w:t>性</w:t>
+        <w:t>坚决行彻底性</w:t>
       </w:r>
       <w:r>
         <w:rPr>
@@ -1596,6 +1572,7 @@
     </w:p>
     <w:p>
       <w:r>
+        <w:lastRenderedPageBreak/>
         <w:t>最根本经验</w:t>
       </w:r>
       <w:r>
@@ -1605,23 +1582,10 @@
         <w:t>：</w:t>
       </w:r>
       <w:r>
-        <w:t>正确处理</w:t>
-      </w:r>
-      <w:proofErr w:type="gramStart"/>
-      <w:r>
-        <w:t>好</w:t>
-      </w:r>
-      <w:proofErr w:type="gramEnd"/>
-      <w:r>
-        <w:t>和资本阶级的关系</w:t>
-      </w:r>
-    </w:p>
-    <w:p>
-      <w:pPr>
-        <w:rPr>
-          <w:rFonts w:hint="eastAsia"/>
-        </w:rPr>
-      </w:pPr>
+        <w:t>正确处理好和资本阶级的关系</w:t>
+      </w:r>
+    </w:p>
+    <w:p>
       <w:r>
         <w:t>国共合作</w:t>
       </w:r>
@@ -1667,7 +1631,6 @@
         <w:pStyle w:val="5"/>
       </w:pPr>
       <w:r>
-        <w:lastRenderedPageBreak/>
         <w:t>武装斗争</w:t>
       </w:r>
     </w:p>
@@ -2020,10 +1983,13 @@
     </w:p>
     <w:p/>
     <w:p/>
+    <w:p>
+      <w:bookmarkStart w:id="0" w:name="_GoBack"/>
+      <w:bookmarkEnd w:id="0"/>
+    </w:p>
     <w:p/>
     <w:p/>
     <w:p/>
-    <w:p/>
     <w:p>
       <w:pPr>
         <w:pStyle w:val="3"/>
@@ -2243,15 +2209,7 @@
         <w:t>——</w:t>
       </w:r>
       <w:r>
-        <w:t>有偿变</w:t>
-      </w:r>
-      <w:proofErr w:type="gramStart"/>
-      <w:r>
-        <w:t>私营为</w:t>
-      </w:r>
-      <w:proofErr w:type="gramEnd"/>
-      <w:r>
-        <w:t>国营</w:t>
+        <w:t>有偿变私营为国营</w:t>
       </w:r>
       <w:r>
         <w:rPr>
@@ -2297,10 +2255,10 @@
         <w:tblLook w:val="04A0" w:firstRow="1" w:lastRow="0" w:firstColumn="1" w:lastColumn="0" w:noHBand="0" w:noVBand="1"/>
       </w:tblPr>
       <w:tblGrid>
-        <w:gridCol w:w="1838"/>
-        <w:gridCol w:w="3030"/>
-        <w:gridCol w:w="2434"/>
-        <w:gridCol w:w="2434"/>
+        <w:gridCol w:w="1621"/>
+        <w:gridCol w:w="2627"/>
+        <w:gridCol w:w="2123"/>
+        <w:gridCol w:w="2123"/>
       </w:tblGrid>
       <w:tr>
         <w:tc>
@@ -2413,6 +2371,7 @@
               <w:rPr>
                 <w:rFonts w:hint="eastAsia"/>
               </w:rPr>
+              <w:lastRenderedPageBreak/>
               <w:t>手工业</w:t>
             </w:r>
           </w:p>
@@ -2551,7 +2510,6 @@
         <w:pStyle w:val="3"/>
       </w:pPr>
       <w:r>
-        <w:lastRenderedPageBreak/>
         <w:t>社会主义道路初步探索</w:t>
       </w:r>
       <w:r>
@@ -2638,13 +2596,7 @@
         <w:rPr>
           <w:rFonts w:hint="eastAsia"/>
         </w:rPr>
-        <w:t>，</w:t>
-      </w:r>
-      <w:r>
-        <w:rPr>
-          <w:rFonts w:hint="eastAsia"/>
-        </w:rPr>
-        <w:t>第一大关系是农轻重的关系；</w:t>
+        <w:t>，第一大关系是农轻重的关系；</w:t>
       </w:r>
     </w:p>
     <w:p>
@@ -2975,1101 +2927,957 @@
         <w:pStyle w:val="3"/>
       </w:pPr>
       <w:r>
-        <w:t>三个代表</w:t>
-      </w:r>
-    </w:p>
-    <w:p>
-      <w:r>
-        <w:t>冷战结束后</w:t>
-      </w:r>
-    </w:p>
-    <w:p>
-      <w:pPr>
-        <w:pStyle w:val="3"/>
-      </w:pPr>
-      <w:r>
-        <w:t>习近平新时代中国特色社会主义思想</w:t>
-      </w:r>
-    </w:p>
-    <w:p/>
-    <w:p>
-      <w:pPr>
-        <w:pStyle w:val="2"/>
-      </w:pPr>
-      <w:r>
-        <w:rPr>
-          <w:rFonts w:hint="eastAsia"/>
-        </w:rPr>
-        <w:t>过程</w:t>
-      </w:r>
-    </w:p>
-    <w:p>
-      <w:pPr>
-        <w:pStyle w:val="3"/>
-      </w:pPr>
-      <w:r>
-        <w:t>会议</w:t>
-      </w:r>
-    </w:p>
-    <w:p>
-      <w:pPr>
-        <w:rPr>
-          <w:rFonts w:hint="eastAsia"/>
-        </w:rPr>
-      </w:pPr>
-      <w:r>
-        <w:rPr>
-          <w:rFonts w:hint="eastAsia"/>
-        </w:rPr>
-        <w:t>1</w:t>
-      </w:r>
-      <w:r>
-        <w:t>927</w:t>
-      </w:r>
-      <w:proofErr w:type="gramStart"/>
-      <w:r>
-        <w:t>八七</w:t>
-      </w:r>
-      <w:proofErr w:type="gramEnd"/>
-      <w:r>
-        <w:t>会议</w:t>
-      </w:r>
-      <w:r>
-        <w:rPr>
-          <w:rFonts w:hint="eastAsia"/>
-        </w:rPr>
-        <w:t>：</w:t>
-      </w:r>
-      <w:r>
-        <w:t>枪杆子里出政权</w:t>
-      </w:r>
-    </w:p>
-    <w:p>
-      <w:r>
-        <w:rPr>
-          <w:rFonts w:hint="eastAsia"/>
-        </w:rPr>
-        <w:t>1</w:t>
-      </w:r>
-      <w:r>
-        <w:t>945</w:t>
-      </w:r>
-      <w:r>
-        <w:t>党的七大</w:t>
-      </w:r>
-      <w:r>
-        <w:rPr>
-          <w:rFonts w:hint="eastAsia"/>
-        </w:rPr>
-        <w:t>：</w:t>
-      </w:r>
-      <w:r>
-        <w:t>毛泽东思想写入党章</w:t>
-      </w:r>
-      <w:r>
-        <w:rPr>
-          <w:rFonts w:hint="eastAsia"/>
-        </w:rPr>
-        <w:t>；</w:t>
-      </w:r>
-      <w:r>
-        <w:t>显著标志</w:t>
-      </w:r>
-      <w:r>
-        <w:rPr>
-          <w:rFonts w:hint="eastAsia"/>
-        </w:rPr>
-        <w:t>：</w:t>
-      </w:r>
-      <w:r>
-        <w:t>理论结合实践</w:t>
-      </w:r>
-      <w:r>
-        <w:rPr>
-          <w:rFonts w:hint="eastAsia"/>
-        </w:rPr>
-        <w:t>、</w:t>
-      </w:r>
-      <w:r>
-        <w:t>紧密联系群众</w:t>
-      </w:r>
-      <w:r>
-        <w:rPr>
-          <w:rFonts w:hint="eastAsia"/>
-        </w:rPr>
-        <w:t>、</w:t>
-      </w:r>
-      <w:r>
-        <w:t>自我批评作风</w:t>
-      </w:r>
-      <w:r>
-        <w:rPr>
-          <w:rFonts w:hint="eastAsia"/>
-        </w:rPr>
-        <w:t>；</w:t>
-      </w:r>
-    </w:p>
-    <w:p>
-      <w:pPr>
-        <w:rPr>
-          <w:rFonts w:hint="eastAsia"/>
-        </w:rPr>
-      </w:pPr>
-      <w:r>
-        <w:rPr>
-          <w:rFonts w:hint="eastAsia"/>
-        </w:rPr>
-        <w:lastRenderedPageBreak/>
-        <w:t>1949</w:t>
-      </w:r>
-      <w:proofErr w:type="gramStart"/>
-      <w:r>
-        <w:rPr>
-          <w:rFonts w:hint="eastAsia"/>
-        </w:rPr>
-        <w:t>七</w:t>
-      </w:r>
-      <w:proofErr w:type="gramEnd"/>
-      <w:r>
-        <w:rPr>
-          <w:rFonts w:hint="eastAsia"/>
-        </w:rPr>
-        <w:t>届二中全会：谦虚谨慎、不骄不躁的作风</w:t>
-      </w:r>
-    </w:p>
-    <w:p>
-      <w:r>
-        <w:t>1956</w:t>
-      </w:r>
-      <w:r>
-        <w:t>党的八大</w:t>
-      </w:r>
-      <w:r>
-        <w:rPr>
-          <w:rFonts w:hint="eastAsia"/>
-        </w:rPr>
-        <w:t>：</w:t>
-      </w:r>
-      <w:r>
-        <w:t>社会主要矛盾</w:t>
-      </w:r>
-      <w:r>
-        <w:rPr>
-          <w:rFonts w:hint="eastAsia"/>
-        </w:rPr>
-        <w:t>（毛泽东）</w:t>
-      </w:r>
-    </w:p>
-    <w:p>
-      <w:r>
-        <w:rPr>
-          <w:rFonts w:hint="eastAsia"/>
-        </w:rPr>
-        <w:t>1</w:t>
-      </w:r>
-      <w:r>
-        <w:t>978</w:t>
-      </w:r>
-      <w:proofErr w:type="gramStart"/>
-      <w:r>
-        <w:t>十一</w:t>
-      </w:r>
-      <w:proofErr w:type="gramEnd"/>
-      <w:r>
-        <w:t>届三中全会</w:t>
-      </w:r>
-      <w:r>
-        <w:rPr>
-          <w:rFonts w:hint="eastAsia"/>
-        </w:rPr>
-        <w:t>：</w:t>
-      </w:r>
-      <w:r>
-        <w:t>思想路线</w:t>
-      </w:r>
-      <w:r>
-        <w:rPr>
-          <w:rFonts w:hint="eastAsia"/>
-        </w:rPr>
-        <w:t>——</w:t>
-      </w:r>
-      <w:r>
-        <w:t>解放思想</w:t>
-      </w:r>
-      <w:r>
-        <w:rPr>
-          <w:rFonts w:hint="eastAsia"/>
-        </w:rPr>
-        <w:t>、</w:t>
-      </w:r>
-      <w:r>
-        <w:t>实事求是</w:t>
-      </w:r>
-    </w:p>
-    <w:p>
-      <w:r>
-        <w:rPr>
-          <w:rFonts w:hint="eastAsia"/>
-        </w:rPr>
-        <w:t>1</w:t>
-      </w:r>
-      <w:r>
-        <w:t>981</w:t>
-      </w:r>
-      <w:proofErr w:type="gramStart"/>
-      <w:r>
-        <w:rPr>
-          <w:rFonts w:hint="eastAsia"/>
-        </w:rPr>
-        <w:t>十一</w:t>
-      </w:r>
-      <w:proofErr w:type="gramEnd"/>
-      <w:r>
-        <w:rPr>
-          <w:rFonts w:hint="eastAsia"/>
-        </w:rPr>
-        <w:t>届六中全会：《历史决议》社会主要矛盾（人民物质文化需求和社会生产）</w:t>
-      </w:r>
-    </w:p>
-    <w:p>
-      <w:r>
-        <w:rPr>
-          <w:rFonts w:hint="eastAsia"/>
-        </w:rPr>
-        <w:t>1</w:t>
-      </w:r>
-      <w:r>
-        <w:t>982</w:t>
-      </w:r>
-      <w:r>
-        <w:t>党的十二大</w:t>
-      </w:r>
-      <w:r>
-        <w:rPr>
-          <w:rFonts w:hint="eastAsia"/>
-        </w:rPr>
-        <w:t>：</w:t>
-      </w:r>
-      <w:r>
-        <w:t>中国特色社会主义成为主题</w:t>
-      </w:r>
-      <w:r>
-        <w:rPr>
-          <w:rFonts w:hint="eastAsia"/>
-        </w:rPr>
-        <w:t>；</w:t>
-      </w:r>
-      <w:r>
-        <w:t>邓小平理论主题形成</w:t>
-      </w:r>
-    </w:p>
-    <w:p>
-      <w:r>
-        <w:rPr>
-          <w:rFonts w:hint="eastAsia"/>
-        </w:rPr>
-        <w:t>1</w:t>
-      </w:r>
-      <w:r>
-        <w:t>987</w:t>
-      </w:r>
-      <w:r>
-        <w:rPr>
-          <w:rFonts w:hint="eastAsia"/>
-        </w:rPr>
-        <w:t>党的十三大：系统论述社会主义初级阶段理论</w:t>
-      </w:r>
-      <w:r>
-        <w:rPr>
-          <w:rFonts w:hint="eastAsia"/>
-        </w:rPr>
-        <w:t>（国情）</w:t>
-      </w:r>
-      <w:r>
-        <w:rPr>
-          <w:rFonts w:hint="eastAsia"/>
-        </w:rPr>
-        <w:t>；</w:t>
-      </w:r>
-      <w:r>
-        <w:rPr>
-          <w:rFonts w:hint="eastAsia"/>
-        </w:rPr>
-        <w:t>系统概括中国特色社会主义理论</w:t>
-      </w:r>
-      <w:r>
-        <w:rPr>
-          <w:rFonts w:hint="eastAsia"/>
-        </w:rPr>
-        <w:t>基本路线——一个中心，两个基本点；</w:t>
-      </w:r>
-      <w:r>
-        <w:rPr>
-          <w:rFonts w:hint="eastAsia"/>
-        </w:rPr>
-        <w:t>邓小平理论轮廓形成；</w:t>
-      </w:r>
-    </w:p>
-    <w:p>
-      <w:r>
-        <w:rPr>
-          <w:rFonts w:hint="eastAsia"/>
-        </w:rPr>
-        <w:t>1</w:t>
-      </w:r>
-      <w:r>
-        <w:t>992</w:t>
-      </w:r>
-      <w:r>
-        <w:t>南方谈话</w:t>
-      </w:r>
-      <w:r>
-        <w:rPr>
-          <w:rFonts w:hint="eastAsia"/>
-        </w:rPr>
-        <w:t>：</w:t>
-      </w:r>
-      <w:r>
-        <w:t>三个有利于</w:t>
-      </w:r>
-      <w:r>
-        <w:rPr>
-          <w:rFonts w:hint="eastAsia"/>
-        </w:rPr>
-        <w:t>；</w:t>
-      </w:r>
-      <w:r>
-        <w:rPr>
-          <w:rFonts w:hint="eastAsia"/>
-        </w:rPr>
-        <w:t>总结社会主义本质；</w:t>
-      </w:r>
-      <w:r>
-        <w:t>邓小平理论走向成熟</w:t>
-      </w:r>
-      <w:r>
-        <w:rPr>
-          <w:rFonts w:hint="eastAsia"/>
-        </w:rPr>
-        <w:t>。</w:t>
-      </w:r>
-    </w:p>
-    <w:p>
-      <w:r>
-        <w:rPr>
-          <w:rFonts w:hint="eastAsia"/>
-        </w:rPr>
-        <w:t>1</w:t>
-      </w:r>
-      <w:r>
-        <w:t>992</w:t>
-      </w:r>
-      <w:r>
-        <w:t>党的十四大</w:t>
-      </w:r>
-      <w:r>
-        <w:rPr>
-          <w:rFonts w:hint="eastAsia"/>
-        </w:rPr>
-        <w:t>：</w:t>
-      </w:r>
-      <w:r>
-        <w:rPr>
-          <w:rFonts w:hint="eastAsia"/>
-        </w:rPr>
-        <w:t>阐释中</w:t>
-      </w:r>
-      <w:proofErr w:type="gramStart"/>
-      <w:r>
-        <w:rPr>
-          <w:rFonts w:hint="eastAsia"/>
-        </w:rPr>
-        <w:t>特社理论</w:t>
-      </w:r>
-      <w:proofErr w:type="gramEnd"/>
-      <w:r>
-        <w:rPr>
-          <w:rFonts w:hint="eastAsia"/>
-        </w:rPr>
-        <w:t>历史地位指导意义</w:t>
-      </w:r>
-      <w:r>
-        <w:rPr>
-          <w:rFonts w:hint="eastAsia"/>
-        </w:rPr>
-        <w:t>；确定建立社会主义市场经济体制</w:t>
-      </w:r>
-      <w:r>
-        <w:rPr>
-          <w:rFonts w:hint="eastAsia"/>
-        </w:rPr>
-        <w:t>；</w:t>
-      </w:r>
-    </w:p>
-    <w:p>
-      <w:r>
-        <w:t>1997</w:t>
-      </w:r>
-      <w:r>
-        <w:t>党的十五大</w:t>
-      </w:r>
-      <w:r>
-        <w:rPr>
-          <w:rFonts w:hint="eastAsia"/>
-        </w:rPr>
-        <w:t>：</w:t>
-      </w:r>
-      <w:r>
-        <w:t>正式提出邓小平理论</w:t>
-      </w:r>
-      <w:r>
-        <w:rPr>
-          <w:rFonts w:hint="eastAsia"/>
-        </w:rPr>
-        <w:t>、</w:t>
-      </w:r>
-      <w:r>
-        <w:t>写入党章</w:t>
-      </w:r>
-      <w:r>
-        <w:rPr>
-          <w:rFonts w:hint="eastAsia"/>
-        </w:rPr>
-        <w:t>，</w:t>
-      </w:r>
-      <w:r>
-        <w:rPr>
-          <w:rFonts w:hint="eastAsia"/>
-        </w:rPr>
-        <w:t>1999</w:t>
-      </w:r>
-      <w:r>
-        <w:rPr>
-          <w:rFonts w:hint="eastAsia"/>
-        </w:rPr>
-        <w:t>加入宪法</w:t>
-      </w:r>
-      <w:r>
-        <w:rPr>
-          <w:rFonts w:hint="eastAsia"/>
-        </w:rPr>
-        <w:t>；提出“三个代表”</w:t>
-      </w:r>
-    </w:p>
-    <w:p>
-      <w:r>
-        <w:t>2002</w:t>
-      </w:r>
-      <w:r>
-        <w:t>党的十六大</w:t>
-      </w:r>
-      <w:r>
-        <w:rPr>
-          <w:rFonts w:hint="eastAsia"/>
-        </w:rPr>
-        <w:t>：</w:t>
-      </w:r>
-      <w:r>
-        <w:t>三个代表写入党章</w:t>
-      </w:r>
-    </w:p>
-    <w:p>
-      <w:r>
-        <w:t>2007</w:t>
-      </w:r>
-      <w:r>
-        <w:t>党的十七大</w:t>
-      </w:r>
-      <w:r>
-        <w:rPr>
-          <w:rFonts w:hint="eastAsia"/>
-        </w:rPr>
-        <w:t>：</w:t>
-      </w:r>
-      <w:r>
-        <w:t>提出了中国特色社会主义理论体系</w:t>
-      </w:r>
-      <w:r>
-        <w:rPr>
-          <w:rFonts w:hint="eastAsia"/>
-        </w:rPr>
-        <w:t>；</w:t>
-      </w:r>
-      <w:r>
-        <w:t>科学发展观写入党章</w:t>
-      </w:r>
-      <w:r>
-        <w:rPr>
-          <w:rFonts w:hint="eastAsia"/>
-        </w:rPr>
-        <w:t>。</w:t>
-      </w:r>
-    </w:p>
-    <w:p>
-      <w:r>
-        <w:t>2012</w:t>
-      </w:r>
-      <w:r>
-        <w:rPr>
-          <w:rFonts w:hint="eastAsia"/>
-        </w:rPr>
-        <w:t>党的十八大：</w:t>
-      </w:r>
-      <w:r>
-        <w:rPr>
-          <w:rFonts w:hint="eastAsia"/>
-        </w:rPr>
-        <w:t>社会主义核心价值观</w:t>
-      </w:r>
-    </w:p>
-    <w:p>
-      <w:pPr>
-        <w:rPr>
-          <w:rFonts w:hint="eastAsia"/>
-        </w:rPr>
-      </w:pPr>
-      <w:r>
-        <w:rPr>
-          <w:rFonts w:hint="eastAsia"/>
-        </w:rPr>
-        <w:t>2013</w:t>
-      </w:r>
-      <w:r>
-        <w:rPr>
-          <w:rFonts w:hint="eastAsia"/>
-        </w:rPr>
-        <w:t>十八届三中全会</w:t>
-      </w:r>
-      <w:r>
-        <w:rPr>
-          <w:rFonts w:hint="eastAsia"/>
-        </w:rPr>
-        <w:t>：全面深化改革</w:t>
-      </w:r>
-      <w:bookmarkStart w:id="0" w:name="_GoBack"/>
-      <w:bookmarkEnd w:id="0"/>
-    </w:p>
-    <w:p>
-      <w:pPr>
-        <w:rPr>
-          <w:rFonts w:hint="eastAsia"/>
-        </w:rPr>
-      </w:pPr>
-      <w:r>
-        <w:rPr>
-          <w:rFonts w:hint="eastAsia"/>
-        </w:rPr>
-        <w:t>2015</w:t>
-      </w:r>
-      <w:proofErr w:type="gramStart"/>
-      <w:r>
-        <w:rPr>
-          <w:rFonts w:hint="eastAsia"/>
-        </w:rPr>
-        <w:t>十八届五</w:t>
-      </w:r>
-      <w:proofErr w:type="gramEnd"/>
-      <w:r>
-        <w:rPr>
-          <w:rFonts w:hint="eastAsia"/>
-        </w:rPr>
-        <w:t>中全会：创新、协调、绿色、开放、共享的发展理念；</w:t>
-      </w:r>
-    </w:p>
-    <w:p>
-      <w:r>
-        <w:rPr>
-          <w:rFonts w:hint="eastAsia"/>
-        </w:rPr>
-        <w:t>2</w:t>
-      </w:r>
-      <w:r>
-        <w:t>017</w:t>
-      </w:r>
-      <w:r>
-        <w:rPr>
-          <w:rFonts w:hint="eastAsia"/>
-        </w:rPr>
-        <w:t>党的十九大：社会主要矛</w:t>
-      </w:r>
-      <w:r>
-        <w:rPr>
-          <w:rFonts w:hint="eastAsia"/>
-        </w:rPr>
-        <w:t>盾（美好生活需求和不平衡不充分的发展）；</w:t>
-      </w:r>
-      <w:r>
-        <w:rPr>
-          <w:rFonts w:hint="eastAsia"/>
-          <w:u w:val="single"/>
-        </w:rPr>
-        <w:t>国情</w:t>
-      </w:r>
-      <w:r>
-        <w:rPr>
-          <w:rFonts w:hint="eastAsia"/>
-        </w:rPr>
-        <w:t>没变，</w:t>
-      </w:r>
-      <w:r>
-        <w:rPr>
-          <w:rFonts w:hint="eastAsia"/>
-          <w:u w:val="single"/>
-        </w:rPr>
-        <w:t>国际地位</w:t>
-      </w:r>
-      <w:r>
-        <w:rPr>
-          <w:rFonts w:hint="eastAsia"/>
-        </w:rPr>
-        <w:t>没变</w:t>
-      </w:r>
-      <w:r>
-        <w:rPr>
-          <w:rFonts w:hint="eastAsia"/>
-        </w:rPr>
-        <w:t>，所处</w:t>
-      </w:r>
-      <w:r>
-        <w:rPr>
-          <w:rFonts w:hint="eastAsia"/>
-          <w:u w:val="single"/>
-        </w:rPr>
-        <w:t>历史阶段</w:t>
-      </w:r>
-      <w:r>
-        <w:rPr>
-          <w:rFonts w:hint="eastAsia"/>
-        </w:rPr>
-        <w:t>没变（所处</w:t>
-      </w:r>
-      <w:r>
-        <w:rPr>
-          <w:rFonts w:hint="eastAsia"/>
-          <w:bdr w:val="single" w:sz="4" w:space="0" w:color="auto"/>
-        </w:rPr>
-        <w:t>历史方位</w:t>
-      </w:r>
-      <w:r>
-        <w:rPr>
-          <w:rFonts w:hint="eastAsia"/>
-        </w:rPr>
-        <w:t>变了）</w:t>
-      </w:r>
-      <w:r>
-        <w:rPr>
-          <w:rFonts w:hint="eastAsia"/>
-        </w:rPr>
-        <w:t>；依法治国是中</w:t>
-      </w:r>
-      <w:proofErr w:type="gramStart"/>
-      <w:r>
-        <w:rPr>
-          <w:rFonts w:hint="eastAsia"/>
-        </w:rPr>
-        <w:t>特</w:t>
-      </w:r>
-      <w:proofErr w:type="gramEnd"/>
-      <w:r>
-        <w:rPr>
-          <w:rFonts w:hint="eastAsia"/>
-        </w:rPr>
-        <w:t>社的本质要求和重要保障</w:t>
-      </w:r>
-      <w:r>
-        <w:rPr>
-          <w:rFonts w:hint="eastAsia"/>
-        </w:rPr>
-        <w:t>；政治建设纳入党的建设总体布局；八个明确；</w:t>
-      </w:r>
-    </w:p>
-    <w:p>
-      <w:pPr>
-        <w:rPr>
-          <w:shd w:val="clear" w:color="auto" w:fill="FFFFFF"/>
-        </w:rPr>
-      </w:pPr>
-      <w:r>
-        <w:rPr>
-          <w:shd w:val="clear" w:color="auto" w:fill="FFFFFF"/>
-        </w:rPr>
-        <w:t xml:space="preserve">2018 </w:t>
-      </w:r>
-      <w:r>
-        <w:rPr>
-          <w:shd w:val="clear" w:color="auto" w:fill="FFFFFF"/>
-        </w:rPr>
-        <w:t>十三届人大</w:t>
-      </w:r>
-      <w:r>
-        <w:rPr>
-          <w:rFonts w:hint="eastAsia"/>
-          <w:shd w:val="clear" w:color="auto" w:fill="FFFFFF"/>
-        </w:rPr>
-        <w:t>：</w:t>
-      </w:r>
-      <w:r>
-        <w:rPr>
-          <w:shd w:val="clear" w:color="auto" w:fill="FFFFFF"/>
-        </w:rPr>
-        <w:t>党的领导载入宪法</w:t>
-      </w:r>
-      <w:r>
-        <w:rPr>
-          <w:rFonts w:hint="eastAsia"/>
-          <w:shd w:val="clear" w:color="auto" w:fill="FFFFFF"/>
-        </w:rPr>
-        <w:t>。</w:t>
-      </w:r>
-      <w:r>
-        <w:rPr>
-          <w:rFonts w:hint="eastAsia"/>
-          <w:shd w:val="clear" w:color="auto" w:fill="FFFFFF"/>
-        </w:rPr>
-        <w:t>序言新增外交部分：“和平发展、互利共赢、新型国际关系”</w:t>
-      </w:r>
-    </w:p>
-    <w:p>
-      <w:pPr>
-        <w:pStyle w:val="3"/>
-        <w:rPr>
-          <w:shd w:val="clear" w:color="auto" w:fill="FFFFFF"/>
-        </w:rPr>
-      </w:pPr>
-      <w:r>
-        <w:rPr>
-          <w:shd w:val="clear" w:color="auto" w:fill="FFFFFF"/>
-        </w:rPr>
-        <w:t>著作</w:t>
-      </w:r>
-    </w:p>
-    <w:p>
-      <w:r>
-        <w:rPr>
-          <w:rFonts w:hint="eastAsia"/>
-        </w:rPr>
-        <w:t>1928-1930</w:t>
-      </w:r>
-      <w:r>
-        <w:rPr>
-          <w:rFonts w:hint="eastAsia"/>
-        </w:rPr>
-        <w:t>《中国红色政权为什么能够存在》《</w:t>
-      </w:r>
-      <w:r>
-        <w:rPr>
-          <w:rFonts w:hint="eastAsia"/>
-        </w:rPr>
-        <w:t>星星之火</w:t>
-      </w:r>
-      <w:r>
-        <w:rPr>
-          <w:rFonts w:hint="eastAsia"/>
-        </w:rPr>
-        <w:t>，</w:t>
-      </w:r>
-      <w:r>
-        <w:rPr>
-          <w:rFonts w:hint="eastAsia"/>
-        </w:rPr>
-        <w:t>可以燎原</w:t>
-      </w:r>
-      <w:r>
-        <w:rPr>
-          <w:rFonts w:hint="eastAsia"/>
-        </w:rPr>
-        <w:t>》《井冈山的斗争》：工农武装割据，农村包围城市</w:t>
-      </w:r>
-    </w:p>
-    <w:p>
-      <w:pPr>
-        <w:rPr>
-          <w:rFonts w:hint="eastAsia"/>
-        </w:rPr>
-      </w:pPr>
-      <w:r>
-        <w:rPr>
-          <w:rFonts w:hint="eastAsia"/>
-        </w:rPr>
-        <w:t>1</w:t>
-      </w:r>
-      <w:r>
-        <w:t>939</w:t>
-      </w:r>
-      <w:r>
-        <w:rPr>
-          <w:rFonts w:hint="eastAsia"/>
-        </w:rPr>
-        <w:t>《共产党人发刊词》</w:t>
-      </w:r>
-      <w:r>
-        <w:rPr>
-          <w:rFonts w:hint="eastAsia"/>
-        </w:rPr>
-        <w:t>：</w:t>
-      </w:r>
-      <w:r>
-        <w:t>中国革命三大法宝</w:t>
-      </w:r>
-    </w:p>
-    <w:p>
-      <w:r>
-        <w:t>抗日战争时期</w:t>
-      </w:r>
-      <w:r>
-        <w:rPr>
-          <w:rFonts w:hint="eastAsia"/>
-        </w:rPr>
-        <w:t>《</w:t>
-      </w:r>
-      <w:r>
-        <w:rPr>
-          <w:rFonts w:hint="eastAsia"/>
-        </w:rPr>
-        <w:t>中国革命和中国共产党</w:t>
-      </w:r>
-      <w:r>
-        <w:rPr>
-          <w:rFonts w:hint="eastAsia"/>
-        </w:rPr>
-        <w:t>》</w:t>
-      </w:r>
-      <w:r>
-        <w:rPr>
-          <w:rFonts w:hint="eastAsia"/>
-        </w:rPr>
-        <w:t>：反帝反封建</w:t>
-      </w:r>
-      <w:r>
-        <w:rPr>
-          <w:rFonts w:hint="eastAsia"/>
-        </w:rPr>
-        <w:t>；第一次提出新民主主义革命总路线；</w:t>
-      </w:r>
-    </w:p>
-    <w:p>
-      <w:r>
-        <w:rPr>
-          <w:rFonts w:hint="eastAsia"/>
-        </w:rPr>
-        <w:t>解放战争时期</w:t>
-      </w:r>
-      <w:r>
-        <w:rPr>
-          <w:rFonts w:hint="eastAsia"/>
-        </w:rPr>
-        <w:t>《</w:t>
-      </w:r>
-      <w:r>
-        <w:t>在晋绥干部会议上的讲话</w:t>
-      </w:r>
-      <w:r>
-        <w:rPr>
-          <w:rFonts w:hint="eastAsia"/>
-        </w:rPr>
-        <w:t>》：</w:t>
-      </w:r>
-      <w:r>
-        <w:t>反帝反</w:t>
-      </w:r>
-      <w:proofErr w:type="gramStart"/>
-      <w:r>
-        <w:t>封反官</w:t>
-      </w:r>
-      <w:proofErr w:type="gramEnd"/>
-      <w:r>
-        <w:t>资</w:t>
-      </w:r>
-      <w:r>
-        <w:rPr>
-          <w:rFonts w:hint="eastAsia"/>
-        </w:rPr>
-        <w:t>；</w:t>
-      </w:r>
-      <w:r>
-        <w:t>总路线</w:t>
-      </w:r>
-      <w:r>
-        <w:t>是总政策</w:t>
-      </w:r>
-      <w:r>
-        <w:rPr>
-          <w:rFonts w:hint="eastAsia"/>
-        </w:rPr>
-        <w:t>；</w:t>
-      </w:r>
-    </w:p>
-    <w:p>
-      <w:r>
-        <w:t>1956</w:t>
-      </w:r>
-      <w:r>
-        <w:rPr>
-          <w:rFonts w:hint="eastAsia"/>
-        </w:rPr>
-        <w:t>《</w:t>
-      </w:r>
-      <w:r>
-        <w:t>论十大关系</w:t>
-      </w:r>
-      <w:r>
-        <w:rPr>
-          <w:rFonts w:hint="eastAsia"/>
-        </w:rPr>
-        <w:t>》——思想</w:t>
-      </w:r>
-      <w:r>
-        <w:rPr>
-          <w:rFonts w:hint="eastAsia"/>
-        </w:rPr>
-        <w:t>/</w:t>
-      </w:r>
-      <w:r>
-        <w:rPr>
-          <w:rFonts w:hint="eastAsia"/>
-        </w:rPr>
-        <w:t>基本方针：调动一切积极因素为社会主义事业服务；原则：独立自主；“向外国学习”</w:t>
-      </w:r>
-      <w:r>
-        <w:rPr>
-          <w:rFonts w:hint="eastAsia"/>
-        </w:rPr>
-        <w:t>；第一大关系是农轻重的关系；</w:t>
-      </w:r>
-    </w:p>
-    <w:p>
-      <w:pPr>
-        <w:rPr>
-          <w:rFonts w:hint="eastAsia"/>
-        </w:rPr>
-      </w:pPr>
-      <w:r>
-        <w:rPr>
-          <w:rFonts w:hint="eastAsia"/>
-        </w:rPr>
-        <w:t>1957</w:t>
-      </w:r>
-      <w:r>
-        <w:rPr>
-          <w:rFonts w:hint="eastAsia"/>
-        </w:rPr>
-        <w:t>《关于正确处理人民内部矛盾的问题》</w:t>
-      </w:r>
-    </w:p>
-    <w:p>
-      <w:pPr>
-        <w:pStyle w:val="2"/>
-      </w:pPr>
-      <w:r>
-        <w:rPr>
-          <w:rFonts w:hint="eastAsia"/>
-        </w:rPr>
-        <w:t>问题</w:t>
-      </w:r>
-    </w:p>
-    <w:p>
-      <w:pPr>
-        <w:pStyle w:val="3"/>
-      </w:pPr>
-      <w:r>
-        <w:t>邓小平理论</w:t>
-      </w:r>
-      <w:r>
-        <w:rPr>
-          <w:rFonts w:hint="eastAsia"/>
-        </w:rPr>
-        <w:t>：</w:t>
-      </w:r>
-      <w:r>
-        <w:t>什么是社会主义</w:t>
-      </w:r>
-      <w:r>
-        <w:rPr>
-          <w:rFonts w:hint="eastAsia"/>
-        </w:rPr>
-        <w:t>，</w:t>
-      </w:r>
-      <w:r>
-        <w:t>怎样建设社会主义</w:t>
-      </w:r>
-    </w:p>
-    <w:p>
-      <w:r>
-        <w:t>社会主义本质</w:t>
-      </w:r>
-      <w:r>
-        <w:rPr>
-          <w:rFonts w:hint="eastAsia"/>
-        </w:rPr>
-        <w:t>：</w:t>
-      </w:r>
-      <w:r>
-        <w:t>解放和发展生产力</w:t>
-      </w:r>
-      <w:r>
-        <w:rPr>
-          <w:rFonts w:hint="eastAsia"/>
-        </w:rPr>
-        <w:t>，</w:t>
-      </w:r>
-      <w:r>
-        <w:t>消除两极分化</w:t>
-      </w:r>
-      <w:r>
-        <w:rPr>
-          <w:rFonts w:hint="eastAsia"/>
-        </w:rPr>
-        <w:t>，</w:t>
-      </w:r>
-      <w:r>
-        <w:t>最终达到共同富裕</w:t>
-      </w:r>
-      <w:r>
-        <w:rPr>
-          <w:rFonts w:hint="eastAsia"/>
-        </w:rPr>
-        <w:t>。</w:t>
-      </w:r>
-    </w:p>
-    <w:p>
-      <w:r>
-        <w:t>两条根本原则</w:t>
-      </w:r>
-      <w:r>
-        <w:rPr>
-          <w:rFonts w:hint="eastAsia"/>
-        </w:rPr>
-        <w:t>：</w:t>
-      </w:r>
-      <w:r>
-        <w:t>社会主义公有制经济为基础</w:t>
-      </w:r>
-      <w:r>
-        <w:rPr>
-          <w:rFonts w:hint="eastAsia"/>
-        </w:rPr>
-        <w:t>、</w:t>
-      </w:r>
-      <w:r>
-        <w:t>共同富裕</w:t>
-      </w:r>
-    </w:p>
-    <w:p>
-      <w:r>
-        <w:rPr>
-          <w:rFonts w:hint="eastAsia"/>
-        </w:rPr>
-        <w:t>活的灵魂、精髓：思想路线</w:t>
-      </w:r>
-    </w:p>
-    <w:p>
-      <w:pPr>
-        <w:pStyle w:val="3"/>
-      </w:pPr>
-      <w:r>
         <w:lastRenderedPageBreak/>
         <w:t>三个代表</w:t>
       </w:r>
+    </w:p>
+    <w:p>
+      <w:r>
+        <w:t>冷战结束后</w:t>
+      </w:r>
+    </w:p>
+    <w:p>
+      <w:pPr>
+        <w:pStyle w:val="3"/>
+      </w:pPr>
+      <w:r>
+        <w:t>习近平新时代中国特色社会主义思想</w:t>
+      </w:r>
+    </w:p>
+    <w:p/>
+    <w:p>
+      <w:pPr>
+        <w:pStyle w:val="2"/>
+      </w:pPr>
+      <w:r>
+        <w:rPr>
+          <w:rFonts w:hint="eastAsia"/>
+        </w:rPr>
+        <w:t>过程</w:t>
+      </w:r>
+    </w:p>
+    <w:p>
+      <w:pPr>
+        <w:pStyle w:val="3"/>
+      </w:pPr>
+      <w:r>
+        <w:t>会议</w:t>
+      </w:r>
+    </w:p>
+    <w:p>
+      <w:r>
+        <w:rPr>
+          <w:rFonts w:hint="eastAsia"/>
+        </w:rPr>
+        <w:t>1</w:t>
+      </w:r>
+      <w:r>
+        <w:t>927</w:t>
+      </w:r>
+      <w:r>
+        <w:t>八七会议</w:t>
+      </w:r>
+      <w:r>
+        <w:rPr>
+          <w:rFonts w:hint="eastAsia"/>
+        </w:rPr>
+        <w:t>：</w:t>
+      </w:r>
+      <w:r>
+        <w:t>枪杆子里出政权</w:t>
+      </w:r>
+    </w:p>
+    <w:p>
+      <w:r>
+        <w:rPr>
+          <w:rFonts w:hint="eastAsia"/>
+        </w:rPr>
+        <w:t>1</w:t>
+      </w:r>
+      <w:r>
+        <w:t>945</w:t>
+      </w:r>
+      <w:r>
+        <w:t>党的七大</w:t>
+      </w:r>
+      <w:r>
+        <w:rPr>
+          <w:rFonts w:hint="eastAsia"/>
+        </w:rPr>
+        <w:t>：</w:t>
+      </w:r>
+      <w:r>
+        <w:t>毛泽东思想写入党章</w:t>
+      </w:r>
+      <w:r>
+        <w:rPr>
+          <w:rFonts w:hint="eastAsia"/>
+        </w:rPr>
+        <w:t>；</w:t>
+      </w:r>
+      <w:r>
+        <w:t>显著标志</w:t>
+      </w:r>
+      <w:r>
+        <w:rPr>
+          <w:rFonts w:hint="eastAsia"/>
+        </w:rPr>
+        <w:t>：</w:t>
+      </w:r>
+      <w:r>
+        <w:t>理论结合实践</w:t>
+      </w:r>
+      <w:r>
+        <w:rPr>
+          <w:rFonts w:hint="eastAsia"/>
+        </w:rPr>
+        <w:t>、</w:t>
+      </w:r>
+      <w:r>
+        <w:t>紧密联系群众</w:t>
+      </w:r>
+      <w:r>
+        <w:rPr>
+          <w:rFonts w:hint="eastAsia"/>
+        </w:rPr>
+        <w:t>、</w:t>
+      </w:r>
+      <w:r>
+        <w:t>自我批评作风</w:t>
+      </w:r>
+      <w:r>
+        <w:rPr>
+          <w:rFonts w:hint="eastAsia"/>
+        </w:rPr>
+        <w:t>；</w:t>
+      </w:r>
+    </w:p>
+    <w:p>
+      <w:r>
+        <w:rPr>
+          <w:rFonts w:hint="eastAsia"/>
+        </w:rPr>
+        <w:t>1949</w:t>
+      </w:r>
+      <w:r>
+        <w:rPr>
+          <w:rFonts w:hint="eastAsia"/>
+        </w:rPr>
+        <w:t>七届二中全会：谦虚谨慎、不骄不躁的作风</w:t>
+      </w:r>
+    </w:p>
+    <w:p>
+      <w:r>
+        <w:t>1956</w:t>
+      </w:r>
+      <w:r>
+        <w:t>党的八大</w:t>
+      </w:r>
+      <w:r>
+        <w:rPr>
+          <w:rFonts w:hint="eastAsia"/>
+        </w:rPr>
+        <w:t>：</w:t>
+      </w:r>
+      <w:r>
+        <w:t>社会主要矛盾</w:t>
+      </w:r>
+      <w:r>
+        <w:rPr>
+          <w:rFonts w:hint="eastAsia"/>
+        </w:rPr>
+        <w:t>（毛泽东）</w:t>
+      </w:r>
+    </w:p>
+    <w:p>
+      <w:r>
+        <w:rPr>
+          <w:rFonts w:hint="eastAsia"/>
+        </w:rPr>
+        <w:t>1</w:t>
+      </w:r>
+      <w:r>
+        <w:t>978</w:t>
+      </w:r>
+      <w:r>
+        <w:t>十一届三中全会</w:t>
+      </w:r>
+      <w:r>
+        <w:rPr>
+          <w:rFonts w:hint="eastAsia"/>
+        </w:rPr>
+        <w:t>：</w:t>
+      </w:r>
+      <w:r>
+        <w:t>思想路线</w:t>
+      </w:r>
+      <w:r>
+        <w:rPr>
+          <w:rFonts w:hint="eastAsia"/>
+        </w:rPr>
+        <w:t>——</w:t>
+      </w:r>
+      <w:r>
+        <w:t>解放思想</w:t>
+      </w:r>
+      <w:r>
+        <w:rPr>
+          <w:rFonts w:hint="eastAsia"/>
+        </w:rPr>
+        <w:t>、</w:t>
+      </w:r>
+      <w:r>
+        <w:t>实事求是</w:t>
+      </w:r>
+    </w:p>
+    <w:p>
+      <w:r>
+        <w:rPr>
+          <w:rFonts w:hint="eastAsia"/>
+        </w:rPr>
+        <w:t>1</w:t>
+      </w:r>
+      <w:r>
+        <w:t>981</w:t>
+      </w:r>
+      <w:r>
+        <w:rPr>
+          <w:rFonts w:hint="eastAsia"/>
+        </w:rPr>
+        <w:t>十一届六中全会：《历史决议》社会主要矛盾（人民物质文化需求和社会生产）</w:t>
+      </w:r>
+    </w:p>
+    <w:p>
+      <w:r>
+        <w:rPr>
+          <w:rFonts w:hint="eastAsia"/>
+        </w:rPr>
+        <w:t>1</w:t>
+      </w:r>
+      <w:r>
+        <w:t>982</w:t>
+      </w:r>
+      <w:r>
+        <w:t>党的十二大</w:t>
+      </w:r>
+      <w:r>
+        <w:rPr>
+          <w:rFonts w:hint="eastAsia"/>
+        </w:rPr>
+        <w:t>：</w:t>
+      </w:r>
+      <w:r>
+        <w:t>中国特色社会主义成为主题</w:t>
+      </w:r>
+      <w:r>
+        <w:rPr>
+          <w:rFonts w:hint="eastAsia"/>
+        </w:rPr>
+        <w:t>；</w:t>
+      </w:r>
+      <w:r>
+        <w:t>邓小平理论主题形成</w:t>
+      </w:r>
+    </w:p>
+    <w:p>
+      <w:r>
+        <w:rPr>
+          <w:rFonts w:hint="eastAsia"/>
+        </w:rPr>
+        <w:t>1</w:t>
+      </w:r>
+      <w:r>
+        <w:t>987</w:t>
+      </w:r>
+      <w:r>
+        <w:rPr>
+          <w:rFonts w:hint="eastAsia"/>
+        </w:rPr>
+        <w:t>党的十三大：系统论述社会主义初级阶段理论</w:t>
+      </w:r>
+      <w:r>
+        <w:rPr>
+          <w:rFonts w:hint="eastAsia"/>
+        </w:rPr>
+        <w:t>（国情）</w:t>
+      </w:r>
+      <w:r>
+        <w:rPr>
+          <w:rFonts w:hint="eastAsia"/>
+        </w:rPr>
+        <w:t>；</w:t>
+      </w:r>
+      <w:r>
+        <w:rPr>
+          <w:rFonts w:hint="eastAsia"/>
+        </w:rPr>
+        <w:t>系统概括中国特色社会主义理论</w:t>
+      </w:r>
+      <w:r>
+        <w:rPr>
+          <w:rFonts w:hint="eastAsia"/>
+        </w:rPr>
+        <w:t>基本路线——一个中心，两个基本点；</w:t>
+      </w:r>
+      <w:r>
+        <w:rPr>
+          <w:rFonts w:hint="eastAsia"/>
+        </w:rPr>
+        <w:t>邓小平理论轮廓形成；</w:t>
+      </w:r>
+    </w:p>
+    <w:p>
+      <w:r>
+        <w:rPr>
+          <w:rFonts w:hint="eastAsia"/>
+        </w:rPr>
+        <w:t>1</w:t>
+      </w:r>
+      <w:r>
+        <w:t>992</w:t>
+      </w:r>
+      <w:r>
+        <w:t>南方谈话</w:t>
+      </w:r>
+      <w:r>
+        <w:rPr>
+          <w:rFonts w:hint="eastAsia"/>
+        </w:rPr>
+        <w:t>：</w:t>
+      </w:r>
+      <w:r>
+        <w:t>三个有利于</w:t>
+      </w:r>
+      <w:r>
+        <w:rPr>
+          <w:rFonts w:hint="eastAsia"/>
+        </w:rPr>
+        <w:t>；</w:t>
+      </w:r>
+      <w:r>
+        <w:rPr>
+          <w:rFonts w:hint="eastAsia"/>
+        </w:rPr>
+        <w:t>总结社会主义本质；</w:t>
+      </w:r>
+      <w:r>
+        <w:t>邓小平理论走向成熟</w:t>
+      </w:r>
+      <w:r>
+        <w:rPr>
+          <w:rFonts w:hint="eastAsia"/>
+        </w:rPr>
+        <w:t>。</w:t>
+      </w:r>
+    </w:p>
+    <w:p>
+      <w:r>
+        <w:rPr>
+          <w:rFonts w:hint="eastAsia"/>
+        </w:rPr>
+        <w:t>1</w:t>
+      </w:r>
+      <w:r>
+        <w:t>992</w:t>
+      </w:r>
+      <w:r>
+        <w:t>党的十四大</w:t>
+      </w:r>
+      <w:r>
+        <w:rPr>
+          <w:rFonts w:hint="eastAsia"/>
+        </w:rPr>
+        <w:t>：</w:t>
+      </w:r>
+      <w:r>
+        <w:rPr>
+          <w:rFonts w:hint="eastAsia"/>
+        </w:rPr>
+        <w:t>阐释中特社理论历史地位指导意义</w:t>
+      </w:r>
+      <w:r>
+        <w:rPr>
+          <w:rFonts w:hint="eastAsia"/>
+        </w:rPr>
+        <w:t>；确定建立社会主义市场经济体制</w:t>
+      </w:r>
+      <w:r>
+        <w:rPr>
+          <w:rFonts w:hint="eastAsia"/>
+        </w:rPr>
+        <w:t>；</w:t>
+      </w:r>
+    </w:p>
+    <w:p>
+      <w:r>
+        <w:t>1997</w:t>
+      </w:r>
+      <w:r>
+        <w:t>党的十五大</w:t>
+      </w:r>
+      <w:r>
+        <w:rPr>
+          <w:rFonts w:hint="eastAsia"/>
+        </w:rPr>
+        <w:t>：</w:t>
+      </w:r>
+      <w:r>
+        <w:t>正式提出邓小平理论</w:t>
+      </w:r>
+      <w:r>
+        <w:rPr>
+          <w:rFonts w:hint="eastAsia"/>
+        </w:rPr>
+        <w:t>、</w:t>
+      </w:r>
+      <w:r>
+        <w:t>写入党章</w:t>
+      </w:r>
+      <w:r>
+        <w:rPr>
+          <w:rFonts w:hint="eastAsia"/>
+        </w:rPr>
+        <w:t>，</w:t>
+      </w:r>
+      <w:r>
+        <w:rPr>
+          <w:rFonts w:hint="eastAsia"/>
+        </w:rPr>
+        <w:t>1999</w:t>
+      </w:r>
+      <w:r>
+        <w:rPr>
+          <w:rFonts w:hint="eastAsia"/>
+        </w:rPr>
+        <w:t>加入宪法</w:t>
+      </w:r>
+      <w:r>
+        <w:rPr>
+          <w:rFonts w:hint="eastAsia"/>
+        </w:rPr>
+        <w:t>；提出“三个代表”</w:t>
+      </w:r>
+    </w:p>
+    <w:p>
+      <w:r>
+        <w:t>2002</w:t>
+      </w:r>
+      <w:r>
+        <w:t>党的十六大</w:t>
+      </w:r>
+      <w:r>
+        <w:rPr>
+          <w:rFonts w:hint="eastAsia"/>
+        </w:rPr>
+        <w:t>：</w:t>
+      </w:r>
+      <w:r>
+        <w:t>三个代表写入党章</w:t>
+      </w:r>
+    </w:p>
+    <w:p>
+      <w:r>
+        <w:t>2007</w:t>
+      </w:r>
+      <w:r>
+        <w:t>党的十七大</w:t>
+      </w:r>
+      <w:r>
+        <w:rPr>
+          <w:rFonts w:hint="eastAsia"/>
+        </w:rPr>
+        <w:t>：</w:t>
+      </w:r>
+      <w:r>
+        <w:t>提出了中国特色社会主义理论体系</w:t>
+      </w:r>
+      <w:r>
+        <w:rPr>
+          <w:rFonts w:hint="eastAsia"/>
+        </w:rPr>
+        <w:t>；</w:t>
+      </w:r>
+      <w:r>
+        <w:t>科学发展观写入党章</w:t>
+      </w:r>
+      <w:r>
+        <w:rPr>
+          <w:rFonts w:hint="eastAsia"/>
+        </w:rPr>
+        <w:t>。</w:t>
+      </w:r>
+    </w:p>
+    <w:p>
+      <w:r>
+        <w:t>2012</w:t>
+      </w:r>
+      <w:r>
+        <w:rPr>
+          <w:rFonts w:hint="eastAsia"/>
+        </w:rPr>
+        <w:t>党的十八大：</w:t>
+      </w:r>
+      <w:r>
+        <w:rPr>
+          <w:rFonts w:hint="eastAsia"/>
+        </w:rPr>
+        <w:t>社会主义核心价值观</w:t>
+      </w:r>
+    </w:p>
+    <w:p>
+      <w:r>
+        <w:rPr>
+          <w:rFonts w:hint="eastAsia"/>
+        </w:rPr>
+        <w:t>2013</w:t>
+      </w:r>
+      <w:r>
+        <w:rPr>
+          <w:rFonts w:hint="eastAsia"/>
+        </w:rPr>
+        <w:t>十八届三中全会</w:t>
+      </w:r>
+      <w:r>
+        <w:rPr>
+          <w:rFonts w:hint="eastAsia"/>
+        </w:rPr>
+        <w:t>：全面深化改革</w:t>
+      </w:r>
+    </w:p>
+    <w:p>
+      <w:r>
+        <w:rPr>
+          <w:rFonts w:hint="eastAsia"/>
+        </w:rPr>
+        <w:t>2015</w:t>
+      </w:r>
+      <w:r>
+        <w:rPr>
+          <w:rFonts w:hint="eastAsia"/>
+        </w:rPr>
+        <w:t>十八届五中全会：创新、协调、绿色、开放、共享的发展理念；</w:t>
+      </w:r>
+    </w:p>
+    <w:p>
+      <w:r>
+        <w:rPr>
+          <w:rFonts w:hint="eastAsia"/>
+        </w:rPr>
+        <w:t>2</w:t>
+      </w:r>
+      <w:r>
+        <w:t>017</w:t>
+      </w:r>
+      <w:r>
+        <w:rPr>
+          <w:rFonts w:hint="eastAsia"/>
+        </w:rPr>
+        <w:t>党的十九大：社会主要矛</w:t>
+      </w:r>
+      <w:r>
+        <w:rPr>
+          <w:rFonts w:hint="eastAsia"/>
+        </w:rPr>
+        <w:t>盾（美好生活需求和不平衡不充分的发展）；</w:t>
+      </w:r>
+      <w:r>
+        <w:rPr>
+          <w:rFonts w:hint="eastAsia"/>
+          <w:u w:val="single"/>
+        </w:rPr>
+        <w:t>国情</w:t>
+      </w:r>
+      <w:r>
+        <w:rPr>
+          <w:rFonts w:hint="eastAsia"/>
+        </w:rPr>
+        <w:t>没变，</w:t>
+      </w:r>
+      <w:r>
+        <w:rPr>
+          <w:rFonts w:hint="eastAsia"/>
+          <w:u w:val="single"/>
+        </w:rPr>
+        <w:t>国际地位</w:t>
+      </w:r>
+      <w:r>
+        <w:rPr>
+          <w:rFonts w:hint="eastAsia"/>
+        </w:rPr>
+        <w:t>没变</w:t>
+      </w:r>
+      <w:r>
+        <w:rPr>
+          <w:rFonts w:hint="eastAsia"/>
+        </w:rPr>
+        <w:t>，所处</w:t>
+      </w:r>
+      <w:r>
+        <w:rPr>
+          <w:rFonts w:hint="eastAsia"/>
+          <w:u w:val="single"/>
+        </w:rPr>
+        <w:t>历史阶段</w:t>
+      </w:r>
+      <w:r>
+        <w:rPr>
+          <w:rFonts w:hint="eastAsia"/>
+        </w:rPr>
+        <w:t>没变（所处</w:t>
+      </w:r>
+      <w:r>
+        <w:rPr>
+          <w:rFonts w:hint="eastAsia"/>
+          <w:bdr w:val="single" w:sz="4" w:space="0" w:color="auto"/>
+        </w:rPr>
+        <w:t>历史方位</w:t>
+      </w:r>
+      <w:r>
+        <w:rPr>
+          <w:rFonts w:hint="eastAsia"/>
+        </w:rPr>
+        <w:t>变了）</w:t>
+      </w:r>
+      <w:r>
+        <w:rPr>
+          <w:rFonts w:hint="eastAsia"/>
+        </w:rPr>
+        <w:t>；依法治国是中特社的本质要求和重要保障</w:t>
+      </w:r>
+      <w:r>
+        <w:rPr>
+          <w:rFonts w:hint="eastAsia"/>
+        </w:rPr>
+        <w:t>；政治建设纳入党的建设总体布局；八个明确；</w:t>
+      </w:r>
+    </w:p>
+    <w:p>
+      <w:pPr>
+        <w:rPr>
+          <w:shd w:val="clear" w:color="auto" w:fill="FFFFFF"/>
+        </w:rPr>
+      </w:pPr>
+      <w:r>
+        <w:rPr>
+          <w:shd w:val="clear" w:color="auto" w:fill="FFFFFF"/>
+        </w:rPr>
+        <w:t xml:space="preserve">2018 </w:t>
+      </w:r>
+      <w:r>
+        <w:rPr>
+          <w:shd w:val="clear" w:color="auto" w:fill="FFFFFF"/>
+        </w:rPr>
+        <w:t>十三届人大</w:t>
+      </w:r>
+      <w:r>
+        <w:rPr>
+          <w:rFonts w:hint="eastAsia"/>
+          <w:shd w:val="clear" w:color="auto" w:fill="FFFFFF"/>
+        </w:rPr>
+        <w:t>：</w:t>
+      </w:r>
+      <w:r>
+        <w:rPr>
+          <w:shd w:val="clear" w:color="auto" w:fill="FFFFFF"/>
+        </w:rPr>
+        <w:t>党的领导载入宪法</w:t>
+      </w:r>
+      <w:r>
+        <w:rPr>
+          <w:rFonts w:hint="eastAsia"/>
+          <w:shd w:val="clear" w:color="auto" w:fill="FFFFFF"/>
+        </w:rPr>
+        <w:t>。</w:t>
+      </w:r>
+      <w:r>
+        <w:rPr>
+          <w:rFonts w:hint="eastAsia"/>
+          <w:shd w:val="clear" w:color="auto" w:fill="FFFFFF"/>
+        </w:rPr>
+        <w:t>序言新增外交部分：“和平发展、互利共赢、新型国际关系”</w:t>
+      </w:r>
+    </w:p>
+    <w:p>
+      <w:pPr>
+        <w:pStyle w:val="3"/>
+        <w:rPr>
+          <w:shd w:val="clear" w:color="auto" w:fill="FFFFFF"/>
+        </w:rPr>
+      </w:pPr>
+      <w:r>
+        <w:rPr>
+          <w:shd w:val="clear" w:color="auto" w:fill="FFFFFF"/>
+        </w:rPr>
+        <w:t>著作</w:t>
+      </w:r>
+    </w:p>
+    <w:p>
+      <w:r>
+        <w:rPr>
+          <w:rFonts w:hint="eastAsia"/>
+        </w:rPr>
+        <w:t>1928-1930</w:t>
+      </w:r>
+      <w:r>
+        <w:rPr>
+          <w:rFonts w:hint="eastAsia"/>
+        </w:rPr>
+        <w:t>《中国红色政权为什么能够存在》《星星之火，可以燎原》《井冈山的斗争》：工农武装割据，农村包围城市</w:t>
+      </w:r>
+    </w:p>
+    <w:p>
+      <w:r>
+        <w:rPr>
+          <w:rFonts w:hint="eastAsia"/>
+        </w:rPr>
+        <w:t>1</w:t>
+      </w:r>
+      <w:r>
+        <w:t>939</w:t>
+      </w:r>
+      <w:r>
+        <w:rPr>
+          <w:rFonts w:hint="eastAsia"/>
+        </w:rPr>
+        <w:t>《共产党人发刊词》：</w:t>
+      </w:r>
+      <w:r>
+        <w:t>中国革命三大法宝</w:t>
+      </w:r>
+    </w:p>
+    <w:p>
+      <w:r>
+        <w:t>抗日战争时期</w:t>
+      </w:r>
+      <w:r>
+        <w:rPr>
+          <w:rFonts w:hint="eastAsia"/>
+        </w:rPr>
+        <w:t>《中国革命和中国共产党》</w:t>
+      </w:r>
+      <w:r>
+        <w:rPr>
+          <w:rFonts w:hint="eastAsia"/>
+        </w:rPr>
+        <w:t>：反帝反封建</w:t>
+      </w:r>
+      <w:r>
+        <w:rPr>
+          <w:rFonts w:hint="eastAsia"/>
+        </w:rPr>
+        <w:t>；第一次提出新民主主义革命总路线；</w:t>
+      </w:r>
+    </w:p>
+    <w:p>
+      <w:r>
+        <w:rPr>
+          <w:rFonts w:hint="eastAsia"/>
+        </w:rPr>
+        <w:t>解放战争时期</w:t>
+      </w:r>
+      <w:r>
+        <w:rPr>
+          <w:rFonts w:hint="eastAsia"/>
+        </w:rPr>
+        <w:t>《</w:t>
+      </w:r>
+      <w:r>
+        <w:t>在晋绥干部会议上的讲话</w:t>
+      </w:r>
+      <w:r>
+        <w:rPr>
+          <w:rFonts w:hint="eastAsia"/>
+        </w:rPr>
+        <w:t>》：</w:t>
+      </w:r>
+      <w:r>
+        <w:t>反帝反封反官资</w:t>
+      </w:r>
+      <w:r>
+        <w:rPr>
+          <w:rFonts w:hint="eastAsia"/>
+        </w:rPr>
+        <w:t>；</w:t>
+      </w:r>
+      <w:r>
+        <w:t>总路线</w:t>
+      </w:r>
+      <w:r>
+        <w:t>是总政策</w:t>
+      </w:r>
+      <w:r>
+        <w:rPr>
+          <w:rFonts w:hint="eastAsia"/>
+        </w:rPr>
+        <w:t>；</w:t>
+      </w:r>
+    </w:p>
+    <w:p>
+      <w:r>
+        <w:lastRenderedPageBreak/>
+        <w:t>1956</w:t>
+      </w:r>
+      <w:r>
+        <w:rPr>
+          <w:rFonts w:hint="eastAsia"/>
+        </w:rPr>
+        <w:t>《</w:t>
+      </w:r>
+      <w:r>
+        <w:t>论十大关系</w:t>
+      </w:r>
+      <w:r>
+        <w:rPr>
+          <w:rFonts w:hint="eastAsia"/>
+        </w:rPr>
+        <w:t>》——思想</w:t>
+      </w:r>
+      <w:r>
+        <w:rPr>
+          <w:rFonts w:hint="eastAsia"/>
+        </w:rPr>
+        <w:t>/</w:t>
+      </w:r>
+      <w:r>
+        <w:rPr>
+          <w:rFonts w:hint="eastAsia"/>
+        </w:rPr>
+        <w:t>基本方针：调动一切积极因素为社会主义事业服务；原则：独立自主；“向外国学习”</w:t>
+      </w:r>
+      <w:r>
+        <w:rPr>
+          <w:rFonts w:hint="eastAsia"/>
+        </w:rPr>
+        <w:t>；第一大关系是农轻重的关系；</w:t>
+      </w:r>
+    </w:p>
+    <w:p>
+      <w:r>
+        <w:rPr>
+          <w:rFonts w:hint="eastAsia"/>
+        </w:rPr>
+        <w:t>1957</w:t>
+      </w:r>
+      <w:r>
+        <w:rPr>
+          <w:rFonts w:hint="eastAsia"/>
+        </w:rPr>
+        <w:t>《关于正确处理人民内部矛盾的问题》</w:t>
+      </w:r>
+    </w:p>
+    <w:p>
+      <w:pPr>
+        <w:pStyle w:val="2"/>
+      </w:pPr>
+      <w:r>
+        <w:rPr>
+          <w:rFonts w:hint="eastAsia"/>
+        </w:rPr>
+        <w:t>问题</w:t>
+      </w:r>
+    </w:p>
+    <w:p>
+      <w:pPr>
+        <w:pStyle w:val="3"/>
+      </w:pPr>
+      <w:r>
+        <w:t>邓小平理论</w:t>
+      </w:r>
+      <w:r>
+        <w:rPr>
+          <w:rFonts w:hint="eastAsia"/>
+        </w:rPr>
+        <w:t>：</w:t>
+      </w:r>
+      <w:r>
+        <w:t>什么是社会主义</w:t>
+      </w:r>
+      <w:r>
+        <w:rPr>
+          <w:rFonts w:hint="eastAsia"/>
+        </w:rPr>
+        <w:t>，</w:t>
+      </w:r>
+      <w:r>
+        <w:t>怎样建设社会主义</w:t>
+      </w:r>
+    </w:p>
+    <w:p>
+      <w:r>
+        <w:t>社会主义本质</w:t>
+      </w:r>
+      <w:r>
+        <w:rPr>
+          <w:rFonts w:hint="eastAsia"/>
+        </w:rPr>
+        <w:t>：</w:t>
+      </w:r>
+      <w:r>
+        <w:t>解放和发展生产力</w:t>
+      </w:r>
+      <w:r>
+        <w:rPr>
+          <w:rFonts w:hint="eastAsia"/>
+        </w:rPr>
+        <w:t>，</w:t>
+      </w:r>
+      <w:r>
+        <w:t>消除两极分化</w:t>
+      </w:r>
+      <w:r>
+        <w:rPr>
+          <w:rFonts w:hint="eastAsia"/>
+        </w:rPr>
+        <w:t>，</w:t>
+      </w:r>
+      <w:r>
+        <w:t>最终达到共同富裕</w:t>
+      </w:r>
+      <w:r>
+        <w:rPr>
+          <w:rFonts w:hint="eastAsia"/>
+        </w:rPr>
+        <w:t>。</w:t>
+      </w:r>
+    </w:p>
+    <w:p>
+      <w:r>
+        <w:t>两条根本原则</w:t>
+      </w:r>
+      <w:r>
+        <w:rPr>
+          <w:rFonts w:hint="eastAsia"/>
+        </w:rPr>
+        <w:t>：</w:t>
+      </w:r>
+      <w:r>
+        <w:t>社会主义公有制经济为基础</w:t>
+      </w:r>
+      <w:r>
+        <w:rPr>
+          <w:rFonts w:hint="eastAsia"/>
+        </w:rPr>
+        <w:t>、</w:t>
+      </w:r>
+      <w:r>
+        <w:t>共同富裕</w:t>
+      </w:r>
+    </w:p>
+    <w:p>
+      <w:r>
+        <w:rPr>
+          <w:rFonts w:hint="eastAsia"/>
+        </w:rPr>
+        <w:t>活的灵魂、精髓：思想路线</w:t>
+      </w:r>
+    </w:p>
+    <w:p>
+      <w:pPr>
+        <w:pStyle w:val="3"/>
+      </w:pPr>
+      <w:r>
+        <w:t>三个代表</w:t>
+      </w:r>
       <w:r>
         <w:rPr>
           <w:rFonts w:hint="eastAsia"/>
@@ -4410,6 +4218,7 @@
     </w:p>
     <w:p>
       <w:r>
+        <w:lastRenderedPageBreak/>
         <w:t>根本任务</w:t>
       </w:r>
       <w:r>
@@ -4539,11 +4348,6 @@
       </w:r>
     </w:p>
     <w:p>
-      <w:pPr>
-        <w:rPr>
-          <w:rFonts w:hint="eastAsia"/>
-        </w:rPr>
-      </w:pPr>
       <w:r>
         <w:t>改革同革命一样</w:t>
       </w:r>
@@ -4605,7 +4409,6 @@
     </w:p>
     <w:p>
       <w:r>
-        <w:lastRenderedPageBreak/>
         <w:t>公有制经济和非公有制经济都是</w:t>
       </w:r>
       <w:r>
@@ -5044,6 +4847,7 @@
         <w:pStyle w:val="1"/>
       </w:pPr>
       <w:r>
+        <w:lastRenderedPageBreak/>
         <w:t>习近平新时代中国特色社会主义思想</w:t>
       </w:r>
     </w:p>
@@ -5277,8 +5081,381 @@
         <w:rPr>
           <w:rFonts w:hint="eastAsia"/>
         </w:rPr>
+        <w:t>主要矛盾</w:t>
+      </w:r>
+    </w:p>
+    <w:p>
+      <w:pPr>
+        <w:pStyle w:val="3"/>
+      </w:pPr>
+      <w:r>
+        <w:rPr>
+          <w:rFonts w:hint="eastAsia"/>
+        </w:rPr>
+        <w:t>总体布局“五位一体”、战略布局“四个全面”、道路自信、理论自信、制度自信、文化自信</w:t>
+      </w:r>
+    </w:p>
+    <w:p>
+      <w:pPr>
+        <w:pStyle w:val="3"/>
+      </w:pPr>
+      <w:r>
+        <w:rPr>
+          <w:rFonts w:hint="eastAsia"/>
+        </w:rPr>
+        <w:t>全面深化改革总目标是完善发展中特社制度，推进国家治理体系和能力现代化。</w:t>
+      </w:r>
+    </w:p>
+    <w:p>
+      <w:pPr>
+        <w:pStyle w:val="3"/>
+      </w:pPr>
+      <w:r>
+        <w:rPr>
+          <w:rFonts w:hint="eastAsia"/>
+        </w:rPr>
+        <w:t>全面推进依法治国总目标是建设中特社法</w:t>
+      </w:r>
+      <w:r>
+        <w:rPr>
+          <w:rFonts w:hint="eastAsia"/>
+        </w:rPr>
+        <w:t>治</w:t>
+      </w:r>
+      <w:r>
+        <w:rPr>
+          <w:rFonts w:hint="eastAsia"/>
+        </w:rPr>
+        <w:t>体系</w:t>
+      </w:r>
+      <w:r>
+        <w:rPr>
+          <w:rFonts w:hint="eastAsia"/>
+        </w:rPr>
+        <w:t>，建设社会主义法治国家</w:t>
+      </w:r>
+      <w:r>
+        <w:rPr>
+          <w:rFonts w:hint="eastAsia"/>
+        </w:rPr>
+        <w:t>。</w:t>
+      </w:r>
+    </w:p>
+    <w:p>
+      <w:pPr>
+        <w:pStyle w:val="3"/>
+      </w:pPr>
+      <w:r>
+        <w:t>强军目标</w:t>
+      </w:r>
+    </w:p>
+    <w:p>
+      <w:r>
+        <w:t>听党指挥</w:t>
+      </w:r>
+      <w:r>
+        <w:rPr>
+          <w:rFonts w:hint="eastAsia"/>
+        </w:rPr>
+        <w:t>（建军之本、强军之魂</w:t>
+      </w:r>
+      <w:r>
+        <w:rPr>
+          <w:rFonts w:hint="eastAsia"/>
+        </w:rPr>
+        <w:t>、本质特征、根本保证、根本优势</w:t>
+      </w:r>
+      <w:r>
+        <w:rPr>
+          <w:rFonts w:hint="eastAsia"/>
+        </w:rPr>
+        <w:t>）、</w:t>
+      </w:r>
+      <w:r>
+        <w:t>能打胜仗</w:t>
+      </w:r>
+      <w:r>
+        <w:rPr>
+          <w:rFonts w:hint="eastAsia"/>
+        </w:rPr>
+        <w:t>、</w:t>
+      </w:r>
+      <w:r>
+        <w:t>作风优良</w:t>
+      </w:r>
+      <w:r>
+        <w:rPr>
+          <w:rFonts w:hint="eastAsia"/>
+        </w:rPr>
+        <w:t>（鲜明特色、政治优势）</w:t>
+      </w:r>
+    </w:p>
+    <w:p>
+      <w:r>
+        <w:t>2020</w:t>
+      </w:r>
+      <w:r>
+        <w:t>基本机械化</w:t>
+      </w:r>
+      <w:r>
+        <w:rPr>
+          <w:rFonts w:hint="eastAsia"/>
+        </w:rPr>
+        <w:t>，</w:t>
+      </w:r>
+      <w:r>
+        <w:t>信息化</w:t>
+      </w:r>
+      <w:r>
+        <w:rPr>
+          <w:rFonts w:hint="eastAsia"/>
+        </w:rPr>
+        <w:t>、</w:t>
+      </w:r>
+      <w:r>
+        <w:t>战略能力提升</w:t>
+      </w:r>
+      <w:r>
+        <w:rPr>
+          <w:rFonts w:hint="eastAsia"/>
+        </w:rPr>
+        <w:t>；</w:t>
+      </w:r>
+      <w:r>
+        <w:rPr>
+          <w:rFonts w:hint="eastAsia"/>
+        </w:rPr>
+        <w:t>2035</w:t>
+      </w:r>
+      <w:r>
+        <w:rPr>
+          <w:rFonts w:hint="eastAsia"/>
+        </w:rPr>
+        <w:t>基本现代化</w:t>
+      </w:r>
+      <w:r>
+        <w:rPr>
+          <w:rFonts w:hint="eastAsia"/>
+        </w:rPr>
+        <w:t>；</w:t>
+      </w:r>
+      <w:r>
+        <w:rPr>
+          <w:rFonts w:hint="eastAsia"/>
+        </w:rPr>
+        <w:t>2050</w:t>
+      </w:r>
+      <w:r>
+        <w:rPr>
+          <w:rFonts w:hint="eastAsia"/>
+        </w:rPr>
+        <w:t>世界一流</w:t>
+      </w:r>
+    </w:p>
+    <w:p>
+      <w:r>
+        <w:rPr>
+          <w:rFonts w:hint="eastAsia"/>
+        </w:rPr>
+        <w:t>政治建军、改革强军（必由之路）、科技兴军、依法治军</w:t>
+      </w:r>
+    </w:p>
+    <w:p>
+      <w:r>
+        <w:t>战斗力</w:t>
+      </w:r>
+      <w:r>
+        <w:rPr>
+          <w:rFonts w:hint="eastAsia"/>
+        </w:rPr>
+        <w:t>：</w:t>
+      </w:r>
+      <w:r>
+        <w:t>唯一的根本的标准</w:t>
+      </w:r>
+    </w:p>
+    <w:p>
+      <w:pPr>
+        <w:rPr>
+          <w:u w:val="single"/>
+        </w:rPr>
+      </w:pPr>
+      <w:r>
+        <w:rPr>
+          <w:rFonts w:hint="eastAsia"/>
+        </w:rPr>
+        <w:t>军民融合：兴国之举、强军之策</w:t>
+      </w:r>
+      <w:r>
+        <w:rPr>
+          <w:rFonts w:hint="eastAsia"/>
+        </w:rPr>
+        <w:t>、；富国强军统一（必要性：一贯主张、内在要求、经济建设是基本依托）的重要途径。</w:t>
+      </w:r>
+      <w:r>
+        <w:t>军政军民团结是富国强军重要保障</w:t>
+      </w:r>
+      <w:r>
+        <w:rPr>
+          <w:rFonts w:hint="eastAsia"/>
+        </w:rPr>
+        <w:t>，</w:t>
+      </w:r>
+      <w:r>
+        <w:t>是我党我军特有政治优势</w:t>
+      </w:r>
+      <w:r>
+        <w:rPr>
+          <w:rFonts w:hint="eastAsia"/>
+        </w:rPr>
+        <w:t>。</w:t>
+      </w:r>
+      <w:r>
+        <w:rPr>
+          <w:rFonts w:hint="eastAsia"/>
+          <w:u w:val="single"/>
+        </w:rPr>
+        <w:t>全要素、多领域、高效益。</w:t>
+      </w:r>
+    </w:p>
+    <w:p>
+      <w:pPr>
+        <w:pStyle w:val="3"/>
+      </w:pPr>
+      <w:r>
+        <w:t>人类命运共同体</w:t>
+      </w:r>
+    </w:p>
+    <w:p>
+      <w:pPr>
+        <w:pStyle w:val="3"/>
+      </w:pPr>
+      <w:r>
+        <w:t>中国特色社会主义</w:t>
+      </w:r>
+    </w:p>
+    <w:p>
+      <w:pPr>
+        <w:pStyle w:val="2"/>
+      </w:pPr>
+      <w:r>
+        <w:t>十四个坚持</w:t>
+      </w:r>
+    </w:p>
+    <w:p>
+      <w:pPr>
+        <w:pStyle w:val="3"/>
+      </w:pPr>
+      <w:r>
+        <w:t>党的领导</w:t>
+      </w:r>
+    </w:p>
+    <w:p>
+      <w:r>
+        <w:t>理论逻辑</w:t>
+      </w:r>
+      <w:r>
+        <w:rPr>
+          <w:rFonts w:hint="eastAsia"/>
+        </w:rPr>
+        <w:t>：</w:t>
+      </w:r>
+      <w:r>
+        <w:t>科学社会主义</w:t>
+      </w:r>
+      <w:r>
+        <w:rPr>
+          <w:rFonts w:hint="eastAsia"/>
+        </w:rPr>
+        <w:t>；</w:t>
+      </w:r>
+      <w:r>
+        <w:t>历史逻辑</w:t>
+      </w:r>
+      <w:r>
+        <w:rPr>
+          <w:rFonts w:hint="eastAsia"/>
+        </w:rPr>
+        <w:t>：</w:t>
+      </w:r>
+      <w:r>
+        <w:t>中特社产生与发展</w:t>
+      </w:r>
+      <w:r>
+        <w:rPr>
+          <w:rFonts w:hint="eastAsia"/>
+        </w:rPr>
+        <w:t>；</w:t>
+      </w:r>
+      <w:r>
+        <w:t>实践逻辑</w:t>
+      </w:r>
+      <w:r>
+        <w:rPr>
+          <w:rFonts w:hint="eastAsia"/>
+        </w:rPr>
+        <w:t>：</w:t>
+      </w:r>
+      <w:r>
+        <w:t>中特社迈向新征程</w:t>
+      </w:r>
+      <w:r>
+        <w:rPr>
+          <w:rFonts w:hint="eastAsia"/>
+        </w:rPr>
+        <w:t>；</w:t>
+      </w:r>
+    </w:p>
+    <w:p>
+      <w:r>
+        <w:t>是中特社制度的最大优势</w:t>
+      </w:r>
+      <w:r>
+        <w:rPr>
+          <w:rFonts w:hint="eastAsia"/>
+        </w:rPr>
+        <w:t>。</w:t>
+      </w:r>
+    </w:p>
+    <w:p>
+      <w:r>
+        <w:t>伟大斗争</w:t>
+      </w:r>
+      <w:r>
+        <w:rPr>
+          <w:rFonts w:hint="eastAsia"/>
+        </w:rPr>
+        <w:t>（手段）、伟大工程（保障、决定性）、伟大梦想（目标）、伟大事业（主题）</w:t>
+      </w:r>
+    </w:p>
+    <w:p>
+      <w:r>
         <w:lastRenderedPageBreak/>
-        <w:t>主要矛盾</w:t>
+        <w:t>领导立法</w:t>
+      </w:r>
+      <w:r>
+        <w:rPr>
+          <w:rFonts w:hint="eastAsia"/>
+        </w:rPr>
+        <w:t>、</w:t>
+      </w:r>
+      <w:r>
+        <w:t>保证执法</w:t>
+      </w:r>
+      <w:r>
+        <w:rPr>
+          <w:rFonts w:hint="eastAsia"/>
+        </w:rPr>
+        <w:t>、</w:t>
+      </w:r>
+      <w:r>
+        <w:t>带头守法</w:t>
+      </w:r>
+      <w:r>
+        <w:rPr>
+          <w:rFonts w:hint="eastAsia"/>
+        </w:rPr>
+        <w:t>。（注意：党不是司法机关）</w:t>
       </w:r>
     </w:p>
     <w:p>
@@ -5286,10 +5463,7 @@
         <w:pStyle w:val="3"/>
       </w:pPr>
       <w:r>
-        <w:rPr>
-          <w:rFonts w:hint="eastAsia"/>
-        </w:rPr>
-        <w:t>总体布局“五位一体”、战略布局“四个全面”、道路自信、理论自信、制度自信、文化自信</w:t>
+        <w:t>以人民为中心</w:t>
       </w:r>
     </w:p>
     <w:p>
@@ -5297,24 +5471,7 @@
         <w:pStyle w:val="3"/>
       </w:pPr>
       <w:r>
-        <w:rPr>
-          <w:rFonts w:hint="eastAsia"/>
-        </w:rPr>
-        <w:t>全面深化改革总目标是完善发展中</w:t>
-      </w:r>
-      <w:proofErr w:type="gramStart"/>
-      <w:r>
-        <w:rPr>
-          <w:rFonts w:hint="eastAsia"/>
-        </w:rPr>
-        <w:t>特</w:t>
-      </w:r>
-      <w:proofErr w:type="gramEnd"/>
-      <w:r>
-        <w:rPr>
-          <w:rFonts w:hint="eastAsia"/>
-        </w:rPr>
-        <w:t>社制度，推进国家治理体系和能力现代化。</w:t>
+        <w:t>全面深化改革</w:t>
       </w:r>
     </w:p>
     <w:p>
@@ -5322,42 +5479,133 @@
         <w:pStyle w:val="3"/>
       </w:pPr>
       <w:r>
-        <w:rPr>
-          <w:rFonts w:hint="eastAsia"/>
-        </w:rPr>
-        <w:t>全面推进依法治国总目标是建设中</w:t>
-      </w:r>
-      <w:proofErr w:type="gramStart"/>
-      <w:r>
-        <w:rPr>
-          <w:rFonts w:hint="eastAsia"/>
-        </w:rPr>
-        <w:t>特</w:t>
-      </w:r>
-      <w:proofErr w:type="gramEnd"/>
-      <w:r>
-        <w:rPr>
-          <w:rFonts w:hint="eastAsia"/>
-        </w:rPr>
-        <w:t>社法</w:t>
-      </w:r>
-      <w:r>
-        <w:rPr>
-          <w:rFonts w:hint="eastAsia"/>
-        </w:rPr>
-        <w:t>治</w:t>
-      </w:r>
-      <w:r>
-        <w:rPr>
-          <w:rFonts w:hint="eastAsia"/>
-        </w:rPr>
-        <w:t>体系</w:t>
-      </w:r>
-      <w:r>
-        <w:rPr>
-          <w:rFonts w:hint="eastAsia"/>
-        </w:rPr>
-        <w:t>，建设社会主义法治国家</w:t>
+        <w:t>新发展理念</w:t>
+      </w:r>
+      <w:r>
+        <w:rPr>
+          <w:rFonts w:hint="eastAsia"/>
+        </w:rPr>
+        <w:t>（创新、协调、绿色、开放、共享）</w:t>
+      </w:r>
+    </w:p>
+    <w:p>
+      <w:pPr>
+        <w:pStyle w:val="3"/>
+      </w:pPr>
+      <w:r>
+        <w:t>人民</w:t>
+      </w:r>
+      <w:r>
+        <w:rPr>
+          <w:rFonts w:hint="eastAsia"/>
+        </w:rPr>
+        <w:t>当家作主</w:t>
+      </w:r>
+    </w:p>
+    <w:p>
+      <w:pPr>
+        <w:pStyle w:val="3"/>
+      </w:pPr>
+      <w:r>
+        <w:t>全面依法治国</w:t>
+      </w:r>
+    </w:p>
+    <w:p>
+      <w:pPr>
+        <w:pStyle w:val="3"/>
+      </w:pPr>
+      <w:r>
+        <w:t>社会主义核心价值体系</w:t>
+      </w:r>
+    </w:p>
+    <w:p>
+      <w:pPr>
+        <w:pStyle w:val="3"/>
+      </w:pPr>
+      <w:r>
+        <w:t>发展中保障和改善民生</w:t>
+      </w:r>
+    </w:p>
+    <w:p>
+      <w:pPr>
+        <w:pStyle w:val="3"/>
+      </w:pPr>
+      <w:r>
+        <w:t>人与自然和谐共生</w:t>
+      </w:r>
+    </w:p>
+    <w:p>
+      <w:pPr>
+        <w:pStyle w:val="3"/>
+      </w:pPr>
+      <w:r>
+        <w:t>国家总体安全观</w:t>
+      </w:r>
+    </w:p>
+    <w:p>
+      <w:pPr>
+        <w:pStyle w:val="3"/>
+      </w:pPr>
+      <w:r>
+        <w:t>党对人民军队的绝对领导</w:t>
+      </w:r>
+    </w:p>
+    <w:p>
+      <w:pPr>
+        <w:pStyle w:val="3"/>
+      </w:pPr>
+      <w:r>
+        <w:t>一国两制推进祖国统一</w:t>
+      </w:r>
+    </w:p>
+    <w:p>
+      <w:pPr>
+        <w:pStyle w:val="3"/>
+      </w:pPr>
+      <w:r>
+        <w:t>人类命运共同体</w:t>
+      </w:r>
+    </w:p>
+    <w:p>
+      <w:pPr>
+        <w:pStyle w:val="3"/>
+      </w:pPr>
+      <w:r>
+        <w:t>全面从严治党</w:t>
+      </w:r>
+    </w:p>
+    <w:p>
+      <w:pPr>
+        <w:pStyle w:val="2"/>
+      </w:pPr>
+      <w:r>
+        <w:rPr>
+          <w:rFonts w:hint="eastAsia"/>
+        </w:rPr>
+        <w:t>总任务</w:t>
+      </w:r>
+    </w:p>
+    <w:p>
+      <w:r>
+        <w:t>实现社会主义现代化和中华民族伟大复兴</w:t>
+      </w:r>
+      <w:r>
+        <w:rPr>
+          <w:rFonts w:hint="eastAsia"/>
+        </w:rPr>
+        <w:t>，</w:t>
+      </w:r>
+      <w:r>
+        <w:t>在全面建成小康社会的基础上</w:t>
+      </w:r>
+      <w:r>
+        <w:rPr>
+          <w:rFonts w:hint="eastAsia"/>
+        </w:rPr>
+        <w:t>，</w:t>
+      </w:r>
+      <w:r>
+        <w:t>分两步走在本世纪中叶建成富强民主文明和谐美丽的社会主义现代化强国</w:t>
       </w:r>
       <w:r>
         <w:rPr>
@@ -5371,33 +5619,56 @@
         <w:pStyle w:val="3"/>
       </w:pPr>
       <w:r>
-        <w:t>强军目标</w:t>
-      </w:r>
-    </w:p>
-    <w:p>
-      <w:r>
-        <w:t>听党指挥</w:t>
-      </w:r>
-      <w:r>
-        <w:rPr>
-          <w:rFonts w:hint="eastAsia"/>
-        </w:rPr>
-        <w:t>（建军之本、强军之魂</w:t>
-      </w:r>
-      <w:r>
-        <w:rPr>
-          <w:rFonts w:hint="eastAsia"/>
-        </w:rPr>
-        <w:t>、本质特征、根本保证、根本优势</w:t>
-      </w:r>
-      <w:r>
-        <w:rPr>
-          <w:rFonts w:hint="eastAsia"/>
-        </w:rPr>
-        <w:t>）、</w:t>
-      </w:r>
-      <w:r>
-        <w:t>能打胜仗</w:t>
+        <w:rPr>
+          <w:rFonts w:hint="eastAsia"/>
+        </w:rPr>
+        <w:t>中国梦</w:t>
+      </w:r>
+    </w:p>
+    <w:p>
+      <w:r>
+        <w:t>内涵</w:t>
+      </w:r>
+      <w:r>
+        <w:rPr>
+          <w:rFonts w:hint="eastAsia"/>
+        </w:rPr>
+        <w:t>：</w:t>
+      </w:r>
+      <w:r>
+        <w:t>国家富强</w:t>
+      </w:r>
+      <w:r>
+        <w:rPr>
+          <w:rFonts w:hint="eastAsia"/>
+        </w:rPr>
+        <w:t>，</w:t>
+      </w:r>
+      <w:r>
+        <w:t>民族振兴</w:t>
+      </w:r>
+      <w:r>
+        <w:rPr>
+          <w:rFonts w:hint="eastAsia"/>
+        </w:rPr>
+        <w:t>，</w:t>
+      </w:r>
+      <w:r>
+        <w:t>人民幸福</w:t>
+      </w:r>
+      <w:r>
+        <w:rPr>
+          <w:rFonts w:hint="eastAsia"/>
+        </w:rPr>
+        <w:t>。</w:t>
+      </w:r>
+    </w:p>
+    <w:p>
+      <w:pPr>
+        <w:ind w:firstLine="420"/>
+      </w:pPr>
+      <w:r>
+        <w:t>国家富强</w:t>
       </w:r>
       <w:r>
         <w:rPr>
@@ -5406,21 +5677,7 @@
         <w:t>、</w:t>
       </w:r>
       <w:r>
-        <w:t>作风优良</w:t>
-      </w:r>
-      <w:r>
-        <w:rPr>
-          <w:rFonts w:hint="eastAsia"/>
-        </w:rPr>
-        <w:t>（鲜明特色、政治优势）</w:t>
-      </w:r>
-    </w:p>
-    <w:p>
-      <w:r>
-        <w:t>2020</w:t>
-      </w:r>
-      <w:r>
-        <w:t>基本机械化</w:t>
+        <w:t>民族振兴是人民幸福的基础和保障</w:t>
       </w:r>
       <w:r>
         <w:rPr>
@@ -5429,7 +5686,7 @@
         <w:t>，</w:t>
       </w:r>
       <w:r>
-        <w:t>信息化</w:t>
+        <w:t>人民幸福是国家富强和民族振兴的题中之义</w:t>
       </w:r>
       <w:r>
         <w:rPr>
@@ -5438,56 +5695,27 @@
         <w:t>、</w:t>
       </w:r>
       <w:r>
-        <w:t>战略能力提升</w:t>
-      </w:r>
-      <w:r>
-        <w:rPr>
-          <w:rFonts w:hint="eastAsia"/>
-        </w:rPr>
-        <w:t>；</w:t>
-      </w:r>
-      <w:r>
-        <w:rPr>
-          <w:rFonts w:hint="eastAsia"/>
-        </w:rPr>
-        <w:t>2035</w:t>
-      </w:r>
-      <w:r>
-        <w:rPr>
-          <w:rFonts w:hint="eastAsia"/>
-        </w:rPr>
-        <w:t>基本现代化</w:t>
-      </w:r>
-      <w:r>
-        <w:rPr>
-          <w:rFonts w:hint="eastAsia"/>
-        </w:rPr>
-        <w:t>；</w:t>
-      </w:r>
-      <w:r>
-        <w:rPr>
-          <w:rFonts w:hint="eastAsia"/>
-        </w:rPr>
-        <w:t>2050</w:t>
-      </w:r>
-      <w:r>
-        <w:rPr>
-          <w:rFonts w:hint="eastAsia"/>
-        </w:rPr>
-        <w:t>世界一流</w:t>
-      </w:r>
-    </w:p>
-    <w:p>
-      <w:r>
-        <w:rPr>
-          <w:rFonts w:hint="eastAsia"/>
-        </w:rPr>
-        <w:t>政治建军、改革强军（必由之路）、科技兴军、依法治军</w:t>
-      </w:r>
-    </w:p>
-    <w:p>
-      <w:r>
-        <w:t>战斗力</w:t>
+        <w:t>必然要求</w:t>
+      </w:r>
+      <w:r>
+        <w:rPr>
+          <w:rFonts w:hint="eastAsia"/>
+        </w:rPr>
+        <w:t>、</w:t>
+      </w:r>
+      <w:r>
+        <w:t>根本出发点和落脚点</w:t>
+      </w:r>
+      <w:r>
+        <w:rPr>
+          <w:rFonts w:hint="eastAsia"/>
+        </w:rPr>
+        <w:t>。</w:t>
+      </w:r>
+    </w:p>
+    <w:p>
+      <w:r>
+        <w:t>做法</w:t>
       </w:r>
       <w:r>
         <w:rPr>
@@ -5496,65 +5724,69 @@
         <w:t>：</w:t>
       </w:r>
       <w:r>
-        <w:t>唯一的根本的标准</w:t>
-      </w:r>
-    </w:p>
-    <w:p>
-      <w:pPr>
-        <w:rPr>
-          <w:u w:val="single"/>
-        </w:rPr>
-      </w:pPr>
-      <w:r>
-        <w:rPr>
-          <w:rFonts w:hint="eastAsia"/>
-        </w:rPr>
-        <w:t>军民融合：兴国之举、强军之策</w:t>
-      </w:r>
-      <w:r>
-        <w:rPr>
-          <w:rFonts w:hint="eastAsia"/>
-        </w:rPr>
-        <w:t>、；富国强军统</w:t>
-      </w:r>
-      <w:proofErr w:type="gramStart"/>
-      <w:r>
-        <w:rPr>
-          <w:rFonts w:hint="eastAsia"/>
-        </w:rPr>
-        <w:t>一</w:t>
-      </w:r>
-      <w:proofErr w:type="gramEnd"/>
-      <w:r>
-        <w:rPr>
-          <w:rFonts w:hint="eastAsia"/>
-        </w:rPr>
-        <w:t>（必要性：一贯主张、内在要求、经济建设是基本依托）的重要途径。</w:t>
-      </w:r>
-      <w:r>
-        <w:t>军政军民团结是富国强军重要保障</w:t>
-      </w:r>
-      <w:r>
-        <w:rPr>
-          <w:rFonts w:hint="eastAsia"/>
-        </w:rPr>
-        <w:t>，</w:t>
-      </w:r>
-      <w:r>
-        <w:t>是我党我军特有政治优势</w:t>
-      </w:r>
-      <w:r>
-        <w:rPr>
-          <w:rFonts w:hint="eastAsia"/>
-        </w:rPr>
-        <w:t>。</w:t>
-      </w:r>
-      <w:r>
-        <w:rPr>
-          <w:rFonts w:hint="eastAsia"/>
-          <w:u w:val="single"/>
-        </w:rPr>
-        <w:t>全要素、多领域、高效益。</w:t>
+        <w:rPr>
+          <w:rFonts w:hint="eastAsia"/>
+        </w:rPr>
+        <w:t>1</w:t>
+      </w:r>
+      <w:r>
+        <w:t>.</w:t>
+      </w:r>
+      <w:r>
+        <w:t>走中国道路</w:t>
+      </w:r>
+      <w:r>
+        <w:rPr>
+          <w:rFonts w:hint="eastAsia"/>
+        </w:rPr>
+        <w:t>（中特社道路）；</w:t>
+      </w:r>
+      <w:r>
+        <w:rPr>
+          <w:rFonts w:hint="eastAsia"/>
+        </w:rPr>
+        <w:t>2</w:t>
+      </w:r>
+      <w:r>
+        <w:t>.</w:t>
+      </w:r>
+      <w:r>
+        <w:t>弘扬中国精神</w:t>
+      </w:r>
+      <w:r>
+        <w:rPr>
+          <w:rFonts w:hint="eastAsia"/>
+        </w:rPr>
+        <w:t>（以爱国主义为核心的民族精神和以改革创新为核心的时代精神）；</w:t>
+      </w:r>
+      <w:r>
+        <w:rPr>
+          <w:rFonts w:hint="eastAsia"/>
+        </w:rPr>
+        <w:t>3</w:t>
+      </w:r>
+      <w:r>
+        <w:t>.</w:t>
+      </w:r>
+      <w:r>
+        <w:t>凝聚中国力量</w:t>
+      </w:r>
+      <w:r>
+        <w:rPr>
+          <w:rFonts w:hint="eastAsia"/>
+        </w:rPr>
+        <w:t>（全国各族人民大团结的力量）。</w:t>
+      </w:r>
+    </w:p>
+    <w:p>
+      <w:pPr>
+        <w:pStyle w:val="2"/>
+      </w:pPr>
+      <w:r>
+        <w:rPr>
+          <w:rFonts w:hint="eastAsia"/>
+        </w:rPr>
+        <w:t>五位一体</w:t>
       </w:r>
     </w:p>
     <w:p>
@@ -5562,529 +5794,10 @@
         <w:pStyle w:val="3"/>
       </w:pPr>
       <w:r>
-        <w:t>人类命运共同体</w:t>
-      </w:r>
-    </w:p>
-    <w:p>
-      <w:pPr>
-        <w:pStyle w:val="3"/>
-      </w:pPr>
-      <w:r>
-        <w:t>中国特色社会主义</w:t>
-      </w:r>
-    </w:p>
-    <w:p>
-      <w:pPr>
-        <w:pStyle w:val="2"/>
-      </w:pPr>
-      <w:r>
-        <w:t>十四个坚持</w:t>
-      </w:r>
-    </w:p>
-    <w:p>
-      <w:pPr>
-        <w:pStyle w:val="3"/>
-      </w:pPr>
-      <w:r>
-        <w:t>党的领导</w:t>
-      </w:r>
-    </w:p>
-    <w:p>
-      <w:r>
-        <w:t>理论逻辑</w:t>
-      </w:r>
-      <w:r>
-        <w:rPr>
-          <w:rFonts w:hint="eastAsia"/>
-        </w:rPr>
-        <w:t>：</w:t>
-      </w:r>
-      <w:r>
-        <w:t>科学社会主义</w:t>
-      </w:r>
-      <w:r>
-        <w:rPr>
-          <w:rFonts w:hint="eastAsia"/>
-        </w:rPr>
-        <w:t>；</w:t>
-      </w:r>
-      <w:r>
-        <w:t>历史逻辑</w:t>
-      </w:r>
-      <w:r>
-        <w:rPr>
-          <w:rFonts w:hint="eastAsia"/>
-        </w:rPr>
-        <w:t>：</w:t>
-      </w:r>
-      <w:r>
-        <w:t>中</w:t>
-      </w:r>
-      <w:proofErr w:type="gramStart"/>
-      <w:r>
-        <w:t>特社产生</w:t>
-      </w:r>
-      <w:proofErr w:type="gramEnd"/>
-      <w:r>
-        <w:t>与发展</w:t>
-      </w:r>
-      <w:r>
-        <w:rPr>
-          <w:rFonts w:hint="eastAsia"/>
-        </w:rPr>
-        <w:t>；</w:t>
-      </w:r>
-      <w:r>
-        <w:t>实践逻辑</w:t>
-      </w:r>
-      <w:r>
-        <w:rPr>
-          <w:rFonts w:hint="eastAsia"/>
-        </w:rPr>
-        <w:t>：</w:t>
-      </w:r>
-      <w:r>
-        <w:t>中</w:t>
-      </w:r>
-      <w:proofErr w:type="gramStart"/>
-      <w:r>
-        <w:t>特</w:t>
-      </w:r>
-      <w:proofErr w:type="gramEnd"/>
-      <w:r>
-        <w:t>社迈向新征程</w:t>
-      </w:r>
-      <w:r>
-        <w:rPr>
-          <w:rFonts w:hint="eastAsia"/>
-        </w:rPr>
-        <w:t>；</w:t>
-      </w:r>
-    </w:p>
-    <w:p>
-      <w:r>
-        <w:t>是中</w:t>
-      </w:r>
-      <w:proofErr w:type="gramStart"/>
-      <w:r>
-        <w:t>特社制度</w:t>
-      </w:r>
-      <w:proofErr w:type="gramEnd"/>
-      <w:r>
-        <w:t>的最大优势</w:t>
-      </w:r>
-      <w:r>
-        <w:rPr>
-          <w:rFonts w:hint="eastAsia"/>
-        </w:rPr>
-        <w:t>。</w:t>
-      </w:r>
-    </w:p>
-    <w:p>
-      <w:r>
-        <w:t>伟大斗争</w:t>
-      </w:r>
-      <w:r>
-        <w:rPr>
-          <w:rFonts w:hint="eastAsia"/>
-        </w:rPr>
-        <w:t>（手段）、伟大工程（保障、决定性）、伟大梦想（目标）、伟大事业（主题）</w:t>
-      </w:r>
-    </w:p>
-    <w:p>
-      <w:pPr>
-        <w:rPr>
-          <w:rFonts w:hint="eastAsia"/>
-        </w:rPr>
-      </w:pPr>
-      <w:r>
-        <w:t>领导立法</w:t>
-      </w:r>
-      <w:r>
-        <w:rPr>
-          <w:rFonts w:hint="eastAsia"/>
-        </w:rPr>
-        <w:t>、</w:t>
-      </w:r>
-      <w:r>
-        <w:t>保证执法</w:t>
-      </w:r>
-      <w:r>
-        <w:rPr>
-          <w:rFonts w:hint="eastAsia"/>
-        </w:rPr>
-        <w:t>、</w:t>
-      </w:r>
-      <w:r>
-        <w:t>带头守法</w:t>
-      </w:r>
-      <w:r>
-        <w:rPr>
-          <w:rFonts w:hint="eastAsia"/>
-        </w:rPr>
-        <w:t>。（注意：党不是司法机关）</w:t>
-      </w:r>
-    </w:p>
-    <w:p>
-      <w:pPr>
-        <w:pStyle w:val="3"/>
-      </w:pPr>
-      <w:r>
-        <w:lastRenderedPageBreak/>
-        <w:t>以人民为中心</w:t>
-      </w:r>
-    </w:p>
-    <w:p>
-      <w:pPr>
-        <w:pStyle w:val="3"/>
-      </w:pPr>
-      <w:r>
-        <w:t>全面深化改革</w:t>
-      </w:r>
-    </w:p>
-    <w:p>
-      <w:pPr>
-        <w:pStyle w:val="3"/>
-      </w:pPr>
-      <w:r>
-        <w:t>新发展理念</w:t>
-      </w:r>
-      <w:r>
-        <w:rPr>
-          <w:rFonts w:hint="eastAsia"/>
-        </w:rPr>
-        <w:t>（创新、协调、绿色、开放、共享）</w:t>
-      </w:r>
-    </w:p>
-    <w:p>
-      <w:pPr>
-        <w:pStyle w:val="3"/>
-      </w:pPr>
-      <w:r>
-        <w:t>人民</w:t>
-      </w:r>
-      <w:r>
-        <w:rPr>
-          <w:rFonts w:hint="eastAsia"/>
-        </w:rPr>
-        <w:t>当家作主</w:t>
-      </w:r>
-    </w:p>
-    <w:p>
-      <w:pPr>
-        <w:pStyle w:val="3"/>
-      </w:pPr>
-      <w:r>
-        <w:t>全面依法治国</w:t>
-      </w:r>
-    </w:p>
-    <w:p>
-      <w:pPr>
-        <w:pStyle w:val="3"/>
-      </w:pPr>
-      <w:r>
-        <w:t>社会主义核心价值体系</w:t>
-      </w:r>
-    </w:p>
-    <w:p>
-      <w:pPr>
-        <w:pStyle w:val="3"/>
-      </w:pPr>
-      <w:r>
-        <w:t>发展中保障和改善民生</w:t>
-      </w:r>
-    </w:p>
-    <w:p>
-      <w:pPr>
-        <w:pStyle w:val="3"/>
-      </w:pPr>
-      <w:r>
-        <w:t>人与自然和谐共生</w:t>
-      </w:r>
-    </w:p>
-    <w:p>
-      <w:pPr>
-        <w:pStyle w:val="3"/>
-      </w:pPr>
-      <w:r>
-        <w:t>国家总体安全观</w:t>
-      </w:r>
-    </w:p>
-    <w:p>
-      <w:pPr>
-        <w:pStyle w:val="3"/>
-      </w:pPr>
-      <w:r>
-        <w:t>党对人民军队的绝对领导</w:t>
-      </w:r>
-    </w:p>
-    <w:p>
-      <w:pPr>
-        <w:pStyle w:val="3"/>
-      </w:pPr>
-      <w:r>
-        <w:t>一国两制推进祖国统一</w:t>
-      </w:r>
-    </w:p>
-    <w:p>
-      <w:pPr>
-        <w:pStyle w:val="3"/>
-      </w:pPr>
-      <w:r>
-        <w:t>人类命运共同体</w:t>
-      </w:r>
-    </w:p>
-    <w:p>
-      <w:pPr>
-        <w:pStyle w:val="3"/>
-      </w:pPr>
-      <w:r>
-        <w:t>全面从严治党</w:t>
-      </w:r>
-    </w:p>
-    <w:p>
-      <w:pPr>
-        <w:pStyle w:val="2"/>
-      </w:pPr>
-      <w:r>
-        <w:rPr>
-          <w:rFonts w:hint="eastAsia"/>
-        </w:rPr>
-        <w:t>总任务</w:t>
-      </w:r>
-    </w:p>
-    <w:p>
-      <w:r>
-        <w:t>实现社会主义现代化和中华民族伟大复兴</w:t>
-      </w:r>
-      <w:r>
-        <w:rPr>
-          <w:rFonts w:hint="eastAsia"/>
-        </w:rPr>
-        <w:t>，</w:t>
-      </w:r>
-      <w:r>
-        <w:t>在全面建成小康社会的基础上</w:t>
-      </w:r>
-      <w:r>
-        <w:rPr>
-          <w:rFonts w:hint="eastAsia"/>
-        </w:rPr>
-        <w:t>，</w:t>
-      </w:r>
-      <w:r>
-        <w:t>分两步走在本世纪中叶建成富强民主文明和谐美丽的社会主义现代化强国</w:t>
-      </w:r>
-      <w:r>
-        <w:rPr>
-          <w:rFonts w:hint="eastAsia"/>
-        </w:rPr>
-        <w:t>。</w:t>
-      </w:r>
-    </w:p>
-    <w:p>
-      <w:pPr>
-        <w:pStyle w:val="3"/>
-      </w:pPr>
-      <w:r>
-        <w:rPr>
-          <w:rFonts w:hint="eastAsia"/>
-        </w:rPr>
-        <w:t>中国梦</w:t>
-      </w:r>
-    </w:p>
-    <w:p>
-      <w:r>
-        <w:t>内涵</w:t>
-      </w:r>
-      <w:r>
-        <w:rPr>
-          <w:rFonts w:hint="eastAsia"/>
-        </w:rPr>
-        <w:t>：</w:t>
-      </w:r>
-      <w:r>
-        <w:t>国家富强</w:t>
-      </w:r>
-      <w:r>
-        <w:rPr>
-          <w:rFonts w:hint="eastAsia"/>
-        </w:rPr>
-        <w:t>，</w:t>
-      </w:r>
-      <w:r>
-        <w:t>民族振兴</w:t>
-      </w:r>
-      <w:r>
-        <w:rPr>
-          <w:rFonts w:hint="eastAsia"/>
-        </w:rPr>
-        <w:t>，</w:t>
-      </w:r>
-      <w:r>
-        <w:t>人民幸福</w:t>
-      </w:r>
-      <w:r>
-        <w:rPr>
-          <w:rFonts w:hint="eastAsia"/>
-        </w:rPr>
-        <w:t>。</w:t>
-      </w:r>
-    </w:p>
-    <w:p>
-      <w:pPr>
-        <w:ind w:firstLine="420"/>
-      </w:pPr>
-      <w:r>
-        <w:t>国家富强</w:t>
-      </w:r>
-      <w:r>
-        <w:rPr>
-          <w:rFonts w:hint="eastAsia"/>
-        </w:rPr>
-        <w:t>、</w:t>
-      </w:r>
-      <w:r>
-        <w:t>民族振兴是人民幸福的基础和保障</w:t>
-      </w:r>
-      <w:r>
-        <w:rPr>
-          <w:rFonts w:hint="eastAsia"/>
-        </w:rPr>
-        <w:t>，</w:t>
-      </w:r>
-      <w:r>
-        <w:t>人民幸福是国家富强和民族振兴的题中之义</w:t>
-      </w:r>
-      <w:r>
-        <w:rPr>
-          <w:rFonts w:hint="eastAsia"/>
-        </w:rPr>
-        <w:t>、</w:t>
-      </w:r>
-      <w:r>
-        <w:t>必然要求</w:t>
-      </w:r>
-      <w:r>
-        <w:rPr>
-          <w:rFonts w:hint="eastAsia"/>
-        </w:rPr>
-        <w:t>、</w:t>
-      </w:r>
-      <w:r>
-        <w:t>根本出发点和落脚点</w:t>
-      </w:r>
-      <w:r>
-        <w:rPr>
-          <w:rFonts w:hint="eastAsia"/>
-        </w:rPr>
-        <w:t>。</w:t>
-      </w:r>
-    </w:p>
-    <w:p>
-      <w:r>
-        <w:t>做法</w:t>
-      </w:r>
-      <w:r>
-        <w:rPr>
-          <w:rFonts w:hint="eastAsia"/>
-        </w:rPr>
-        <w:t>：</w:t>
-      </w:r>
-      <w:r>
-        <w:rPr>
-          <w:rFonts w:hint="eastAsia"/>
-        </w:rPr>
-        <w:t>1</w:t>
-      </w:r>
-      <w:r>
-        <w:t>.</w:t>
-      </w:r>
-      <w:r>
-        <w:t>走中国道路</w:t>
-      </w:r>
-      <w:r>
-        <w:rPr>
-          <w:rFonts w:hint="eastAsia"/>
-        </w:rPr>
-        <w:t>（中</w:t>
-      </w:r>
-      <w:proofErr w:type="gramStart"/>
-      <w:r>
-        <w:rPr>
-          <w:rFonts w:hint="eastAsia"/>
-        </w:rPr>
-        <w:t>特</w:t>
-      </w:r>
-      <w:proofErr w:type="gramEnd"/>
-      <w:r>
-        <w:rPr>
-          <w:rFonts w:hint="eastAsia"/>
-        </w:rPr>
-        <w:t>社道路）；</w:t>
-      </w:r>
-      <w:r>
-        <w:rPr>
-          <w:rFonts w:hint="eastAsia"/>
-        </w:rPr>
-        <w:t>2</w:t>
-      </w:r>
-      <w:r>
-        <w:t>.</w:t>
-      </w:r>
-      <w:r>
-        <w:t>弘扬中国精神</w:t>
-      </w:r>
-      <w:r>
-        <w:rPr>
-          <w:rFonts w:hint="eastAsia"/>
-        </w:rPr>
-        <w:t>（以爱国主义为核心的民族精神和以改革创新为核心的时代精神）；</w:t>
-      </w:r>
-      <w:r>
-        <w:rPr>
-          <w:rFonts w:hint="eastAsia"/>
-        </w:rPr>
-        <w:t>3</w:t>
-      </w:r>
-      <w:r>
-        <w:t>.</w:t>
-      </w:r>
-      <w:r>
-        <w:t>凝聚中国力量</w:t>
-      </w:r>
-      <w:r>
-        <w:rPr>
-          <w:rFonts w:hint="eastAsia"/>
-        </w:rPr>
-        <w:t>（全国各族人民大团结的力量）。</w:t>
-      </w:r>
-    </w:p>
-    <w:p>
-      <w:pPr>
-        <w:pStyle w:val="2"/>
-      </w:pPr>
-      <w:r>
-        <w:rPr>
-          <w:rFonts w:hint="eastAsia"/>
-        </w:rPr>
-        <w:t>五位一体</w:t>
-      </w:r>
-    </w:p>
-    <w:p>
-      <w:pPr>
-        <w:pStyle w:val="3"/>
-      </w:pPr>
-      <w:r>
         <w:t>现代化经济体系</w:t>
       </w:r>
     </w:p>
     <w:p>
-      <w:pPr>
-        <w:rPr>
-          <w:rFonts w:hint="eastAsia"/>
-        </w:rPr>
-      </w:pPr>
       <w:r>
         <w:t>处于转变发展方式</w:t>
       </w:r>
@@ -6141,6 +5854,7 @@
     </w:p>
     <w:p>
       <w:r>
+        <w:lastRenderedPageBreak/>
         <w:t>协调</w:t>
       </w:r>
       <w:r>
@@ -6173,7 +5887,6 @@
     </w:p>
     <w:p>
       <w:r>
-        <w:lastRenderedPageBreak/>
         <w:t>绿色</w:t>
       </w:r>
       <w:r>
@@ -6271,15 +5984,7 @@
         <w:ind w:right="220"/>
       </w:pPr>
       <w:r>
-        <w:t>深化供给</w:t>
-      </w:r>
-      <w:proofErr w:type="gramStart"/>
-      <w:r>
-        <w:t>侧结构</w:t>
-      </w:r>
-      <w:proofErr w:type="gramEnd"/>
-      <w:r>
-        <w:t>改革</w:t>
+        <w:t>深化供给侧结构改革</w:t>
       </w:r>
     </w:p>
     <w:p>
@@ -6891,6 +6596,7 @@
         <w:pStyle w:val="3"/>
       </w:pPr>
       <w:r>
+        <w:lastRenderedPageBreak/>
         <w:t>社会主义文化</w:t>
       </w:r>
     </w:p>
@@ -6973,7 +6679,6 @@
         <w:rPr>
           <w:rFonts w:hint="eastAsia"/>
         </w:rPr>
-        <w:lastRenderedPageBreak/>
         <w:t>社会主义核心价值观</w:t>
       </w:r>
     </w:p>
@@ -7053,15 +6758,7 @@
         <w:t>、</w:t>
       </w:r>
       <w:r>
-        <w:t>中</w:t>
-      </w:r>
-      <w:proofErr w:type="gramStart"/>
-      <w:r>
-        <w:t>特</w:t>
-      </w:r>
-      <w:proofErr w:type="gramEnd"/>
-      <w:r>
-        <w:t>社共同理想</w:t>
+        <w:t>中特社共同理想</w:t>
       </w:r>
       <w:r>
         <w:rPr>
@@ -7145,11 +6842,6 @@
       </w:r>
     </w:p>
     <w:p>
-      <w:pPr>
-        <w:rPr>
-          <w:rFonts w:hint="eastAsia"/>
-        </w:rPr>
-      </w:pPr>
       <w:r>
         <w:t>社会建设的</w:t>
       </w:r>
@@ -7190,13 +6882,7 @@
         <w:rPr>
           <w:rFonts w:hint="eastAsia"/>
         </w:rPr>
-        <w:t>（</w:t>
-      </w:r>
-      <w:r>
-        <w:rPr>
-          <w:rFonts w:hint="eastAsia"/>
-        </w:rPr>
-        <w:t>是推动发展的</w:t>
+        <w:t>（是推动发展的</w:t>
       </w:r>
       <w:r>
         <w:rPr>
@@ -8362,15 +8048,7 @@
         <w:t>、</w:t>
       </w:r>
       <w:r>
-        <w:t>中</w:t>
-      </w:r>
-      <w:proofErr w:type="gramStart"/>
-      <w:r>
-        <w:t>特</w:t>
-      </w:r>
-      <w:proofErr w:type="gramEnd"/>
-      <w:r>
-        <w:t>社方向</w:t>
+        <w:t>中特社方向</w:t>
       </w:r>
       <w:r>
         <w:rPr>
@@ -8399,15 +8077,7 @@
         <w:t>：</w:t>
       </w:r>
       <w:r>
-        <w:t>完善和发展中</w:t>
-      </w:r>
-      <w:proofErr w:type="gramStart"/>
-      <w:r>
-        <w:t>特</w:t>
-      </w:r>
-      <w:proofErr w:type="gramEnd"/>
-      <w:r>
-        <w:t>社制度</w:t>
+        <w:t>完善和发展中特社制度</w:t>
       </w:r>
       <w:r>
         <w:rPr>
@@ -8449,21 +8119,7 @@
         <w:rPr>
           <w:rFonts w:hint="eastAsia"/>
         </w:rPr>
-        <w:t>要解决</w:t>
-      </w:r>
-      <w:proofErr w:type="gramStart"/>
-      <w:r>
-        <w:rPr>
-          <w:rFonts w:hint="eastAsia"/>
-        </w:rPr>
-        <w:t>好价值</w:t>
-      </w:r>
-      <w:proofErr w:type="gramEnd"/>
-      <w:r>
-        <w:rPr>
-          <w:rFonts w:hint="eastAsia"/>
-        </w:rPr>
-        <w:t>体系问题</w:t>
+        <w:t>要解决好价值体系问题</w:t>
       </w:r>
       <w:r>
         <w:rPr>
@@ -8608,15 +8264,7 @@
         <w:t>：</w:t>
       </w:r>
       <w:r>
-        <w:t>建设中</w:t>
-      </w:r>
-      <w:proofErr w:type="gramStart"/>
-      <w:r>
-        <w:t>特</w:t>
-      </w:r>
-      <w:proofErr w:type="gramEnd"/>
-      <w:r>
-        <w:t>社法治体系</w:t>
+        <w:t>建设中特社法治体系</w:t>
       </w:r>
       <w:r>
         <w:rPr>
@@ -8645,15 +8293,7 @@
         <w:t>一方面</w:t>
       </w:r>
       <w:r>
-        <w:t>完善以宪法为核心的中</w:t>
-      </w:r>
-      <w:proofErr w:type="gramStart"/>
-      <w:r>
-        <w:t>特社法律</w:t>
-      </w:r>
-      <w:proofErr w:type="gramEnd"/>
-      <w:r>
-        <w:t>体系</w:t>
+        <w:t>完善以宪法为核心的中特社法律体系</w:t>
       </w:r>
       <w:r>
         <w:rPr>
@@ -8769,13 +8409,7 @@
         <w:t>。</w:t>
       </w:r>
     </w:p>
-    <w:p>
-      <w:pPr>
-        <w:rPr>
-          <w:rFonts w:hint="eastAsia"/>
-        </w:rPr>
-      </w:pPr>
-    </w:p>
+    <w:p/>
     <w:p>
       <w:pPr>
         <w:pStyle w:val="3"/>
@@ -9126,6 +8760,7 @@
     </w:p>
     <w:p>
       <w:r>
+        <w:lastRenderedPageBreak/>
         <w:t>作风建设</w:t>
       </w:r>
       <w:r>
@@ -9228,7 +8863,6 @@
     </w:p>
     <w:p>
       <w:r>
-        <w:lastRenderedPageBreak/>
         <w:br w:type="page"/>
       </w:r>
     </w:p>
@@ -9247,9 +8881,6 @@
     <w:p>
       <w:pPr>
         <w:pStyle w:val="3"/>
-        <w:rPr>
-          <w:rFonts w:hint="eastAsia"/>
-        </w:rPr>
       </w:pPr>
       <w:r>
         <w:t>外交政策</w:t>
@@ -9723,9 +9354,6 @@
           <w:numId w:val="26"/>
         </w:numPr>
         <w:ind w:firstLineChars="0"/>
-        <w:rPr>
-          <w:rFonts w:hint="eastAsia"/>
-        </w:rPr>
       </w:pPr>
       <w:r>
         <w:t>人民民主专政</w:t>
@@ -9783,13 +9411,66 @@
       </w:r>
     </w:p>
     <w:sectPr>
-      <w:pgSz w:w="11906" w:h="16838"/>
-      <w:pgMar w:top="1440" w:right="1080" w:bottom="1440" w:left="1080" w:header="851" w:footer="992" w:gutter="0"/>
+      <w:pgSz w:w="11906" w:h="16838" w:code="9"/>
+      <w:pgMar w:top="1440" w:right="2835" w:bottom="1440" w:left="567" w:header="851" w:footer="992" w:gutter="0"/>
+      <w:pgBorders>
+        <w:right w:val="single" w:sz="4" w:space="4" w:color="auto"/>
+      </w:pgBorders>
       <w:cols w:space="425"/>
       <w:docGrid w:type="lines" w:linePitch="312"/>
     </w:sectPr>
   </w:body>
 </w:document>
+</file>
+
+<file path=word/endnotes.xml><?xml version="1.0" encoding="utf-8"?>
+<w:endnotes xmlns:wpc="http://schemas.microsoft.com/office/word/2010/wordprocessingCanvas" xmlns:mc="http://schemas.openxmlformats.org/markup-compatibility/2006" xmlns:o="urn:schemas-microsoft-com:office:office" xmlns:r="http://schemas.openxmlformats.org/officeDocument/2006/relationships" xmlns:m="http://schemas.openxmlformats.org/officeDocument/2006/math" xmlns:v="urn:schemas-microsoft-com:vml" xmlns:wp14="http://schemas.microsoft.com/office/word/2010/wordprocessingDrawing" xmlns:wp="http://schemas.openxmlformats.org/drawingml/2006/wordprocessingDrawing" xmlns:w10="urn:schemas-microsoft-com:office:word" xmlns:w="http://schemas.openxmlformats.org/wordprocessingml/2006/main" xmlns:w14="http://schemas.microsoft.com/office/word/2010/wordml" xmlns:w15="http://schemas.microsoft.com/office/word/2012/wordml" xmlns:wpg="http://schemas.microsoft.com/office/word/2010/wordprocessingGroup" xmlns:wpi="http://schemas.microsoft.com/office/word/2010/wordprocessingInk" xmlns:wne="http://schemas.microsoft.com/office/word/2006/wordml" xmlns:wps="http://schemas.microsoft.com/office/word/2010/wordprocessingShape" mc:Ignorable="w14 w15 wp14">
+  <w:endnote w:type="separator" w:id="-1">
+    <w:p>
+      <w:pPr>
+        <w:spacing w:line="240" w:lineRule="auto"/>
+      </w:pPr>
+      <w:r>
+        <w:separator/>
+      </w:r>
+    </w:p>
+  </w:endnote>
+  <w:endnote w:type="continuationSeparator" w:id="0">
+    <w:p>
+      <w:pPr>
+        <w:spacing w:line="240" w:lineRule="auto"/>
+      </w:pPr>
+      <w:r>
+        <w:continuationSeparator/>
+      </w:r>
+    </w:p>
+  </w:endnote>
+</w:endnotes>
+</file>
+
+<file path=word/footnotes.xml><?xml version="1.0" encoding="utf-8"?>
+<w:footnotes xmlns:wpc="http://schemas.microsoft.com/office/word/2010/wordprocessingCanvas" xmlns:mc="http://schemas.openxmlformats.org/markup-compatibility/2006" xmlns:o="urn:schemas-microsoft-com:office:office" xmlns:r="http://schemas.openxmlformats.org/officeDocument/2006/relationships" xmlns:m="http://schemas.openxmlformats.org/officeDocument/2006/math" xmlns:v="urn:schemas-microsoft-com:vml" xmlns:wp14="http://schemas.microsoft.com/office/word/2010/wordprocessingDrawing" xmlns:wp="http://schemas.openxmlformats.org/drawingml/2006/wordprocessingDrawing" xmlns:w10="urn:schemas-microsoft-com:office:word" xmlns:w="http://schemas.openxmlformats.org/wordprocessingml/2006/main" xmlns:w14="http://schemas.microsoft.com/office/word/2010/wordml" xmlns:w15="http://schemas.microsoft.com/office/word/2012/wordml" xmlns:wpg="http://schemas.microsoft.com/office/word/2010/wordprocessingGroup" xmlns:wpi="http://schemas.microsoft.com/office/word/2010/wordprocessingInk" xmlns:wne="http://schemas.microsoft.com/office/word/2006/wordml" xmlns:wps="http://schemas.microsoft.com/office/word/2010/wordprocessingShape" mc:Ignorable="w14 w15 wp14">
+  <w:footnote w:type="separator" w:id="-1">
+    <w:p>
+      <w:pPr>
+        <w:spacing w:line="240" w:lineRule="auto"/>
+      </w:pPr>
+      <w:r>
+        <w:separator/>
+      </w:r>
+    </w:p>
+  </w:footnote>
+  <w:footnote w:type="continuationSeparator" w:id="0">
+    <w:p>
+      <w:pPr>
+        <w:spacing w:line="240" w:lineRule="auto"/>
+      </w:pPr>
+      <w:r>
+        <w:continuationSeparator/>
+      </w:r>
+    </w:p>
+  </w:footnote>
+</w:footnotes>
 </file>
 
 <file path=word/numbering.xml><?xml version="1.0" encoding="utf-8"?>
@@ -11589,6 +11270,72 @@
       <w:ind w:firstLineChars="200" w:firstLine="420"/>
     </w:pPr>
   </w:style>
+  <w:style w:type="paragraph" w:styleId="af2">
+    <w:name w:val="header"/>
+    <w:basedOn w:val="a"/>
+    <w:link w:val="Char3"/>
+    <w:uiPriority w:val="99"/>
+    <w:unhideWhenUsed/>
+    <w:rsid w:val="0050102D"/>
+    <w:pPr>
+      <w:pBdr>
+        <w:bottom w:val="single" w:sz="6" w:space="1" w:color="auto"/>
+      </w:pBdr>
+      <w:tabs>
+        <w:tab w:val="center" w:pos="4153"/>
+        <w:tab w:val="right" w:pos="8306"/>
+      </w:tabs>
+      <w:snapToGrid w:val="0"/>
+      <w:spacing w:line="240" w:lineRule="auto"/>
+      <w:jc w:val="center"/>
+    </w:pPr>
+    <w:rPr>
+      <w:sz w:val="18"/>
+      <w:szCs w:val="18"/>
+    </w:rPr>
+  </w:style>
+  <w:style w:type="character" w:customStyle="1" w:styleId="Char3">
+    <w:name w:val="页眉 Char"/>
+    <w:basedOn w:val="a0"/>
+    <w:link w:val="af2"/>
+    <w:uiPriority w:val="99"/>
+    <w:rsid w:val="0050102D"/>
+    <w:rPr>
+      <w:sz w:val="18"/>
+      <w:szCs w:val="18"/>
+    </w:rPr>
+  </w:style>
+  <w:style w:type="paragraph" w:styleId="af3">
+    <w:name w:val="footer"/>
+    <w:basedOn w:val="a"/>
+    <w:link w:val="Char4"/>
+    <w:uiPriority w:val="99"/>
+    <w:unhideWhenUsed/>
+    <w:rsid w:val="0050102D"/>
+    <w:pPr>
+      <w:tabs>
+        <w:tab w:val="center" w:pos="4153"/>
+        <w:tab w:val="right" w:pos="8306"/>
+      </w:tabs>
+      <w:snapToGrid w:val="0"/>
+      <w:spacing w:line="240" w:lineRule="auto"/>
+    </w:pPr>
+    <w:rPr>
+      <w:sz w:val="18"/>
+      <w:szCs w:val="18"/>
+    </w:rPr>
+  </w:style>
+  <w:style w:type="character" w:customStyle="1" w:styleId="Char4">
+    <w:name w:val="页脚 Char"/>
+    <w:basedOn w:val="a0"/>
+    <w:link w:val="af3"/>
+    <w:uiPriority w:val="99"/>
+    <w:rsid w:val="0050102D"/>
+    <w:rPr>
+      <w:sz w:val="18"/>
+      <w:szCs w:val="18"/>
+    </w:rPr>
+  </w:style>
 </w:styles>
 </file>
 
@@ -11858,7 +11605,7 @@
 </file>
 
 <file path=customXml/itemProps1.xml><?xml version="1.0" encoding="utf-8"?>
-<ds:datastoreItem xmlns:ds="http://schemas.openxmlformats.org/officeDocument/2006/customXml" ds:itemID="{3534FB87-A305-423A-986D-6804C0767AFB}">
+<ds:datastoreItem xmlns:ds="http://schemas.openxmlformats.org/officeDocument/2006/customXml" ds:itemID="{A16A4551-AF09-4B6D-9DAE-C3F477103882}">
   <ds:schemaRefs>
     <ds:schemaRef ds:uri="http://schemas.openxmlformats.org/officeDocument/2006/bibliography"/>
   </ds:schemaRefs>
